--- a/ChapterII_Fundamental_of_Automation.docx
+++ b/ChapterII_Fundamental_of_Automation.docx
@@ -67,101 +67,7 @@
           <w:sz w:val="19"/>
           <w:szCs w:val="19"/>
         </w:rPr>
-        <w:t>Faced with this reality and realizing that many tests cannot be executed manually, such as simulating 1,000 virtual users for volume testing, software professionals are introducing automated testing to their projects. But these software professionals may not know what's involved in introducing an automated test tool to a software project, and they may be unfamiliar with the breadth of application that automated test tools have today. The </w:t>
-      </w:r>
-      <w:r>
-        <w:rPr>
-          <w:rFonts w:ascii="Arial" w:eastAsia="Times New Roman" w:hAnsi="Arial" w:cs="Arial"/>
-          <w:i/>
-          <w:iCs/>
-          <w:color w:val="000000"/>
-          <w:sz w:val="19"/>
-          <w:szCs w:val="19"/>
-        </w:rPr>
-        <w:t>Automated Testing Lifecycle Methodology</w:t>
-      </w:r>
-      <w:r>
-        <w:rPr>
-          <w:rFonts w:ascii="Arial" w:eastAsia="Times New Roman" w:hAnsi="Arial" w:cs="Arial"/>
-          <w:color w:val="000000"/>
-          <w:sz w:val="19"/>
-          <w:szCs w:val="19"/>
-        </w:rPr>
-        <w:t> (</w:t>
-      </w:r>
-      <w:r>
-        <w:rPr>
-          <w:rFonts w:ascii="Arial" w:eastAsia="Times New Roman" w:hAnsi="Arial" w:cs="Arial"/>
-          <w:i/>
-          <w:iCs/>
-          <w:color w:val="000000"/>
-          <w:sz w:val="19"/>
-          <w:szCs w:val="19"/>
-        </w:rPr>
-        <w:t>ATLM</w:t>
-      </w:r>
-      <w:r>
-        <w:rPr>
-          <w:rFonts w:ascii="Arial" w:eastAsia="Times New Roman" w:hAnsi="Arial" w:cs="Arial"/>
-          <w:color w:val="000000"/>
-          <w:sz w:val="19"/>
-          <w:szCs w:val="19"/>
-        </w:rPr>
-        <w:t>), depicted in </w:t>
-      </w:r>
-      <w:hyperlink r:id="rId5" w:history="1">
-        <w:r>
-          <w:rPr>
-            <w:rFonts w:ascii="Arial" w:eastAsia="Times New Roman" w:hAnsi="Arial" w:cs="Arial"/>
-            <w:color w:val="2E87B2"/>
-            <w:sz w:val="19"/>
-            <w:szCs w:val="19"/>
-          </w:rPr>
-          <w:t>Figure 1</w:t>
-        </w:r>
-      </w:hyperlink>
-      <w:r>
-        <w:rPr>
-          <w:rFonts w:ascii="Arial" w:eastAsia="Times New Roman" w:hAnsi="Arial" w:cs="Arial"/>
-          <w:color w:val="000000"/>
-          <w:sz w:val="19"/>
-          <w:szCs w:val="19"/>
-        </w:rPr>
-        <w:t>, provides guidance in these areas.</w:t>
-      </w:r>
-    </w:p>
-    <w:p>
-      <w:pPr>
-        <w:shd w:val="clear" w:color="auto" w:fill="FFFFFF"/>
-        <w:spacing w:after="240" w:line="360" w:lineRule="atLeast"/>
-        <w:rPr>
-          <w:rFonts w:ascii="Arial" w:eastAsia="Times New Roman" w:hAnsi="Arial" w:cs="Arial"/>
-          <w:color w:val="000000"/>
-          <w:sz w:val="19"/>
-          <w:szCs w:val="19"/>
-        </w:rPr>
-      </w:pPr>
-      <w:hyperlink r:id="rId6" w:history="1">
-        <w:r>
-          <w:rPr>
-            <w:rFonts w:ascii="Arial" w:eastAsia="Times New Roman" w:hAnsi="Arial" w:cs="Arial"/>
-            <w:b/>
-            <w:bCs/>
-            <w:color w:val="2E87B2"/>
-            <w:sz w:val="19"/>
-            <w:szCs w:val="19"/>
-          </w:rPr>
-          <w:t>Figure 1</w:t>
-        </w:r>
-      </w:hyperlink>
-      <w:r>
-        <w:rPr>
-          <w:rFonts w:ascii="Arial" w:eastAsia="Times New Roman" w:hAnsi="Arial" w:cs="Arial"/>
-          <w:color w:val="000000"/>
-          <w:sz w:val="19"/>
-          <w:szCs w:val="19"/>
-        </w:rPr>
-        <w:t> The Automated Test Lifecycle Methodology (ATLM).</w:t>
+        <w:t xml:space="preserve">Faced with this reality and realizing that many tests cannot be executed manually, such as simulating 1,000 virtual users for volume testing, software professionals are introducing automated testing to their projects. But these software professionals may not know what's involved in introducing an automated test tool to a software project, and they may be unfamiliar with the breadth of application that automated test tools have today. </w:t>
       </w:r>
     </w:p>
     <w:p>
@@ -328,17 +234,7 @@
           <w:sz w:val="19"/>
           <w:szCs w:val="19"/>
         </w:rPr>
-        <w:t xml:space="preserve">The growth of automated test capability has stemmed in large part from the growing popularity of the iterative and incremental development lifecycle, a software development methodology that focuses on minimizing the development schedule while providing frequent, incremental software builds. The objective of this incremental </w:t>
-      </w:r>
-      <w:r>
-        <w:rPr>
-          <w:rFonts w:ascii="Arial" w:eastAsia="Times New Roman" w:hAnsi="Arial" w:cs="Arial"/>
-          <w:color w:val="000000"/>
-          <w:sz w:val="19"/>
-          <w:szCs w:val="19"/>
-        </w:rPr>
-        <w:lastRenderedPageBreak/>
-        <w:t>and iterative development is to engage the user and the test team early throughout the design and development of each build in order to refine the software, thereby ensuring that it more closely reflects the needs and preferences of the user and thus addressing the riskiest aspects of development in early builds.</w:t>
+        <w:t>The growth of automated test capability has stemmed in large part from the growing popularity of the iterative and incremental development lifecycle, a software development methodology that focuses on minimizing the development schedule while providing frequent, incremental software builds. The objective of this incremental and iterative development is to engage the user and the test team early throughout the design and development of each build in order to refine the software, thereby ensuring that it more closely reflects the needs and preferences of the user and thus addressing the riskiest aspects of development in early builds.</w:t>
       </w:r>
     </w:p>
     <w:p>
@@ -359,6 +255,7 @@
           <w:sz w:val="19"/>
           <w:szCs w:val="19"/>
         </w:rPr>
+        <w:lastRenderedPageBreak/>
         <w:t>In this environment of continual changes and additions to the software through each software build, software testing itself takes on an iterative nature. Each new build is accompanied by a considerable number of new tests as well as rework to existing test scripts, just as there is rework on previously released software modules. Given the continual changes and additions to software applications, especially Web applications, automated software testing becomes an important control mechanism to ensure accuracy and stability of the software through each build.</w:t>
       </w:r>
     </w:p>
@@ -578,7 +475,6 @@
           <w:sz w:val="19"/>
           <w:szCs w:val="19"/>
         </w:rPr>
-        <w:lastRenderedPageBreak/>
         <w:t>The Automated Test Lifecycle Methodology (ATLM) comprises six primary processes or components:</w:t>
       </w:r>
     </w:p>
@@ -607,6 +503,17 @@
         </w:rPr>
         <w:t>Decision to Automate Testing</w:t>
       </w:r>
+      <w:r>
+        <w:rPr>
+          <w:rFonts w:ascii="Arial" w:eastAsia="Times New Roman" w:hAnsi="Arial" w:cs="Arial"/>
+          <w:color w:val="000000"/>
+          <w:sz w:val="19"/>
+          <w:szCs w:val="19"/>
+        </w:rPr>
+        <w:t>.</w:t>
+      </w:r>
+      <w:bookmarkStart w:id="0" w:name="_GoBack"/>
+      <w:bookmarkEnd w:id="0"/>
     </w:p>
     <w:p>
       <w:pPr>
@@ -631,7 +538,17 @@
           <w:sz w:val="19"/>
           <w:szCs w:val="19"/>
         </w:rPr>
+        <w:lastRenderedPageBreak/>
         <w:t>Test Tool Acquisition</w:t>
+      </w:r>
+      <w:r>
+        <w:rPr>
+          <w:rFonts w:ascii="Arial" w:eastAsia="Times New Roman" w:hAnsi="Arial" w:cs="Arial"/>
+          <w:color w:val="000000"/>
+          <w:sz w:val="19"/>
+          <w:szCs w:val="19"/>
+        </w:rPr>
+        <w:t>.</w:t>
       </w:r>
     </w:p>
     <w:p>
@@ -659,6 +576,15 @@
         </w:rPr>
         <w:t>Automated Testing Introduction Process</w:t>
       </w:r>
+      <w:r>
+        <w:rPr>
+          <w:rFonts w:ascii="Arial" w:eastAsia="Times New Roman" w:hAnsi="Arial" w:cs="Arial"/>
+          <w:color w:val="000000"/>
+          <w:sz w:val="19"/>
+          <w:szCs w:val="19"/>
+        </w:rPr>
+        <w:t>.</w:t>
+      </w:r>
     </w:p>
     <w:p>
       <w:pPr>
@@ -685,6 +611,15 @@
         </w:rPr>
         <w:t>Test Planning, Design, and Development</w:t>
       </w:r>
+      <w:r>
+        <w:rPr>
+          <w:rFonts w:ascii="Arial" w:eastAsia="Times New Roman" w:hAnsi="Arial" w:cs="Arial"/>
+          <w:color w:val="000000"/>
+          <w:sz w:val="19"/>
+          <w:szCs w:val="19"/>
+        </w:rPr>
+        <w:t>.</w:t>
+      </w:r>
     </w:p>
     <w:p>
       <w:pPr>
@@ -711,6 +646,15 @@
         </w:rPr>
         <w:t>Execution and Management of Tests</w:t>
       </w:r>
+      <w:r>
+        <w:rPr>
+          <w:rFonts w:ascii="Arial" w:eastAsia="Times New Roman" w:hAnsi="Arial" w:cs="Arial"/>
+          <w:color w:val="000000"/>
+          <w:sz w:val="19"/>
+          <w:szCs w:val="19"/>
+        </w:rPr>
+        <w:t>.</w:t>
+      </w:r>
     </w:p>
     <w:p>
       <w:pPr>
@@ -737,6 +681,15 @@
         </w:rPr>
         <w:t>Test Program Review and Assessment</w:t>
       </w:r>
+      <w:r>
+        <w:rPr>
+          <w:rFonts w:ascii="Arial" w:eastAsia="Times New Roman" w:hAnsi="Arial" w:cs="Arial"/>
+          <w:color w:val="000000"/>
+          <w:sz w:val="19"/>
+          <w:szCs w:val="19"/>
+        </w:rPr>
+        <w:t>.</w:t>
+      </w:r>
     </w:p>
     <w:p>
       <w:pPr>
@@ -844,27 +797,25 @@
           <w:sz w:val="19"/>
           <w:szCs w:val="19"/>
         </w:rPr>
-        <w:t>While it has been proven that automated testing is valuable and can produce a successful return on investment, there isn't always an immediate payback on investment. It's important to address some of the misconceptions that persist in the software industry and to manage the automated testing utopia. Following is a list of just a few of the misconceptions that need to be addressed. People often see test automation as a silver bullet; when they find that test automation requires a significant short-term investment of time and energy to achieve a long-term return on investment (ROI) of faster and cheaper regression testing (for example), the testing tool often becomes "</w:t>
-      </w:r>
-      <w:proofErr w:type="spellStart"/>
-      <w:r>
-        <w:rPr>
-          <w:rFonts w:ascii="Arial" w:hAnsi="Arial" w:cs="Arial"/>
-          <w:color w:val="000000"/>
-          <w:sz w:val="19"/>
-          <w:szCs w:val="19"/>
-        </w:rPr>
-        <w:t>shelfware</w:t>
-      </w:r>
-      <w:proofErr w:type="spellEnd"/>
-      <w:r>
-        <w:rPr>
-          <w:rFonts w:ascii="Arial" w:hAnsi="Arial" w:cs="Arial"/>
-          <w:color w:val="000000"/>
-          <w:sz w:val="19"/>
-          <w:szCs w:val="19"/>
-        </w:rPr>
-        <w:t>." This is why it's important to manage expectations in order to introduce automated testing correctly into a project.</w:t>
+        <w:t>While it has been proven that automated testing is valuable and can produce a successful return on investment, there isn't always an immediate payback on investment. It's important to address some of the misconceptions that persist in the software industry and to manage the automated testing utopia. Following is a list of just a few of the misconceptions that need to be addressed. People often see test automation as a silver bullet; when they find that test automation requires a significant short-term investment of time and energy to achieve a long-term return on investment (ROI) of faster and cheaper regression testing (for example), the testing tool often becomes "shelf</w:t>
+      </w:r>
+      <w:r>
+        <w:rPr>
+          <w:rFonts w:ascii="Arial" w:hAnsi="Arial" w:cs="Arial"/>
+          <w:color w:val="000000"/>
+          <w:sz w:val="19"/>
+          <w:szCs w:val="19"/>
+        </w:rPr>
+        <w:t>-</w:t>
+      </w:r>
+      <w:r>
+        <w:rPr>
+          <w:rFonts w:ascii="Arial" w:hAnsi="Arial" w:cs="Arial"/>
+          <w:color w:val="000000"/>
+          <w:sz w:val="19"/>
+          <w:szCs w:val="19"/>
+        </w:rPr>
+        <w:t>ware." This is why it's important to manage expectations in order to introduce automated testing correctly into a project.</w:t>
       </w:r>
     </w:p>
     <w:p>
@@ -932,7 +883,7 @@
           <w:sz w:val="19"/>
           <w:szCs w:val="19"/>
         </w:rPr>
-        <w:t xml:space="preserve">Throughout a software test career, the test engineer can expect to witness test tool demonstrations and review an abundant amount of test tool literature. Often the test engineer will be asked to stand before one or more </w:t>
+        <w:t xml:space="preserve">Throughout a software test career, the test engineer can expect to witness test tool demonstrations and review an abundant amount of test tool literature. Often the test engineer will be asked to stand before one or more senior managers to give a test tool functionality overview. As always, the presenter must bear in mind the audience. In this case, the audience may represent individuals with just enough technical knowledge to make them enthusiastic about automated testing, while unaware of the complexity involved with an automated test </w:t>
       </w:r>
       <w:r>
         <w:rPr>
@@ -942,7 +893,7 @@
           <w:szCs w:val="19"/>
         </w:rPr>
         <w:lastRenderedPageBreak/>
-        <w:t>senior managers to give a test tool functionality overview. As always, the presenter must bear in mind the audience. In this case, the audience may represent individuals with just enough technical knowledge to make them enthusiastic about automated testing, while unaware of the complexity involved with an automated test effort. Specifically, the managers may have obtained secondhand information about automated test tools, and may have reached the wrong interpretation of the actual capability of automated test tools.</w:t>
+        <w:t>effort. Specifically, the managers may have obtained secondhand information about automated test tools, and may have reached the wrong interpretation of the actual capability of automated test tools.</w:t>
       </w:r>
     </w:p>
     <w:p>
@@ -1184,8 +1135,17 @@
           <w:sz w:val="19"/>
           <w:szCs w:val="19"/>
         </w:rPr>
+        <w:t xml:space="preserve">Another automated test misconception is the expectation that the use of an automated testing tool on a new project will immediately minimize the test schedule. The testing schedule will not experience the anticipated decrease at first, and an allowance for schedule increase is required when initially introducing an automated </w:t>
+      </w:r>
+      <w:r>
+        <w:rPr>
+          <w:rFonts w:ascii="Arial" w:hAnsi="Arial" w:cs="Arial"/>
+          <w:color w:val="000000"/>
+          <w:sz w:val="19"/>
+          <w:szCs w:val="19"/>
+        </w:rPr>
         <w:lastRenderedPageBreak/>
-        <w:t>Another automated test misconception is the expectation that the use of an automated testing tool on a new project will immediately minimize the test schedule. The testing schedule will not experience the anticipated decrease at first, and an allowance for schedule increase is required when initially introducing an automated test tool. This is due to the fact that when rolling out an automated test tool, the current testing process has to be augmented or an entirely new testing process has to be developed and implemented. The entire test team—and possibly the development team—needs to become familiar with this new automated testing process (such as ATLM) and needs to follow it. Once an automatic testing process has been established and effectively implemented, the project can expect to experience gains in productivity and turnaround time that have a positive effect on schedule and cost.</w:t>
+        <w:t>test tool. This is due to the fact that when rolling out an automated test tool, the current testing process has to be augmented or an entirely new testing process has to be developed and implemented. The entire test team—and possibly the development team—needs to become familiar with this new automated testing process (such as ATLM) and needs to follow it. Once an automatic testing process has been established and effectively implemented, the project can expect to experience gains in productivity and turnaround time that have a positive effect on schedule and cost.</w:t>
       </w:r>
     </w:p>
     <w:p>
@@ -1487,8 +1447,17 @@
           <w:sz w:val="19"/>
           <w:szCs w:val="19"/>
         </w:rPr>
+        <w:t xml:space="preserve">Test engineers need to influence management's expectations for the use of automated testing on projects. Test engineers can help to manage expectations of others in the organization by forwarding helpful information to the management staff. Bringing up test tool issues during strategy and planning meetings can also help develop better understanding of test tool capabilities for everyone involved on a project or within the </w:t>
+      </w:r>
+      <w:r>
+        <w:rPr>
+          <w:rFonts w:ascii="Arial" w:hAnsi="Arial" w:cs="Arial"/>
+          <w:color w:val="000000"/>
+          <w:sz w:val="19"/>
+          <w:szCs w:val="19"/>
+        </w:rPr>
         <w:lastRenderedPageBreak/>
-        <w:t>Test engineers need to influence management's expectations for the use of automated testing on projects. Test engineers can help to manage expectations of others in the organization by forwarding helpful information to the management staff. Bringing up test tool issues during strategy and planning meetings can also help develop better understanding of test tool capabilities for everyone involved on a project or within the organization. A test engineer can develop training material on the subject of automated testing and can advocate to management that a seminar be scheduled to conduct the training.</w:t>
+        <w:t>organization. A test engineer can develop training material on the subject of automated testing and can advocate to management that a seminar be scheduled to conduct the training.</w:t>
       </w:r>
     </w:p>
     <w:p>
@@ -1738,7 +1707,6 @@
           <w:sz w:val="19"/>
           <w:szCs w:val="19"/>
         </w:rPr>
-        <w:lastRenderedPageBreak/>
         <w:t>Training the test team on the automated testing process, automated test design, development, and execution.</w:t>
       </w:r>
     </w:p>
@@ -1810,9 +1778,10 @@
           <w:sz w:val="19"/>
           <w:szCs w:val="19"/>
         </w:rPr>
+        <w:lastRenderedPageBreak/>
         <w:t>Test tool acquisition represents the second phase of the ATLM. This phase guides the test engineer through the entire test tool evaluation and selection process, starting with confirmation of management support. Since a tool should support most of the organizations' testing requirements, whenever feasible the test engineer will need to review the system's engineering environment and other organizational needs and come up with a list of tool evaluation criteria. A review of the different types of tools available to support aspects of the entire testing lifecycle is provided in </w:t>
       </w:r>
-      <w:hyperlink r:id="rId7" w:history="1">
+      <w:hyperlink r:id="rId5" w:history="1">
         <w:r>
           <w:rPr>
             <w:rStyle w:val="Hyperlink"/>
@@ -1965,17 +1934,7 @@
           <w:sz w:val="19"/>
           <w:szCs w:val="19"/>
         </w:rPr>
-        <w:t xml:space="preserve">Plans for user involvement are assessed, and test team personnel skills are analyzed against test requirements and planned test activities. Early test team participation is emphasized, supporting refinement of requirement </w:t>
-      </w:r>
-      <w:r>
-        <w:rPr>
-          <w:rFonts w:ascii="Arial" w:hAnsi="Arial" w:cs="Arial"/>
-          <w:color w:val="000000"/>
-          <w:sz w:val="19"/>
-          <w:szCs w:val="19"/>
-        </w:rPr>
-        <w:lastRenderedPageBreak/>
-        <w:t>specifications into terms that can be adequately tested while also supporting test team understanding of application requirements and design.</w:t>
+        <w:t>Plans for user involvement are assessed, and test team personnel skills are analyzed against test requirements and planned test activities. Early test team participation is emphasized, supporting refinement of requirement specifications into terms that can be adequately tested while also supporting test team understanding of application requirements and design.</w:t>
       </w:r>
     </w:p>
     <w:p>
@@ -2019,7 +1978,17 @@
           <w:sz w:val="19"/>
           <w:szCs w:val="19"/>
         </w:rPr>
-        <w:t>The test tool consideration process includes steps that investigate whether incorporation of automated test tools that have been brought into the company without a specific project in mind now would be beneficial to a specific project, given the project testing requirements, available test environment, personnel resources, user environment, platform, and product features of the application under test. Schedule is reviewed to ensure sufficient time for test tool setup and development of requirements hierarchy; potential test tools and utilities are mapped to test requirements, test tool compatibility with the application and environment is verified, and workaround solutions are investigated for incompatibility problems that surfaced during compatibility tests.</w:t>
+        <w:t xml:space="preserve">The test tool consideration process includes steps that investigate whether incorporation of automated test tools that have been brought into the company without a specific project in mind now would be beneficial to a specific project, given the project testing requirements, available test environment, personnel resources, user </w:t>
+      </w:r>
+      <w:r>
+        <w:rPr>
+          <w:rFonts w:ascii="Arial" w:hAnsi="Arial" w:cs="Arial"/>
+          <w:color w:val="000000"/>
+          <w:sz w:val="19"/>
+          <w:szCs w:val="19"/>
+        </w:rPr>
+        <w:lastRenderedPageBreak/>
+        <w:t>environment, platform, and product features of the application under test. Schedule is reviewed to ensure sufficient time for test tool setup and development of requirements hierarchy; potential test tools and utilities are mapped to test requirements, test tool compatibility with the application and environment is verified, and workaround solutions are investigated for incompatibility problems that surfaced during compatibility tests.</w:t>
       </w:r>
     </w:p>
     <w:p>
@@ -2173,7 +2142,6 @@
           <w:sz w:val="26"/>
           <w:szCs w:val="26"/>
         </w:rPr>
-        <w:lastRenderedPageBreak/>
         <w:t>Test Design</w:t>
       </w:r>
     </w:p>
@@ -2218,7 +2186,17 @@
           <w:sz w:val="19"/>
           <w:szCs w:val="19"/>
         </w:rPr>
-        <w:t>An effective test program, incorporating the automation of software testing, involves a mini-development lifecycle of its own, complete with strategy and goal planning, test requirement definition, analysis, design, and coding. Similar to software application development, test requirements must be specified before test design is constructed. Test requirements need to be clearly defined and documented, so that all project personnel will understand the basis of the test effort. Test requirements are defined within requirement statements as an outcome of test requirement analysis.</w:t>
+        <w:t xml:space="preserve">An effective test program, incorporating the automation of software testing, involves a mini-development lifecycle of its own, complete with strategy and goal planning, test requirement definition, analysis, design, and coding. Similar to software application development, test requirements must be specified before test design is constructed. Test requirements need to be clearly defined and documented, so that all project personnel will </w:t>
+      </w:r>
+      <w:r>
+        <w:rPr>
+          <w:rFonts w:ascii="Arial" w:hAnsi="Arial" w:cs="Arial"/>
+          <w:color w:val="000000"/>
+          <w:sz w:val="19"/>
+          <w:szCs w:val="19"/>
+        </w:rPr>
+        <w:lastRenderedPageBreak/>
+        <w:t>understand the basis of the test effort. Test requirements are defined within requirement statements as an outcome of test requirement analysis.</w:t>
       </w:r>
     </w:p>
     <w:p>
@@ -2368,17 +2346,7 @@
           <w:sz w:val="19"/>
           <w:szCs w:val="19"/>
         </w:rPr>
-        <w:t xml:space="preserve">The next step in the test procedure design process (see Table 1) is to identify those test procedures that stand out as being more sophisticated, and as a result are required to be defined further as part of detailed test design. These test procedures are flagged and a detailed design document is prepared in support of the more sophisticated test procedures. Following detailed test design, test data requirements are mapped against the </w:t>
-      </w:r>
-      <w:r>
-        <w:rPr>
-          <w:rFonts w:ascii="Arial" w:hAnsi="Arial" w:cs="Arial"/>
-          <w:color w:val="000000"/>
-          <w:sz w:val="19"/>
-          <w:szCs w:val="19"/>
-        </w:rPr>
-        <w:lastRenderedPageBreak/>
-        <w:t>defined test procedures. To create a repeatable, reusable process for producing test procedures, the test team needs to create a document that outlines test procedure design standards. Only when these standards are followed can the automated test program achieve real efficiency and success, by being repeatable and maintainable.</w:t>
+        <w:t>The next step in the test procedure design process (see Table 1) is to identify those test procedures that stand out as being more sophisticated, and as a result are required to be defined further as part of detailed test design. These test procedures are flagged and a detailed design document is prepared in support of the more sophisticated test procedures. Following detailed test design, test data requirements are mapped against the defined test procedures. To create a repeatable, reusable process for producing test procedures, the test team needs to create a document that outlines test procedure design standards. Only when these standards are followed can the automated test program achieve real efficiency and success, by being repeatable and maintainable.</w:t>
       </w:r>
     </w:p>
     <w:p>
@@ -2464,6 +2432,7 @@
                 <w:sz w:val="19"/>
                 <w:szCs w:val="19"/>
               </w:rPr>
+              <w:lastRenderedPageBreak/>
               <w:t>Step</w:t>
             </w:r>
           </w:p>
@@ -3197,7 +3166,6 @@
                 <w:sz w:val="19"/>
                 <w:szCs w:val="19"/>
               </w:rPr>
-              <w:lastRenderedPageBreak/>
               <w:t>8</w:t>
             </w:r>
           </w:p>
@@ -3292,6 +3260,7 @@
           <w:sz w:val="19"/>
           <w:szCs w:val="19"/>
         </w:rPr>
+        <w:lastRenderedPageBreak/>
         <w:t>The exercise of developing the test procedure definition not only aids in test development, but helps to quantify or bound the test effort. The development of the test procedure definition involves the identification of the suite of test procedures that need to be developed and executed in support of the test effort. The design exercise involves the organization of test procedures into logical groups and the definition of a naming convention for the suite of test procedures.</w:t>
       </w:r>
     </w:p>
@@ -3462,17 +3431,7 @@
           <w:sz w:val="19"/>
           <w:szCs w:val="19"/>
         </w:rPr>
-        <w:t xml:space="preserve"> test techniques are aimed at exercising software program </w:t>
-      </w:r>
-      <w:r>
-        <w:rPr>
-          <w:rFonts w:ascii="Arial" w:hAnsi="Arial" w:cs="Arial"/>
-          <w:color w:val="000000"/>
-          <w:sz w:val="19"/>
-          <w:szCs w:val="19"/>
-        </w:rPr>
-        <w:lastRenderedPageBreak/>
-        <w:t>internals; </w:t>
+        <w:t> test techniques are aimed at exercising software program internals; </w:t>
       </w:r>
       <w:r>
         <w:rPr>
@@ -3514,6 +3473,7 @@
           <w:sz w:val="26"/>
           <w:szCs w:val="26"/>
         </w:rPr>
+        <w:lastRenderedPageBreak/>
         <w:t>Test Development</w:t>
       </w:r>
     </w:p>
@@ -4396,7 +4356,6 @@
                 <w:sz w:val="19"/>
                 <w:szCs w:val="19"/>
               </w:rPr>
-              <w:lastRenderedPageBreak/>
               <w:t> </w:t>
             </w:r>
           </w:p>
@@ -4519,6 +4478,7 @@
                 <w:sz w:val="19"/>
                 <w:szCs w:val="19"/>
               </w:rPr>
+              <w:lastRenderedPageBreak/>
               <w:t>Integration</w:t>
             </w:r>
           </w:p>
@@ -5394,7 +5354,6 @@
           <w:sz w:val="19"/>
           <w:szCs w:val="19"/>
         </w:rPr>
-        <w:lastRenderedPageBreak/>
         <w:br/>
       </w:r>
     </w:p>
@@ -5417,7 +5376,17 @@
           <w:sz w:val="19"/>
           <w:szCs w:val="19"/>
         </w:rPr>
-        <w:t>Many preparation activities need to take place before test development can begin. A test development architecture is developed (described in the next section), which provides the test team with a clear picture of the test development preparation activities or building blocks necessary for the efficient creation of test procedures. The test team will need to tailor the sample test development architecture to reflect the priorities of their particular project. Part of these setup and preparation activities involves the need to track and manage test environment set up activities, where material procurements may have long lead times. Prior to the commencement of test development, the test team also needs to perform analysis to identify the potential for reuse of existing test procedures and scripts within the automation infrastructure (reuse library).</w:t>
+        <w:t xml:space="preserve">Many preparation activities need to take place before test development can begin. A test development architecture is developed (described in the next section), which provides the test team with a clear picture of </w:t>
+      </w:r>
+      <w:r>
+        <w:rPr>
+          <w:rFonts w:ascii="Arial" w:hAnsi="Arial" w:cs="Arial"/>
+          <w:color w:val="000000"/>
+          <w:sz w:val="19"/>
+          <w:szCs w:val="19"/>
+        </w:rPr>
+        <w:lastRenderedPageBreak/>
+        <w:t>the test development preparation activities or building blocks necessary for the efficient creation of test procedures. The test team will need to tailor the sample test development architecture to reflect the priorities of their particular project. Part of these setup and preparation activities involves the need to track and manage test environment set up activities, where material procurements may have long lead times. Prior to the commencement of test development, the test team also needs to perform analysis to identify the potential for reuse of existing test procedures and scripts within the automation infrastructure (reuse library).</w:t>
       </w:r>
     </w:p>
     <w:p>
@@ -5565,8 +5534,17 @@
           <w:sz w:val="19"/>
           <w:szCs w:val="19"/>
         </w:rPr>
+        <w:t xml:space="preserve">By developing test procedures based on development guidelines, the test team creates the initial building blocks for an automation infrastructure. The automation infrastructure will eventually contain a library of common, reusable scripts. Throughout the test effort and in future releases, the test engineer can make use of </w:t>
+      </w:r>
+      <w:r>
+        <w:rPr>
+          <w:rFonts w:ascii="Arial" w:hAnsi="Arial" w:cs="Arial"/>
+          <w:color w:val="000000"/>
+          <w:sz w:val="19"/>
+          <w:szCs w:val="19"/>
+        </w:rPr>
         <w:lastRenderedPageBreak/>
-        <w:t>By developing test procedures based on development guidelines, the test team creates the initial building blocks for an automation infrastructure. The automation infrastructure will eventually contain a library of common, reusable scripts. Throughout the test effort and in future releases, the test engineer can make use of the automation infrastructure to support reuse of archived test procedures, minimize duplication, and thus enhance the entire automation effort.</w:t>
+        <w:t>the automation infrastructure to support reuse of archived test procedures, minimize duplication, and thus enhance the entire automation effort.</w:t>
       </w:r>
     </w:p>
     <w:p>
@@ -5647,7 +5625,7 @@
           <w:szCs w:val="19"/>
         </w:rPr>
       </w:pPr>
-      <w:hyperlink r:id="rId8" w:history="1">
+      <w:hyperlink r:id="rId6" w:history="1">
         <w:r>
           <w:rPr>
             <w:rStyle w:val="Hyperlink"/>
@@ -5668,7 +5646,7 @@
         </w:rPr>
         <w:t> shows an example of a graphical illustration containing the major activities to be performed as part of the test development architecture. Test development starts with test environment setup and preparation activities, discussed earlier. Once they're concluded, the test team needs to make sure that all pertinent information necessary to support development has been documented or gathered. The test team will need to tailor the sample test development architecture in Figure 2 to reflect the priorities of their particular project. Note that </w:t>
       </w:r>
-      <w:hyperlink r:id="rId9" w:history="1">
+      <w:hyperlink r:id="rId7" w:history="1">
         <w:r>
           <w:rPr>
             <w:rStyle w:val="Hyperlink"/>
@@ -5702,7 +5680,7 @@
           <w:szCs w:val="19"/>
         </w:rPr>
       </w:pPr>
-      <w:hyperlink r:id="rId10" w:history="1">
+      <w:hyperlink r:id="rId8" w:history="1">
         <w:r>
           <w:rPr>
             <w:rStyle w:val="Hyperlink"/>
@@ -5767,17 +5745,7 @@
           <w:sz w:val="19"/>
           <w:szCs w:val="19"/>
         </w:rPr>
-        <w:t xml:space="preserve">Test procedure development needs to be preceded by several setup activities. The test development activity needs to be supported by a technical environment, which facilitates the development of test procedures. As a result, the test environment needs to be set up and ready to go. The test environment includes the technical environment, which may include facility resources as well as the hardware and software necessary to support </w:t>
-      </w:r>
-      <w:r>
-        <w:rPr>
-          <w:rFonts w:ascii="Arial" w:hAnsi="Arial" w:cs="Arial"/>
-          <w:color w:val="000000"/>
-          <w:sz w:val="19"/>
-          <w:szCs w:val="19"/>
-        </w:rPr>
-        <w:lastRenderedPageBreak/>
-        <w:t>test development and execution. The test team needs to ensure that there are enough workstations to support the entire team. The various elements of the test environment need to be outlined within the test plan, as discussed earlier.</w:t>
+        <w:t>Test procedure development needs to be preceded by several setup activities. The test development activity needs to be supported by a technical environment, which facilitates the development of test procedures. As a result, the test environment needs to be set up and ready to go. The test environment includes the technical environment, which may include facility resources as well as the hardware and software necessary to support test development and execution. The test team needs to ensure that there are enough workstations to support the entire team. The various elements of the test environment need to be outlined within the test plan, as discussed earlier.</w:t>
       </w:r>
     </w:p>
     <w:p>
@@ -5799,6 +5767,7 @@
           <w:sz w:val="19"/>
           <w:szCs w:val="19"/>
         </w:rPr>
+        <w:lastRenderedPageBreak/>
         <w:t>Environment setup activities can also include the use of an environment setup script to load test data or restore a drive image, and to calibrate the test tool to the environment. When test tool compatibility problems arise with the application under test, workaround solutions have to be identified. When developing test procedures, it's important that the schedule for developing test procedures is consistent with the test execution schedule. It's also important that the test team follow test procedure development guidelines.</w:t>
       </w:r>
     </w:p>
@@ -5887,17 +5856,7 @@
           <w:sz w:val="19"/>
           <w:szCs w:val="19"/>
         </w:rPr>
-        <w:t xml:space="preserve">The hardware supporting the test environment must be sufficient to ensure complete functionality of the production application. Test environment hardware needs to be sufficient to support performance analysis. In cases where the test environment utilizes hardware resources that are also supporting other development or management activities, special arrangements may be necessary during actual performance testing. During system test, the software configuration loaded within the test environment must be a complete, fully integrated </w:t>
-      </w:r>
-      <w:r>
-        <w:rPr>
-          <w:rFonts w:ascii="Arial" w:hAnsi="Arial" w:cs="Arial"/>
-          <w:color w:val="000000"/>
-          <w:sz w:val="19"/>
-          <w:szCs w:val="19"/>
-        </w:rPr>
-        <w:lastRenderedPageBreak/>
-        <w:t>release with no patches and no disabled sections. The hardware configuration supporting the test environment needs to be designed to support processing, storage, and retrieval activities, which may be performed across a local or wide area network, reflecting the target environment.</w:t>
+        <w:t>The hardware supporting the test environment must be sufficient to ensure complete functionality of the production application. Test environment hardware needs to be sufficient to support performance analysis. In cases where the test environment utilizes hardware resources that are also supporting other development or management activities, special arrangements may be necessary during actual performance testing. During system test, the software configuration loaded within the test environment must be a complete, fully integrated release with no patches and no disabled sections. The hardware configuration supporting the test environment needs to be designed to support processing, storage, and retrieval activities, which may be performed across a local or wide area network, reflecting the target environment.</w:t>
       </w:r>
     </w:p>
     <w:p>
@@ -5919,6 +5878,7 @@
           <w:sz w:val="19"/>
           <w:szCs w:val="19"/>
         </w:rPr>
+        <w:lastRenderedPageBreak/>
         <w:t>The test environment design also needs to consider stress testing requirements. Stress and load tests may require the use of multiple workstations that will run multiple test procedures simultaneously; some automated test tools include a virtual user simulation functionality that eliminates or minimizes the need for multiple workstations.</w:t>
       </w:r>
     </w:p>
@@ -6051,17 +6011,7 @@
           <w:sz w:val="19"/>
           <w:szCs w:val="19"/>
         </w:rPr>
-        <w:t xml:space="preserve">With the test plan in hand and the test environment now operational, it's time to execute the tests defined for the test program. When executing test procedures, the test team must comply with a test procedure execution schedule, as discussed earlier. The test procedure execution schedule implements the strategy defined within </w:t>
-      </w:r>
-      <w:r>
-        <w:rPr>
-          <w:rFonts w:ascii="Arial" w:hAnsi="Arial" w:cs="Arial"/>
-          <w:color w:val="000000"/>
-          <w:sz w:val="19"/>
-          <w:szCs w:val="19"/>
-        </w:rPr>
-        <w:lastRenderedPageBreak/>
-        <w:t>the test plan. Plans for unit, integration, system, and user acceptance testing are executed. Together, these testing phases make up the steps that are required to test the system as a whole. The various steps involved during execution and management of tests are outlined below.</w:t>
+        <w:t>With the test plan in hand and the test environment now operational, it's time to execute the tests defined for the test program. When executing test procedures, the test team must comply with a test procedure execution schedule, as discussed earlier. The test procedure execution schedule implements the strategy defined within the test plan. Plans for unit, integration, system, and user acceptance testing are executed. Together, these testing phases make up the steps that are required to test the system as a whole. The various steps involved during execution and management of tests are outlined below.</w:t>
       </w:r>
     </w:p>
     <w:p>
@@ -6088,6 +6038,7 @@
           <w:sz w:val="19"/>
           <w:szCs w:val="19"/>
         </w:rPr>
+        <w:lastRenderedPageBreak/>
         <w:t>When executing test procedures, the test team needs to comply with a test procedure execution schedule. Following test execution, test outcome evaluations are performed and test result documentation is prepared.</w:t>
       </w:r>
     </w:p>
@@ -6328,17 +6279,7 @@
           <w:sz w:val="19"/>
           <w:szCs w:val="19"/>
         </w:rPr>
-        <w:t xml:space="preserve"> testing, by collecting </w:t>
-      </w:r>
-      <w:r>
-        <w:rPr>
-          <w:rFonts w:ascii="Arial" w:hAnsi="Arial" w:cs="Arial"/>
-          <w:color w:val="000000"/>
-          <w:sz w:val="19"/>
-          <w:szCs w:val="19"/>
-        </w:rPr>
-        <w:lastRenderedPageBreak/>
-        <w:t>data relative to path coverage and test coverage. During black box testing, metrics collection focuses on the </w:t>
+        <w:t xml:space="preserve"> testing, by collecting data relative to path coverage and test coverage. During black box testing, metrics collection focuses on the </w:t>
       </w:r>
       <w:r>
         <w:rPr>
@@ -6380,6 +6321,7 @@
           <w:sz w:val="29"/>
           <w:szCs w:val="29"/>
         </w:rPr>
+        <w:lastRenderedPageBreak/>
         <w:t>Phase 6: Test Program Review and Assessment</w:t>
       </w:r>
     </w:p>
@@ -6604,17 +6546,7 @@
           <w:sz w:val="19"/>
           <w:szCs w:val="19"/>
         </w:rPr>
-        <w:t xml:space="preserve">Test teams can perform their own surveys to inquire about the potential value of process and tool changes. A survey form can be used to solicit feedback on the potential use of requirement-management </w:t>
-      </w:r>
-      <w:r>
-        <w:rPr>
-          <w:rFonts w:ascii="Arial" w:hAnsi="Arial" w:cs="Arial"/>
-          <w:color w:val="000000"/>
-          <w:sz w:val="19"/>
-          <w:szCs w:val="19"/>
-        </w:rPr>
-        <w:lastRenderedPageBreak/>
-        <w:t>tools, design tools, and development tools. Surveys are helpful to identify potential misconceptions and gather positive feedback.</w:t>
+        <w:t>Test teams can perform their own surveys to inquire about the potential value of process and tool changes. A survey form can be used to solicit feedback on the potential use of requirement-management tools, design tools, and development tools. Surveys are helpful to identify potential misconceptions and gather positive feedback.</w:t>
       </w:r>
     </w:p>
     <w:p/>
@@ -6659,6 +6591,7 @@
           <w:sz w:val="19"/>
           <w:szCs w:val="19"/>
         </w:rPr>
+        <w:lastRenderedPageBreak/>
         <w:t>ATLM is a structured methodology geared toward ensuring successful implementation of automated testing. The ATLM approach mirrors the benefits of modern rapid application development efforts, where such efforts engage the user early in the development cycle. The end user of the software product is actively involved throughout analysis, design, development, and test of each software build, which is augmented in an incremental fashion.</w:t>
       </w:r>
     </w:p>
@@ -6683,7 +6616,7 @@
         </w:rPr>
         <w:t>Rational Corporation lists </w:t>
       </w:r>
-      <w:hyperlink r:id="rId11" w:history="1">
+      <w:hyperlink r:id="rId9" w:history="1">
         <w:r>
           <w:rPr>
             <w:rStyle w:val="Hyperlink"/>
@@ -6768,7 +6701,7 @@
         </w:rPr>
         <w:t xml:space="preserve">Almost all of the modern cloud or API applications are developed in the new micro-services architecture, there are certain factors or requirements the application should closely adhere to make sure it is cloud ready or can be used to easily expand and change services/behaviors as per market demand. These standards help us achieve applications to be in sync with the </w:t>
       </w:r>
-      <w:hyperlink r:id="rId12" w:tgtFrame="_blank" w:history="1">
+      <w:hyperlink r:id="rId10" w:tgtFrame="_blank" w:history="1">
         <w:r>
           <w:rPr>
             <w:rStyle w:val="Hyperlink"/>
@@ -6788,7 +6721,7 @@
         </w:rPr>
         <w:t xml:space="preserve"> from </w:t>
       </w:r>
-      <w:hyperlink r:id="rId13" w:tgtFrame="_blank" w:history="1">
+      <w:hyperlink r:id="rId11" w:tgtFrame="_blank" w:history="1">
         <w:r>
           <w:rPr>
             <w:rStyle w:val="Hyperlink"/>
@@ -6937,6 +6870,7 @@
           <w:sz w:val="21"/>
           <w:szCs w:val="21"/>
         </w:rPr>
+        <w:lastRenderedPageBreak/>
         <w:t> </w:t>
       </w:r>
       <w:r>
@@ -6946,6 +6880,7 @@
           <w:color w:val="333333"/>
           <w:sz w:val="21"/>
           <w:szCs w:val="21"/>
+          <w:lang w:val="en-IN" w:eastAsia="en-IN"/>
         </w:rPr>
         <w:drawing>
           <wp:inline distT="0" distB="0" distL="0" distR="0">
@@ -6965,7 +6900,7 @@
                     </pic:cNvPicPr>
                   </pic:nvPicPr>
                   <pic:blipFill>
-                    <a:blip r:embed="rId14">
+                    <a:blip r:embed="rId12">
                       <a:extLst>
                         <a:ext uri="{28A0092B-C50C-407E-A947-70E740481C1C}">
                           <a14:useLocalDpi xmlns:a14="http://schemas.microsoft.com/office/drawing/2010/main" val="0"/>
@@ -7301,7 +7236,9 @@
           <w:color w:val="333333"/>
           <w:sz w:val="21"/>
           <w:szCs w:val="21"/>
-        </w:rPr>
+          <w:lang w:val="en-IN" w:eastAsia="en-IN"/>
+        </w:rPr>
+        <w:lastRenderedPageBreak/>
         <w:drawing>
           <wp:inline distT="0" distB="0" distL="0" distR="0">
             <wp:extent cx="4572000" cy="2377440"/>
@@ -7320,7 +7257,7 @@
                     </pic:cNvPicPr>
                   </pic:nvPicPr>
                   <pic:blipFill>
-                    <a:blip r:embed="rId15">
+                    <a:blip r:embed="rId13">
                       <a:extLst>
                         <a:ext uri="{28A0092B-C50C-407E-A947-70E740481C1C}">
                           <a14:useLocalDpi xmlns:a14="http://schemas.microsoft.com/office/drawing/2010/main" val="0"/>
@@ -7480,6 +7417,7 @@
           <w:color w:val="333333"/>
           <w:sz w:val="21"/>
           <w:szCs w:val="21"/>
+          <w:lang w:val="en-IN" w:eastAsia="en-IN"/>
         </w:rPr>
         <w:drawing>
           <wp:inline distT="0" distB="0" distL="0" distR="0">
@@ -7499,7 +7437,7 @@
                     </pic:cNvPicPr>
                   </pic:nvPicPr>
                   <pic:blipFill>
-                    <a:blip r:embed="rId16">
+                    <a:blip r:embed="rId14">
                       <a:extLst>
                         <a:ext uri="{28A0092B-C50C-407E-A947-70E740481C1C}">
                           <a14:useLocalDpi xmlns:a14="http://schemas.microsoft.com/office/drawing/2010/main" val="0"/>
@@ -7661,6 +7599,7 @@
           <w:sz w:val="21"/>
           <w:szCs w:val="21"/>
         </w:rPr>
+        <w:lastRenderedPageBreak/>
         <w:t>VII. Port binding</w:t>
       </w:r>
     </w:p>
@@ -7792,6 +7731,7 @@
           <w:color w:val="333333"/>
           <w:sz w:val="21"/>
           <w:szCs w:val="21"/>
+          <w:lang w:val="en-IN" w:eastAsia="en-IN"/>
         </w:rPr>
         <w:drawing>
           <wp:inline distT="0" distB="0" distL="0" distR="0">
@@ -7811,7 +7751,7 @@
                     </pic:cNvPicPr>
                   </pic:nvPicPr>
                   <pic:blipFill>
-                    <a:blip r:embed="rId17">
+                    <a:blip r:embed="rId15">
                       <a:extLst>
                         <a:ext uri="{28A0092B-C50C-407E-A947-70E740481C1C}">
                           <a14:useLocalDpi xmlns:a14="http://schemas.microsoft.com/office/drawing/2010/main" val="0"/>
@@ -7964,6 +7904,7 @@
           <w:sz w:val="21"/>
           <w:szCs w:val="21"/>
         </w:rPr>
+        <w:lastRenderedPageBreak/>
         <w:t>Keep development, staging, and production as similar as possible.</w:t>
       </w:r>
       <w:r>
@@ -8537,7 +8478,7 @@
                 <w:szCs w:val="21"/>
               </w:rPr>
             </w:pPr>
-            <w:hyperlink r:id="rId18" w:tgtFrame="_blank" w:history="1">
+            <w:hyperlink r:id="rId16" w:tgtFrame="_blank" w:history="1">
               <w:r>
                 <w:rPr>
                   <w:rStyle w:val="Hyperlink"/>
@@ -8655,7 +8596,7 @@
                 <w:szCs w:val="21"/>
               </w:rPr>
             </w:pPr>
-            <w:hyperlink r:id="rId19" w:tgtFrame="_blank" w:history="1">
+            <w:hyperlink r:id="rId17" w:tgtFrame="_blank" w:history="1">
               <w:r>
                 <w:rPr>
                   <w:rStyle w:val="Hyperlink"/>
@@ -8773,7 +8714,7 @@
                 <w:szCs w:val="21"/>
               </w:rPr>
             </w:pPr>
-            <w:hyperlink r:id="rId20" w:tgtFrame="_blank" w:history="1">
+            <w:hyperlink r:id="rId18" w:tgtFrame="_blank" w:history="1">
               <w:r>
                 <w:rPr>
                   <w:rStyle w:val="Hyperlink"/>
@@ -8922,7 +8863,7 @@
                 <w:szCs w:val="21"/>
               </w:rPr>
             </w:pPr>
-            <w:hyperlink r:id="rId21" w:tgtFrame="_blank" w:history="1">
+            <w:hyperlink r:id="rId19" w:tgtFrame="_blank" w:history="1">
               <w:r>
                 <w:rPr>
                   <w:rStyle w:val="Hyperlink"/>
@@ -9040,7 +8981,7 @@
                 <w:szCs w:val="21"/>
               </w:rPr>
             </w:pPr>
-            <w:hyperlink r:id="rId22" w:tgtFrame="_blank" w:history="1">
+            <w:hyperlink r:id="rId20" w:tgtFrame="_blank" w:history="1">
               <w:r>
                 <w:rPr>
                   <w:rStyle w:val="Hyperlink"/>
@@ -9158,7 +9099,7 @@
                 <w:szCs w:val="21"/>
               </w:rPr>
             </w:pPr>
-            <w:hyperlink r:id="rId23" w:tgtFrame="_blank" w:history="1">
+            <w:hyperlink r:id="rId21" w:tgtFrame="_blank" w:history="1">
               <w:r>
                 <w:rPr>
                   <w:rStyle w:val="Hyperlink"/>
@@ -9276,7 +9217,7 @@
                 <w:szCs w:val="21"/>
               </w:rPr>
             </w:pPr>
-            <w:hyperlink r:id="rId24" w:tgtFrame="_blank" w:history="1">
+            <w:hyperlink r:id="rId22" w:tgtFrame="_blank" w:history="1">
               <w:r>
                 <w:rPr>
                   <w:rStyle w:val="Hyperlink"/>
@@ -9394,7 +9335,7 @@
                 <w:szCs w:val="21"/>
               </w:rPr>
             </w:pPr>
-            <w:hyperlink r:id="rId25" w:tgtFrame="_blank" w:history="1">
+            <w:hyperlink r:id="rId23" w:tgtFrame="_blank" w:history="1">
               <w:r>
                 <w:rPr>
                   <w:rStyle w:val="Hyperlink"/>
@@ -9512,7 +9453,7 @@
                 <w:szCs w:val="21"/>
               </w:rPr>
             </w:pPr>
-            <w:hyperlink r:id="rId26" w:tgtFrame="_blank" w:history="1">
+            <w:hyperlink r:id="rId24" w:tgtFrame="_blank" w:history="1">
               <w:r>
                 <w:rPr>
                   <w:rStyle w:val="Hyperlink"/>
@@ -9630,7 +9571,7 @@
                 <w:szCs w:val="21"/>
               </w:rPr>
             </w:pPr>
-            <w:hyperlink r:id="rId27" w:tgtFrame="_blank" w:history="1">
+            <w:hyperlink r:id="rId25" w:tgtFrame="_blank" w:history="1">
               <w:r>
                 <w:rPr>
                   <w:rStyle w:val="Hyperlink"/>
@@ -9748,7 +9689,7 @@
                 <w:szCs w:val="21"/>
               </w:rPr>
             </w:pPr>
-            <w:hyperlink r:id="rId28" w:tgtFrame="_blank" w:history="1">
+            <w:hyperlink r:id="rId26" w:tgtFrame="_blank" w:history="1">
               <w:r>
                 <w:rPr>
                   <w:rStyle w:val="Hyperlink"/>
@@ -9866,7 +9807,7 @@
                 <w:szCs w:val="21"/>
               </w:rPr>
             </w:pPr>
-            <w:hyperlink r:id="rId29" w:tgtFrame="_blank" w:history="1">
+            <w:hyperlink r:id="rId27" w:tgtFrame="_blank" w:history="1">
               <w:r>
                 <w:rPr>
                   <w:rStyle w:val="Hyperlink"/>
@@ -9994,7 +9935,7 @@
           <w:szCs w:val="21"/>
         </w:rPr>
       </w:pPr>
-      <w:hyperlink r:id="rId30" w:tgtFrame="_blank" w:history="1">
+      <w:hyperlink r:id="rId28" w:tgtFrame="_blank" w:history="1">
         <w:r>
           <w:rPr>
             <w:rStyle w:val="Hyperlink"/>
@@ -10016,7 +9957,7 @@
           <w:szCs w:val="21"/>
         </w:rPr>
       </w:pPr>
-      <w:hyperlink r:id="rId31" w:tgtFrame="_blank" w:history="1">
+      <w:hyperlink r:id="rId29" w:tgtFrame="_blank" w:history="1">
         <w:r>
           <w:rPr>
             <w:rStyle w:val="Hyperlink"/>
@@ -10037,7 +9978,9 @@
           <w:color w:val="333333"/>
           <w:sz w:val="21"/>
           <w:szCs w:val="21"/>
-        </w:rPr>
+          <w:lang w:val="en-IN" w:eastAsia="en-IN"/>
+        </w:rPr>
+        <w:lastRenderedPageBreak/>
         <w:drawing>
           <wp:inline distT="0" distB="0" distL="0" distR="0">
             <wp:extent cx="5829300" cy="3581400"/>
@@ -10056,7 +9999,7 @@
                     </pic:cNvPicPr>
                   </pic:nvPicPr>
                   <pic:blipFill>
-                    <a:blip r:embed="rId32">
+                    <a:blip r:embed="rId30">
                       <a:extLst>
                         <a:ext uri="{28A0092B-C50C-407E-A947-70E740481C1C}">
                           <a14:useLocalDpi xmlns:a14="http://schemas.microsoft.com/office/drawing/2010/main" val="0"/>
@@ -10091,7 +10034,7 @@
     <w:p/>
     <w:p/>
     <w:p>
-      <w:hyperlink r:id="rId33" w:history="1">
+      <w:hyperlink r:id="rId31" w:history="1">
         <w:r>
           <w:rPr>
             <w:rFonts w:ascii="Arial" w:hAnsi="Arial" w:cs="Arial"/>
@@ -10110,7 +10053,7 @@
           <w:szCs w:val="21"/>
         </w:rPr>
       </w:pPr>
-      <w:hyperlink r:id="rId34" w:anchor="page-metadata-start" w:history="1">
+      <w:hyperlink r:id="rId32" w:anchor="page-metadata-start" w:history="1">
         <w:r>
           <w:rPr>
             <w:rStyle w:val="Hyperlink"/>
@@ -10149,7 +10092,7 @@
           <w:sz w:val="21"/>
           <w:szCs w:val="21"/>
         </w:rPr>
-        <w:object w:dxaOrig="225" w:dyaOrig="225">
+        <w:object w:dxaOrig="1440" w:dyaOrig="1440">
           <v:shapetype id="_x0000_t75" coordsize="21600,21600" o:spt="75" o:preferrelative="t" path="m@4@5l@4@11@9@11@9@5xe" filled="f" stroked="f">
             <v:stroke joinstyle="miter"/>
             <v:formulas>
@@ -10169,10 +10112,10 @@
             <v:path o:extrusionok="f" gradientshapeok="t" o:connecttype="rect"/>
             <o:lock v:ext="edit" aspectratio="t"/>
           </v:shapetype>
-          <v:shape id="_x0000_i1037" type="#_x0000_t75" style="width:1in;height:18pt" o:ole="">
-            <v:imagedata r:id="rId35" o:title=""/>
+          <v:shape id="_x0000_i1028" type="#_x0000_t75" style="width:1in;height:18pt" o:ole="">
+            <v:imagedata r:id="rId33" o:title=""/>
           </v:shape>
-          <w:control r:id="rId36" w:name="DefaultOcxName" w:shapeid="_x0000_i1037"/>
+          <w:control r:id="rId34" w:name="DefaultOcxName" w:shapeid="_x0000_i1028"/>
         </w:object>
       </w:r>
     </w:p>
@@ -10475,6 +10418,7 @@
                 <w:sz w:val="21"/>
                 <w:szCs w:val="21"/>
               </w:rPr>
+              <w:lastRenderedPageBreak/>
               <w:t>Milestones</w:t>
             </w:r>
           </w:p>
@@ -12785,6 +12729,7 @@
                 <w:sz w:val="21"/>
                 <w:szCs w:val="21"/>
               </w:rPr>
+              <w:lastRenderedPageBreak/>
               <w:t>All ALM initiatives moved to DONE by PO</w:t>
             </w:r>
           </w:p>
@@ -13753,6 +13698,7 @@
           <w:sz w:val="21"/>
           <w:szCs w:val="21"/>
         </w:rPr>
+        <w:lastRenderedPageBreak/>
         <w:t>Test data requirements for each story needs to be evaluated and documented for each environment where automation will executed.  Plans need to be establish to ensure the correct data is in place for automation execution.  Tooling should be leveraged, as needed, to accomplish this task.</w:t>
       </w:r>
     </w:p>
@@ -13929,7 +13875,7 @@
           <w:szCs w:val="21"/>
         </w:rPr>
       </w:pPr>
-      <w:hyperlink r:id="rId37" w:history="1">
+      <w:hyperlink r:id="rId35" w:history="1">
         <w:r>
           <w:rPr>
             <w:rStyle w:val="Hyperlink"/>
@@ -14189,6 +14135,7 @@
           <w:sz w:val="21"/>
           <w:szCs w:val="21"/>
         </w:rPr>
+        <w:lastRenderedPageBreak/>
         <w:t>Test Cases, Test Sets and Test Folders will be managed by the TE to properly map scenarios with the role they play.</w:t>
       </w:r>
     </w:p>
@@ -14249,7 +14196,7 @@
           <w:szCs w:val="21"/>
         </w:rPr>
       </w:pPr>
-      <w:hyperlink r:id="rId38" w:history="1">
+      <w:hyperlink r:id="rId36" w:history="1">
         <w:r>
           <w:rPr>
             <w:rStyle w:val="Hyperlink"/>
@@ -14338,8 +14285,6 @@
         </w:rPr>
         <w:t>Performance Strategy</w:t>
       </w:r>
-      <w:bookmarkStart w:id="0" w:name="_GoBack"/>
-      <w:bookmarkEnd w:id="0"/>
     </w:p>
     <w:p>
       <w:pPr>

--- a/ChapterII_Fundamental_of_Automation.docx
+++ b/ChapterII_Fundamental_of_Automation.docx
@@ -7,6 +7,7 @@
         <w:shd w:val="clear" w:color="auto" w:fill="FFFFFF"/>
         <w:spacing w:after="48" w:line="360" w:lineRule="auto"/>
         <w:ind w:left="1440" w:firstLine="720"/>
+        <w:jc w:val="both"/>
         <w:outlineLvl w:val="1"/>
         <w:rPr>
           <w:rFonts w:ascii="Arial" w:eastAsia="Times New Roman" w:hAnsi="Arial" w:cs="Arial"/>
@@ -33,6 +34,7 @@
       <w:pPr>
         <w:shd w:val="clear" w:color="auto" w:fill="FFFFFF"/>
         <w:spacing w:after="48" w:line="360" w:lineRule="auto"/>
+        <w:jc w:val="both"/>
         <w:outlineLvl w:val="1"/>
         <w:rPr>
           <w:rFonts w:ascii="Arial" w:eastAsia="Times New Roman" w:hAnsi="Arial" w:cs="Arial"/>
@@ -43,148 +45,122 @@
           <w:szCs w:val="24"/>
         </w:rPr>
       </w:pPr>
+      <w:r>
+        <w:rPr>
+          <w:rFonts w:ascii="Arial" w:eastAsia="Times New Roman" w:hAnsi="Arial" w:cs="Arial"/>
+          <w:b/>
+          <w:bCs/>
+          <w:color w:val="000000"/>
+          <w:sz w:val="24"/>
+          <w:szCs w:val="24"/>
+        </w:rPr>
+        <w:t xml:space="preserve">Introducing the </w:t>
+      </w:r>
+      <w:r>
+        <w:rPr>
+          <w:rFonts w:ascii="Arial" w:eastAsia="Times New Roman" w:hAnsi="Arial" w:cs="Arial"/>
+          <w:b/>
+          <w:bCs/>
+          <w:color w:val="000000"/>
+          <w:sz w:val="24"/>
+          <w:szCs w:val="24"/>
+        </w:rPr>
+        <w:t xml:space="preserve">Adaptive </w:t>
+      </w:r>
+      <w:r>
+        <w:rPr>
+          <w:rFonts w:ascii="Arial" w:eastAsia="Times New Roman" w:hAnsi="Arial" w:cs="Arial"/>
+          <w:b/>
+          <w:bCs/>
+          <w:color w:val="000000"/>
+          <w:sz w:val="24"/>
+          <w:szCs w:val="24"/>
+        </w:rPr>
+        <w:t>(</w:t>
+      </w:r>
+      <w:r>
+        <w:rPr>
+          <w:rFonts w:ascii="Arial" w:eastAsia="Times New Roman" w:hAnsi="Arial" w:cs="Arial"/>
+          <w:b/>
+          <w:bCs/>
+          <w:color w:val="000000"/>
+          <w:sz w:val="24"/>
+          <w:szCs w:val="24"/>
+        </w:rPr>
+        <w:t>A</w:t>
+      </w:r>
+      <w:r>
+        <w:rPr>
+          <w:rFonts w:ascii="Arial" w:eastAsia="Times New Roman" w:hAnsi="Arial" w:cs="Arial"/>
+          <w:b/>
+          <w:bCs/>
+          <w:color w:val="000000"/>
+          <w:sz w:val="24"/>
+          <w:szCs w:val="24"/>
+        </w:rPr>
+        <w:t>utomated</w:t>
+      </w:r>
+      <w:r>
+        <w:rPr>
+          <w:rFonts w:ascii="Arial" w:eastAsia="Times New Roman" w:hAnsi="Arial" w:cs="Arial"/>
+          <w:b/>
+          <w:bCs/>
+          <w:color w:val="000000"/>
+          <w:sz w:val="24"/>
+          <w:szCs w:val="24"/>
+        </w:rPr>
+        <w:t>) Life</w:t>
+      </w:r>
+      <w:r>
+        <w:rPr>
+          <w:rFonts w:ascii="Arial" w:eastAsia="Times New Roman" w:hAnsi="Arial" w:cs="Arial"/>
+          <w:b/>
+          <w:bCs/>
+          <w:color w:val="000000"/>
+          <w:sz w:val="24"/>
+          <w:szCs w:val="24"/>
+        </w:rPr>
+        <w:t xml:space="preserve"> Cycle </w:t>
+      </w:r>
+      <w:r>
+        <w:rPr>
+          <w:rFonts w:ascii="Arial" w:eastAsia="Times New Roman" w:hAnsi="Arial" w:cs="Arial"/>
+          <w:b/>
+          <w:bCs/>
+          <w:color w:val="000000"/>
+          <w:sz w:val="24"/>
+          <w:szCs w:val="24"/>
+        </w:rPr>
+        <w:t>Management (</w:t>
+      </w:r>
+      <w:r>
+        <w:rPr>
+          <w:rFonts w:ascii="Arial" w:eastAsia="Times New Roman" w:hAnsi="Arial" w:cs="Arial"/>
+          <w:b/>
+          <w:bCs/>
+          <w:color w:val="000000"/>
+          <w:sz w:val="24"/>
+          <w:szCs w:val="24"/>
+        </w:rPr>
+        <w:t>A</w:t>
+      </w:r>
+      <w:r>
+        <w:rPr>
+          <w:rFonts w:ascii="Arial" w:eastAsia="Times New Roman" w:hAnsi="Arial" w:cs="Arial"/>
+          <w:b/>
+          <w:bCs/>
+          <w:color w:val="000000"/>
+          <w:sz w:val="24"/>
+          <w:szCs w:val="24"/>
+        </w:rPr>
+        <w:t>LM)</w:t>
+      </w:r>
     </w:p>
     <w:p>
       <w:pPr>
         <w:shd w:val="clear" w:color="auto" w:fill="FFFFFF"/>
-        <w:spacing w:after="48" w:line="360" w:lineRule="auto"/>
-        <w:outlineLvl w:val="1"/>
-        <w:rPr>
-          <w:rFonts w:ascii="Arial" w:eastAsia="Times New Roman" w:hAnsi="Arial" w:cs="Arial"/>
-          <w:b/>
-          <w:bCs/>
-          <w:color w:val="000000"/>
-          <w:sz w:val="24"/>
-          <w:szCs w:val="24"/>
-        </w:rPr>
-      </w:pPr>
-      <w:r>
-        <w:rPr>
-          <w:rFonts w:ascii="Arial" w:eastAsia="Times New Roman" w:hAnsi="Arial" w:cs="Arial"/>
-          <w:b/>
-          <w:bCs/>
-          <w:color w:val="000000"/>
-          <w:sz w:val="24"/>
-          <w:szCs w:val="24"/>
-        </w:rPr>
-        <w:t xml:space="preserve">Introducing the </w:t>
-      </w:r>
-      <w:r>
-        <w:rPr>
-          <w:rFonts w:ascii="Arial" w:eastAsia="Times New Roman" w:hAnsi="Arial" w:cs="Arial"/>
-          <w:b/>
-          <w:bCs/>
-          <w:color w:val="000000"/>
-          <w:sz w:val="24"/>
-          <w:szCs w:val="24"/>
-        </w:rPr>
-        <w:t xml:space="preserve">Adaptive </w:t>
-      </w:r>
-      <w:r>
-        <w:rPr>
-          <w:rFonts w:ascii="Arial" w:eastAsia="Times New Roman" w:hAnsi="Arial" w:cs="Arial"/>
-          <w:b/>
-          <w:bCs/>
-          <w:color w:val="000000"/>
-          <w:sz w:val="24"/>
-          <w:szCs w:val="24"/>
-        </w:rPr>
-        <w:t>(</w:t>
-      </w:r>
-      <w:r>
-        <w:rPr>
-          <w:rFonts w:ascii="Arial" w:eastAsia="Times New Roman" w:hAnsi="Arial" w:cs="Arial"/>
-          <w:b/>
-          <w:bCs/>
-          <w:color w:val="000000"/>
-          <w:sz w:val="24"/>
-          <w:szCs w:val="24"/>
-        </w:rPr>
-        <w:t>A</w:t>
-      </w:r>
-      <w:r>
-        <w:rPr>
-          <w:rFonts w:ascii="Arial" w:eastAsia="Times New Roman" w:hAnsi="Arial" w:cs="Arial"/>
-          <w:b/>
-          <w:bCs/>
-          <w:color w:val="000000"/>
-          <w:sz w:val="24"/>
-          <w:szCs w:val="24"/>
-        </w:rPr>
-        <w:t>utomated</w:t>
-      </w:r>
-      <w:r>
-        <w:rPr>
-          <w:rFonts w:ascii="Arial" w:eastAsia="Times New Roman" w:hAnsi="Arial" w:cs="Arial"/>
-          <w:b/>
-          <w:bCs/>
-          <w:color w:val="000000"/>
-          <w:sz w:val="24"/>
-          <w:szCs w:val="24"/>
-        </w:rPr>
-        <w:t>) Life</w:t>
-      </w:r>
-      <w:r>
-        <w:rPr>
-          <w:rFonts w:ascii="Arial" w:eastAsia="Times New Roman" w:hAnsi="Arial" w:cs="Arial"/>
-          <w:b/>
-          <w:bCs/>
-          <w:color w:val="000000"/>
-          <w:sz w:val="24"/>
-          <w:szCs w:val="24"/>
-        </w:rPr>
-        <w:t xml:space="preserve"> Cycle </w:t>
-      </w:r>
-      <w:r>
-        <w:rPr>
-          <w:rFonts w:ascii="Arial" w:eastAsia="Times New Roman" w:hAnsi="Arial" w:cs="Arial"/>
-          <w:b/>
-          <w:bCs/>
-          <w:color w:val="000000"/>
-          <w:sz w:val="24"/>
-          <w:szCs w:val="24"/>
-        </w:rPr>
-        <w:t>Management (</w:t>
-      </w:r>
-      <w:r>
-        <w:rPr>
-          <w:rFonts w:ascii="Arial" w:eastAsia="Times New Roman" w:hAnsi="Arial" w:cs="Arial"/>
-          <w:b/>
-          <w:bCs/>
-          <w:color w:val="000000"/>
-          <w:sz w:val="24"/>
-          <w:szCs w:val="24"/>
-        </w:rPr>
-        <w:t>A</w:t>
-      </w:r>
-      <w:r>
-        <w:rPr>
-          <w:rFonts w:ascii="Arial" w:eastAsia="Times New Roman" w:hAnsi="Arial" w:cs="Arial"/>
-          <w:b/>
-          <w:bCs/>
-          <w:color w:val="000000"/>
-          <w:sz w:val="24"/>
-          <w:szCs w:val="24"/>
-        </w:rPr>
-        <w:t>LM)</w:t>
-      </w:r>
-    </w:p>
-    <w:p>
-      <w:pPr>
-        <w:shd w:val="clear" w:color="auto" w:fill="FFFFFF"/>
         <w:spacing w:after="240" w:line="360" w:lineRule="auto"/>
-        <w:rPr>
-          <w:rFonts w:ascii="Arial" w:eastAsia="Times New Roman" w:hAnsi="Arial" w:cs="Arial"/>
-          <w:color w:val="000000"/>
-          <w:sz w:val="24"/>
-          <w:szCs w:val="24"/>
-        </w:rPr>
-      </w:pPr>
-    </w:p>
-    <w:p>
-      <w:pPr>
-        <w:shd w:val="clear" w:color="auto" w:fill="FFFFFF"/>
-        <w:spacing w:after="240" w:line="360" w:lineRule="auto"/>
+        <w:jc w:val="both"/>
         <w:rPr>
           <w:rFonts w:ascii="Arial" w:eastAsia="Times New Roman" w:hAnsi="Arial" w:cs="Arial"/>
           <w:color w:val="000000"/>
@@ -324,6 +300,7 @@
         <w:shd w:val="clear" w:color="auto" w:fill="FFFFFF"/>
         <w:spacing w:after="240" w:line="360" w:lineRule="auto"/>
         <w:ind w:firstLine="720"/>
+        <w:jc w:val="both"/>
         <w:rPr>
           <w:rFonts w:ascii="Arial" w:eastAsia="Times New Roman" w:hAnsi="Arial" w:cs="Arial"/>
           <w:color w:val="000000"/>
@@ -526,6 +503,7 @@
         <w:shd w:val="clear" w:color="auto" w:fill="FFFFFF"/>
         <w:spacing w:after="240" w:line="360" w:lineRule="auto"/>
         <w:ind w:firstLine="360"/>
+        <w:jc w:val="both"/>
         <w:rPr>
           <w:rFonts w:ascii="Arial" w:eastAsia="Times New Roman" w:hAnsi="Arial" w:cs="Arial"/>
           <w:color w:val="000000"/>
@@ -660,6 +638,7 @@
         </w:numPr>
         <w:shd w:val="clear" w:color="auto" w:fill="FFFFFF"/>
         <w:spacing w:after="240" w:line="360" w:lineRule="auto"/>
+        <w:jc w:val="both"/>
         <w:rPr>
           <w:rFonts w:ascii="Arial" w:eastAsia="Times New Roman" w:hAnsi="Arial" w:cs="Arial"/>
           <w:color w:val="000000"/>
@@ -703,6 +682,7 @@
         </w:numPr>
         <w:shd w:val="clear" w:color="auto" w:fill="FFFFFF"/>
         <w:spacing w:after="240" w:line="360" w:lineRule="auto"/>
+        <w:jc w:val="both"/>
         <w:rPr>
           <w:rFonts w:ascii="Arial" w:eastAsia="Times New Roman" w:hAnsi="Arial" w:cs="Arial"/>
           <w:color w:val="000000"/>
@@ -728,6 +708,7 @@
         </w:numPr>
         <w:shd w:val="clear" w:color="auto" w:fill="FFFFFF"/>
         <w:spacing w:after="240" w:line="360" w:lineRule="auto"/>
+        <w:jc w:val="both"/>
         <w:rPr>
           <w:rFonts w:ascii="Arial" w:eastAsia="Times New Roman" w:hAnsi="Arial" w:cs="Arial"/>
           <w:color w:val="000000"/>
@@ -789,6 +770,7 @@
         </w:numPr>
         <w:shd w:val="clear" w:color="auto" w:fill="FFFFFF"/>
         <w:spacing w:after="240" w:line="360" w:lineRule="auto"/>
+        <w:jc w:val="both"/>
         <w:rPr>
           <w:rFonts w:ascii="Arial" w:eastAsia="Times New Roman" w:hAnsi="Arial" w:cs="Arial"/>
           <w:color w:val="000000"/>
@@ -810,6 +792,7 @@
       <w:pPr>
         <w:shd w:val="clear" w:color="auto" w:fill="FFFFFF"/>
         <w:spacing w:after="240" w:line="360" w:lineRule="auto"/>
+        <w:jc w:val="both"/>
         <w:rPr>
           <w:rFonts w:ascii="Arial" w:eastAsia="Times New Roman" w:hAnsi="Arial" w:cs="Arial"/>
           <w:color w:val="000000"/>
@@ -905,7 +888,45 @@
           <w:sz w:val="24"/>
           <w:szCs w:val="24"/>
         </w:rPr>
-        <w:t xml:space="preserve"> the entire test lifecycle and the </w:t>
+        <w:t xml:space="preserve"> the entire test lifecycle and the syst</w:t>
+      </w:r>
+      <w:r>
+        <w:rPr>
+          <w:rFonts w:ascii="Arial" w:eastAsia="Times New Roman" w:hAnsi="Arial" w:cs="Arial"/>
+          <w:color w:val="000000"/>
+          <w:sz w:val="24"/>
+          <w:szCs w:val="24"/>
+        </w:rPr>
+        <w:t>em development lifecycle. The A</w:t>
+      </w:r>
+      <w:r>
+        <w:rPr>
+          <w:rFonts w:ascii="Arial" w:eastAsia="Times New Roman" w:hAnsi="Arial" w:cs="Arial"/>
+          <w:color w:val="000000"/>
+          <w:sz w:val="24"/>
+          <w:szCs w:val="24"/>
+        </w:rPr>
+        <w:t>LM implementation takes place in para</w:t>
+      </w:r>
+      <w:bookmarkStart w:id="0" w:name="_GoBack"/>
+      <w:bookmarkEnd w:id="0"/>
+      <w:r>
+        <w:rPr>
+          <w:rFonts w:ascii="Arial" w:eastAsia="Times New Roman" w:hAnsi="Arial" w:cs="Arial"/>
+          <w:color w:val="000000"/>
+          <w:sz w:val="24"/>
+          <w:szCs w:val="24"/>
+        </w:rPr>
+        <w:t xml:space="preserve">llel with the </w:t>
+      </w:r>
+      <w:r>
+        <w:rPr>
+          <w:rFonts w:ascii="Arial" w:eastAsia="Times New Roman" w:hAnsi="Arial" w:cs="Arial"/>
+          <w:color w:val="000000"/>
+          <w:sz w:val="24"/>
+          <w:szCs w:val="24"/>
+        </w:rPr>
+        <w:t xml:space="preserve">system (software or any </w:t>
       </w:r>
       <w:r>
         <w:rPr>
@@ -915,34 +936,7 @@
           <w:szCs w:val="24"/>
         </w:rPr>
         <w:lastRenderedPageBreak/>
-        <w:t>syst</w:t>
-      </w:r>
-      <w:r>
-        <w:rPr>
-          <w:rFonts w:ascii="Arial" w:eastAsia="Times New Roman" w:hAnsi="Arial" w:cs="Arial"/>
-          <w:color w:val="000000"/>
-          <w:sz w:val="24"/>
-          <w:szCs w:val="24"/>
-        </w:rPr>
-        <w:t>em development lifecycle. The A</w:t>
-      </w:r>
-      <w:r>
-        <w:rPr>
-          <w:rFonts w:ascii="Arial" w:eastAsia="Times New Roman" w:hAnsi="Arial" w:cs="Arial"/>
-          <w:color w:val="000000"/>
-          <w:sz w:val="24"/>
-          <w:szCs w:val="24"/>
-        </w:rPr>
-        <w:t xml:space="preserve">LM implementation takes place in parallel with the </w:t>
-      </w:r>
-      <w:r>
-        <w:rPr>
-          <w:rFonts w:ascii="Arial" w:eastAsia="Times New Roman" w:hAnsi="Arial" w:cs="Arial"/>
-          <w:color w:val="000000"/>
-          <w:sz w:val="24"/>
-          <w:szCs w:val="24"/>
-        </w:rPr>
-        <w:t>system (software or any product) development lifecycle. S</w:t>
+        <w:t>product) development lifecycle. S</w:t>
       </w:r>
       <w:r>
         <w:rPr>
@@ -1058,6 +1052,7 @@
         <w:shd w:val="clear" w:color="auto" w:fill="FFFFFF"/>
         <w:spacing w:after="240" w:line="360" w:lineRule="auto"/>
         <w:ind w:firstLine="720"/>
+        <w:jc w:val="both"/>
         <w:rPr>
           <w:rFonts w:ascii="Arial" w:eastAsia="Times New Roman" w:hAnsi="Arial" w:cs="Arial"/>
           <w:color w:val="000000"/>
@@ -1152,6 +1147,7 @@
         <w:shd w:val="clear" w:color="auto" w:fill="FFFFFF"/>
         <w:spacing w:after="240" w:line="360" w:lineRule="auto"/>
         <w:ind w:firstLine="720"/>
+        <w:jc w:val="both"/>
         <w:rPr>
           <w:rFonts w:ascii="Arial" w:eastAsia="Times New Roman" w:hAnsi="Arial" w:cs="Arial"/>
           <w:color w:val="000000"/>
@@ -1291,6 +1287,7 @@
         <w:shd w:val="clear" w:color="auto" w:fill="FFFFFF"/>
         <w:spacing w:after="240" w:line="360" w:lineRule="auto"/>
         <w:ind w:firstLine="720"/>
+        <w:jc w:val="both"/>
         <w:rPr>
           <w:rFonts w:ascii="Arial" w:eastAsia="Times New Roman" w:hAnsi="Arial" w:cs="Arial"/>
           <w:color w:val="000000"/>
@@ -1404,17 +1401,7 @@
           <w:sz w:val="24"/>
           <w:szCs w:val="24"/>
         </w:rPr>
-        <w:t xml:space="preserve"> also supports the development and management of test data </w:t>
-      </w:r>
-      <w:r>
-        <w:rPr>
-          <w:rFonts w:ascii="Arial" w:eastAsia="Times New Roman" w:hAnsi="Arial" w:cs="Arial"/>
-          <w:color w:val="000000"/>
-          <w:sz w:val="24"/>
-          <w:szCs w:val="24"/>
-        </w:rPr>
-        <w:lastRenderedPageBreak/>
-        <w:t>and the test environment, and addresses test documentation to include problem reports.</w:t>
+        <w:t xml:space="preserve"> also supports the development and management of test data and the test environment, and addresses test documentation to include problem reports.</w:t>
       </w:r>
     </w:p>
     <w:p>
@@ -1422,20 +1409,22 @@
         <w:shd w:val="clear" w:color="auto" w:fill="FFFFFF"/>
         <w:spacing w:after="240" w:line="360" w:lineRule="auto"/>
         <w:ind w:firstLine="425"/>
-        <w:rPr>
-          <w:rFonts w:ascii="Arial" w:eastAsia="Times New Roman" w:hAnsi="Arial" w:cs="Arial"/>
-          <w:color w:val="000000"/>
-          <w:sz w:val="24"/>
-          <w:szCs w:val="24"/>
-        </w:rPr>
-      </w:pPr>
-      <w:r>
-        <w:rPr>
-          <w:rFonts w:ascii="Arial" w:eastAsia="Times New Roman" w:hAnsi="Arial" w:cs="Arial"/>
-          <w:color w:val="000000"/>
-          <w:sz w:val="24"/>
-          <w:szCs w:val="24"/>
-        </w:rPr>
+        <w:jc w:val="both"/>
+        <w:rPr>
+          <w:rFonts w:ascii="Arial" w:eastAsia="Times New Roman" w:hAnsi="Arial" w:cs="Arial"/>
+          <w:color w:val="000000"/>
+          <w:sz w:val="24"/>
+          <w:szCs w:val="24"/>
+        </w:rPr>
+      </w:pPr>
+      <w:r>
+        <w:rPr>
+          <w:rFonts w:ascii="Arial" w:eastAsia="Times New Roman" w:hAnsi="Arial" w:cs="Arial"/>
+          <w:color w:val="000000"/>
+          <w:sz w:val="24"/>
+          <w:szCs w:val="24"/>
+        </w:rPr>
+        <w:lastRenderedPageBreak/>
         <w:t xml:space="preserve">It </w:t>
       </w:r>
       <w:r>
@@ -1547,6 +1536,7 @@
         </w:numPr>
         <w:shd w:val="clear" w:color="auto" w:fill="FFFFFF"/>
         <w:spacing w:after="240" w:line="360" w:lineRule="auto"/>
+        <w:jc w:val="both"/>
         <w:rPr>
           <w:rFonts w:ascii="Arial" w:eastAsia="Times New Roman" w:hAnsi="Arial" w:cs="Arial"/>
           <w:color w:val="000000"/>
@@ -1590,6 +1580,7 @@
         </w:numPr>
         <w:shd w:val="clear" w:color="auto" w:fill="FFFFFF"/>
         <w:spacing w:after="240" w:line="360" w:lineRule="auto"/>
+        <w:jc w:val="both"/>
         <w:rPr>
           <w:rFonts w:ascii="Arial" w:eastAsia="Times New Roman" w:hAnsi="Arial" w:cs="Arial"/>
           <w:color w:val="000000"/>
@@ -1624,6 +1615,7 @@
         </w:numPr>
         <w:shd w:val="clear" w:color="auto" w:fill="FFFFFF"/>
         <w:spacing w:after="240" w:line="360" w:lineRule="auto"/>
+        <w:jc w:val="both"/>
         <w:rPr>
           <w:rFonts w:ascii="Arial" w:eastAsia="Times New Roman" w:hAnsi="Arial" w:cs="Arial"/>
           <w:color w:val="000000"/>
@@ -1676,6 +1668,7 @@
         </w:numPr>
         <w:shd w:val="clear" w:color="auto" w:fill="FFFFFF"/>
         <w:spacing w:after="240" w:line="360" w:lineRule="auto"/>
+        <w:jc w:val="both"/>
         <w:rPr>
           <w:rFonts w:ascii="Arial" w:eastAsia="Times New Roman" w:hAnsi="Arial" w:cs="Arial"/>
           <w:color w:val="000000"/>
@@ -1719,6 +1712,7 @@
         </w:numPr>
         <w:shd w:val="clear" w:color="auto" w:fill="FFFFFF"/>
         <w:spacing w:after="240" w:line="360" w:lineRule="auto"/>
+        <w:jc w:val="both"/>
         <w:rPr>
           <w:rFonts w:ascii="Arial" w:eastAsia="Times New Roman" w:hAnsi="Arial" w:cs="Arial"/>
           <w:color w:val="000000"/>
@@ -1807,6 +1801,7 @@
         </w:numPr>
         <w:shd w:val="clear" w:color="auto" w:fill="FFFFFF"/>
         <w:spacing w:after="240" w:line="360" w:lineRule="auto"/>
+        <w:jc w:val="both"/>
         <w:rPr>
           <w:rFonts w:ascii="Arial" w:eastAsia="Times New Roman" w:hAnsi="Arial" w:cs="Arial"/>
           <w:color w:val="000000"/>
@@ -1855,6 +1850,7 @@
       <w:pPr>
         <w:shd w:val="clear" w:color="auto" w:fill="FFFFFF"/>
         <w:spacing w:after="240" w:line="360" w:lineRule="auto"/>
+        <w:jc w:val="both"/>
         <w:rPr>
           <w:rFonts w:ascii="Arial" w:eastAsia="Times New Roman" w:hAnsi="Arial" w:cs="Arial"/>
           <w:color w:val="000000"/>
@@ -1944,6 +1940,7 @@
         <w:shd w:val="clear" w:color="auto" w:fill="FFFFFF"/>
         <w:spacing w:after="240" w:line="360" w:lineRule="auto"/>
         <w:ind w:left="480"/>
+        <w:jc w:val="both"/>
         <w:rPr>
           <w:rFonts w:ascii="Arial" w:eastAsia="Times New Roman" w:hAnsi="Arial" w:cs="Arial"/>
           <w:color w:val="000000"/>
@@ -1997,21 +1994,21 @@
         <w:shd w:val="clear" w:color="auto" w:fill="FFFFFF"/>
         <w:spacing w:after="240" w:line="360" w:lineRule="auto"/>
         <w:ind w:left="480"/>
-        <w:rPr>
-          <w:rFonts w:ascii="Arial" w:eastAsia="Times New Roman" w:hAnsi="Arial" w:cs="Arial"/>
-          <w:color w:val="000000"/>
-          <w:sz w:val="24"/>
-          <w:szCs w:val="24"/>
-        </w:rPr>
-      </w:pPr>
-      <w:r>
-        <w:rPr>
-          <w:rFonts w:ascii="Arial" w:eastAsia="Times New Roman" w:hAnsi="Arial" w:cs="Arial"/>
-          <w:color w:val="000000"/>
-          <w:sz w:val="24"/>
-          <w:szCs w:val="24"/>
-        </w:rPr>
-        <w:lastRenderedPageBreak/>
+        <w:jc w:val="both"/>
+        <w:rPr>
+          <w:rFonts w:ascii="Arial" w:eastAsia="Times New Roman" w:hAnsi="Arial" w:cs="Arial"/>
+          <w:color w:val="000000"/>
+          <w:sz w:val="24"/>
+          <w:szCs w:val="24"/>
+        </w:rPr>
+      </w:pPr>
+      <w:r>
+        <w:rPr>
+          <w:rFonts w:ascii="Arial" w:eastAsia="Times New Roman" w:hAnsi="Arial" w:cs="Arial"/>
+          <w:color w:val="000000"/>
+          <w:sz w:val="24"/>
+          <w:szCs w:val="24"/>
+        </w:rPr>
         <w:t xml:space="preserve">Getting </w:t>
       </w:r>
       <w:r>
@@ -2078,20 +2075,22 @@
         <w:shd w:val="clear" w:color="auto" w:fill="FFFFFF"/>
         <w:spacing w:after="240" w:line="360" w:lineRule="auto"/>
         <w:ind w:left="480"/>
-        <w:rPr>
-          <w:rFonts w:ascii="Arial" w:eastAsia="Times New Roman" w:hAnsi="Arial" w:cs="Arial"/>
-          <w:color w:val="000000"/>
-          <w:sz w:val="24"/>
-          <w:szCs w:val="24"/>
-        </w:rPr>
-      </w:pPr>
-      <w:r>
-        <w:rPr>
-          <w:rFonts w:ascii="Arial" w:eastAsia="Times New Roman" w:hAnsi="Arial" w:cs="Arial"/>
-          <w:color w:val="000000"/>
-          <w:sz w:val="24"/>
-          <w:szCs w:val="24"/>
-        </w:rPr>
+        <w:jc w:val="both"/>
+        <w:rPr>
+          <w:rFonts w:ascii="Arial" w:eastAsia="Times New Roman" w:hAnsi="Arial" w:cs="Arial"/>
+          <w:color w:val="000000"/>
+          <w:sz w:val="24"/>
+          <w:szCs w:val="24"/>
+        </w:rPr>
+      </w:pPr>
+      <w:r>
+        <w:rPr>
+          <w:rFonts w:ascii="Arial" w:eastAsia="Times New Roman" w:hAnsi="Arial" w:cs="Arial"/>
+          <w:color w:val="000000"/>
+          <w:sz w:val="24"/>
+          <w:szCs w:val="24"/>
+        </w:rPr>
+        <w:lastRenderedPageBreak/>
         <w:t xml:space="preserve">Doing </w:t>
       </w:r>
       <w:r>
@@ -2131,6 +2130,7 @@
         <w:shd w:val="clear" w:color="auto" w:fill="FFFFFF"/>
         <w:spacing w:after="240" w:line="360" w:lineRule="auto"/>
         <w:ind w:left="480"/>
+        <w:jc w:val="both"/>
         <w:rPr>
           <w:rFonts w:ascii="Arial" w:eastAsia="Times New Roman" w:hAnsi="Arial" w:cs="Arial"/>
           <w:color w:val="000000"/>
@@ -2184,6 +2184,7 @@
         <w:shd w:val="clear" w:color="auto" w:fill="FFFFFF"/>
         <w:spacing w:after="240" w:line="360" w:lineRule="auto"/>
         <w:ind w:left="480"/>
+        <w:jc w:val="both"/>
         <w:rPr>
           <w:rFonts w:ascii="Arial" w:eastAsia="Times New Roman" w:hAnsi="Arial" w:cs="Arial"/>
           <w:color w:val="000000"/>
@@ -2237,6 +2238,7 @@
         <w:shd w:val="clear" w:color="auto" w:fill="FFFFFF"/>
         <w:spacing w:after="240" w:line="360" w:lineRule="auto"/>
         <w:ind w:left="480"/>
+        <w:jc w:val="both"/>
         <w:rPr>
           <w:rFonts w:ascii="Arial" w:eastAsia="Times New Roman" w:hAnsi="Arial" w:cs="Arial"/>
           <w:color w:val="000000"/>
@@ -2276,6 +2278,7 @@
       <w:pPr>
         <w:shd w:val="clear" w:color="auto" w:fill="FFFFFF"/>
         <w:spacing w:after="240" w:line="360" w:lineRule="auto"/>
+        <w:jc w:val="both"/>
         <w:rPr>
           <w:rFonts w:ascii="Arial" w:eastAsia="Times New Roman" w:hAnsi="Arial" w:cs="Arial"/>
           <w:b/>
@@ -2349,6 +2352,7 @@
       <w:pPr>
         <w:shd w:val="clear" w:color="auto" w:fill="FFFFFF"/>
         <w:spacing w:after="240" w:line="360" w:lineRule="auto"/>
+        <w:jc w:val="both"/>
         <w:rPr>
           <w:rFonts w:ascii="Arial" w:eastAsia="Times New Roman" w:hAnsi="Arial" w:cs="Arial"/>
           <w:color w:val="000000"/>
@@ -2362,6 +2366,7 @@
         <w:pStyle w:val="Heading2"/>
         <w:shd w:val="clear" w:color="auto" w:fill="FFFFFF"/>
         <w:spacing w:before="0" w:beforeAutospacing="0" w:after="48" w:afterAutospacing="0" w:line="360" w:lineRule="auto"/>
+        <w:jc w:val="both"/>
         <w:rPr>
           <w:rFonts w:ascii="Arial" w:hAnsi="Arial" w:cs="Arial"/>
           <w:color w:val="000000"/>
@@ -2393,6 +2398,7 @@
         <w:pStyle w:val="NormalWeb"/>
         <w:shd w:val="clear" w:color="auto" w:fill="FFFFFF"/>
         <w:spacing w:before="0" w:beforeAutospacing="0" w:after="240" w:afterAutospacing="0" w:line="360" w:lineRule="auto"/>
+        <w:jc w:val="both"/>
         <w:rPr>
           <w:rFonts w:ascii="Arial" w:hAnsi="Arial" w:cs="Arial"/>
           <w:color w:val="000000"/>
@@ -2460,6 +2466,7 @@
         <w:pStyle w:val="Heading3"/>
         <w:shd w:val="clear" w:color="auto" w:fill="FFFFFF"/>
         <w:spacing w:before="0" w:line="360" w:lineRule="auto"/>
+        <w:jc w:val="both"/>
         <w:rPr>
           <w:rFonts w:ascii="Arial" w:hAnsi="Arial" w:cs="Arial"/>
           <w:b/>
@@ -2481,6 +2488,7 @@
         <w:shd w:val="clear" w:color="auto" w:fill="FFFFFF"/>
         <w:spacing w:before="0" w:beforeAutospacing="0" w:after="240" w:afterAutospacing="0" w:line="360" w:lineRule="auto"/>
         <w:ind w:left="720"/>
+        <w:jc w:val="both"/>
         <w:rPr>
           <w:rFonts w:ascii="Arial" w:hAnsi="Arial" w:cs="Arial"/>
           <w:color w:val="000000"/>
@@ -2505,16 +2513,7 @@
           <w:rFonts w:ascii="Arial" w:hAnsi="Arial" w:cs="Arial"/>
           <w:color w:val="000000"/>
         </w:rPr>
-        <w:t xml:space="preserve"> is valuable and can produce a successful return on investment, there isn't always an immediate payback on investment. It's important to address some </w:t>
-      </w:r>
-      <w:bookmarkStart w:id="0" w:name="_GoBack"/>
-      <w:bookmarkEnd w:id="0"/>
-      <w:r>
-        <w:rPr>
-          <w:rFonts w:ascii="Arial" w:hAnsi="Arial" w:cs="Arial"/>
-          <w:color w:val="000000"/>
-        </w:rPr>
-        <w:t>of the misconceptio</w:t>
+        <w:t xml:space="preserve"> is valuable and can produce a successful return on investment, there isn't always an immediate payback on investment. It's important to address some of the misconceptio</w:t>
       </w:r>
       <w:r>
         <w:rPr>
@@ -2572,6 +2571,7 @@
         <w:shd w:val="clear" w:color="auto" w:fill="FFFFFF"/>
         <w:spacing w:before="0" w:beforeAutospacing="0" w:after="240" w:afterAutospacing="0" w:line="360" w:lineRule="auto"/>
         <w:ind w:left="720"/>
+        <w:jc w:val="both"/>
         <w:rPr>
           <w:rFonts w:ascii="Arial" w:hAnsi="Arial" w:cs="Arial"/>
           <w:color w:val="000000"/>
@@ -2611,6 +2611,7 @@
         <w:pStyle w:val="Heading4"/>
         <w:shd w:val="clear" w:color="auto" w:fill="FFFFFF"/>
         <w:spacing w:before="0" w:line="360" w:lineRule="auto"/>
+        <w:jc w:val="both"/>
         <w:rPr>
           <w:rFonts w:ascii="Arial" w:hAnsi="Arial" w:cs="Arial"/>
           <w:b/>
@@ -2629,7 +2630,6 @@
           <w:sz w:val="24"/>
           <w:szCs w:val="24"/>
         </w:rPr>
-        <w:lastRenderedPageBreak/>
         <w:t>Automatic Test Plan Generation</w:t>
       </w:r>
     </w:p>
@@ -2638,6 +2638,7 @@
         <w:pStyle w:val="NormalWeb"/>
         <w:shd w:val="clear" w:color="auto" w:fill="FFFFFF"/>
         <w:spacing w:before="0" w:beforeAutospacing="0" w:after="240" w:afterAutospacing="0" w:line="360" w:lineRule="auto"/>
+        <w:jc w:val="both"/>
         <w:rPr>
           <w:rFonts w:ascii="Arial" w:hAnsi="Arial" w:cs="Arial"/>
           <w:color w:val="000000"/>
@@ -2689,16 +2690,18 @@
         <w:pStyle w:val="NormalWeb"/>
         <w:shd w:val="clear" w:color="auto" w:fill="FFFFFF"/>
         <w:spacing w:before="0" w:beforeAutospacing="0" w:after="240" w:afterAutospacing="0" w:line="360" w:lineRule="auto"/>
-        <w:rPr>
-          <w:rFonts w:ascii="Arial" w:hAnsi="Arial" w:cs="Arial"/>
-          <w:color w:val="000000"/>
-        </w:rPr>
-      </w:pPr>
-      <w:r>
-        <w:rPr>
-          <w:rFonts w:ascii="Arial" w:hAnsi="Arial" w:cs="Arial"/>
-          <w:color w:val="000000"/>
-        </w:rPr>
+        <w:jc w:val="both"/>
+        <w:rPr>
+          <w:rFonts w:ascii="Arial" w:hAnsi="Arial" w:cs="Arial"/>
+          <w:color w:val="000000"/>
+        </w:rPr>
+      </w:pPr>
+      <w:r>
+        <w:rPr>
+          <w:rFonts w:ascii="Arial" w:hAnsi="Arial" w:cs="Arial"/>
+          <w:color w:val="000000"/>
+        </w:rPr>
+        <w:lastRenderedPageBreak/>
         <w:t xml:space="preserve">Throughout a </w:t>
       </w:r>
       <w:r>
@@ -2869,6 +2872,7 @@
         <w:shd w:val="clear" w:color="auto" w:fill="FFFFFF"/>
         <w:spacing w:before="0" w:beforeAutospacing="0" w:after="240" w:afterAutospacing="0" w:line="360" w:lineRule="auto"/>
         <w:ind w:firstLine="720"/>
+        <w:jc w:val="both"/>
         <w:rPr>
           <w:rFonts w:ascii="Arial" w:hAnsi="Arial" w:cs="Arial"/>
           <w:color w:val="000000"/>
@@ -3002,6 +3006,7 @@
         <w:shd w:val="clear" w:color="auto" w:fill="FFFFFF"/>
         <w:spacing w:before="0" w:beforeAutospacing="0" w:after="240" w:afterAutospacing="0" w:line="360" w:lineRule="auto"/>
         <w:ind w:firstLine="720"/>
+        <w:jc w:val="both"/>
         <w:rPr>
           <w:rFonts w:ascii="Arial" w:hAnsi="Arial" w:cs="Arial"/>
           <w:color w:val="000000"/>
@@ -3074,6 +3079,7 @@
         <w:shd w:val="clear" w:color="auto" w:fill="FFFFFF"/>
         <w:spacing w:before="0" w:beforeAutospacing="0" w:after="240" w:afterAutospacing="0" w:line="360" w:lineRule="auto"/>
         <w:ind w:firstLine="720"/>
+        <w:jc w:val="both"/>
         <w:rPr>
           <w:rFonts w:ascii="Arial" w:hAnsi="Arial" w:cs="Arial"/>
           <w:color w:val="000000"/>
@@ -3141,26 +3147,27 @@
         <w:pStyle w:val="Heading4"/>
         <w:shd w:val="clear" w:color="auto" w:fill="FFFFFF"/>
         <w:spacing w:before="0" w:line="360" w:lineRule="auto"/>
-        <w:rPr>
-          <w:rFonts w:ascii="Arial" w:hAnsi="Arial" w:cs="Arial"/>
-          <w:color w:val="000000"/>
-          <w:sz w:val="24"/>
-          <w:szCs w:val="24"/>
-        </w:rPr>
-      </w:pPr>
-      <w:r>
-        <w:rPr>
-          <w:rFonts w:ascii="Arial" w:hAnsi="Arial" w:cs="Arial"/>
-          <w:color w:val="000000"/>
-          <w:sz w:val="24"/>
-          <w:szCs w:val="24"/>
-        </w:rPr>
-        <w:lastRenderedPageBreak/>
+        <w:jc w:val="both"/>
+        <w:rPr>
+          <w:rFonts w:ascii="Arial" w:hAnsi="Arial" w:cs="Arial"/>
+          <w:color w:val="000000"/>
+          <w:sz w:val="24"/>
+          <w:szCs w:val="24"/>
+        </w:rPr>
+      </w:pPr>
+      <w:r>
+        <w:rPr>
+          <w:rFonts w:ascii="Arial" w:hAnsi="Arial" w:cs="Arial"/>
+          <w:color w:val="000000"/>
+          <w:sz w:val="24"/>
+          <w:szCs w:val="24"/>
+        </w:rPr>
         <w:t>One Test Tool Fits All</w:t>
       </w:r>
     </w:p>
     <w:p>
       <w:pPr>
+        <w:jc w:val="both"/>
         <w:rPr>
           <w:rFonts w:ascii="Arial" w:hAnsi="Arial" w:cs="Arial"/>
           <w:sz w:val="24"/>
@@ -3173,6 +3180,7 @@
         <w:pStyle w:val="NormalWeb"/>
         <w:shd w:val="clear" w:color="auto" w:fill="FFFFFF"/>
         <w:spacing w:before="0" w:beforeAutospacing="0" w:after="240" w:afterAutospacing="0" w:line="360" w:lineRule="auto"/>
+        <w:jc w:val="both"/>
         <w:rPr>
           <w:rFonts w:ascii="Arial" w:hAnsi="Arial" w:cs="Arial"/>
           <w:color w:val="000000"/>
@@ -3220,16 +3228,18 @@
         <w:pStyle w:val="NormalWeb"/>
         <w:shd w:val="clear" w:color="auto" w:fill="FFFFFF"/>
         <w:spacing w:before="0" w:beforeAutospacing="0" w:after="240" w:afterAutospacing="0" w:line="360" w:lineRule="auto"/>
-        <w:rPr>
-          <w:rFonts w:ascii="Arial" w:hAnsi="Arial" w:cs="Arial"/>
-          <w:color w:val="000000"/>
-        </w:rPr>
-      </w:pPr>
-      <w:r>
-        <w:rPr>
-          <w:rFonts w:ascii="Arial" w:hAnsi="Arial" w:cs="Arial"/>
-          <w:color w:val="000000"/>
-        </w:rPr>
+        <w:jc w:val="both"/>
+        <w:rPr>
+          <w:rFonts w:ascii="Arial" w:hAnsi="Arial" w:cs="Arial"/>
+          <w:color w:val="000000"/>
+        </w:rPr>
+      </w:pPr>
+      <w:r>
+        <w:rPr>
+          <w:rFonts w:ascii="Arial" w:hAnsi="Arial" w:cs="Arial"/>
+          <w:color w:val="000000"/>
+        </w:rPr>
+        <w:lastRenderedPageBreak/>
         <w:t>Generally, a single tool</w:t>
       </w:r>
       <w:r>
@@ -3365,6 +3375,7 @@
         <w:shd w:val="clear" w:color="auto" w:fill="FFFFFF"/>
         <w:spacing w:before="0" w:beforeAutospacing="0" w:after="240" w:afterAutospacing="0" w:line="360" w:lineRule="auto"/>
         <w:ind w:firstLine="720"/>
+        <w:jc w:val="both"/>
         <w:rPr>
           <w:rFonts w:ascii="Arial" w:hAnsi="Arial" w:cs="Arial"/>
           <w:color w:val="000000"/>
@@ -3425,6 +3436,7 @@
         <w:pStyle w:val="Heading4"/>
         <w:shd w:val="clear" w:color="auto" w:fill="FFFFFF"/>
         <w:spacing w:before="0" w:line="360" w:lineRule="auto"/>
+        <w:jc w:val="both"/>
         <w:rPr>
           <w:rFonts w:ascii="Arial" w:hAnsi="Arial" w:cs="Arial"/>
           <w:b/>
@@ -3449,6 +3461,7 @@
         <w:pStyle w:val="NormalWeb"/>
         <w:shd w:val="clear" w:color="auto" w:fill="FFFFFF"/>
         <w:spacing w:before="0" w:beforeAutospacing="0" w:after="240" w:afterAutospacing="0" w:line="360" w:lineRule="auto"/>
+        <w:jc w:val="both"/>
         <w:rPr>
           <w:rFonts w:ascii="Arial" w:hAnsi="Arial" w:cs="Arial"/>
           <w:color w:val="000000"/>
@@ -3496,6 +3509,7 @@
         <w:pStyle w:val="NormalWeb"/>
         <w:shd w:val="clear" w:color="auto" w:fill="FFFFFF"/>
         <w:spacing w:before="0" w:beforeAutospacing="0" w:after="240" w:afterAutospacing="0" w:line="360" w:lineRule="auto"/>
+        <w:jc w:val="both"/>
         <w:rPr>
           <w:rFonts w:ascii="Arial" w:hAnsi="Arial" w:cs="Arial"/>
           <w:color w:val="000000"/>
@@ -3606,6 +3620,7 @@
         <w:shd w:val="clear" w:color="auto" w:fill="FFFFFF"/>
         <w:spacing w:before="0" w:beforeAutospacing="0" w:after="240" w:afterAutospacing="0" w:line="360" w:lineRule="auto"/>
         <w:ind w:firstLine="720"/>
+        <w:jc w:val="both"/>
         <w:rPr>
           <w:rFonts w:ascii="Arial" w:hAnsi="Arial" w:cs="Arial"/>
           <w:color w:val="000000"/>
@@ -3666,6 +3681,7 @@
         <w:pStyle w:val="Heading3"/>
         <w:shd w:val="clear" w:color="auto" w:fill="FFFFFF"/>
         <w:spacing w:before="0" w:line="360" w:lineRule="auto"/>
+        <w:jc w:val="both"/>
         <w:rPr>
           <w:rFonts w:ascii="Arial" w:hAnsi="Arial" w:cs="Arial"/>
           <w:color w:val="000000"/>
@@ -3701,6 +3717,7 @@
         <w:pStyle w:val="NormalWeb"/>
         <w:shd w:val="clear" w:color="auto" w:fill="FFFFFF"/>
         <w:spacing w:before="0" w:beforeAutospacing="0" w:after="240" w:afterAutospacing="0" w:line="360" w:lineRule="auto"/>
+        <w:jc w:val="both"/>
         <w:rPr>
           <w:rFonts w:ascii="Arial" w:hAnsi="Arial" w:cs="Arial"/>
           <w:color w:val="000000"/>
@@ -3780,6 +3797,7 @@
         <w:shd w:val="clear" w:color="auto" w:fill="FFFFFF"/>
         <w:spacing w:before="0" w:beforeAutospacing="0" w:after="240" w:afterAutospacing="0" w:line="360" w:lineRule="auto"/>
         <w:ind w:left="480"/>
+        <w:jc w:val="both"/>
         <w:rPr>
           <w:rFonts w:ascii="Arial" w:hAnsi="Arial" w:cs="Arial"/>
           <w:color w:val="000000"/>
@@ -3803,6 +3821,7 @@
         <w:shd w:val="clear" w:color="auto" w:fill="FFFFFF"/>
         <w:spacing w:before="0" w:beforeAutospacing="0" w:after="240" w:afterAutospacing="0" w:line="360" w:lineRule="auto"/>
         <w:ind w:left="480"/>
+        <w:jc w:val="both"/>
         <w:rPr>
           <w:rFonts w:ascii="Arial" w:hAnsi="Arial" w:cs="Arial"/>
           <w:color w:val="000000"/>
@@ -3840,6 +3859,7 @@
         <w:shd w:val="clear" w:color="auto" w:fill="FFFFFF"/>
         <w:spacing w:before="0" w:beforeAutospacing="0" w:after="240" w:afterAutospacing="0" w:line="360" w:lineRule="auto"/>
         <w:ind w:left="480"/>
+        <w:jc w:val="both"/>
         <w:rPr>
           <w:rFonts w:ascii="Arial" w:hAnsi="Arial" w:cs="Arial"/>
           <w:color w:val="000000"/>
@@ -3865,6 +3885,7 @@
         <w:pStyle w:val="NormalWeb"/>
         <w:shd w:val="clear" w:color="auto" w:fill="FFFFFF"/>
         <w:spacing w:before="0" w:beforeAutospacing="0" w:after="0" w:afterAutospacing="0" w:line="360" w:lineRule="auto"/>
+        <w:jc w:val="both"/>
         <w:rPr>
           <w:rFonts w:ascii="Arial" w:hAnsi="Arial" w:cs="Arial"/>
           <w:color w:val="000000"/>
@@ -3897,17 +3918,7 @@
         <w:pStyle w:val="Heading3"/>
         <w:shd w:val="clear" w:color="auto" w:fill="FFFFFF"/>
         <w:spacing w:before="0" w:line="360" w:lineRule="auto"/>
-        <w:rPr>
-          <w:rFonts w:ascii="Arial" w:hAnsi="Arial" w:cs="Arial"/>
-          <w:color w:val="000000"/>
-        </w:rPr>
-      </w:pPr>
-    </w:p>
-    <w:p>
-      <w:pPr>
-        <w:pStyle w:val="Heading3"/>
-        <w:shd w:val="clear" w:color="auto" w:fill="FFFFFF"/>
-        <w:spacing w:before="0" w:line="360" w:lineRule="auto"/>
+        <w:jc w:val="both"/>
         <w:rPr>
           <w:rFonts w:ascii="Arial" w:hAnsi="Arial" w:cs="Arial"/>
           <w:b/>
@@ -3928,6 +3939,7 @@
         <w:pStyle w:val="NormalWeb"/>
         <w:shd w:val="clear" w:color="auto" w:fill="FFFFFF"/>
         <w:spacing w:before="0" w:beforeAutospacing="0" w:after="240" w:afterAutospacing="0" w:line="360" w:lineRule="auto"/>
+        <w:jc w:val="both"/>
         <w:rPr>
           <w:rFonts w:ascii="Arial" w:hAnsi="Arial" w:cs="Arial"/>
           <w:color w:val="000000"/>
@@ -4031,6 +4043,7 @@
         <w:shd w:val="clear" w:color="auto" w:fill="FFFFFF"/>
         <w:spacing w:before="0" w:beforeAutospacing="0" w:after="240" w:afterAutospacing="0" w:line="360" w:lineRule="auto"/>
         <w:ind w:firstLine="720"/>
+        <w:jc w:val="both"/>
         <w:rPr>
           <w:rFonts w:ascii="Arial" w:hAnsi="Arial" w:cs="Arial"/>
           <w:color w:val="000000"/>
@@ -4111,15 +4124,7 @@
           <w:rFonts w:ascii="Arial" w:hAnsi="Arial" w:cs="Arial"/>
           <w:color w:val="000000"/>
         </w:rPr>
-        <w:t xml:space="preserve">the subject of </w:t>
-      </w:r>
-      <w:r>
-        <w:rPr>
-          <w:rFonts w:ascii="Arial" w:hAnsi="Arial" w:cs="Arial"/>
-          <w:color w:val="000000"/>
-        </w:rPr>
-        <w:lastRenderedPageBreak/>
-        <w:t>automation and can suggest</w:t>
+        <w:t>the subject of automation and can suggest</w:t>
       </w:r>
       <w:r>
         <w:rPr>
@@ -4135,16 +4140,18 @@
         <w:shd w:val="clear" w:color="auto" w:fill="FFFFFF"/>
         <w:spacing w:before="0" w:beforeAutospacing="0" w:after="240" w:afterAutospacing="0" w:line="360" w:lineRule="auto"/>
         <w:ind w:firstLine="720"/>
-        <w:rPr>
-          <w:rFonts w:ascii="Arial" w:hAnsi="Arial" w:cs="Arial"/>
-          <w:color w:val="000000"/>
-        </w:rPr>
-      </w:pPr>
-      <w:r>
-        <w:rPr>
-          <w:rFonts w:ascii="Arial" w:hAnsi="Arial" w:cs="Arial"/>
-          <w:color w:val="000000"/>
-        </w:rPr>
+        <w:jc w:val="both"/>
+        <w:rPr>
+          <w:rFonts w:ascii="Arial" w:hAnsi="Arial" w:cs="Arial"/>
+          <w:color w:val="000000"/>
+        </w:rPr>
+      </w:pPr>
+      <w:r>
+        <w:rPr>
+          <w:rFonts w:ascii="Arial" w:hAnsi="Arial" w:cs="Arial"/>
+          <w:color w:val="000000"/>
+        </w:rPr>
+        <w:lastRenderedPageBreak/>
         <w:t>The first step in movin</w:t>
       </w:r>
       <w:r>
@@ -4245,6 +4252,7 @@
         <w:shd w:val="clear" w:color="auto" w:fill="FFFFFF"/>
         <w:spacing w:before="0" w:beforeAutospacing="0" w:after="240" w:afterAutospacing="0" w:line="360" w:lineRule="auto"/>
         <w:ind w:firstLine="720"/>
+        <w:jc w:val="both"/>
         <w:rPr>
           <w:rFonts w:ascii="Arial" w:hAnsi="Arial" w:cs="Arial"/>
           <w:color w:val="000000"/>
@@ -4320,6 +4328,7 @@
         <w:shd w:val="clear" w:color="auto" w:fill="FFFFFF"/>
         <w:spacing w:before="0" w:beforeAutospacing="0" w:after="240" w:afterAutospacing="0" w:line="360" w:lineRule="auto"/>
         <w:ind w:firstLine="720"/>
+        <w:jc w:val="both"/>
         <w:rPr>
           <w:rFonts w:ascii="Arial" w:hAnsi="Arial" w:cs="Arial"/>
           <w:color w:val="000000"/>
@@ -4380,6 +4389,7 @@
         <w:pStyle w:val="NormalWeb"/>
         <w:shd w:val="clear" w:color="auto" w:fill="FFFFFF"/>
         <w:spacing w:before="0" w:beforeAutospacing="0" w:after="240" w:afterAutospacing="0" w:line="360" w:lineRule="auto"/>
+        <w:jc w:val="both"/>
         <w:rPr>
           <w:rFonts w:ascii="Arial" w:hAnsi="Arial" w:cs="Arial"/>
           <w:color w:val="000000"/>
@@ -4466,6 +4476,7 @@
         <w:shd w:val="clear" w:color="auto" w:fill="FFFFFF"/>
         <w:spacing w:before="0" w:beforeAutospacing="0" w:after="240" w:afterAutospacing="0" w:line="360" w:lineRule="auto"/>
         <w:ind w:left="480"/>
+        <w:jc w:val="both"/>
         <w:rPr>
           <w:rFonts w:ascii="Arial" w:hAnsi="Arial" w:cs="Arial"/>
           <w:color w:val="000000"/>
@@ -4496,6 +4507,7 @@
         <w:shd w:val="clear" w:color="auto" w:fill="FFFFFF"/>
         <w:spacing w:before="0" w:beforeAutospacing="0" w:after="240" w:afterAutospacing="0" w:line="360" w:lineRule="auto"/>
         <w:ind w:left="480"/>
+        <w:jc w:val="both"/>
         <w:rPr>
           <w:rFonts w:ascii="Arial" w:hAnsi="Arial" w:cs="Arial"/>
           <w:color w:val="000000"/>
@@ -4526,6 +4538,7 @@
         <w:shd w:val="clear" w:color="auto" w:fill="FFFFFF"/>
         <w:spacing w:before="0" w:beforeAutospacing="0" w:after="240" w:afterAutospacing="0" w:line="360" w:lineRule="auto"/>
         <w:ind w:left="480"/>
+        <w:jc w:val="both"/>
         <w:rPr>
           <w:rFonts w:ascii="Arial" w:hAnsi="Arial" w:cs="Arial"/>
           <w:color w:val="000000"/>
@@ -4577,17 +4590,17 @@
         <w:shd w:val="clear" w:color="auto" w:fill="FFFFFF"/>
         <w:spacing w:before="0" w:beforeAutospacing="0" w:after="240" w:afterAutospacing="0" w:line="360" w:lineRule="auto"/>
         <w:ind w:left="480"/>
-        <w:rPr>
-          <w:rFonts w:ascii="Arial" w:hAnsi="Arial" w:cs="Arial"/>
-          <w:color w:val="000000"/>
-        </w:rPr>
-      </w:pPr>
-      <w:r>
-        <w:rPr>
-          <w:rFonts w:ascii="Arial" w:hAnsi="Arial" w:cs="Arial"/>
-          <w:color w:val="000000"/>
-        </w:rPr>
-        <w:lastRenderedPageBreak/>
+        <w:jc w:val="both"/>
+        <w:rPr>
+          <w:rFonts w:ascii="Arial" w:hAnsi="Arial" w:cs="Arial"/>
+          <w:color w:val="000000"/>
+        </w:rPr>
+      </w:pPr>
+      <w:r>
+        <w:rPr>
+          <w:rFonts w:ascii="Arial" w:hAnsi="Arial" w:cs="Arial"/>
+          <w:color w:val="000000"/>
+        </w:rPr>
         <w:t xml:space="preserve">Analyzing </w:t>
       </w:r>
       <w:r>
@@ -4608,6 +4621,7 @@
         <w:shd w:val="clear" w:color="auto" w:fill="FFFFFF"/>
         <w:spacing w:before="0" w:beforeAutospacing="0" w:after="240" w:afterAutospacing="0" w:line="360" w:lineRule="auto"/>
         <w:ind w:left="480"/>
+        <w:jc w:val="both"/>
         <w:rPr>
           <w:rFonts w:ascii="Arial" w:hAnsi="Arial" w:cs="Arial"/>
           <w:color w:val="000000"/>
@@ -4652,16 +4666,18 @@
         <w:shd w:val="clear" w:color="auto" w:fill="FFFFFF"/>
         <w:spacing w:before="0" w:beforeAutospacing="0" w:after="240" w:afterAutospacing="0" w:line="360" w:lineRule="auto"/>
         <w:ind w:left="480"/>
-        <w:rPr>
-          <w:rFonts w:ascii="Arial" w:hAnsi="Arial" w:cs="Arial"/>
-          <w:color w:val="000000"/>
-        </w:rPr>
-      </w:pPr>
-      <w:r>
-        <w:rPr>
-          <w:rFonts w:ascii="Arial" w:hAnsi="Arial" w:cs="Arial"/>
-          <w:color w:val="000000"/>
-        </w:rPr>
+        <w:jc w:val="both"/>
+        <w:rPr>
+          <w:rFonts w:ascii="Arial" w:hAnsi="Arial" w:cs="Arial"/>
+          <w:color w:val="000000"/>
+        </w:rPr>
+      </w:pPr>
+      <w:r>
+        <w:rPr>
+          <w:rFonts w:ascii="Arial" w:hAnsi="Arial" w:cs="Arial"/>
+          <w:color w:val="000000"/>
+        </w:rPr>
+        <w:lastRenderedPageBreak/>
         <w:t>Training the team on the automated process, automated</w:t>
       </w:r>
       <w:r>
@@ -4682,6 +4698,7 @@
         <w:shd w:val="clear" w:color="auto" w:fill="FFFFFF"/>
         <w:spacing w:before="0" w:beforeAutospacing="0" w:after="240" w:afterAutospacing="0" w:line="360" w:lineRule="auto"/>
         <w:ind w:left="480"/>
+        <w:jc w:val="both"/>
         <w:rPr>
           <w:rFonts w:ascii="Arial" w:hAnsi="Arial" w:cs="Arial"/>
           <w:color w:val="000000"/>
@@ -4700,6 +4717,7 @@
         <w:pStyle w:val="Heading2"/>
         <w:shd w:val="clear" w:color="auto" w:fill="FFFFFF"/>
         <w:spacing w:before="0" w:beforeAutospacing="0" w:after="48" w:afterAutospacing="0" w:line="360" w:lineRule="auto"/>
+        <w:jc w:val="both"/>
         <w:rPr>
           <w:rFonts w:ascii="Arial" w:hAnsi="Arial" w:cs="Arial"/>
           <w:color w:val="000000"/>
@@ -4731,6 +4749,7 @@
         <w:pStyle w:val="NormalWeb"/>
         <w:shd w:val="clear" w:color="auto" w:fill="FFFFFF"/>
         <w:spacing w:before="0" w:beforeAutospacing="0" w:after="0" w:afterAutospacing="0" w:line="360" w:lineRule="auto"/>
+        <w:jc w:val="both"/>
         <w:rPr>
           <w:rFonts w:ascii="Arial" w:hAnsi="Arial" w:cs="Arial"/>
           <w:color w:val="000000"/>
@@ -4908,6 +4927,7 @@
     <w:p>
       <w:pPr>
         <w:spacing w:line="360" w:lineRule="auto"/>
+        <w:jc w:val="both"/>
         <w:rPr>
           <w:rFonts w:ascii="Arial" w:hAnsi="Arial" w:cs="Arial"/>
           <w:sz w:val="24"/>
@@ -4920,6 +4940,7 @@
         <w:pStyle w:val="Heading2"/>
         <w:shd w:val="clear" w:color="auto" w:fill="FFFFFF"/>
         <w:spacing w:before="0" w:beforeAutospacing="0" w:after="48" w:afterAutospacing="0" w:line="360" w:lineRule="auto"/>
+        <w:jc w:val="both"/>
         <w:rPr>
           <w:rFonts w:ascii="Arial" w:hAnsi="Arial" w:cs="Arial"/>
           <w:color w:val="000000"/>
@@ -4969,6 +4990,7 @@
         <w:pStyle w:val="NormalWeb"/>
         <w:shd w:val="clear" w:color="auto" w:fill="FFFFFF"/>
         <w:spacing w:before="0" w:beforeAutospacing="0" w:after="240" w:afterAutospacing="0" w:line="360" w:lineRule="auto"/>
+        <w:jc w:val="both"/>
         <w:rPr>
           <w:rFonts w:ascii="Arial" w:hAnsi="Arial" w:cs="Arial"/>
           <w:color w:val="000000"/>
@@ -5029,6 +5051,7 @@
         <w:pStyle w:val="Heading3"/>
         <w:shd w:val="clear" w:color="auto" w:fill="FFFFFF"/>
         <w:spacing w:before="0" w:line="360" w:lineRule="auto"/>
+        <w:jc w:val="both"/>
         <w:rPr>
           <w:rFonts w:ascii="Arial" w:hAnsi="Arial" w:cs="Arial"/>
           <w:color w:val="000000"/>
@@ -5049,6 +5072,7 @@
         <w:pStyle w:val="NormalWeb"/>
         <w:shd w:val="clear" w:color="auto" w:fill="FFFFFF"/>
         <w:spacing w:before="0" w:beforeAutospacing="0" w:after="240" w:afterAutospacing="0" w:line="360" w:lineRule="auto"/>
+        <w:jc w:val="both"/>
         <w:rPr>
           <w:rFonts w:ascii="Arial" w:hAnsi="Arial" w:cs="Arial"/>
           <w:color w:val="000000"/>
@@ -5108,15 +5132,7 @@
           <w:rFonts w:ascii="Arial" w:hAnsi="Arial" w:cs="Arial"/>
           <w:color w:val="000000"/>
         </w:rPr>
-        <w:t xml:space="preserve"> engineers define and collect test process metrics in order to allow for </w:t>
-      </w:r>
-      <w:r>
-        <w:rPr>
-          <w:rFonts w:ascii="Arial" w:hAnsi="Arial" w:cs="Arial"/>
-          <w:color w:val="000000"/>
-        </w:rPr>
-        <w:lastRenderedPageBreak/>
-        <w:t>process improvement. Here test goals/objectives and strategies need to be defined and test process needs to be documen</w:t>
+        <w:t xml:space="preserve"> engineers define and collect test process metrics in order to allow for process improvement. Here test goals/objectives and strategies need to be defined and test process needs to be documen</w:t>
       </w:r>
       <w:r>
         <w:rPr>
@@ -5167,16 +5183,18 @@
         <w:shd w:val="clear" w:color="auto" w:fill="FFFFFF"/>
         <w:spacing w:before="0" w:beforeAutospacing="0" w:after="240" w:afterAutospacing="0" w:line="360" w:lineRule="auto"/>
         <w:ind w:firstLine="720"/>
-        <w:rPr>
-          <w:rFonts w:ascii="Arial" w:hAnsi="Arial" w:cs="Arial"/>
-          <w:color w:val="000000"/>
-        </w:rPr>
-      </w:pPr>
-      <w:r>
-        <w:rPr>
-          <w:rFonts w:ascii="Arial" w:hAnsi="Arial" w:cs="Arial"/>
-          <w:color w:val="000000"/>
-        </w:rPr>
+        <w:jc w:val="both"/>
+        <w:rPr>
+          <w:rFonts w:ascii="Arial" w:hAnsi="Arial" w:cs="Arial"/>
+          <w:color w:val="000000"/>
+        </w:rPr>
+      </w:pPr>
+      <w:r>
+        <w:rPr>
+          <w:rFonts w:ascii="Arial" w:hAnsi="Arial" w:cs="Arial"/>
+          <w:color w:val="000000"/>
+        </w:rPr>
+        <w:lastRenderedPageBreak/>
         <w:t xml:space="preserve">During the </w:t>
       </w:r>
       <w:r>
@@ -5234,6 +5252,7 @@
         <w:pStyle w:val="Heading3"/>
         <w:shd w:val="clear" w:color="auto" w:fill="FFFFFF"/>
         <w:spacing w:before="0" w:line="360" w:lineRule="auto"/>
+        <w:jc w:val="both"/>
         <w:rPr>
           <w:rFonts w:ascii="Arial" w:hAnsi="Arial" w:cs="Arial"/>
           <w:b/>
@@ -5256,6 +5275,7 @@
         <w:pStyle w:val="NormalWeb"/>
         <w:shd w:val="clear" w:color="auto" w:fill="FFFFFF"/>
         <w:spacing w:before="0" w:beforeAutospacing="0" w:after="240" w:afterAutospacing="0" w:line="360" w:lineRule="auto"/>
+        <w:jc w:val="both"/>
         <w:rPr>
           <w:rFonts w:ascii="Arial" w:hAnsi="Arial" w:cs="Arial"/>
           <w:color w:val="000000"/>
@@ -5393,6 +5413,7 @@
         <w:pStyle w:val="Heading2"/>
         <w:shd w:val="clear" w:color="auto" w:fill="FFFFFF"/>
         <w:spacing w:before="0" w:beforeAutospacing="0" w:after="48" w:afterAutospacing="0" w:line="360" w:lineRule="auto"/>
+        <w:jc w:val="both"/>
         <w:rPr>
           <w:rFonts w:ascii="Arial" w:hAnsi="Arial" w:cs="Arial"/>
           <w:color w:val="000000"/>
@@ -5424,6 +5445,7 @@
         <w:pStyle w:val="NormalWeb"/>
         <w:shd w:val="clear" w:color="auto" w:fill="FFFFFF"/>
         <w:spacing w:before="0" w:beforeAutospacing="0" w:after="240" w:afterAutospacing="0" w:line="360" w:lineRule="auto"/>
+        <w:jc w:val="both"/>
         <w:rPr>
           <w:rFonts w:ascii="Arial" w:hAnsi="Arial" w:cs="Arial"/>
           <w:color w:val="000000"/>
@@ -5470,6 +5492,7 @@
         <w:pStyle w:val="Heading3"/>
         <w:shd w:val="clear" w:color="auto" w:fill="FFFFFF"/>
         <w:spacing w:before="0" w:line="360" w:lineRule="auto"/>
+        <w:jc w:val="both"/>
         <w:rPr>
           <w:rFonts w:ascii="Arial" w:hAnsi="Arial" w:cs="Arial"/>
           <w:b/>
@@ -5498,6 +5521,7 @@
         <w:pStyle w:val="NormalWeb"/>
         <w:shd w:val="clear" w:color="auto" w:fill="FFFFFF"/>
         <w:spacing w:before="0" w:beforeAutospacing="0" w:after="240" w:afterAutospacing="0" w:line="360" w:lineRule="auto"/>
+        <w:jc w:val="both"/>
         <w:rPr>
           <w:rFonts w:ascii="Arial" w:hAnsi="Arial" w:cs="Arial"/>
           <w:color w:val="000000"/>
@@ -5557,15 +5581,7 @@
           <w:rFonts w:ascii="Arial" w:hAnsi="Arial" w:cs="Arial"/>
           <w:color w:val="000000"/>
         </w:rPr>
-        <w:t xml:space="preserve">schedule; performance measure </w:t>
-      </w:r>
-      <w:r>
-        <w:rPr>
-          <w:rFonts w:ascii="Arial" w:hAnsi="Arial" w:cs="Arial"/>
-          <w:color w:val="000000"/>
-        </w:rPr>
-        <w:lastRenderedPageBreak/>
-        <w:t>requiremen</w:t>
+        <w:t>schedule; performance measure requiremen</w:t>
       </w:r>
       <w:r>
         <w:rPr>
@@ -5588,6 +5604,7 @@
         <w:shd w:val="clear" w:color="auto" w:fill="FFFFFF"/>
         <w:spacing w:before="0" w:beforeAutospacing="0" w:after="240" w:afterAutospacing="0" w:line="360" w:lineRule="auto"/>
         <w:ind w:firstLine="720"/>
+        <w:jc w:val="both"/>
         <w:rPr>
           <w:rFonts w:ascii="Arial" w:hAnsi="Arial" w:cs="Arial"/>
           <w:color w:val="000000"/>
@@ -5647,6 +5664,7 @@
           <w:rFonts w:ascii="Arial" w:hAnsi="Arial" w:cs="Arial"/>
           <w:color w:val="000000"/>
         </w:rPr>
+        <w:lastRenderedPageBreak/>
         <w:t xml:space="preserve">environment </w:t>
       </w:r>
       <w:r>
@@ -5712,6 +5730,7 @@
         <w:shd w:val="clear" w:color="auto" w:fill="FFFFFF"/>
         <w:spacing w:before="0" w:beforeAutospacing="0" w:after="240" w:afterAutospacing="0" w:line="360" w:lineRule="auto"/>
         <w:ind w:firstLine="720"/>
+        <w:jc w:val="both"/>
         <w:rPr>
           <w:rFonts w:ascii="Arial" w:hAnsi="Arial" w:cs="Arial"/>
           <w:color w:val="000000"/>
@@ -5828,11 +5847,11 @@
         <w:pStyle w:val="Heading3"/>
         <w:shd w:val="clear" w:color="auto" w:fill="FFFFFF"/>
         <w:spacing w:before="0" w:line="360" w:lineRule="auto"/>
+        <w:jc w:val="both"/>
         <w:rPr>
           <w:rFonts w:ascii="Arial" w:hAnsi="Arial" w:cs="Arial"/>
           <w:b/>
           <w:color w:val="000000"/>
-          <w:u w:val="single"/>
         </w:rPr>
       </w:pPr>
       <w:r>
@@ -5840,7 +5859,6 @@
           <w:rFonts w:ascii="Arial" w:hAnsi="Arial" w:cs="Arial"/>
           <w:b/>
           <w:color w:val="000000"/>
-          <w:u w:val="single"/>
         </w:rPr>
         <w:t>Automation</w:t>
       </w:r>
@@ -5849,7 +5867,6 @@
           <w:rFonts w:ascii="Arial" w:hAnsi="Arial" w:cs="Arial"/>
           <w:b/>
           <w:color w:val="000000"/>
-          <w:u w:val="single"/>
         </w:rPr>
         <w:t xml:space="preserve"> Design</w:t>
       </w:r>
@@ -5859,6 +5876,7 @@
         <w:pStyle w:val="NormalWeb"/>
         <w:shd w:val="clear" w:color="auto" w:fill="FFFFFF"/>
         <w:spacing w:before="0" w:beforeAutospacing="0" w:after="240" w:afterAutospacing="0" w:line="360" w:lineRule="auto"/>
+        <w:jc w:val="both"/>
         <w:rPr>
           <w:rFonts w:ascii="Arial" w:hAnsi="Arial" w:cs="Arial"/>
           <w:color w:val="000000"/>
@@ -5941,6 +5959,7 @@
         <w:shd w:val="clear" w:color="auto" w:fill="FFFFFF"/>
         <w:spacing w:before="0" w:beforeAutospacing="0" w:after="240" w:afterAutospacing="0" w:line="360" w:lineRule="auto"/>
         <w:ind w:firstLine="720"/>
+        <w:jc w:val="both"/>
         <w:rPr>
           <w:rFonts w:ascii="Arial" w:hAnsi="Arial" w:cs="Arial"/>
           <w:color w:val="000000"/>
@@ -6023,6 +6042,7 @@
         <w:shd w:val="clear" w:color="auto" w:fill="FFFFFF"/>
         <w:spacing w:before="0" w:beforeAutospacing="0" w:after="240" w:afterAutospacing="0" w:line="360" w:lineRule="auto"/>
         <w:ind w:firstLine="720"/>
+        <w:jc w:val="both"/>
         <w:rPr>
           <w:rFonts w:ascii="Arial" w:hAnsi="Arial" w:cs="Arial"/>
           <w:color w:val="000000"/>
@@ -6061,7 +6081,84 @@
           <w:rFonts w:ascii="Arial" w:hAnsi="Arial" w:cs="Arial"/>
           <w:color w:val="000000"/>
         </w:rPr>
-        <w:t xml:space="preserve">ition of logical </w:t>
+        <w:t xml:space="preserve">ition of logical groups of </w:t>
+      </w:r>
+      <w:r>
+        <w:rPr>
+          <w:rFonts w:ascii="Arial" w:hAnsi="Arial" w:cs="Arial"/>
+          <w:color w:val="000000"/>
+        </w:rPr>
+        <w:t>procedures and a naming conve</w:t>
+      </w:r>
+      <w:r>
+        <w:rPr>
+          <w:rFonts w:ascii="Arial" w:hAnsi="Arial" w:cs="Arial"/>
+          <w:color w:val="000000"/>
+        </w:rPr>
+        <w:t>ntion for the suite of procedures. With a</w:t>
+      </w:r>
+      <w:r>
+        <w:rPr>
+          <w:rFonts w:ascii="Arial" w:hAnsi="Arial" w:cs="Arial"/>
+          <w:color w:val="000000"/>
+        </w:rPr>
+        <w:t xml:space="preserve"> procedure</w:t>
+      </w:r>
+      <w:r>
+        <w:rPr>
+          <w:rFonts w:ascii="Arial" w:hAnsi="Arial" w:cs="Arial"/>
+          <w:color w:val="000000"/>
+        </w:rPr>
+        <w:t xml:space="preserve"> definition in place, each </w:t>
+      </w:r>
+      <w:r>
+        <w:rPr>
+          <w:rFonts w:ascii="Arial" w:hAnsi="Arial" w:cs="Arial"/>
+          <w:color w:val="000000"/>
+        </w:rPr>
+        <w:t>procedure is then identified as either an automated or</w:t>
+      </w:r>
+      <w:r>
+        <w:rPr>
+          <w:rFonts w:ascii="Arial" w:hAnsi="Arial" w:cs="Arial"/>
+          <w:color w:val="000000"/>
+        </w:rPr>
+        <w:t xml:space="preserve"> a manual test. During the planning phase, the</w:t>
+      </w:r>
+      <w:r>
+        <w:rPr>
+          <w:rFonts w:ascii="Arial" w:hAnsi="Arial" w:cs="Arial"/>
+          <w:color w:val="000000"/>
+        </w:rPr>
+        <w:t xml:space="preserve"> team gets an unde</w:t>
+      </w:r>
+      <w:r>
+        <w:rPr>
+          <w:rFonts w:ascii="Arial" w:hAnsi="Arial" w:cs="Arial"/>
+          <w:color w:val="000000"/>
+        </w:rPr>
+        <w:t xml:space="preserve">rstanding of the number of </w:t>
+      </w:r>
+      <w:r>
+        <w:rPr>
+          <w:rFonts w:ascii="Arial" w:hAnsi="Arial" w:cs="Arial"/>
+          <w:color w:val="000000"/>
+        </w:rPr>
+        <w:t xml:space="preserve">techniques being employed and an </w:t>
+      </w:r>
+      <w:r>
+        <w:rPr>
+          <w:rFonts w:ascii="Arial" w:hAnsi="Arial" w:cs="Arial"/>
+          <w:color w:val="000000"/>
+        </w:rPr>
+        <w:t xml:space="preserve">estimate for the number of </w:t>
+      </w:r>
+      <w:r>
+        <w:rPr>
+          <w:rFonts w:ascii="Arial" w:hAnsi="Arial" w:cs="Arial"/>
+          <w:color w:val="000000"/>
+        </w:rPr>
+        <w:t xml:space="preserve">procedures </w:t>
       </w:r>
       <w:r>
         <w:rPr>
@@ -6069,90 +6166,6 @@
           <w:color w:val="000000"/>
         </w:rPr>
         <w:lastRenderedPageBreak/>
-        <w:t xml:space="preserve">groups of </w:t>
-      </w:r>
-      <w:r>
-        <w:rPr>
-          <w:rFonts w:ascii="Arial" w:hAnsi="Arial" w:cs="Arial"/>
-          <w:color w:val="000000"/>
-        </w:rPr>
-        <w:t>procedures and a naming conve</w:t>
-      </w:r>
-      <w:r>
-        <w:rPr>
-          <w:rFonts w:ascii="Arial" w:hAnsi="Arial" w:cs="Arial"/>
-          <w:color w:val="000000"/>
-        </w:rPr>
-        <w:t>ntion for the suite of procedures. With a</w:t>
-      </w:r>
-      <w:r>
-        <w:rPr>
-          <w:rFonts w:ascii="Arial" w:hAnsi="Arial" w:cs="Arial"/>
-          <w:color w:val="000000"/>
-        </w:rPr>
-        <w:t xml:space="preserve"> procedure</w:t>
-      </w:r>
-      <w:r>
-        <w:rPr>
-          <w:rFonts w:ascii="Arial" w:hAnsi="Arial" w:cs="Arial"/>
-          <w:color w:val="000000"/>
-        </w:rPr>
-        <w:t xml:space="preserve"> definition in place, each </w:t>
-      </w:r>
-      <w:r>
-        <w:rPr>
-          <w:rFonts w:ascii="Arial" w:hAnsi="Arial" w:cs="Arial"/>
-          <w:color w:val="000000"/>
-        </w:rPr>
-        <w:t>procedure is then identified as either an automated or</w:t>
-      </w:r>
-      <w:r>
-        <w:rPr>
-          <w:rFonts w:ascii="Arial" w:hAnsi="Arial" w:cs="Arial"/>
-          <w:color w:val="000000"/>
-        </w:rPr>
-        <w:t xml:space="preserve"> a manual test. During the planning phase, the</w:t>
-      </w:r>
-      <w:r>
-        <w:rPr>
-          <w:rFonts w:ascii="Arial" w:hAnsi="Arial" w:cs="Arial"/>
-          <w:color w:val="000000"/>
-        </w:rPr>
-        <w:t xml:space="preserve"> team gets an unde</w:t>
-      </w:r>
-      <w:r>
-        <w:rPr>
-          <w:rFonts w:ascii="Arial" w:hAnsi="Arial" w:cs="Arial"/>
-          <w:color w:val="000000"/>
-        </w:rPr>
-        <w:t xml:space="preserve">rstanding of the number of </w:t>
-      </w:r>
-      <w:r>
-        <w:rPr>
-          <w:rFonts w:ascii="Arial" w:hAnsi="Arial" w:cs="Arial"/>
-          <w:color w:val="000000"/>
-        </w:rPr>
-        <w:t xml:space="preserve">techniques being employed and an </w:t>
-      </w:r>
-      <w:r>
-        <w:rPr>
-          <w:rFonts w:ascii="Arial" w:hAnsi="Arial" w:cs="Arial"/>
-          <w:color w:val="000000"/>
-        </w:rPr>
-        <w:t xml:space="preserve">estimate for the number of </w:t>
-      </w:r>
-      <w:r>
-        <w:rPr>
-          <w:rFonts w:ascii="Arial" w:hAnsi="Arial" w:cs="Arial"/>
-          <w:color w:val="000000"/>
-        </w:rPr>
-        <w:t xml:space="preserve">procedures </w:t>
-      </w:r>
-      <w:r>
-        <w:rPr>
-          <w:rFonts w:ascii="Arial" w:hAnsi="Arial" w:cs="Arial"/>
-          <w:color w:val="000000"/>
-        </w:rPr>
         <w:t xml:space="preserve">that will be required. The </w:t>
       </w:r>
       <w:r>
@@ -6197,6 +6210,7 @@
         <w:shd w:val="clear" w:color="auto" w:fill="FFFFFF"/>
         <w:spacing w:before="0" w:beforeAutospacing="0" w:after="240" w:afterAutospacing="0" w:line="360" w:lineRule="auto"/>
         <w:ind w:firstLine="720"/>
+        <w:jc w:val="both"/>
         <w:rPr>
           <w:rFonts w:ascii="Arial" w:hAnsi="Arial" w:cs="Arial"/>
           <w:color w:val="000000"/>
@@ -6300,6 +6314,7 @@
         <w:shd w:val="clear" w:color="auto" w:fill="FFFFFF"/>
         <w:spacing w:before="0" w:beforeAutospacing="0" w:after="240" w:afterAutospacing="0" w:line="360" w:lineRule="auto"/>
         <w:ind w:firstLine="720"/>
+        <w:jc w:val="both"/>
         <w:rPr>
           <w:rFonts w:ascii="Arial" w:hAnsi="Arial" w:cs="Arial"/>
           <w:color w:val="000000"/>
@@ -6398,6 +6413,7 @@
         <w:shd w:val="clear" w:color="auto" w:fill="FFFFFF"/>
         <w:spacing w:before="0" w:beforeAutospacing="0" w:after="240" w:afterAutospacing="0" w:line="360" w:lineRule="auto"/>
         <w:ind w:firstLine="720"/>
+        <w:jc w:val="both"/>
         <w:rPr>
           <w:rFonts w:ascii="Arial" w:hAnsi="Arial" w:cs="Arial"/>
           <w:color w:val="000000"/>
@@ -6446,6 +6462,7 @@
         <w:pStyle w:val="NormalWeb"/>
         <w:shd w:val="clear" w:color="auto" w:fill="FFFFFF"/>
         <w:spacing w:before="0" w:beforeAutospacing="0" w:after="240" w:afterAutospacing="0" w:line="360" w:lineRule="auto"/>
+        <w:jc w:val="both"/>
         <w:rPr>
           <w:rFonts w:ascii="Arial" w:hAnsi="Arial" w:cs="Arial"/>
           <w:color w:val="000000"/>
@@ -6521,6 +6538,7 @@
         <w:shd w:val="clear" w:color="auto" w:fill="FFFFFF"/>
         <w:spacing w:before="0" w:beforeAutospacing="0" w:after="240" w:afterAutospacing="0" w:line="360" w:lineRule="auto"/>
         <w:ind w:firstLine="720"/>
+        <w:jc w:val="both"/>
         <w:rPr>
           <w:rFonts w:ascii="Arial" w:hAnsi="Arial" w:cs="Arial"/>
           <w:color w:val="000000"/>
@@ -6580,15 +6598,7 @@
           <w:rFonts w:ascii="Arial" w:hAnsi="Arial" w:cs="Arial"/>
           <w:color w:val="000000"/>
         </w:rPr>
-        <w:t xml:space="preserve">procedure design </w:t>
-      </w:r>
-      <w:r>
-        <w:rPr>
-          <w:rFonts w:ascii="Arial" w:hAnsi="Arial" w:cs="Arial"/>
-          <w:color w:val="000000"/>
-        </w:rPr>
-        <w:lastRenderedPageBreak/>
-        <w:t xml:space="preserve">standards. Only when these standards are </w:t>
+        <w:t xml:space="preserve">procedure design standards. Only when these standards are </w:t>
       </w:r>
       <w:r>
         <w:rPr>
@@ -6610,6 +6620,7 @@
         <w:pStyle w:val="NormalWeb"/>
         <w:shd w:val="clear" w:color="auto" w:fill="FFFFFF"/>
         <w:spacing w:before="0" w:beforeAutospacing="0" w:after="240" w:afterAutospacing="0" w:line="360" w:lineRule="auto"/>
+        <w:jc w:val="both"/>
         <w:rPr>
           <w:rFonts w:ascii="Arial" w:hAnsi="Arial" w:cs="Arial"/>
           <w:color w:val="000000"/>
@@ -6654,7 +6665,7 @@
       </w:tblPr>
       <w:tblGrid>
         <w:gridCol w:w="734"/>
-        <w:gridCol w:w="8088"/>
+        <w:gridCol w:w="7075"/>
       </w:tblGrid>
       <w:tr>
         <w:tc>
@@ -6679,6 +6690,7 @@
             <w:pPr>
               <w:pStyle w:val="NormalWeb"/>
               <w:spacing w:before="0" w:beforeAutospacing="0" w:after="240" w:afterAutospacing="0" w:line="360" w:lineRule="auto"/>
+              <w:jc w:val="both"/>
               <w:rPr>
                 <w:rFonts w:ascii="Arial" w:hAnsi="Arial" w:cs="Arial"/>
                 <w:color w:val="000000"/>
@@ -6689,6 +6701,7 @@
                 <w:rFonts w:ascii="Arial" w:hAnsi="Arial" w:cs="Arial"/>
                 <w:color w:val="000000"/>
               </w:rPr>
+              <w:lastRenderedPageBreak/>
               <w:t>Step</w:t>
             </w:r>
           </w:p>
@@ -6715,6 +6728,7 @@
             <w:pPr>
               <w:pStyle w:val="NormalWeb"/>
               <w:spacing w:before="0" w:beforeAutospacing="0" w:after="240" w:afterAutospacing="0" w:line="360" w:lineRule="auto"/>
+              <w:jc w:val="both"/>
               <w:rPr>
                 <w:rFonts w:ascii="Arial" w:hAnsi="Arial" w:cs="Arial"/>
                 <w:color w:val="000000"/>
@@ -6753,6 +6767,7 @@
             <w:pPr>
               <w:pStyle w:val="NormalWeb"/>
               <w:spacing w:before="0" w:beforeAutospacing="0" w:after="240" w:afterAutospacing="0" w:line="360" w:lineRule="auto"/>
+              <w:jc w:val="both"/>
               <w:rPr>
                 <w:rFonts w:ascii="Arial" w:hAnsi="Arial" w:cs="Arial"/>
                 <w:color w:val="000000"/>
@@ -6789,6 +6804,7 @@
             <w:pPr>
               <w:pStyle w:val="NormalWeb"/>
               <w:spacing w:before="0" w:beforeAutospacing="0" w:after="240" w:afterAutospacing="0" w:line="360" w:lineRule="auto"/>
+              <w:jc w:val="both"/>
               <w:rPr>
                 <w:rFonts w:ascii="Arial" w:hAnsi="Arial" w:cs="Arial"/>
                 <w:color w:val="000000"/>
@@ -6857,6 +6873,7 @@
             <w:pPr>
               <w:pStyle w:val="NormalWeb"/>
               <w:spacing w:before="0" w:beforeAutospacing="0" w:after="240" w:afterAutospacing="0" w:line="360" w:lineRule="auto"/>
+              <w:jc w:val="both"/>
               <w:rPr>
                 <w:rFonts w:ascii="Arial" w:hAnsi="Arial" w:cs="Arial"/>
                 <w:color w:val="000000"/>
@@ -6893,6 +6910,7 @@
             <w:pPr>
               <w:pStyle w:val="NormalWeb"/>
               <w:spacing w:before="0" w:beforeAutospacing="0" w:after="240" w:afterAutospacing="0" w:line="360" w:lineRule="auto"/>
+              <w:jc w:val="both"/>
               <w:rPr>
                 <w:rFonts w:ascii="Arial" w:hAnsi="Arial" w:cs="Arial"/>
                 <w:color w:val="000000"/>
@@ -6975,6 +6993,7 @@
             <w:pPr>
               <w:pStyle w:val="NormalWeb"/>
               <w:spacing w:before="0" w:beforeAutospacing="0" w:after="240" w:afterAutospacing="0" w:line="360" w:lineRule="auto"/>
+              <w:jc w:val="both"/>
               <w:rPr>
                 <w:rFonts w:ascii="Arial" w:hAnsi="Arial" w:cs="Arial"/>
                 <w:color w:val="000000"/>
@@ -7011,6 +7030,7 @@
             <w:pPr>
               <w:pStyle w:val="NormalWeb"/>
               <w:spacing w:before="0" w:beforeAutospacing="0" w:after="240" w:afterAutospacing="0" w:line="360" w:lineRule="auto"/>
+              <w:jc w:val="both"/>
               <w:rPr>
                 <w:rFonts w:ascii="Arial" w:hAnsi="Arial" w:cs="Arial"/>
                 <w:color w:val="000000"/>
@@ -7093,6 +7113,7 @@
             <w:pPr>
               <w:pStyle w:val="NormalWeb"/>
               <w:spacing w:before="0" w:beforeAutospacing="0" w:after="240" w:afterAutospacing="0" w:line="360" w:lineRule="auto"/>
+              <w:jc w:val="both"/>
               <w:rPr>
                 <w:rFonts w:ascii="Arial" w:hAnsi="Arial" w:cs="Arial"/>
                 <w:color w:val="000000"/>
@@ -7129,6 +7150,7 @@
             <w:pPr>
               <w:pStyle w:val="NormalWeb"/>
               <w:spacing w:before="0" w:beforeAutospacing="0" w:after="240" w:afterAutospacing="0" w:line="360" w:lineRule="auto"/>
+              <w:jc w:val="both"/>
               <w:rPr>
                 <w:rFonts w:ascii="Arial" w:hAnsi="Arial" w:cs="Arial"/>
                 <w:color w:val="000000"/>
@@ -7204,6 +7226,7 @@
             <w:pPr>
               <w:pStyle w:val="NormalWeb"/>
               <w:spacing w:before="0" w:beforeAutospacing="0" w:after="240" w:afterAutospacing="0" w:line="360" w:lineRule="auto"/>
+              <w:jc w:val="both"/>
               <w:rPr>
                 <w:rFonts w:ascii="Arial" w:hAnsi="Arial" w:cs="Arial"/>
                 <w:color w:val="000000"/>
@@ -7240,6 +7263,7 @@
             <w:pPr>
               <w:pStyle w:val="NormalWeb"/>
               <w:spacing w:before="0" w:beforeAutospacing="0" w:after="240" w:afterAutospacing="0" w:line="360" w:lineRule="auto"/>
+              <w:jc w:val="both"/>
               <w:rPr>
                 <w:rFonts w:ascii="Arial" w:hAnsi="Arial" w:cs="Arial"/>
                 <w:color w:val="000000"/>
@@ -7315,6 +7339,7 @@
             <w:pPr>
               <w:pStyle w:val="NormalWeb"/>
               <w:spacing w:before="0" w:beforeAutospacing="0" w:after="240" w:afterAutospacing="0" w:line="360" w:lineRule="auto"/>
+              <w:jc w:val="both"/>
               <w:rPr>
                 <w:rFonts w:ascii="Arial" w:hAnsi="Arial" w:cs="Arial"/>
                 <w:color w:val="000000"/>
@@ -7351,6 +7376,7 @@
             <w:pPr>
               <w:pStyle w:val="NormalWeb"/>
               <w:spacing w:before="0" w:beforeAutospacing="0" w:after="240" w:afterAutospacing="0" w:line="360" w:lineRule="auto"/>
+              <w:jc w:val="both"/>
               <w:rPr>
                 <w:rFonts w:ascii="Arial" w:hAnsi="Arial" w:cs="Arial"/>
                 <w:color w:val="000000"/>
@@ -7440,6 +7466,7 @@
             <w:pPr>
               <w:pStyle w:val="NormalWeb"/>
               <w:spacing w:before="0" w:beforeAutospacing="0" w:after="240" w:afterAutospacing="0" w:line="360" w:lineRule="auto"/>
+              <w:jc w:val="both"/>
               <w:rPr>
                 <w:rFonts w:ascii="Arial" w:hAnsi="Arial" w:cs="Arial"/>
                 <w:color w:val="000000"/>
@@ -7450,7 +7477,6 @@
                 <w:rFonts w:ascii="Arial" w:hAnsi="Arial" w:cs="Arial"/>
                 <w:color w:val="000000"/>
               </w:rPr>
-              <w:lastRenderedPageBreak/>
               <w:t>7</w:t>
             </w:r>
           </w:p>
@@ -7477,6 +7503,7 @@
             <w:pPr>
               <w:pStyle w:val="NormalWeb"/>
               <w:spacing w:before="0" w:beforeAutospacing="0" w:after="240" w:afterAutospacing="0" w:line="360" w:lineRule="auto"/>
+              <w:jc w:val="both"/>
               <w:rPr>
                 <w:rFonts w:ascii="Arial" w:hAnsi="Arial" w:cs="Arial"/>
                 <w:color w:val="000000"/>
@@ -7538,7 +7565,15 @@
                 <w:rFonts w:ascii="Arial" w:hAnsi="Arial" w:cs="Arial"/>
                 <w:color w:val="000000"/>
               </w:rPr>
-              <w:t xml:space="preserve"> consist of pseudo-code of algorithms, preliminary test step definition, or pseudo-code of test automation programs.</w:t>
+              <w:t xml:space="preserve"> consist of pseudo-code of algorithms, </w:t>
+            </w:r>
+            <w:r>
+              <w:rPr>
+                <w:rFonts w:ascii="Arial" w:hAnsi="Arial" w:cs="Arial"/>
+                <w:color w:val="000000"/>
+              </w:rPr>
+              <w:lastRenderedPageBreak/>
+              <w:t>preliminary test step definition, or pseudo-code of test automation programs.</w:t>
             </w:r>
           </w:p>
         </w:tc>
@@ -7566,6 +7601,7 @@
             <w:pPr>
               <w:pStyle w:val="NormalWeb"/>
               <w:spacing w:before="0" w:beforeAutospacing="0" w:after="240" w:afterAutospacing="0" w:line="360" w:lineRule="auto"/>
+              <w:jc w:val="both"/>
               <w:rPr>
                 <w:rFonts w:ascii="Arial" w:hAnsi="Arial" w:cs="Arial"/>
                 <w:color w:val="000000"/>
@@ -7576,6 +7612,7 @@
                 <w:rFonts w:ascii="Arial" w:hAnsi="Arial" w:cs="Arial"/>
                 <w:color w:val="000000"/>
               </w:rPr>
+              <w:lastRenderedPageBreak/>
               <w:t>8</w:t>
             </w:r>
           </w:p>
@@ -7602,6 +7639,7 @@
             <w:pPr>
               <w:pStyle w:val="NormalWeb"/>
               <w:spacing w:before="0" w:beforeAutospacing="0" w:after="240" w:afterAutospacing="0" w:line="360" w:lineRule="auto"/>
+              <w:jc w:val="both"/>
               <w:rPr>
                 <w:rFonts w:ascii="Arial" w:hAnsi="Arial" w:cs="Arial"/>
                 <w:color w:val="000000"/>
@@ -7651,6 +7689,7 @@
     <w:p>
       <w:pPr>
         <w:spacing w:line="360" w:lineRule="auto"/>
+        <w:jc w:val="both"/>
         <w:rPr>
           <w:rFonts w:ascii="Arial" w:hAnsi="Arial" w:cs="Arial"/>
           <w:sz w:val="24"/>
@@ -7672,6 +7711,7 @@
         <w:pStyle w:val="NormalWeb"/>
         <w:shd w:val="clear" w:color="auto" w:fill="FFFFFF"/>
         <w:spacing w:before="0" w:beforeAutospacing="0" w:after="240" w:afterAutospacing="0" w:line="360" w:lineRule="auto"/>
+        <w:jc w:val="both"/>
         <w:rPr>
           <w:rFonts w:ascii="Arial" w:hAnsi="Arial" w:cs="Arial"/>
           <w:color w:val="000000"/>
@@ -7788,6 +7828,7 @@
         <w:pStyle w:val="NormalWeb"/>
         <w:shd w:val="clear" w:color="auto" w:fill="FFFFFF"/>
         <w:spacing w:before="0" w:beforeAutospacing="0" w:after="240" w:afterAutospacing="0" w:line="360" w:lineRule="auto"/>
+        <w:jc w:val="both"/>
         <w:rPr>
           <w:rFonts w:ascii="Arial" w:hAnsi="Arial" w:cs="Arial"/>
           <w:color w:val="000000"/>
@@ -7862,6 +7903,7 @@
         <w:pStyle w:val="NormalWeb"/>
         <w:shd w:val="clear" w:color="auto" w:fill="FFFFFF"/>
         <w:spacing w:before="0" w:beforeAutospacing="0" w:after="240" w:afterAutospacing="0" w:line="360" w:lineRule="auto"/>
+        <w:jc w:val="both"/>
         <w:rPr>
           <w:rFonts w:ascii="Arial" w:hAnsi="Arial" w:cs="Arial"/>
           <w:color w:val="000000"/>
@@ -7921,15 +7963,7 @@
           <w:rFonts w:ascii="Arial" w:hAnsi="Arial" w:cs="Arial"/>
           <w:color w:val="000000"/>
         </w:rPr>
-        <w:t xml:space="preserve"> </w:t>
-      </w:r>
-      <w:r>
-        <w:rPr>
-          <w:rFonts w:ascii="Arial" w:hAnsi="Arial" w:cs="Arial"/>
-          <w:color w:val="000000"/>
-        </w:rPr>
-        <w:lastRenderedPageBreak/>
-        <w:t>involving different values, together with a list or table identifying the kinds of data or rang</w:t>
+        <w:t xml:space="preserve"> involving different values, together with a list or table identifying the kinds of data or rang</w:t>
       </w:r>
       <w:r>
         <w:rPr>
@@ -7951,16 +7985,18 @@
         <w:pStyle w:val="NormalWeb"/>
         <w:shd w:val="clear" w:color="auto" w:fill="FFFFFF"/>
         <w:spacing w:before="0" w:beforeAutospacing="0" w:after="240" w:afterAutospacing="0" w:line="360" w:lineRule="auto"/>
-        <w:rPr>
-          <w:rFonts w:ascii="Arial" w:hAnsi="Arial" w:cs="Arial"/>
-          <w:color w:val="000000"/>
-        </w:rPr>
-      </w:pPr>
-      <w:r>
-        <w:rPr>
-          <w:rFonts w:ascii="Arial" w:hAnsi="Arial" w:cs="Arial"/>
-          <w:color w:val="000000"/>
-        </w:rPr>
+        <w:jc w:val="both"/>
+        <w:rPr>
+          <w:rFonts w:ascii="Arial" w:hAnsi="Arial" w:cs="Arial"/>
+          <w:color w:val="000000"/>
+        </w:rPr>
+      </w:pPr>
+      <w:r>
+        <w:rPr>
+          <w:rFonts w:ascii="Arial" w:hAnsi="Arial" w:cs="Arial"/>
+          <w:color w:val="000000"/>
+        </w:rPr>
+        <w:lastRenderedPageBreak/>
         <w:t>Following the performance o</w:t>
       </w:r>
       <w:r>
@@ -8025,6 +8061,7 @@
         <w:pStyle w:val="NormalWeb"/>
         <w:shd w:val="clear" w:color="auto" w:fill="FFFFFF"/>
         <w:spacing w:before="0" w:beforeAutospacing="0" w:after="240" w:afterAutospacing="0" w:line="360" w:lineRule="auto"/>
+        <w:jc w:val="both"/>
         <w:rPr>
           <w:rFonts w:ascii="Arial" w:hAnsi="Arial" w:cs="Arial"/>
           <w:color w:val="000000"/>
@@ -8184,6 +8221,7 @@
         <w:pStyle w:val="NormalWeb"/>
         <w:shd w:val="clear" w:color="auto" w:fill="FFFFFF"/>
         <w:spacing w:before="0" w:beforeAutospacing="0" w:after="240" w:afterAutospacing="0" w:line="360" w:lineRule="auto"/>
+        <w:jc w:val="both"/>
         <w:rPr>
           <w:rFonts w:ascii="Arial" w:hAnsi="Arial" w:cs="Arial"/>
           <w:color w:val="000000"/>
@@ -8251,6 +8289,7 @@
         <w:pStyle w:val="NormalWeb"/>
         <w:shd w:val="clear" w:color="auto" w:fill="FFFFFF"/>
         <w:spacing w:before="0" w:beforeAutospacing="0" w:after="240" w:afterAutospacing="0" w:line="360" w:lineRule="auto"/>
+        <w:jc w:val="both"/>
         <w:rPr>
           <w:rFonts w:ascii="Arial" w:hAnsi="Arial" w:cs="Arial"/>
           <w:color w:val="000000"/>
@@ -8336,6 +8375,7 @@
         <w:pStyle w:val="Heading3"/>
         <w:shd w:val="clear" w:color="auto" w:fill="FFFFFF"/>
         <w:spacing w:before="0" w:line="360" w:lineRule="auto"/>
+        <w:jc w:val="both"/>
         <w:rPr>
           <w:rFonts w:ascii="Arial" w:hAnsi="Arial" w:cs="Arial"/>
           <w:b/>
@@ -8364,6 +8404,7 @@
         <w:pStyle w:val="NormalWeb"/>
         <w:shd w:val="clear" w:color="auto" w:fill="FFFFFF"/>
         <w:spacing w:before="0" w:beforeAutospacing="0" w:after="240" w:afterAutospacing="0" w:line="360" w:lineRule="auto"/>
+        <w:jc w:val="both"/>
         <w:rPr>
           <w:rFonts w:ascii="Arial" w:hAnsi="Arial" w:cs="Arial"/>
           <w:color w:val="000000"/>
@@ -8403,6 +8444,7 @@
         <w:pStyle w:val="NormalWeb"/>
         <w:shd w:val="clear" w:color="auto" w:fill="FFFFFF"/>
         <w:spacing w:before="0" w:beforeAutospacing="0" w:after="240" w:afterAutospacing="0" w:line="360" w:lineRule="auto"/>
+        <w:jc w:val="both"/>
         <w:rPr>
           <w:rFonts w:ascii="Arial" w:hAnsi="Arial" w:cs="Arial"/>
           <w:color w:val="000000"/>
@@ -8428,6 +8470,7 @@
         <w:pStyle w:val="NormalWeb"/>
         <w:shd w:val="clear" w:color="auto" w:fill="FFFFFF"/>
         <w:spacing w:before="0" w:beforeAutospacing="0" w:after="240" w:afterAutospacing="0" w:line="360" w:lineRule="auto"/>
+        <w:jc w:val="both"/>
         <w:rPr>
           <w:rFonts w:ascii="Arial" w:hAnsi="Arial" w:cs="Arial"/>
           <w:color w:val="000000"/>
@@ -8459,7 +8502,14 @@
           <w:rFonts w:ascii="Arial" w:hAnsi="Arial" w:cs="Arial"/>
           <w:color w:val="000000"/>
         </w:rPr>
-        <w:t xml:space="preserve"> processes and steps outlined in the table are strategically aligned with the </w:t>
+        <w:t xml:space="preserve"> processes and steps outlined in the table are strategically aligned with the development process, and the execution of these steps re</w:t>
+      </w:r>
+      <w:r>
+        <w:rPr>
+          <w:rFonts w:ascii="Arial" w:hAnsi="Arial" w:cs="Arial"/>
+          <w:color w:val="000000"/>
+        </w:rPr>
+        <w:t xml:space="preserve">sults in the refinement of procedures at the same time wen </w:t>
       </w:r>
       <w:r>
         <w:rPr>
@@ -8467,14 +8517,7 @@
           <w:color w:val="000000"/>
         </w:rPr>
         <w:lastRenderedPageBreak/>
-        <w:t>development process, and the execution of these steps re</w:t>
-      </w:r>
-      <w:r>
-        <w:rPr>
-          <w:rFonts w:ascii="Arial" w:hAnsi="Arial" w:cs="Arial"/>
-          <w:color w:val="000000"/>
-        </w:rPr>
-        <w:t xml:space="preserve">sults in the refinement of procedures at the same time wen software </w:t>
+        <w:t xml:space="preserve">software </w:t>
       </w:r>
       <w:r>
         <w:rPr>
@@ -8517,6 +8560,7 @@
         <w:pStyle w:val="NormalWeb"/>
         <w:shd w:val="clear" w:color="auto" w:fill="FFFFFF"/>
         <w:spacing w:before="0" w:beforeAutospacing="0" w:after="240" w:afterAutospacing="0" w:line="360" w:lineRule="auto"/>
+        <w:jc w:val="both"/>
         <w:rPr>
           <w:rFonts w:ascii="Arial" w:hAnsi="Arial" w:cs="Arial"/>
           <w:color w:val="000000"/>
@@ -8551,9 +8595,9 @@
         <w:tblLook w:val="04A0" w:firstRow="1" w:lastRow="0" w:firstColumn="1" w:lastColumn="0" w:noHBand="0" w:noVBand="1"/>
       </w:tblPr>
       <w:tblGrid>
-        <w:gridCol w:w="1915"/>
-        <w:gridCol w:w="2212"/>
-        <w:gridCol w:w="4695"/>
+        <w:gridCol w:w="1839"/>
+        <w:gridCol w:w="2063"/>
+        <w:gridCol w:w="3907"/>
       </w:tblGrid>
       <w:tr>
         <w:tc>
@@ -8572,7 +8616,7 @@
             <w:pPr>
               <w:pStyle w:val="NormalWeb"/>
               <w:spacing w:before="0" w:beforeAutospacing="0" w:after="240" w:afterAutospacing="0" w:line="360" w:lineRule="auto"/>
-              <w:jc w:val="center"/>
+              <w:jc w:val="both"/>
               <w:rPr>
                 <w:rFonts w:ascii="Arial" w:hAnsi="Arial" w:cs="Arial"/>
                 <w:b/>
@@ -8607,7 +8651,7 @@
             <w:pPr>
               <w:pStyle w:val="NormalWeb"/>
               <w:spacing w:before="0" w:beforeAutospacing="0" w:after="240" w:afterAutospacing="0" w:line="360" w:lineRule="auto"/>
-              <w:jc w:val="center"/>
+              <w:jc w:val="both"/>
               <w:rPr>
                 <w:rFonts w:ascii="Arial" w:hAnsi="Arial" w:cs="Arial"/>
                 <w:b/>
@@ -8642,7 +8686,7 @@
             <w:pPr>
               <w:pStyle w:val="NormalWeb"/>
               <w:spacing w:before="0" w:beforeAutospacing="0" w:after="240" w:afterAutospacing="0" w:line="360" w:lineRule="auto"/>
-              <w:jc w:val="center"/>
+              <w:jc w:val="both"/>
               <w:rPr>
                 <w:rFonts w:ascii="Arial" w:hAnsi="Arial" w:cs="Arial"/>
                 <w:b/>
@@ -8685,6 +8729,7 @@
             <w:pPr>
               <w:pStyle w:val="NormalWeb"/>
               <w:spacing w:before="0" w:beforeAutospacing="0" w:after="240" w:afterAutospacing="0" w:line="360" w:lineRule="auto"/>
+              <w:jc w:val="both"/>
               <w:rPr>
                 <w:rFonts w:ascii="Arial" w:hAnsi="Arial" w:cs="Arial"/>
                 <w:color w:val="000000"/>
@@ -8721,6 +8766,7 @@
             <w:pPr>
               <w:pStyle w:val="NormalWeb"/>
               <w:spacing w:before="0" w:beforeAutospacing="0" w:after="240" w:afterAutospacing="0" w:line="360" w:lineRule="auto"/>
+              <w:jc w:val="both"/>
               <w:rPr>
                 <w:rFonts w:ascii="Arial" w:hAnsi="Arial" w:cs="Arial"/>
                 <w:color w:val="000000"/>
@@ -8757,6 +8803,7 @@
             <w:pPr>
               <w:pStyle w:val="NormalWeb"/>
               <w:spacing w:before="0" w:beforeAutospacing="0" w:after="240" w:afterAutospacing="0" w:line="360" w:lineRule="auto"/>
+              <w:jc w:val="both"/>
               <w:rPr>
                 <w:rFonts w:ascii="Arial" w:hAnsi="Arial" w:cs="Arial"/>
                 <w:color w:val="000000"/>
@@ -8795,6 +8842,7 @@
             <w:pPr>
               <w:pStyle w:val="NormalWeb"/>
               <w:spacing w:before="0" w:beforeAutospacing="0" w:after="240" w:afterAutospacing="0" w:line="360" w:lineRule="auto"/>
+              <w:jc w:val="both"/>
               <w:rPr>
                 <w:rFonts w:ascii="Arial" w:hAnsi="Arial" w:cs="Arial"/>
                 <w:color w:val="000000"/>
@@ -8831,6 +8879,7 @@
             <w:pPr>
               <w:pStyle w:val="NormalWeb"/>
               <w:spacing w:before="0" w:beforeAutospacing="0" w:after="240" w:afterAutospacing="0" w:line="360" w:lineRule="auto"/>
+              <w:jc w:val="both"/>
               <w:rPr>
                 <w:rFonts w:ascii="Arial" w:hAnsi="Arial" w:cs="Arial"/>
                 <w:color w:val="000000"/>
@@ -8867,6 +8916,7 @@
             <w:pPr>
               <w:pStyle w:val="NormalWeb"/>
               <w:spacing w:before="0" w:beforeAutospacing="0" w:after="240" w:afterAutospacing="0" w:line="360" w:lineRule="auto"/>
+              <w:jc w:val="both"/>
               <w:rPr>
                 <w:rFonts w:ascii="Arial" w:hAnsi="Arial" w:cs="Arial"/>
                 <w:color w:val="000000"/>
@@ -8905,6 +8955,7 @@
             <w:pPr>
               <w:pStyle w:val="NormalWeb"/>
               <w:spacing w:before="0" w:beforeAutospacing="0" w:after="240" w:afterAutospacing="0" w:line="360" w:lineRule="auto"/>
+              <w:jc w:val="both"/>
               <w:rPr>
                 <w:rFonts w:ascii="Arial" w:hAnsi="Arial" w:cs="Arial"/>
                 <w:color w:val="000000"/>
@@ -8941,6 +8992,7 @@
             <w:pPr>
               <w:pStyle w:val="NormalWeb"/>
               <w:spacing w:before="0" w:beforeAutospacing="0" w:after="240" w:afterAutospacing="0" w:line="360" w:lineRule="auto"/>
+              <w:jc w:val="both"/>
               <w:rPr>
                 <w:rFonts w:ascii="Arial" w:hAnsi="Arial" w:cs="Arial"/>
                 <w:color w:val="000000"/>
@@ -8977,6 +9029,7 @@
             <w:pPr>
               <w:pStyle w:val="NormalWeb"/>
               <w:spacing w:before="0" w:beforeAutospacing="0" w:after="240" w:afterAutospacing="0" w:line="360" w:lineRule="auto"/>
+              <w:jc w:val="both"/>
               <w:rPr>
                 <w:rFonts w:ascii="Arial" w:hAnsi="Arial" w:cs="Arial"/>
                 <w:color w:val="000000"/>
@@ -9022,6 +9075,7 @@
             <w:pPr>
               <w:pStyle w:val="NormalWeb"/>
               <w:spacing w:before="0" w:beforeAutospacing="0" w:after="240" w:afterAutospacing="0" w:line="360" w:lineRule="auto"/>
+              <w:jc w:val="both"/>
               <w:rPr>
                 <w:rFonts w:ascii="Arial" w:hAnsi="Arial" w:cs="Arial"/>
                 <w:color w:val="000000"/>
@@ -9058,6 +9112,7 @@
             <w:pPr>
               <w:pStyle w:val="NormalWeb"/>
               <w:spacing w:before="0" w:beforeAutospacing="0" w:after="240" w:afterAutospacing="0" w:line="360" w:lineRule="auto"/>
+              <w:jc w:val="both"/>
               <w:rPr>
                 <w:rFonts w:ascii="Arial" w:hAnsi="Arial" w:cs="Arial"/>
                 <w:color w:val="000000"/>
@@ -9094,6 +9149,7 @@
             <w:pPr>
               <w:pStyle w:val="NormalWeb"/>
               <w:spacing w:before="0" w:beforeAutospacing="0" w:after="240" w:afterAutospacing="0" w:line="360" w:lineRule="auto"/>
+              <w:jc w:val="both"/>
               <w:rPr>
                 <w:rFonts w:ascii="Arial" w:hAnsi="Arial" w:cs="Arial"/>
                 <w:color w:val="000000"/>
@@ -9132,6 +9188,7 @@
             <w:pPr>
               <w:pStyle w:val="NormalWeb"/>
               <w:spacing w:before="0" w:beforeAutospacing="0" w:after="240" w:afterAutospacing="0" w:line="360" w:lineRule="auto"/>
+              <w:jc w:val="both"/>
               <w:rPr>
                 <w:rFonts w:ascii="Arial" w:hAnsi="Arial" w:cs="Arial"/>
                 <w:color w:val="000000"/>
@@ -9168,6 +9225,7 @@
             <w:pPr>
               <w:pStyle w:val="NormalWeb"/>
               <w:spacing w:before="0" w:beforeAutospacing="0" w:after="240" w:afterAutospacing="0" w:line="360" w:lineRule="auto"/>
+              <w:jc w:val="both"/>
               <w:rPr>
                 <w:rFonts w:ascii="Arial" w:hAnsi="Arial" w:cs="Arial"/>
                 <w:color w:val="000000"/>
@@ -9204,6 +9262,7 @@
             <w:pPr>
               <w:pStyle w:val="NormalWeb"/>
               <w:spacing w:before="0" w:beforeAutospacing="0" w:after="240" w:afterAutospacing="0" w:line="360" w:lineRule="auto"/>
+              <w:jc w:val="both"/>
               <w:rPr>
                 <w:rFonts w:ascii="Arial" w:hAnsi="Arial" w:cs="Arial"/>
                 <w:color w:val="000000"/>
@@ -9249,6 +9308,7 @@
             <w:pPr>
               <w:pStyle w:val="NormalWeb"/>
               <w:spacing w:before="0" w:beforeAutospacing="0" w:after="240" w:afterAutospacing="0" w:line="360" w:lineRule="auto"/>
+              <w:jc w:val="both"/>
               <w:rPr>
                 <w:rFonts w:ascii="Arial" w:hAnsi="Arial" w:cs="Arial"/>
                 <w:color w:val="000000"/>
@@ -9285,6 +9345,7 @@
             <w:pPr>
               <w:pStyle w:val="NormalWeb"/>
               <w:spacing w:before="0" w:beforeAutospacing="0" w:after="240" w:afterAutospacing="0" w:line="360" w:lineRule="auto"/>
+              <w:jc w:val="both"/>
               <w:rPr>
                 <w:rFonts w:ascii="Arial" w:hAnsi="Arial" w:cs="Arial"/>
                 <w:color w:val="000000"/>
@@ -9321,6 +9382,7 @@
             <w:pPr>
               <w:pStyle w:val="NormalWeb"/>
               <w:spacing w:before="0" w:beforeAutospacing="0" w:after="240" w:afterAutospacing="0" w:line="360" w:lineRule="auto"/>
+              <w:jc w:val="both"/>
               <w:rPr>
                 <w:rFonts w:ascii="Arial" w:hAnsi="Arial" w:cs="Arial"/>
                 <w:color w:val="000000"/>
@@ -9366,6 +9428,7 @@
             <w:pPr>
               <w:pStyle w:val="NormalWeb"/>
               <w:spacing w:before="0" w:beforeAutospacing="0" w:after="240" w:afterAutospacing="0" w:line="360" w:lineRule="auto"/>
+              <w:jc w:val="both"/>
               <w:rPr>
                 <w:rFonts w:ascii="Arial" w:hAnsi="Arial" w:cs="Arial"/>
                 <w:color w:val="000000"/>
@@ -9403,6 +9466,7 @@
             <w:pPr>
               <w:pStyle w:val="NormalWeb"/>
               <w:spacing w:before="0" w:beforeAutospacing="0" w:after="240" w:afterAutospacing="0" w:line="360" w:lineRule="auto"/>
+              <w:jc w:val="both"/>
               <w:rPr>
                 <w:rFonts w:ascii="Arial" w:hAnsi="Arial" w:cs="Arial"/>
                 <w:color w:val="000000"/>
@@ -9420,6 +9484,7 @@
             <w:pPr>
               <w:pStyle w:val="NormalWeb"/>
               <w:spacing w:before="0" w:beforeAutospacing="0" w:after="240" w:afterAutospacing="0" w:line="360" w:lineRule="auto"/>
+              <w:jc w:val="both"/>
               <w:rPr>
                 <w:rFonts w:ascii="Arial" w:hAnsi="Arial" w:cs="Arial"/>
                 <w:color w:val="000000"/>
@@ -9437,6 +9502,7 @@
             <w:pPr>
               <w:pStyle w:val="NormalWeb"/>
               <w:spacing w:before="0" w:beforeAutospacing="0" w:after="240" w:afterAutospacing="0" w:line="360" w:lineRule="auto"/>
+              <w:jc w:val="both"/>
               <w:rPr>
                 <w:rFonts w:ascii="Arial" w:hAnsi="Arial" w:cs="Arial"/>
                 <w:color w:val="000000"/>
@@ -9473,6 +9539,7 @@
             <w:pPr>
               <w:pStyle w:val="NormalWeb"/>
               <w:spacing w:before="0" w:beforeAutospacing="0" w:after="240" w:afterAutospacing="0" w:line="360" w:lineRule="auto"/>
+              <w:jc w:val="both"/>
               <w:rPr>
                 <w:rFonts w:ascii="Arial" w:hAnsi="Arial" w:cs="Arial"/>
                 <w:color w:val="000000"/>
@@ -9532,6 +9599,7 @@
             <w:pPr>
               <w:pStyle w:val="NormalWeb"/>
               <w:spacing w:before="0" w:beforeAutospacing="0" w:after="240" w:afterAutospacing="0" w:line="360" w:lineRule="auto"/>
+              <w:jc w:val="both"/>
               <w:rPr>
                 <w:rFonts w:ascii="Arial" w:hAnsi="Arial" w:cs="Arial"/>
                 <w:color w:val="000000"/>
@@ -9568,6 +9636,7 @@
             <w:pPr>
               <w:pStyle w:val="NormalWeb"/>
               <w:spacing w:before="0" w:beforeAutospacing="0" w:after="240" w:afterAutospacing="0" w:line="360" w:lineRule="auto"/>
+              <w:jc w:val="both"/>
               <w:rPr>
                 <w:rFonts w:ascii="Arial" w:hAnsi="Arial" w:cs="Arial"/>
                 <w:color w:val="000000"/>
@@ -9604,6 +9673,7 @@
             <w:pPr>
               <w:pStyle w:val="NormalWeb"/>
               <w:spacing w:before="0" w:beforeAutospacing="0" w:after="240" w:afterAutospacing="0" w:line="360" w:lineRule="auto"/>
+              <w:jc w:val="both"/>
               <w:rPr>
                 <w:rFonts w:ascii="Arial" w:hAnsi="Arial" w:cs="Arial"/>
                 <w:color w:val="000000"/>
@@ -9670,6 +9740,7 @@
             <w:pPr>
               <w:pStyle w:val="NormalWeb"/>
               <w:spacing w:before="0" w:beforeAutospacing="0" w:after="240" w:afterAutospacing="0" w:line="360" w:lineRule="auto"/>
+              <w:jc w:val="both"/>
               <w:rPr>
                 <w:rFonts w:ascii="Arial" w:hAnsi="Arial" w:cs="Arial"/>
                 <w:color w:val="000000"/>
@@ -9706,6 +9777,7 @@
             <w:pPr>
               <w:pStyle w:val="NormalWeb"/>
               <w:spacing w:before="0" w:beforeAutospacing="0" w:after="240" w:afterAutospacing="0" w:line="360" w:lineRule="auto"/>
+              <w:jc w:val="both"/>
               <w:rPr>
                 <w:rFonts w:ascii="Arial" w:hAnsi="Arial" w:cs="Arial"/>
                 <w:color w:val="000000"/>
@@ -9742,6 +9814,7 @@
             <w:pPr>
               <w:pStyle w:val="NormalWeb"/>
               <w:spacing w:before="0" w:beforeAutospacing="0" w:after="240" w:afterAutospacing="0" w:line="360" w:lineRule="auto"/>
+              <w:jc w:val="both"/>
               <w:rPr>
                 <w:rFonts w:ascii="Arial" w:hAnsi="Arial" w:cs="Arial"/>
                 <w:color w:val="000000"/>
@@ -9787,6 +9860,7 @@
             <w:pPr>
               <w:pStyle w:val="NormalWeb"/>
               <w:spacing w:before="0" w:beforeAutospacing="0" w:after="240" w:afterAutospacing="0" w:line="360" w:lineRule="auto"/>
+              <w:jc w:val="both"/>
               <w:rPr>
                 <w:rFonts w:ascii="Arial" w:hAnsi="Arial" w:cs="Arial"/>
                 <w:color w:val="000000"/>
@@ -9823,6 +9897,7 @@
             <w:pPr>
               <w:pStyle w:val="NormalWeb"/>
               <w:spacing w:before="0" w:beforeAutospacing="0" w:after="240" w:afterAutospacing="0" w:line="360" w:lineRule="auto"/>
+              <w:jc w:val="both"/>
               <w:rPr>
                 <w:rFonts w:ascii="Arial" w:hAnsi="Arial" w:cs="Arial"/>
                 <w:color w:val="000000"/>
@@ -9859,6 +9934,7 @@
             <w:pPr>
               <w:pStyle w:val="NormalWeb"/>
               <w:spacing w:before="0" w:beforeAutospacing="0" w:after="240" w:afterAutospacing="0" w:line="360" w:lineRule="auto"/>
+              <w:jc w:val="both"/>
               <w:rPr>
                 <w:rFonts w:ascii="Arial" w:hAnsi="Arial" w:cs="Arial"/>
                 <w:color w:val="000000"/>
@@ -9925,6 +10001,7 @@
             <w:pPr>
               <w:pStyle w:val="NormalWeb"/>
               <w:spacing w:before="0" w:beforeAutospacing="0" w:after="240" w:afterAutospacing="0" w:line="360" w:lineRule="auto"/>
+              <w:jc w:val="both"/>
               <w:rPr>
                 <w:rFonts w:ascii="Arial" w:hAnsi="Arial" w:cs="Arial"/>
                 <w:color w:val="000000"/>
@@ -9961,6 +10038,7 @@
             <w:pPr>
               <w:pStyle w:val="NormalWeb"/>
               <w:spacing w:before="0" w:beforeAutospacing="0" w:after="240" w:afterAutospacing="0" w:line="360" w:lineRule="auto"/>
+              <w:jc w:val="both"/>
               <w:rPr>
                 <w:rFonts w:ascii="Arial" w:hAnsi="Arial" w:cs="Arial"/>
                 <w:color w:val="000000"/>
@@ -9997,6 +10075,7 @@
             <w:pPr>
               <w:pStyle w:val="NormalWeb"/>
               <w:spacing w:before="0" w:beforeAutospacing="0" w:after="240" w:afterAutospacing="0" w:line="360" w:lineRule="auto"/>
+              <w:jc w:val="both"/>
               <w:rPr>
                 <w:rFonts w:ascii="Arial" w:hAnsi="Arial" w:cs="Arial"/>
                 <w:color w:val="000000"/>
@@ -10042,6 +10121,7 @@
             <w:pPr>
               <w:pStyle w:val="NormalWeb"/>
               <w:spacing w:before="0" w:beforeAutospacing="0" w:after="240" w:afterAutospacing="0" w:line="360" w:lineRule="auto"/>
+              <w:jc w:val="both"/>
               <w:rPr>
                 <w:rFonts w:ascii="Arial" w:hAnsi="Arial" w:cs="Arial"/>
                 <w:color w:val="000000"/>
@@ -10079,6 +10159,7 @@
             <w:pPr>
               <w:pStyle w:val="NormalWeb"/>
               <w:spacing w:before="0" w:beforeAutospacing="0" w:after="240" w:afterAutospacing="0" w:line="360" w:lineRule="auto"/>
+              <w:jc w:val="both"/>
               <w:rPr>
                 <w:rFonts w:ascii="Arial" w:hAnsi="Arial" w:cs="Arial"/>
                 <w:color w:val="000000"/>
@@ -10115,6 +10196,7 @@
             <w:pPr>
               <w:pStyle w:val="NormalWeb"/>
               <w:spacing w:before="0" w:beforeAutospacing="0" w:after="240" w:afterAutospacing="0" w:line="360" w:lineRule="auto"/>
+              <w:jc w:val="both"/>
               <w:rPr>
                 <w:rFonts w:ascii="Arial" w:hAnsi="Arial" w:cs="Arial"/>
                 <w:color w:val="000000"/>
@@ -10167,6 +10249,7 @@
             <w:pPr>
               <w:pStyle w:val="NormalWeb"/>
               <w:spacing w:before="0" w:beforeAutospacing="0" w:after="240" w:afterAutospacing="0" w:line="360" w:lineRule="auto"/>
+              <w:jc w:val="both"/>
               <w:rPr>
                 <w:rFonts w:ascii="Arial" w:hAnsi="Arial" w:cs="Arial"/>
                 <w:color w:val="000000"/>
@@ -10203,6 +10286,7 @@
             <w:pPr>
               <w:pStyle w:val="NormalWeb"/>
               <w:spacing w:before="0" w:beforeAutospacing="0" w:after="240" w:afterAutospacing="0" w:line="360" w:lineRule="auto"/>
+              <w:jc w:val="both"/>
               <w:rPr>
                 <w:rFonts w:ascii="Arial" w:hAnsi="Arial" w:cs="Arial"/>
                 <w:color w:val="000000"/>
@@ -10239,6 +10323,7 @@
             <w:pPr>
               <w:pStyle w:val="NormalWeb"/>
               <w:spacing w:before="0" w:beforeAutospacing="0" w:after="240" w:afterAutospacing="0" w:line="360" w:lineRule="auto"/>
+              <w:jc w:val="both"/>
               <w:rPr>
                 <w:rFonts w:ascii="Arial" w:hAnsi="Arial" w:cs="Arial"/>
                 <w:color w:val="000000"/>
@@ -10265,6 +10350,7 @@
     <w:p>
       <w:pPr>
         <w:spacing w:line="360" w:lineRule="auto"/>
+        <w:jc w:val="both"/>
         <w:rPr>
           <w:rFonts w:ascii="Arial" w:hAnsi="Arial" w:cs="Arial"/>
           <w:sz w:val="24"/>
@@ -10286,6 +10372,7 @@
         <w:pStyle w:val="NormalWeb"/>
         <w:shd w:val="clear" w:color="auto" w:fill="FFFFFF"/>
         <w:spacing w:before="0" w:beforeAutospacing="0" w:after="240" w:afterAutospacing="0" w:line="360" w:lineRule="auto"/>
+        <w:jc w:val="both"/>
         <w:rPr>
           <w:rFonts w:ascii="Arial" w:hAnsi="Arial" w:cs="Arial"/>
           <w:color w:val="000000"/>
@@ -10361,6 +10448,7 @@
         <w:shd w:val="clear" w:color="auto" w:fill="FFFFFF"/>
         <w:spacing w:before="0" w:beforeAutospacing="0" w:after="240" w:afterAutospacing="0" w:line="360" w:lineRule="auto"/>
         <w:ind w:firstLine="720"/>
+        <w:jc w:val="both"/>
         <w:rPr>
           <w:rFonts w:ascii="Arial" w:hAnsi="Arial" w:cs="Arial"/>
           <w:color w:val="000000"/>
@@ -10443,6 +10531,7 @@
         <w:shd w:val="clear" w:color="auto" w:fill="FFFFFF"/>
         <w:spacing w:before="0" w:beforeAutospacing="0" w:after="240" w:afterAutospacing="0" w:line="360" w:lineRule="auto"/>
         <w:ind w:firstLine="720"/>
+        <w:jc w:val="both"/>
         <w:rPr>
           <w:rFonts w:ascii="Arial" w:hAnsi="Arial" w:cs="Arial"/>
           <w:color w:val="000000"/>
@@ -10525,6 +10614,7 @@
         <w:shd w:val="clear" w:color="auto" w:fill="FFFFFF"/>
         <w:spacing w:before="0" w:beforeAutospacing="0" w:after="240" w:afterAutospacing="0" w:line="360" w:lineRule="auto"/>
         <w:ind w:firstLine="720"/>
+        <w:jc w:val="both"/>
         <w:rPr>
           <w:rFonts w:ascii="Arial" w:hAnsi="Arial" w:cs="Arial"/>
           <w:color w:val="000000"/>
@@ -10570,7 +10660,15 @@
           <w:rFonts w:ascii="Arial" w:hAnsi="Arial" w:cs="Arial"/>
           <w:color w:val="000000"/>
         </w:rPr>
-        <w:t xml:space="preserve">s are being developed, the </w:t>
+        <w:t xml:space="preserve">s are being </w:t>
+      </w:r>
+      <w:r>
+        <w:rPr>
+          <w:rFonts w:ascii="Arial" w:hAnsi="Arial" w:cs="Arial"/>
+          <w:color w:val="000000"/>
+        </w:rPr>
+        <w:lastRenderedPageBreak/>
+        <w:t xml:space="preserve">developed, the </w:t>
       </w:r>
       <w:r>
         <w:rPr>
@@ -10584,15 +10682,7 @@
           <w:rFonts w:ascii="Arial" w:hAnsi="Arial" w:cs="Arial"/>
           <w:color w:val="000000"/>
         </w:rPr>
-        <w:t xml:space="preserve">s performed for the entire bed to include </w:t>
-      </w:r>
-      <w:r>
-        <w:rPr>
-          <w:rFonts w:ascii="Arial" w:hAnsi="Arial" w:cs="Arial"/>
-          <w:color w:val="000000"/>
-        </w:rPr>
-        <w:lastRenderedPageBreak/>
-        <w:t>design, scripts, and</w:t>
+        <w:t>s performed for the entire bed to include design, scripts, and</w:t>
       </w:r>
       <w:r>
         <w:rPr>
@@ -10636,6 +10726,7 @@
         <w:shd w:val="clear" w:color="auto" w:fill="FFFFFF"/>
         <w:spacing w:before="0" w:beforeAutospacing="0" w:after="240" w:afterAutospacing="0" w:line="360" w:lineRule="auto"/>
         <w:ind w:firstLine="720"/>
+        <w:jc w:val="both"/>
         <w:rPr>
           <w:rFonts w:ascii="Arial" w:hAnsi="Arial" w:cs="Arial"/>
           <w:color w:val="000000"/>
@@ -10746,6 +10837,7 @@
         <w:shd w:val="clear" w:color="auto" w:fill="FFFFFF"/>
         <w:spacing w:before="0" w:beforeAutospacing="0" w:after="240" w:afterAutospacing="0" w:line="360" w:lineRule="auto"/>
         <w:ind w:firstLine="720"/>
+        <w:jc w:val="both"/>
         <w:rPr>
           <w:rFonts w:ascii="Arial" w:hAnsi="Arial" w:cs="Arial"/>
           <w:color w:val="000000"/>
@@ -10851,6 +10943,7 @@
         <w:shd w:val="clear" w:color="auto" w:fill="FFFFFF"/>
         <w:spacing w:before="0" w:beforeAutospacing="0" w:after="240" w:afterAutospacing="0" w:line="360" w:lineRule="auto"/>
         <w:ind w:firstLine="720"/>
+        <w:jc w:val="both"/>
         <w:rPr>
           <w:rFonts w:ascii="Arial" w:hAnsi="Arial" w:cs="Arial"/>
           <w:color w:val="000000"/>
@@ -10925,11 +11018,11 @@
         <w:pStyle w:val="Heading3"/>
         <w:shd w:val="clear" w:color="auto" w:fill="FFFFFF"/>
         <w:spacing w:before="0" w:line="360" w:lineRule="auto"/>
+        <w:jc w:val="both"/>
         <w:rPr>
           <w:rFonts w:ascii="Arial" w:hAnsi="Arial" w:cs="Arial"/>
           <w:b/>
           <w:color w:val="000000"/>
-          <w:u w:val="single"/>
         </w:rPr>
       </w:pPr>
       <w:r>
@@ -10937,7 +11030,6 @@
           <w:rFonts w:ascii="Arial" w:hAnsi="Arial" w:cs="Arial"/>
           <w:b/>
           <w:color w:val="000000"/>
-          <w:u w:val="single"/>
         </w:rPr>
         <w:t>Automation</w:t>
       </w:r>
@@ -10946,7 +11038,6 @@
           <w:rFonts w:ascii="Arial" w:hAnsi="Arial" w:cs="Arial"/>
           <w:b/>
           <w:color w:val="000000"/>
-          <w:u w:val="single"/>
         </w:rPr>
         <w:t xml:space="preserve"> Development Architecture</w:t>
       </w:r>
@@ -10956,6 +11047,7 @@
         <w:pStyle w:val="NormalWeb"/>
         <w:shd w:val="clear" w:color="auto" w:fill="FFFFFF"/>
         <w:spacing w:before="0" w:beforeAutospacing="0" w:after="240" w:afterAutospacing="0" w:line="360" w:lineRule="auto"/>
+        <w:jc w:val="both"/>
         <w:rPr>
           <w:rFonts w:ascii="Arial" w:hAnsi="Arial" w:cs="Arial"/>
           <w:color w:val="000000"/>
@@ -11029,7 +11121,15 @@
           <w:rFonts w:ascii="Arial" w:hAnsi="Arial" w:cs="Arial"/>
           <w:color w:val="000000"/>
         </w:rPr>
-        <w:t>team personnel need to decide when to automate. At times a test team might want to</w:t>
+        <w:t xml:space="preserve">team personnel need to decide when to automate. At times a test team might </w:t>
+      </w:r>
+      <w:r>
+        <w:rPr>
+          <w:rFonts w:ascii="Arial" w:hAnsi="Arial" w:cs="Arial"/>
+          <w:color w:val="000000"/>
+        </w:rPr>
+        <w:lastRenderedPageBreak/>
+        <w:t>want to</w:t>
       </w:r>
       <w:r>
         <w:rPr>
@@ -11085,15 +11185,7 @@
           <w:rFonts w:ascii="Arial" w:hAnsi="Arial" w:cs="Arial"/>
           <w:color w:val="000000"/>
         </w:rPr>
-        <w:t xml:space="preserve">anges. At </w:t>
-      </w:r>
-      <w:r>
-        <w:rPr>
-          <w:rFonts w:ascii="Arial" w:hAnsi="Arial" w:cs="Arial"/>
-          <w:color w:val="000000"/>
-        </w:rPr>
-        <w:lastRenderedPageBreak/>
-        <w:t xml:space="preserve">other times, the </w:t>
+        <w:t xml:space="preserve">anges. At other times, the </w:t>
       </w:r>
       <w:r>
         <w:rPr>
@@ -11108,6 +11200,7 @@
         <w:pStyle w:val="NormalWeb"/>
         <w:shd w:val="clear" w:color="auto" w:fill="FFFFFF"/>
         <w:spacing w:before="0" w:beforeAutospacing="0" w:after="240" w:afterAutospacing="0" w:line="360" w:lineRule="auto"/>
+        <w:jc w:val="both"/>
         <w:rPr>
           <w:rFonts w:ascii="Arial" w:hAnsi="Arial" w:cs="Arial"/>
           <w:color w:val="000000"/>
@@ -11189,11 +11282,11 @@
         <w:pStyle w:val="Heading3"/>
         <w:shd w:val="clear" w:color="auto" w:fill="FFFFFF"/>
         <w:spacing w:before="0" w:line="360" w:lineRule="auto"/>
+        <w:jc w:val="both"/>
         <w:rPr>
           <w:rFonts w:ascii="Arial" w:hAnsi="Arial" w:cs="Arial"/>
           <w:b/>
           <w:color w:val="000000"/>
-          <w:u w:val="single"/>
         </w:rPr>
       </w:pPr>
       <w:r>
@@ -11201,7 +11294,6 @@
           <w:rFonts w:ascii="Arial" w:hAnsi="Arial" w:cs="Arial"/>
           <w:b/>
           <w:color w:val="000000"/>
-          <w:u w:val="single"/>
         </w:rPr>
         <w:t>Technical Environment</w:t>
       </w:r>
@@ -11211,6 +11303,7 @@
         <w:pStyle w:val="NormalWeb"/>
         <w:shd w:val="clear" w:color="auto" w:fill="FFFFFF"/>
         <w:spacing w:before="0" w:beforeAutospacing="0" w:after="240" w:afterAutospacing="0" w:line="360" w:lineRule="auto"/>
+        <w:jc w:val="both"/>
         <w:rPr>
           <w:rFonts w:ascii="Arial" w:hAnsi="Arial" w:cs="Arial"/>
           <w:color w:val="000000"/>
@@ -11342,6 +11435,7 @@
         <w:shd w:val="clear" w:color="auto" w:fill="FFFFFF"/>
         <w:spacing w:before="0" w:beforeAutospacing="0" w:after="240" w:afterAutospacing="0" w:line="360" w:lineRule="auto"/>
         <w:ind w:firstLine="720"/>
+        <w:jc w:val="both"/>
         <w:rPr>
           <w:rFonts w:ascii="Arial" w:hAnsi="Arial" w:cs="Arial"/>
           <w:color w:val="000000"/>
@@ -11473,6 +11567,7 @@
         <w:shd w:val="clear" w:color="auto" w:fill="FFFFFF"/>
         <w:spacing w:before="0" w:beforeAutospacing="0" w:after="240" w:afterAutospacing="0" w:line="360" w:lineRule="auto"/>
         <w:ind w:firstLine="720"/>
+        <w:jc w:val="both"/>
         <w:rPr>
           <w:rFonts w:ascii="Arial" w:hAnsi="Arial" w:cs="Arial"/>
           <w:color w:val="000000"/>
@@ -11511,7 +11606,15 @@
           <w:rFonts w:ascii="Arial" w:hAnsi="Arial" w:cs="Arial"/>
           <w:color w:val="000000"/>
         </w:rPr>
-        <w:t xml:space="preserve">alled and operational. The </w:t>
+        <w:t xml:space="preserve">alled and </w:t>
+      </w:r>
+      <w:r>
+        <w:rPr>
+          <w:rFonts w:ascii="Arial" w:hAnsi="Arial" w:cs="Arial"/>
+          <w:color w:val="000000"/>
+        </w:rPr>
+        <w:lastRenderedPageBreak/>
+        <w:t xml:space="preserve">operational. The </w:t>
       </w:r>
       <w:r>
         <w:rPr>
@@ -11546,15 +11649,7 @@
           <w:rFonts w:ascii="Arial" w:hAnsi="Arial" w:cs="Arial"/>
           <w:color w:val="000000"/>
         </w:rPr>
-        <w:t xml:space="preserve"> team has already identified operational </w:t>
-      </w:r>
-      <w:r>
-        <w:rPr>
-          <w:rFonts w:ascii="Arial" w:hAnsi="Arial" w:cs="Arial"/>
-          <w:color w:val="000000"/>
-        </w:rPr>
-        <w:lastRenderedPageBreak/>
-        <w:t>support required to install and check out the operational readiness of the</w:t>
+        <w:t xml:space="preserve"> team has already identified operational support required to install and check out the operational readiness of the</w:t>
       </w:r>
       <w:r>
         <w:rPr>
@@ -11577,6 +11672,7 @@
         <w:shd w:val="clear" w:color="auto" w:fill="FFFFFF"/>
         <w:spacing w:before="0" w:beforeAutospacing="0" w:after="240" w:afterAutospacing="0" w:line="360" w:lineRule="auto"/>
         <w:ind w:firstLine="720"/>
+        <w:jc w:val="both"/>
         <w:rPr>
           <w:rFonts w:ascii="Arial" w:hAnsi="Arial" w:cs="Arial"/>
           <w:color w:val="000000"/>
@@ -11645,6 +11741,7 @@
         <w:shd w:val="clear" w:color="auto" w:fill="FFFFFF"/>
         <w:spacing w:before="0" w:beforeAutospacing="0" w:after="240" w:afterAutospacing="0" w:line="360" w:lineRule="auto"/>
         <w:ind w:firstLine="720"/>
+        <w:jc w:val="both"/>
         <w:rPr>
           <w:rFonts w:ascii="Arial" w:hAnsi="Arial" w:cs="Arial"/>
           <w:color w:val="000000"/>
@@ -11741,6 +11838,7 @@
         <w:shd w:val="clear" w:color="auto" w:fill="FFFFFF"/>
         <w:spacing w:before="0" w:beforeAutospacing="0" w:after="240" w:afterAutospacing="0" w:line="360" w:lineRule="auto"/>
         <w:ind w:firstLine="720"/>
+        <w:jc w:val="both"/>
         <w:rPr>
           <w:rFonts w:ascii="Arial" w:hAnsi="Arial" w:cs="Arial"/>
           <w:color w:val="000000"/>
@@ -11795,6 +11893,7 @@
         <w:shd w:val="clear" w:color="auto" w:fill="FFFFFF"/>
         <w:spacing w:before="0" w:beforeAutospacing="0" w:after="240" w:afterAutospacing="0" w:line="360" w:lineRule="auto"/>
         <w:ind w:firstLine="720"/>
+        <w:jc w:val="both"/>
         <w:rPr>
           <w:rFonts w:ascii="Arial" w:hAnsi="Arial" w:cs="Arial"/>
           <w:color w:val="000000"/>
@@ -11835,16 +11934,18 @@
         <w:shd w:val="clear" w:color="auto" w:fill="FFFFFF"/>
         <w:spacing w:before="0" w:beforeAutospacing="0" w:after="240" w:afterAutospacing="0" w:line="360" w:lineRule="auto"/>
         <w:ind w:firstLine="720"/>
-        <w:rPr>
-          <w:rFonts w:ascii="Arial" w:hAnsi="Arial" w:cs="Arial"/>
-          <w:color w:val="000000"/>
-        </w:rPr>
-      </w:pPr>
-      <w:r>
-        <w:rPr>
-          <w:rFonts w:ascii="Arial" w:hAnsi="Arial" w:cs="Arial"/>
-          <w:color w:val="000000"/>
-        </w:rPr>
+        <w:jc w:val="both"/>
+        <w:rPr>
+          <w:rFonts w:ascii="Arial" w:hAnsi="Arial" w:cs="Arial"/>
+          <w:color w:val="000000"/>
+        </w:rPr>
+      </w:pPr>
+      <w:r>
+        <w:rPr>
+          <w:rFonts w:ascii="Arial" w:hAnsi="Arial" w:cs="Arial"/>
+          <w:color w:val="000000"/>
+        </w:rPr>
+        <w:lastRenderedPageBreak/>
         <w:t>D</w:t>
       </w:r>
       <w:r>
@@ -11873,15 +11974,7 @@
           <w:rFonts w:ascii="Arial" w:hAnsi="Arial" w:cs="Arial"/>
           <w:color w:val="000000"/>
         </w:rPr>
-        <w:t xml:space="preserve">es, loading of </w:t>
-      </w:r>
-      <w:r>
-        <w:rPr>
-          <w:rFonts w:ascii="Arial" w:hAnsi="Arial" w:cs="Arial"/>
-          <w:color w:val="000000"/>
-        </w:rPr>
-        <w:lastRenderedPageBreak/>
-        <w:t xml:space="preserve">temporary tables, </w:t>
+        <w:t xml:space="preserve">es, loading of temporary tables, </w:t>
       </w:r>
       <w:r>
         <w:rPr>
@@ -11925,6 +12018,7 @@
         <w:shd w:val="clear" w:color="auto" w:fill="FFFFFF"/>
         <w:spacing w:before="0" w:beforeAutospacing="0" w:after="240" w:afterAutospacing="0" w:line="360" w:lineRule="auto"/>
         <w:ind w:firstLine="720"/>
+        <w:jc w:val="both"/>
         <w:rPr>
           <w:rFonts w:ascii="Arial" w:hAnsi="Arial" w:cs="Arial"/>
           <w:color w:val="000000"/>
@@ -12014,6 +12108,7 @@
         <w:shd w:val="clear" w:color="auto" w:fill="FFFFFF"/>
         <w:spacing w:before="0" w:beforeAutospacing="0" w:after="240" w:afterAutospacing="0" w:line="360" w:lineRule="auto"/>
         <w:ind w:firstLine="720"/>
+        <w:jc w:val="both"/>
         <w:rPr>
           <w:rFonts w:ascii="Arial" w:hAnsi="Arial" w:cs="Arial"/>
           <w:color w:val="000000"/>
@@ -12109,6 +12204,7 @@
         <w:pStyle w:val="NormalWeb"/>
         <w:shd w:val="clear" w:color="auto" w:fill="FFFFFF"/>
         <w:spacing w:before="0" w:beforeAutospacing="0" w:after="240" w:afterAutospacing="0" w:line="360" w:lineRule="auto"/>
+        <w:jc w:val="both"/>
         <w:rPr>
           <w:rFonts w:ascii="Arial" w:hAnsi="Arial" w:cs="Arial"/>
           <w:color w:val="000000"/>
@@ -12120,6 +12216,7 @@
         <w:pStyle w:val="Heading2"/>
         <w:shd w:val="clear" w:color="auto" w:fill="FFFFFF"/>
         <w:spacing w:before="0" w:beforeAutospacing="0" w:after="48" w:afterAutospacing="0" w:line="360" w:lineRule="auto"/>
+        <w:jc w:val="both"/>
         <w:rPr>
           <w:rFonts w:ascii="Arial" w:hAnsi="Arial" w:cs="Arial"/>
           <w:color w:val="000000"/>
@@ -12151,6 +12248,7 @@
         <w:pStyle w:val="NormalWeb"/>
         <w:shd w:val="clear" w:color="auto" w:fill="FFFFFF"/>
         <w:spacing w:before="0" w:beforeAutospacing="0" w:after="240" w:afterAutospacing="0" w:line="360" w:lineRule="auto"/>
+        <w:jc w:val="both"/>
         <w:rPr>
           <w:rFonts w:ascii="Arial" w:hAnsi="Arial" w:cs="Arial"/>
           <w:color w:val="000000"/>
@@ -12233,6 +12331,7 @@
         <w:shd w:val="clear" w:color="auto" w:fill="FFFFFF"/>
         <w:spacing w:before="0" w:beforeAutospacing="0" w:after="240" w:afterAutospacing="0" w:line="360" w:lineRule="auto"/>
         <w:ind w:firstLine="480"/>
+        <w:jc w:val="both"/>
         <w:rPr>
           <w:rFonts w:ascii="Arial" w:hAnsi="Arial" w:cs="Arial"/>
           <w:color w:val="000000"/>
@@ -12327,7 +12426,15 @@
           <w:rFonts w:ascii="Arial" w:hAnsi="Arial" w:cs="Arial"/>
           <w:color w:val="000000"/>
         </w:rPr>
-        <w:t xml:space="preserve"> integration, system, and user acceptance testing are ex</w:t>
+        <w:t xml:space="preserve"> integration, system, and user acceptance testing </w:t>
+      </w:r>
+      <w:r>
+        <w:rPr>
+          <w:rFonts w:ascii="Arial" w:hAnsi="Arial" w:cs="Arial"/>
+          <w:color w:val="000000"/>
+        </w:rPr>
+        <w:lastRenderedPageBreak/>
+        <w:t>are ex</w:t>
       </w:r>
       <w:r>
         <w:rPr>
@@ -12382,17 +12489,17 @@
         <w:shd w:val="clear" w:color="auto" w:fill="FFFFFF"/>
         <w:spacing w:before="0" w:beforeAutospacing="0" w:after="240" w:afterAutospacing="0" w:line="360" w:lineRule="auto"/>
         <w:ind w:left="480"/>
-        <w:rPr>
-          <w:rFonts w:ascii="Arial" w:hAnsi="Arial" w:cs="Arial"/>
-          <w:color w:val="000000"/>
-        </w:rPr>
-      </w:pPr>
-      <w:r>
-        <w:rPr>
-          <w:rFonts w:ascii="Arial" w:hAnsi="Arial" w:cs="Arial"/>
-          <w:color w:val="000000"/>
-        </w:rPr>
-        <w:lastRenderedPageBreak/>
+        <w:jc w:val="both"/>
+        <w:rPr>
+          <w:rFonts w:ascii="Arial" w:hAnsi="Arial" w:cs="Arial"/>
+          <w:color w:val="000000"/>
+        </w:rPr>
+      </w:pPr>
+      <w:r>
+        <w:rPr>
+          <w:rFonts w:ascii="Arial" w:hAnsi="Arial" w:cs="Arial"/>
+          <w:color w:val="000000"/>
+        </w:rPr>
         <w:t xml:space="preserve">When executing automation procedures, the team needs to comply with a </w:t>
       </w:r>
       <w:r>
@@ -12441,6 +12548,7 @@
         <w:shd w:val="clear" w:color="auto" w:fill="FFFFFF"/>
         <w:spacing w:before="0" w:beforeAutospacing="0" w:after="240" w:afterAutospacing="0" w:line="360" w:lineRule="auto"/>
         <w:ind w:left="480"/>
+        <w:jc w:val="both"/>
         <w:rPr>
           <w:rFonts w:ascii="Arial" w:hAnsi="Arial" w:cs="Arial"/>
           <w:color w:val="000000"/>
@@ -12583,6 +12691,7 @@
         <w:shd w:val="clear" w:color="auto" w:fill="FFFFFF"/>
         <w:spacing w:before="0" w:beforeAutospacing="0" w:after="240" w:afterAutospacing="0" w:line="360" w:lineRule="auto"/>
         <w:ind w:left="480"/>
+        <w:jc w:val="both"/>
         <w:rPr>
           <w:rFonts w:ascii="Arial" w:hAnsi="Arial" w:cs="Arial"/>
           <w:color w:val="000000"/>
@@ -12636,6 +12745,7 @@
         <w:shd w:val="clear" w:color="auto" w:fill="FFFFFF"/>
         <w:spacing w:before="0" w:beforeAutospacing="0" w:after="240" w:afterAutospacing="0" w:line="360" w:lineRule="auto"/>
         <w:ind w:left="480"/>
+        <w:jc w:val="both"/>
         <w:rPr>
           <w:rFonts w:ascii="Arial" w:hAnsi="Arial" w:cs="Arial"/>
           <w:color w:val="000000"/>
@@ -12694,6 +12804,7 @@
         <w:shd w:val="clear" w:color="auto" w:fill="FFFFFF"/>
         <w:spacing w:before="0" w:beforeAutospacing="0" w:after="240" w:afterAutospacing="0" w:line="360" w:lineRule="auto"/>
         <w:ind w:left="480"/>
+        <w:jc w:val="both"/>
         <w:rPr>
           <w:rFonts w:ascii="Arial" w:hAnsi="Arial" w:cs="Arial"/>
           <w:color w:val="000000"/>
@@ -12780,6 +12891,7 @@
         <w:shd w:val="clear" w:color="auto" w:fill="FFFFFF"/>
         <w:spacing w:before="0" w:beforeAutospacing="0" w:after="240" w:afterAutospacing="0" w:line="360" w:lineRule="auto"/>
         <w:ind w:left="480"/>
+        <w:jc w:val="both"/>
         <w:rPr>
           <w:rFonts w:ascii="Arial" w:hAnsi="Arial" w:cs="Arial"/>
           <w:color w:val="000000"/>
@@ -12804,7 +12916,15 @@
           <w:rFonts w:ascii="Arial" w:hAnsi="Arial" w:cs="Arial"/>
           <w:color w:val="000000"/>
         </w:rPr>
-        <w:t xml:space="preserve"> team needs to perform problem-reporting operations in compliance with a defined process. The documentation and tracking of </w:t>
+        <w:t xml:space="preserve"> team needs to perform problem-reporting operations in compliance with a defined process. The documentation and tracking </w:t>
+      </w:r>
+      <w:r>
+        <w:rPr>
+          <w:rFonts w:ascii="Arial" w:hAnsi="Arial" w:cs="Arial"/>
+          <w:color w:val="000000"/>
+        </w:rPr>
+        <w:lastRenderedPageBreak/>
+        <w:t xml:space="preserve">of </w:t>
       </w:r>
       <w:r>
         <w:rPr>
@@ -12845,17 +12965,17 @@
         <w:shd w:val="clear" w:color="auto" w:fill="FFFFFF"/>
         <w:spacing w:before="0" w:beforeAutospacing="0" w:after="240" w:afterAutospacing="0" w:line="360" w:lineRule="auto"/>
         <w:ind w:left="480"/>
-        <w:rPr>
-          <w:rFonts w:ascii="Arial" w:hAnsi="Arial" w:cs="Arial"/>
-          <w:color w:val="000000"/>
-        </w:rPr>
-      </w:pPr>
-      <w:r>
-        <w:rPr>
-          <w:rFonts w:ascii="Arial" w:hAnsi="Arial" w:cs="Arial"/>
-          <w:color w:val="000000"/>
-        </w:rPr>
-        <w:lastRenderedPageBreak/>
+        <w:jc w:val="both"/>
+        <w:rPr>
+          <w:rFonts w:ascii="Arial" w:hAnsi="Arial" w:cs="Arial"/>
+          <w:color w:val="000000"/>
+        </w:rPr>
+      </w:pPr>
+      <w:r>
+        <w:rPr>
+          <w:rFonts w:ascii="Arial" w:hAnsi="Arial" w:cs="Arial"/>
+          <w:color w:val="000000"/>
+        </w:rPr>
         <w:t>The</w:t>
       </w:r>
       <w:r>
@@ -12946,6 +13066,7 @@
         <w:shd w:val="clear" w:color="auto" w:fill="FFFFFF"/>
         <w:spacing w:before="0" w:beforeAutospacing="0" w:after="240" w:afterAutospacing="0" w:line="360" w:lineRule="auto"/>
         <w:ind w:left="480"/>
+        <w:jc w:val="both"/>
         <w:rPr>
           <w:rFonts w:ascii="Arial" w:hAnsi="Arial" w:cs="Arial"/>
           <w:color w:val="000000"/>
@@ -13038,6 +13159,7 @@
         <w:pStyle w:val="NormalWeb"/>
         <w:shd w:val="clear" w:color="auto" w:fill="FFFFFF"/>
         <w:spacing w:before="0" w:beforeAutospacing="0" w:after="240" w:afterAutospacing="0" w:line="360" w:lineRule="auto"/>
+        <w:jc w:val="both"/>
         <w:rPr>
           <w:rFonts w:ascii="Arial" w:hAnsi="Arial" w:cs="Arial"/>
           <w:color w:val="000000"/>
@@ -13049,6 +13171,7 @@
         <w:pStyle w:val="Heading2"/>
         <w:shd w:val="clear" w:color="auto" w:fill="FFFFFF"/>
         <w:spacing w:before="0" w:beforeAutospacing="0" w:after="48" w:afterAutospacing="0" w:line="360" w:lineRule="auto"/>
+        <w:jc w:val="both"/>
         <w:rPr>
           <w:rFonts w:ascii="Arial" w:hAnsi="Arial" w:cs="Arial"/>
           <w:color w:val="000000"/>
@@ -13089,6 +13212,7 @@
         <w:pStyle w:val="NormalWeb"/>
         <w:shd w:val="clear" w:color="auto" w:fill="FFFFFF"/>
         <w:spacing w:before="0" w:beforeAutospacing="0" w:after="240" w:afterAutospacing="0" w:line="360" w:lineRule="auto"/>
+        <w:jc w:val="both"/>
         <w:rPr>
           <w:rFonts w:ascii="Arial" w:hAnsi="Arial" w:cs="Arial"/>
           <w:color w:val="000000"/>
@@ -13161,6 +13285,7 @@
         <w:shd w:val="clear" w:color="auto" w:fill="FFFFFF"/>
         <w:spacing w:before="0" w:beforeAutospacing="0" w:after="240" w:afterAutospacing="0" w:line="360" w:lineRule="auto"/>
         <w:ind w:left="480"/>
+        <w:jc w:val="both"/>
         <w:rPr>
           <w:rFonts w:ascii="Arial" w:hAnsi="Arial" w:cs="Arial"/>
           <w:color w:val="000000"/>
@@ -13261,16 +13386,18 @@
         <w:shd w:val="clear" w:color="auto" w:fill="FFFFFF"/>
         <w:spacing w:before="0" w:beforeAutospacing="0" w:after="240" w:afterAutospacing="0" w:line="360" w:lineRule="auto"/>
         <w:ind w:left="480"/>
-        <w:rPr>
-          <w:rFonts w:ascii="Arial" w:hAnsi="Arial" w:cs="Arial"/>
-          <w:color w:val="000000"/>
-        </w:rPr>
-      </w:pPr>
-      <w:r>
-        <w:rPr>
-          <w:rFonts w:ascii="Arial" w:hAnsi="Arial" w:cs="Arial"/>
-          <w:color w:val="000000"/>
-        </w:rPr>
+        <w:jc w:val="both"/>
+        <w:rPr>
+          <w:rFonts w:ascii="Arial" w:hAnsi="Arial" w:cs="Arial"/>
+          <w:color w:val="000000"/>
+        </w:rPr>
+      </w:pPr>
+      <w:r>
+        <w:rPr>
+          <w:rFonts w:ascii="Arial" w:hAnsi="Arial" w:cs="Arial"/>
+          <w:color w:val="000000"/>
+        </w:rPr>
+        <w:lastRenderedPageBreak/>
         <w:t xml:space="preserve">Throughout the program, the team collected various metrics. The focus of the </w:t>
       </w:r>
       <w:r>
@@ -13298,17 +13425,17 @@
         <w:shd w:val="clear" w:color="auto" w:fill="FFFFFF"/>
         <w:spacing w:before="0" w:beforeAutospacing="0" w:after="240" w:afterAutospacing="0" w:line="360" w:lineRule="auto"/>
         <w:ind w:left="480"/>
-        <w:rPr>
-          <w:rFonts w:ascii="Arial" w:hAnsi="Arial" w:cs="Arial"/>
-          <w:color w:val="000000"/>
-        </w:rPr>
-      </w:pPr>
-      <w:r>
-        <w:rPr>
-          <w:rFonts w:ascii="Arial" w:hAnsi="Arial" w:cs="Arial"/>
-          <w:color w:val="000000"/>
-        </w:rPr>
-        <w:lastRenderedPageBreak/>
+        <w:jc w:val="both"/>
+        <w:rPr>
+          <w:rFonts w:ascii="Arial" w:hAnsi="Arial" w:cs="Arial"/>
+          <w:color w:val="000000"/>
+        </w:rPr>
+      </w:pPr>
+      <w:r>
+        <w:rPr>
+          <w:rFonts w:ascii="Arial" w:hAnsi="Arial" w:cs="Arial"/>
+          <w:color w:val="000000"/>
+        </w:rPr>
         <w:t>As part of its culture, the</w:t>
       </w:r>
       <w:r>
@@ -13415,6 +13542,7 @@
         <w:shd w:val="clear" w:color="auto" w:fill="FFFFFF"/>
         <w:spacing w:before="0" w:beforeAutospacing="0" w:after="240" w:afterAutospacing="0" w:line="360" w:lineRule="auto"/>
         <w:ind w:left="480"/>
+        <w:jc w:val="both"/>
         <w:rPr>
           <w:rFonts w:ascii="Arial" w:hAnsi="Arial" w:cs="Arial"/>
           <w:color w:val="000000"/>
@@ -13452,6 +13580,7 @@
         <w:shd w:val="clear" w:color="auto" w:fill="FFFFFF"/>
         <w:spacing w:before="0" w:beforeAutospacing="0" w:after="240" w:afterAutospacing="0" w:line="360" w:lineRule="auto"/>
         <w:ind w:left="480"/>
+        <w:jc w:val="both"/>
         <w:rPr>
           <w:rFonts w:ascii="Arial" w:hAnsi="Arial" w:cs="Arial"/>
           <w:color w:val="000000"/>
@@ -13563,6 +13692,7 @@
         <w:shd w:val="clear" w:color="auto" w:fill="FFFFFF"/>
         <w:spacing w:before="0" w:beforeAutospacing="0" w:after="240" w:afterAutospacing="0" w:line="360" w:lineRule="auto"/>
         <w:ind w:left="480"/>
+        <w:jc w:val="both"/>
         <w:rPr>
           <w:rFonts w:ascii="Arial" w:hAnsi="Arial" w:cs="Arial"/>
           <w:color w:val="000000"/>
@@ -13623,6 +13753,7 @@
         <w:pStyle w:val="Heading2"/>
         <w:shd w:val="clear" w:color="auto" w:fill="FFFFFF"/>
         <w:spacing w:before="0" w:beforeAutospacing="0" w:after="48" w:afterAutospacing="0" w:line="360" w:lineRule="auto"/>
+        <w:jc w:val="both"/>
         <w:rPr>
           <w:rFonts w:ascii="Arial" w:hAnsi="Arial" w:cs="Arial"/>
           <w:color w:val="000000"/>
@@ -13654,6 +13785,7 @@
         <w:pStyle w:val="NormalWeb"/>
         <w:shd w:val="clear" w:color="auto" w:fill="FFFFFF"/>
         <w:spacing w:before="0" w:beforeAutospacing="0" w:after="240" w:afterAutospacing="0" w:line="360" w:lineRule="auto"/>
+        <w:jc w:val="both"/>
         <w:rPr>
           <w:rFonts w:ascii="Arial" w:hAnsi="Arial" w:cs="Arial"/>
           <w:color w:val="000000"/>
@@ -13706,7 +13838,15 @@
           <w:rFonts w:ascii="Arial" w:hAnsi="Arial" w:cs="Arial"/>
           <w:color w:val="000000"/>
         </w:rPr>
-        <w:t>LM approach mirrors the benefits of modern rapid application development efforts, where such efforts engage the user early in</w:t>
+        <w:t xml:space="preserve">LM approach mirrors the benefits of modern rapid application development </w:t>
+      </w:r>
+      <w:r>
+        <w:rPr>
+          <w:rFonts w:ascii="Arial" w:hAnsi="Arial" w:cs="Arial"/>
+          <w:color w:val="000000"/>
+        </w:rPr>
+        <w:lastRenderedPageBreak/>
+        <w:t>efforts, where such efforts engage the user early in</w:t>
       </w:r>
       <w:r>
         <w:rPr>
@@ -13757,17 +13897,17 @@
         <w:shd w:val="clear" w:color="auto" w:fill="FFFFFF"/>
         <w:spacing w:before="0" w:beforeAutospacing="0" w:after="0" w:afterAutospacing="0" w:line="360" w:lineRule="auto"/>
         <w:ind w:firstLine="720"/>
-        <w:rPr>
-          <w:rFonts w:ascii="Arial" w:hAnsi="Arial" w:cs="Arial"/>
-          <w:color w:val="000000"/>
-        </w:rPr>
-      </w:pPr>
-      <w:r>
-        <w:rPr>
-          <w:rFonts w:ascii="Arial" w:hAnsi="Arial" w:cs="Arial"/>
-          <w:color w:val="000000"/>
-        </w:rPr>
-        <w:lastRenderedPageBreak/>
+        <w:jc w:val="both"/>
+        <w:rPr>
+          <w:rFonts w:ascii="Arial" w:hAnsi="Arial" w:cs="Arial"/>
+          <w:color w:val="000000"/>
+        </w:rPr>
+      </w:pPr>
+      <w:r>
+        <w:rPr>
+          <w:rFonts w:ascii="Arial" w:hAnsi="Arial" w:cs="Arial"/>
+          <w:color w:val="000000"/>
+        </w:rPr>
         <w:t>Many organizations</w:t>
       </w:r>
       <w:r>
@@ -13831,6 +13971,7 @@
       <w:pPr>
         <w:spacing w:before="150" w:line="360" w:lineRule="auto"/>
         <w:ind w:firstLine="720"/>
+        <w:jc w:val="both"/>
         <w:rPr>
           <w:rFonts w:ascii="Arial" w:hAnsi="Arial" w:cs="Arial"/>
           <w:sz w:val="24"/>
@@ -13897,6 +14038,7 @@
     <w:p>
       <w:pPr>
         <w:spacing w:before="150" w:line="360" w:lineRule="auto"/>
+        <w:jc w:val="both"/>
         <w:rPr>
           <w:rFonts w:ascii="Arial" w:hAnsi="Arial" w:cs="Arial"/>
           <w:sz w:val="24"/>
@@ -13948,15 +14090,18 @@
       <w:pPr>
         <w:spacing w:before="150" w:line="360" w:lineRule="auto"/>
         <w:ind w:left="720"/>
-        <w:rPr>
-          <w:rFonts w:ascii="Arial" w:hAnsi="Arial" w:cs="Arial"/>
-          <w:sz w:val="24"/>
-          <w:szCs w:val="24"/>
-        </w:rPr>
-      </w:pPr>
-      <w:r>
-        <w:rPr>
-          <w:rFonts w:ascii="Arial" w:hAnsi="Arial" w:cs="Arial"/>
+        <w:jc w:val="both"/>
+        <w:rPr>
+          <w:rFonts w:ascii="Arial" w:hAnsi="Arial" w:cs="Arial"/>
+          <w:b/>
+          <w:sz w:val="24"/>
+          <w:szCs w:val="24"/>
+        </w:rPr>
+      </w:pPr>
+      <w:r>
+        <w:rPr>
+          <w:rFonts w:ascii="Arial" w:hAnsi="Arial" w:cs="Arial"/>
+          <w:b/>
           <w:sz w:val="24"/>
           <w:szCs w:val="24"/>
         </w:rPr>
@@ -13965,69 +14110,81 @@
     </w:p>
     <w:p>
       <w:pPr>
+        <w:pStyle w:val="Heading3"/>
+        <w:shd w:val="clear" w:color="auto" w:fill="FFFFFF"/>
+        <w:spacing w:before="0" w:line="360" w:lineRule="auto"/>
+        <w:jc w:val="both"/>
+        <w:rPr>
+          <w:rFonts w:ascii="Arial" w:hAnsi="Arial" w:cs="Arial"/>
+          <w:b/>
+          <w:color w:val="000000"/>
+        </w:rPr>
+      </w:pPr>
+      <w:r>
+        <w:rPr>
+          <w:rFonts w:ascii="Arial" w:hAnsi="Arial" w:cs="Arial"/>
+          <w:b/>
+          <w:bCs/>
+          <w:color w:val="000000"/>
+        </w:rPr>
+        <w:t>I. Codebase</w:t>
+      </w:r>
+    </w:p>
+    <w:p>
+      <w:pPr>
         <w:spacing w:before="150" w:line="360" w:lineRule="auto"/>
         <w:ind w:left="720"/>
-        <w:rPr>
-          <w:rFonts w:ascii="Arial" w:hAnsi="Arial" w:cs="Arial"/>
-          <w:sz w:val="24"/>
-          <w:szCs w:val="24"/>
-        </w:rPr>
-      </w:pPr>
-      <w:r>
-        <w:rPr>
-          <w:rStyle w:val="Strong"/>
-          <w:rFonts w:ascii="Arial" w:hAnsi="Arial" w:cs="Arial"/>
-          <w:sz w:val="24"/>
-          <w:szCs w:val="24"/>
-        </w:rPr>
-        <w:t>I. Codebase</w:t>
+        <w:jc w:val="both"/>
+        <w:rPr>
+          <w:rFonts w:ascii="Arial" w:hAnsi="Arial" w:cs="Arial"/>
+          <w:sz w:val="24"/>
+          <w:szCs w:val="24"/>
+        </w:rPr>
+      </w:pPr>
+      <w:r>
+        <w:rPr>
+          <w:rStyle w:val="Emphasis"/>
+          <w:rFonts w:ascii="Arial" w:hAnsi="Arial" w:cs="Arial"/>
+          <w:sz w:val="24"/>
+          <w:szCs w:val="24"/>
+        </w:rPr>
+        <w:t>One codebase tracked in revision control, many deploys</w:t>
+      </w:r>
+      <w:r>
+        <w:rPr>
+          <w:rFonts w:ascii="Arial" w:hAnsi="Arial" w:cs="Arial"/>
+          <w:sz w:val="24"/>
+          <w:szCs w:val="24"/>
+        </w:rPr>
+        <w:t xml:space="preserve">. Each app should have only one code base which is version tracked with proper version maintenance of the code. One App cannot have different code bases. There can be different deploys of the same app running. Deploys are running instances of the same app. Each </w:t>
+      </w:r>
+      <w:r>
+        <w:rPr>
+          <w:rFonts w:ascii="Arial" w:hAnsi="Arial" w:cs="Arial"/>
+          <w:sz w:val="24"/>
+          <w:szCs w:val="24"/>
+        </w:rPr>
+        <w:lastRenderedPageBreak/>
+        <w:t>deploy can have different version of code depending upon the code build pipeline status.</w:t>
       </w:r>
     </w:p>
     <w:p>
       <w:pPr>
         <w:spacing w:before="150" w:line="360" w:lineRule="auto"/>
         <w:ind w:left="720"/>
-        <w:rPr>
-          <w:rFonts w:ascii="Arial" w:hAnsi="Arial" w:cs="Arial"/>
-          <w:sz w:val="24"/>
-          <w:szCs w:val="24"/>
-        </w:rPr>
-      </w:pPr>
-      <w:r>
-        <w:rPr>
-          <w:rStyle w:val="Emphasis"/>
-          <w:rFonts w:ascii="Arial" w:hAnsi="Arial" w:cs="Arial"/>
-          <w:sz w:val="24"/>
-          <w:szCs w:val="24"/>
-        </w:rPr>
-        <w:t>One codebase tracked in revision control, many deploys</w:t>
-      </w:r>
-      <w:r>
-        <w:rPr>
-          <w:rFonts w:ascii="Arial" w:hAnsi="Arial" w:cs="Arial"/>
-          <w:sz w:val="24"/>
-          <w:szCs w:val="24"/>
-        </w:rPr>
-        <w:t>. Each app should have only one code base which is version tracked with proper version maintenance of the code. One App cannot have different code bases. There can be different deploys of the same app running. Deploys are running instances of the same app. Each deploy can have different version of code depending upon the code build pipeline status.</w:t>
-      </w:r>
-    </w:p>
-    <w:p>
-      <w:pPr>
-        <w:spacing w:before="150" w:line="360" w:lineRule="auto"/>
-        <w:ind w:left="720"/>
-        <w:rPr>
-          <w:rFonts w:ascii="Arial" w:hAnsi="Arial" w:cs="Arial"/>
-          <w:sz w:val="24"/>
-          <w:szCs w:val="24"/>
-        </w:rPr>
-      </w:pPr>
-      <w:r>
-        <w:rPr>
-          <w:rFonts w:ascii="Arial" w:hAnsi="Arial" w:cs="Arial"/>
-          <w:sz w:val="24"/>
-          <w:szCs w:val="24"/>
-        </w:rPr>
-        <w:lastRenderedPageBreak/>
+        <w:jc w:val="both"/>
+        <w:rPr>
+          <w:rFonts w:ascii="Arial" w:hAnsi="Arial" w:cs="Arial"/>
+          <w:sz w:val="24"/>
+          <w:szCs w:val="24"/>
+        </w:rPr>
+      </w:pPr>
+      <w:r>
+        <w:rPr>
+          <w:rFonts w:ascii="Arial" w:hAnsi="Arial" w:cs="Arial"/>
+          <w:sz w:val="24"/>
+          <w:szCs w:val="24"/>
+        </w:rPr>
         <w:t> </w:t>
       </w:r>
       <w:r>
@@ -14087,50 +14244,117 @@
           </wp:inline>
         </w:drawing>
       </w:r>
+      <w:r>
+        <w:rPr>
+          <w:rFonts w:ascii="Arial" w:hAnsi="Arial" w:cs="Arial"/>
+          <w:b/>
+          <w:bCs/>
+          <w:color w:val="000000"/>
+          <w:sz w:val="24"/>
+          <w:szCs w:val="24"/>
+        </w:rPr>
+        <w:t> </w:t>
+      </w:r>
     </w:p>
     <w:p>
       <w:pPr>
+        <w:pStyle w:val="Heading3"/>
+        <w:shd w:val="clear" w:color="auto" w:fill="FFFFFF"/>
+        <w:spacing w:before="0" w:line="360" w:lineRule="auto"/>
+        <w:jc w:val="both"/>
+        <w:rPr>
+          <w:rFonts w:ascii="Arial" w:hAnsi="Arial" w:cs="Arial"/>
+          <w:b/>
+          <w:bCs/>
+          <w:color w:val="000000"/>
+        </w:rPr>
+      </w:pPr>
+      <w:r>
+        <w:rPr>
+          <w:rFonts w:ascii="Arial" w:hAnsi="Arial" w:cs="Arial"/>
+          <w:b/>
+          <w:color w:val="000000"/>
+        </w:rPr>
+        <w:t>II. Dependencies</w:t>
+      </w:r>
+    </w:p>
+    <w:p>
+      <w:pPr>
         <w:spacing w:before="150" w:line="360" w:lineRule="auto"/>
         <w:ind w:left="720"/>
-        <w:rPr>
-          <w:rFonts w:ascii="Arial" w:hAnsi="Arial" w:cs="Arial"/>
-          <w:sz w:val="24"/>
-          <w:szCs w:val="24"/>
-        </w:rPr>
-      </w:pPr>
-      <w:r>
-        <w:rPr>
-          <w:rFonts w:ascii="Arial" w:hAnsi="Arial" w:cs="Arial"/>
-          <w:sz w:val="24"/>
-          <w:szCs w:val="24"/>
-        </w:rPr>
-        <w:t> </w:t>
+        <w:jc w:val="both"/>
+        <w:rPr>
+          <w:rFonts w:ascii="Arial" w:hAnsi="Arial" w:cs="Arial"/>
+          <w:sz w:val="24"/>
+          <w:szCs w:val="24"/>
+        </w:rPr>
+      </w:pPr>
+      <w:r>
+        <w:rPr>
+          <w:rStyle w:val="Emphasis"/>
+          <w:rFonts w:ascii="Arial" w:hAnsi="Arial" w:cs="Arial"/>
+          <w:sz w:val="24"/>
+          <w:szCs w:val="24"/>
+        </w:rPr>
+        <w:t>Explicitly declare and isolate dependencies.</w:t>
+      </w:r>
+      <w:r>
+        <w:rPr>
+          <w:rFonts w:ascii="Arial" w:hAnsi="Arial" w:cs="Arial"/>
+          <w:sz w:val="24"/>
+          <w:szCs w:val="24"/>
+        </w:rPr>
+        <w:t xml:space="preserve"> The dependencies should not be tied implicitly inside app or classes and should be declared in one place for the whole app. Any new developer looking at the app should be able to just pull in dependencies from the dependency management tool and not worry much about pulling in implicit dependencies and should be able to start building and running the app within no time.</w:t>
       </w:r>
     </w:p>
     <w:p>
       <w:pPr>
         <w:spacing w:before="150" w:line="360" w:lineRule="auto"/>
         <w:ind w:left="720"/>
-        <w:rPr>
-          <w:rFonts w:ascii="Arial" w:hAnsi="Arial" w:cs="Arial"/>
-          <w:sz w:val="24"/>
-          <w:szCs w:val="24"/>
-        </w:rPr>
-      </w:pPr>
-      <w:r>
-        <w:rPr>
-          <w:rStyle w:val="Strong"/>
-          <w:rFonts w:ascii="Arial" w:hAnsi="Arial" w:cs="Arial"/>
-          <w:sz w:val="24"/>
-          <w:szCs w:val="24"/>
-        </w:rPr>
-        <w:t>II. Dependencies</w:t>
-      </w:r>
+        <w:jc w:val="both"/>
+        <w:rPr>
+          <w:rFonts w:ascii="Arial" w:hAnsi="Arial" w:cs="Arial"/>
+          <w:sz w:val="24"/>
+          <w:szCs w:val="24"/>
+        </w:rPr>
+      </w:pPr>
     </w:p>
     <w:p>
       <w:pPr>
+        <w:pStyle w:val="Heading3"/>
+        <w:shd w:val="clear" w:color="auto" w:fill="FFFFFF"/>
+        <w:spacing w:before="0" w:line="360" w:lineRule="auto"/>
+        <w:jc w:val="both"/>
+        <w:rPr>
+          <w:rFonts w:ascii="Arial" w:hAnsi="Arial" w:cs="Arial"/>
+          <w:b/>
+          <w:bCs/>
+          <w:color w:val="000000"/>
+        </w:rPr>
+      </w:pPr>
+      <w:r>
+        <w:rPr>
+          <w:rFonts w:ascii="Arial" w:hAnsi="Arial" w:cs="Arial"/>
+          <w:b/>
+          <w:bCs/>
+          <w:color w:val="000000"/>
+        </w:rPr>
+        <w:t> </w:t>
+      </w:r>
+      <w:r>
+        <w:rPr>
+          <w:rFonts w:ascii="Arial" w:hAnsi="Arial" w:cs="Arial"/>
+          <w:b/>
+          <w:color w:val="000000"/>
+        </w:rPr>
+        <w:t>III. Config</w:t>
+      </w:r>
+    </w:p>
+    <w:p>
+      <w:pPr>
         <w:spacing w:before="150" w:line="360" w:lineRule="auto"/>
         <w:ind w:left="720"/>
+        <w:jc w:val="both"/>
         <w:rPr>
           <w:rFonts w:ascii="Arial" w:hAnsi="Arial" w:cs="Arial"/>
           <w:sz w:val="24"/>
@@ -14144,21 +14368,22 @@
           <w:sz w:val="24"/>
           <w:szCs w:val="24"/>
         </w:rPr>
-        <w:t>Explicitly declare and isolate dependencies.</w:t>
-      </w:r>
-      <w:r>
-        <w:rPr>
-          <w:rFonts w:ascii="Arial" w:hAnsi="Arial" w:cs="Arial"/>
-          <w:sz w:val="24"/>
-          <w:szCs w:val="24"/>
-        </w:rPr>
-        <w:t xml:space="preserve"> The dependencies should not be tied implicitly inside app or classes and should be declared in one place for the whole app. Any new developer looking at the app should be able to just pull in dependencies from the dependency management tool and not worry much about pulling in implicit dependencies and should be able to start building and running the app within no time.</w:t>
+        <w:t>Store config in the environment.</w:t>
+      </w:r>
+      <w:r>
+        <w:rPr>
+          <w:rFonts w:ascii="Arial" w:hAnsi="Arial" w:cs="Arial"/>
+          <w:sz w:val="24"/>
+          <w:szCs w:val="24"/>
+        </w:rPr>
+        <w:t xml:space="preserve"> Each environment (deploys) should have its own specific variables declared in an environment specific config files. The easy test of it is that the app should be able to be made open source anytime for its config to be kept separated.</w:t>
       </w:r>
     </w:p>
     <w:p>
       <w:pPr>
         <w:spacing w:before="150" w:line="360" w:lineRule="auto"/>
         <w:ind w:left="720"/>
+        <w:jc w:val="both"/>
         <w:rPr>
           <w:rFonts w:ascii="Arial" w:hAnsi="Arial" w:cs="Arial"/>
           <w:sz w:val="24"/>
@@ -14168,140 +14393,78 @@
     </w:p>
     <w:p>
       <w:pPr>
+        <w:pStyle w:val="Heading3"/>
+        <w:shd w:val="clear" w:color="auto" w:fill="FFFFFF"/>
+        <w:spacing w:before="0" w:line="360" w:lineRule="auto"/>
+        <w:jc w:val="both"/>
+        <w:rPr>
+          <w:rFonts w:ascii="Arial" w:hAnsi="Arial" w:cs="Arial"/>
+          <w:b/>
+          <w:bCs/>
+          <w:color w:val="000000"/>
+        </w:rPr>
+      </w:pPr>
+      <w:r>
+        <w:rPr>
+          <w:rFonts w:ascii="Arial" w:hAnsi="Arial" w:cs="Arial"/>
+          <w:b/>
+          <w:bCs/>
+          <w:color w:val="000000"/>
+        </w:rPr>
+        <w:t> </w:t>
+      </w:r>
+      <w:r>
+        <w:rPr>
+          <w:rFonts w:ascii="Arial" w:hAnsi="Arial" w:cs="Arial"/>
+          <w:b/>
+          <w:color w:val="000000"/>
+        </w:rPr>
+        <w:t>IV. Backing services</w:t>
+      </w:r>
+    </w:p>
+    <w:p>
+      <w:pPr>
         <w:spacing w:before="150" w:line="360" w:lineRule="auto"/>
         <w:ind w:left="720"/>
-        <w:rPr>
-          <w:rFonts w:ascii="Arial" w:hAnsi="Arial" w:cs="Arial"/>
-          <w:sz w:val="24"/>
-          <w:szCs w:val="24"/>
-        </w:rPr>
-      </w:pPr>
-      <w:r>
-        <w:rPr>
-          <w:rFonts w:ascii="Arial" w:hAnsi="Arial" w:cs="Arial"/>
-          <w:sz w:val="24"/>
-          <w:szCs w:val="24"/>
-        </w:rPr>
-        <w:t> </w:t>
-      </w:r>
-      <w:r>
-        <w:rPr>
-          <w:rStyle w:val="Strong"/>
-          <w:rFonts w:ascii="Arial" w:hAnsi="Arial" w:cs="Arial"/>
-          <w:sz w:val="24"/>
-          <w:szCs w:val="24"/>
-        </w:rPr>
-        <w:t>III. Config</w:t>
+        <w:jc w:val="both"/>
+        <w:rPr>
+          <w:rFonts w:ascii="Arial" w:hAnsi="Arial" w:cs="Arial"/>
+          <w:sz w:val="24"/>
+          <w:szCs w:val="24"/>
+        </w:rPr>
+      </w:pPr>
+      <w:r>
+        <w:rPr>
+          <w:rStyle w:val="Emphasis"/>
+          <w:rFonts w:ascii="Arial" w:hAnsi="Arial" w:cs="Arial"/>
+          <w:sz w:val="24"/>
+          <w:szCs w:val="24"/>
+        </w:rPr>
+        <w:t>Treat backing services as attached resources</w:t>
+      </w:r>
+      <w:r>
+        <w:rPr>
+          <w:rFonts w:ascii="Arial" w:hAnsi="Arial" w:cs="Arial"/>
+          <w:sz w:val="24"/>
+          <w:szCs w:val="24"/>
+        </w:rPr>
+        <w:t xml:space="preserve">. All the resources whether local DBs or external services should be loosely coupled </w:t>
+      </w:r>
+      <w:r>
+        <w:rPr>
+          <w:rFonts w:ascii="Arial" w:hAnsi="Arial" w:cs="Arial"/>
+          <w:sz w:val="24"/>
+          <w:szCs w:val="24"/>
+        </w:rPr>
+        <w:lastRenderedPageBreak/>
+        <w:t>and can be replaced easily in future if we want to. The backing services should be easily configurable and can be easily replaced in case of failures.</w:t>
       </w:r>
     </w:p>
     <w:p>
       <w:pPr>
         <w:spacing w:before="150" w:line="360" w:lineRule="auto"/>
         <w:ind w:left="720"/>
-        <w:rPr>
-          <w:rFonts w:ascii="Arial" w:hAnsi="Arial" w:cs="Arial"/>
-          <w:sz w:val="24"/>
-          <w:szCs w:val="24"/>
-        </w:rPr>
-      </w:pPr>
-      <w:r>
-        <w:rPr>
-          <w:rStyle w:val="Emphasis"/>
-          <w:rFonts w:ascii="Arial" w:hAnsi="Arial" w:cs="Arial"/>
-          <w:sz w:val="24"/>
-          <w:szCs w:val="24"/>
-        </w:rPr>
-        <w:t>Store config in the environment.</w:t>
-      </w:r>
-      <w:r>
-        <w:rPr>
-          <w:rFonts w:ascii="Arial" w:hAnsi="Arial" w:cs="Arial"/>
-          <w:sz w:val="24"/>
-          <w:szCs w:val="24"/>
-        </w:rPr>
-        <w:t xml:space="preserve"> Each environment (deploys) should have its own specific variables declared in an environment specific config files. The easy test of it is that the app should be able to be made open source anytime for its config to be kept separated.</w:t>
-      </w:r>
-    </w:p>
-    <w:p>
-      <w:pPr>
-        <w:spacing w:before="150" w:line="360" w:lineRule="auto"/>
-        <w:ind w:left="720"/>
-        <w:rPr>
-          <w:rFonts w:ascii="Arial" w:hAnsi="Arial" w:cs="Arial"/>
-          <w:sz w:val="24"/>
-          <w:szCs w:val="24"/>
-        </w:rPr>
-      </w:pPr>
-    </w:p>
-    <w:p>
-      <w:pPr>
-        <w:spacing w:before="150" w:line="360" w:lineRule="auto"/>
-        <w:ind w:left="720"/>
-        <w:rPr>
-          <w:rFonts w:ascii="Arial" w:hAnsi="Arial" w:cs="Arial"/>
-          <w:sz w:val="24"/>
-          <w:szCs w:val="24"/>
-        </w:rPr>
-      </w:pPr>
-      <w:r>
-        <w:rPr>
-          <w:rFonts w:ascii="Arial" w:hAnsi="Arial" w:cs="Arial"/>
-          <w:sz w:val="24"/>
-          <w:szCs w:val="24"/>
-        </w:rPr>
-        <w:t> </w:t>
-      </w:r>
-      <w:r>
-        <w:rPr>
-          <w:rStyle w:val="Strong"/>
-          <w:rFonts w:ascii="Arial" w:hAnsi="Arial" w:cs="Arial"/>
-          <w:sz w:val="24"/>
-          <w:szCs w:val="24"/>
-        </w:rPr>
-        <w:t>IV. Backing services</w:t>
-      </w:r>
-    </w:p>
-    <w:p>
-      <w:pPr>
-        <w:spacing w:before="150" w:line="360" w:lineRule="auto"/>
-        <w:ind w:left="720"/>
-        <w:rPr>
-          <w:rFonts w:ascii="Arial" w:hAnsi="Arial" w:cs="Arial"/>
-          <w:sz w:val="24"/>
-          <w:szCs w:val="24"/>
-        </w:rPr>
-      </w:pPr>
-      <w:r>
-        <w:rPr>
-          <w:rStyle w:val="Emphasis"/>
-          <w:rFonts w:ascii="Arial" w:hAnsi="Arial" w:cs="Arial"/>
-          <w:sz w:val="24"/>
-          <w:szCs w:val="24"/>
-        </w:rPr>
-        <w:t>Treat backing services as attached resources</w:t>
-      </w:r>
-      <w:r>
-        <w:rPr>
-          <w:rFonts w:ascii="Arial" w:hAnsi="Arial" w:cs="Arial"/>
-          <w:sz w:val="24"/>
-          <w:szCs w:val="24"/>
-        </w:rPr>
-        <w:t xml:space="preserve">. All the resources whether local DBs or external services should be loosely coupled and can be </w:t>
-      </w:r>
-      <w:r>
-        <w:rPr>
-          <w:rFonts w:ascii="Arial" w:hAnsi="Arial" w:cs="Arial"/>
-          <w:sz w:val="24"/>
-          <w:szCs w:val="24"/>
-        </w:rPr>
-        <w:lastRenderedPageBreak/>
-        <w:t>replaced easily in future if we want to. The backing services should be easily configurable and can be easily replaced in case of failures.</w:t>
-      </w:r>
-    </w:p>
-    <w:p>
-      <w:pPr>
-        <w:spacing w:before="150" w:line="360" w:lineRule="auto"/>
-        <w:ind w:left="720"/>
+        <w:jc w:val="both"/>
         <w:rPr>
           <w:rFonts w:ascii="Arial" w:hAnsi="Arial" w:cs="Arial"/>
           <w:sz w:val="24"/>
@@ -14370,6 +14533,7 @@
       <w:pPr>
         <w:spacing w:before="150" w:line="360" w:lineRule="auto"/>
         <w:ind w:left="720"/>
+        <w:jc w:val="both"/>
         <w:rPr>
           <w:rFonts w:ascii="Arial" w:hAnsi="Arial" w:cs="Arial"/>
           <w:sz w:val="24"/>
@@ -14387,83 +14551,69 @@
     </w:p>
     <w:p>
       <w:pPr>
+        <w:pStyle w:val="Heading3"/>
+        <w:shd w:val="clear" w:color="auto" w:fill="FFFFFF"/>
+        <w:spacing w:before="0" w:line="360" w:lineRule="auto"/>
+        <w:jc w:val="both"/>
+        <w:rPr>
+          <w:rFonts w:ascii="Arial" w:hAnsi="Arial" w:cs="Arial"/>
+          <w:b/>
+          <w:bCs/>
+          <w:color w:val="000000"/>
+        </w:rPr>
+      </w:pPr>
+      <w:r>
+        <w:rPr>
+          <w:rFonts w:ascii="Arial" w:hAnsi="Arial" w:cs="Arial"/>
+          <w:b/>
+          <w:bCs/>
+          <w:color w:val="000000"/>
+        </w:rPr>
+        <w:t> </w:t>
+      </w:r>
+      <w:r>
+        <w:rPr>
+          <w:rFonts w:ascii="Arial" w:hAnsi="Arial" w:cs="Arial"/>
+          <w:b/>
+          <w:color w:val="000000"/>
+        </w:rPr>
+        <w:t>V. Build, release, run</w:t>
+      </w:r>
+    </w:p>
+    <w:p>
+      <w:pPr>
         <w:spacing w:before="150" w:line="360" w:lineRule="auto"/>
         <w:ind w:left="720"/>
-        <w:rPr>
-          <w:rFonts w:ascii="Arial" w:hAnsi="Arial" w:cs="Arial"/>
-          <w:sz w:val="24"/>
-          <w:szCs w:val="24"/>
-        </w:rPr>
-      </w:pPr>
-      <w:r>
-        <w:rPr>
-          <w:rFonts w:ascii="Arial" w:hAnsi="Arial" w:cs="Arial"/>
-          <w:sz w:val="24"/>
-          <w:szCs w:val="24"/>
-        </w:rPr>
-        <w:t> </w:t>
+        <w:jc w:val="both"/>
+        <w:rPr>
+          <w:rFonts w:ascii="Arial" w:hAnsi="Arial" w:cs="Arial"/>
+          <w:sz w:val="24"/>
+          <w:szCs w:val="24"/>
+        </w:rPr>
+      </w:pPr>
+      <w:r>
+        <w:rPr>
+          <w:rStyle w:val="Emphasis"/>
+          <w:rFonts w:ascii="Arial" w:hAnsi="Arial" w:cs="Arial"/>
+          <w:sz w:val="24"/>
+          <w:szCs w:val="24"/>
+        </w:rPr>
+        <w:t>Strictly separate build and run stages.</w:t>
+      </w:r>
+      <w:r>
+        <w:rPr>
+          <w:rFonts w:ascii="Arial" w:hAnsi="Arial" w:cs="Arial"/>
+          <w:sz w:val="24"/>
+          <w:szCs w:val="24"/>
+        </w:rPr>
+        <w:t xml:space="preserve"> The build stage for an app should be separate and be executed before the run(release) stage to make sure the build doesn't have any issue before running the app itself. This helps to isolate the problem and track it easily to fix any issues in lesser time.</w:t>
       </w:r>
     </w:p>
     <w:p>
       <w:pPr>
         <w:spacing w:before="150" w:line="360" w:lineRule="auto"/>
         <w:ind w:left="720"/>
-        <w:rPr>
-          <w:rFonts w:ascii="Arial" w:hAnsi="Arial" w:cs="Arial"/>
-          <w:sz w:val="24"/>
-          <w:szCs w:val="24"/>
-        </w:rPr>
-      </w:pPr>
-      <w:r>
-        <w:rPr>
-          <w:rFonts w:ascii="Arial" w:hAnsi="Arial" w:cs="Arial"/>
-          <w:sz w:val="24"/>
-          <w:szCs w:val="24"/>
-        </w:rPr>
-        <w:t> </w:t>
-      </w:r>
-      <w:r>
-        <w:rPr>
-          <w:rStyle w:val="Strong"/>
-          <w:rFonts w:ascii="Arial" w:hAnsi="Arial" w:cs="Arial"/>
-          <w:sz w:val="24"/>
-          <w:szCs w:val="24"/>
-        </w:rPr>
-        <w:t>V. Build, release, run</w:t>
-      </w:r>
-    </w:p>
-    <w:p>
-      <w:pPr>
-        <w:spacing w:before="150" w:line="360" w:lineRule="auto"/>
-        <w:ind w:left="720"/>
-        <w:rPr>
-          <w:rFonts w:ascii="Arial" w:hAnsi="Arial" w:cs="Arial"/>
-          <w:sz w:val="24"/>
-          <w:szCs w:val="24"/>
-        </w:rPr>
-      </w:pPr>
-      <w:r>
-        <w:rPr>
-          <w:rStyle w:val="Emphasis"/>
-          <w:rFonts w:ascii="Arial" w:hAnsi="Arial" w:cs="Arial"/>
-          <w:sz w:val="24"/>
-          <w:szCs w:val="24"/>
-        </w:rPr>
-        <w:t>Strictly separate build and run stages.</w:t>
-      </w:r>
-      <w:r>
-        <w:rPr>
-          <w:rFonts w:ascii="Arial" w:hAnsi="Arial" w:cs="Arial"/>
-          <w:sz w:val="24"/>
-          <w:szCs w:val="24"/>
-        </w:rPr>
-        <w:t xml:space="preserve"> The build stage for an app should be separate and be executed before the run(release) stage to make sure the build doesn't have any issue before running the app itself. This helps to isolate the problem and track it easily to fix any issues in lesser time.</w:t>
-      </w:r>
-    </w:p>
-    <w:p>
-      <w:pPr>
-        <w:spacing w:before="150" w:line="360" w:lineRule="auto"/>
-        <w:ind w:left="720"/>
+        <w:jc w:val="both"/>
         <w:rPr>
           <w:rFonts w:ascii="Arial" w:hAnsi="Arial" w:cs="Arial"/>
           <w:sz w:val="24"/>
@@ -14532,6 +14682,7 @@
       <w:pPr>
         <w:spacing w:before="150" w:line="360" w:lineRule="auto"/>
         <w:ind w:left="720"/>
+        <w:jc w:val="both"/>
         <w:rPr>
           <w:rFonts w:ascii="Arial" w:hAnsi="Arial" w:cs="Arial"/>
           <w:sz w:val="24"/>
@@ -14549,132 +14700,202 @@
     </w:p>
     <w:p>
       <w:pPr>
+        <w:pStyle w:val="Heading3"/>
+        <w:shd w:val="clear" w:color="auto" w:fill="FFFFFF"/>
+        <w:spacing w:before="0" w:line="360" w:lineRule="auto"/>
+        <w:jc w:val="both"/>
+        <w:rPr>
+          <w:rFonts w:ascii="Arial" w:hAnsi="Arial" w:cs="Arial"/>
+          <w:b/>
+          <w:bCs/>
+          <w:color w:val="000000"/>
+        </w:rPr>
+      </w:pPr>
+      <w:r>
+        <w:rPr>
+          <w:rFonts w:ascii="Arial" w:hAnsi="Arial" w:cs="Arial"/>
+          <w:b/>
+          <w:color w:val="000000"/>
+        </w:rPr>
+        <w:lastRenderedPageBreak/>
+        <w:t>VI. Processes</w:t>
+      </w:r>
+    </w:p>
+    <w:p>
+      <w:pPr>
         <w:spacing w:before="150" w:line="360" w:lineRule="auto"/>
         <w:ind w:left="720"/>
-        <w:rPr>
-          <w:rFonts w:ascii="Arial" w:hAnsi="Arial" w:cs="Arial"/>
-          <w:sz w:val="24"/>
-          <w:szCs w:val="24"/>
-        </w:rPr>
-      </w:pPr>
-      <w:r>
-        <w:rPr>
-          <w:rStyle w:val="Strong"/>
-          <w:rFonts w:ascii="Arial" w:hAnsi="Arial" w:cs="Arial"/>
-          <w:sz w:val="24"/>
-          <w:szCs w:val="24"/>
-        </w:rPr>
-        <w:lastRenderedPageBreak/>
-        <w:t>VI. Processes</w:t>
+        <w:jc w:val="both"/>
+        <w:rPr>
+          <w:rFonts w:ascii="Arial" w:hAnsi="Arial" w:cs="Arial"/>
+          <w:sz w:val="24"/>
+          <w:szCs w:val="24"/>
+        </w:rPr>
+      </w:pPr>
+      <w:r>
+        <w:rPr>
+          <w:rStyle w:val="Emphasis"/>
+          <w:rFonts w:ascii="Arial" w:hAnsi="Arial" w:cs="Arial"/>
+          <w:sz w:val="24"/>
+          <w:szCs w:val="24"/>
+        </w:rPr>
+        <w:t>Run</w:t>
+      </w:r>
+      <w:r>
+        <w:rPr>
+          <w:rStyle w:val="Emphasis"/>
+          <w:rFonts w:ascii="Arial" w:hAnsi="Arial" w:cs="Arial"/>
+          <w:sz w:val="24"/>
+          <w:szCs w:val="24"/>
+        </w:rPr>
+        <w:t xml:space="preserve"> the app</w:t>
+      </w:r>
+      <w:r>
+        <w:rPr>
+          <w:rStyle w:val="Emphasis"/>
+          <w:rFonts w:ascii="Arial" w:hAnsi="Arial" w:cs="Arial"/>
+          <w:sz w:val="24"/>
+          <w:szCs w:val="24"/>
+        </w:rPr>
+        <w:t>lication</w:t>
+      </w:r>
+      <w:r>
+        <w:rPr>
+          <w:rStyle w:val="Emphasis"/>
+          <w:rFonts w:ascii="Arial" w:hAnsi="Arial" w:cs="Arial"/>
+          <w:sz w:val="24"/>
+          <w:szCs w:val="24"/>
+        </w:rPr>
+        <w:t xml:space="preserve"> as </w:t>
+      </w:r>
+      <w:r>
+        <w:rPr>
+          <w:rStyle w:val="Emphasis"/>
+          <w:rFonts w:ascii="Arial" w:hAnsi="Arial" w:cs="Arial"/>
+          <w:sz w:val="24"/>
+          <w:szCs w:val="24"/>
+        </w:rPr>
+        <w:t>stateless processes.</w:t>
+      </w:r>
+      <w:r>
+        <w:rPr>
+          <w:rFonts w:ascii="Arial" w:hAnsi="Arial" w:cs="Arial"/>
+          <w:sz w:val="24"/>
+          <w:szCs w:val="24"/>
+        </w:rPr>
+        <w:t xml:space="preserve"> Everything should be stored in a data store and any future processes should not depend on the cached data on filesystem or any place. Each process should be independent on its own and should not depend on data of any other process' state.</w:t>
       </w:r>
     </w:p>
     <w:p>
       <w:pPr>
         <w:spacing w:before="150" w:line="360" w:lineRule="auto"/>
         <w:ind w:left="720"/>
-        <w:rPr>
-          <w:rFonts w:ascii="Arial" w:hAnsi="Arial" w:cs="Arial"/>
-          <w:sz w:val="24"/>
-          <w:szCs w:val="24"/>
-        </w:rPr>
-      </w:pPr>
-      <w:r>
-        <w:rPr>
-          <w:rStyle w:val="Emphasis"/>
-          <w:rFonts w:ascii="Arial" w:hAnsi="Arial" w:cs="Arial"/>
-          <w:sz w:val="24"/>
-          <w:szCs w:val="24"/>
-        </w:rPr>
-        <w:t>Run</w:t>
-      </w:r>
-      <w:r>
-        <w:rPr>
-          <w:rStyle w:val="Emphasis"/>
-          <w:rFonts w:ascii="Arial" w:hAnsi="Arial" w:cs="Arial"/>
-          <w:sz w:val="24"/>
-          <w:szCs w:val="24"/>
-        </w:rPr>
-        <w:t xml:space="preserve"> the app</w:t>
-      </w:r>
-      <w:r>
-        <w:rPr>
-          <w:rStyle w:val="Emphasis"/>
-          <w:rFonts w:ascii="Arial" w:hAnsi="Arial" w:cs="Arial"/>
-          <w:sz w:val="24"/>
-          <w:szCs w:val="24"/>
-        </w:rPr>
-        <w:t>lication</w:t>
-      </w:r>
-      <w:r>
-        <w:rPr>
-          <w:rStyle w:val="Emphasis"/>
-          <w:rFonts w:ascii="Arial" w:hAnsi="Arial" w:cs="Arial"/>
-          <w:sz w:val="24"/>
-          <w:szCs w:val="24"/>
-        </w:rPr>
-        <w:t xml:space="preserve"> as </w:t>
-      </w:r>
-      <w:r>
-        <w:rPr>
-          <w:rStyle w:val="Emphasis"/>
-          <w:rFonts w:ascii="Arial" w:hAnsi="Arial" w:cs="Arial"/>
-          <w:sz w:val="24"/>
-          <w:szCs w:val="24"/>
-        </w:rPr>
-        <w:t>stateless processes.</w:t>
-      </w:r>
-      <w:r>
-        <w:rPr>
-          <w:rFonts w:ascii="Arial" w:hAnsi="Arial" w:cs="Arial"/>
-          <w:sz w:val="24"/>
-          <w:szCs w:val="24"/>
-        </w:rPr>
-        <w:t xml:space="preserve"> Everything should be stored in a data store and any future processes should not depend on the cached data on filesystem or any place. Each process should be independent on its own and should not depend on data of any other process' state.</w:t>
+        <w:jc w:val="both"/>
+        <w:rPr>
+          <w:rFonts w:ascii="Arial" w:hAnsi="Arial" w:cs="Arial"/>
+          <w:sz w:val="24"/>
+          <w:szCs w:val="24"/>
+        </w:rPr>
+      </w:pPr>
+      <w:r>
+        <w:rPr>
+          <w:rFonts w:ascii="Arial" w:hAnsi="Arial" w:cs="Arial"/>
+          <w:sz w:val="24"/>
+          <w:szCs w:val="24"/>
+        </w:rPr>
+        <w:t> </w:t>
       </w:r>
     </w:p>
     <w:p>
       <w:pPr>
+        <w:pStyle w:val="Heading3"/>
+        <w:shd w:val="clear" w:color="auto" w:fill="FFFFFF"/>
+        <w:spacing w:before="0" w:line="360" w:lineRule="auto"/>
+        <w:jc w:val="both"/>
+        <w:rPr>
+          <w:rFonts w:ascii="Arial" w:hAnsi="Arial" w:cs="Arial"/>
+          <w:b/>
+          <w:bCs/>
+          <w:color w:val="000000"/>
+        </w:rPr>
+      </w:pPr>
+      <w:r>
+        <w:rPr>
+          <w:rFonts w:ascii="Arial" w:hAnsi="Arial" w:cs="Arial"/>
+          <w:b/>
+          <w:color w:val="000000"/>
+        </w:rPr>
+        <w:t>VII. Port binding</w:t>
+      </w:r>
+    </w:p>
+    <w:p>
+      <w:pPr>
         <w:spacing w:before="150" w:line="360" w:lineRule="auto"/>
         <w:ind w:left="720"/>
-        <w:rPr>
-          <w:rFonts w:ascii="Arial" w:hAnsi="Arial" w:cs="Arial"/>
-          <w:sz w:val="24"/>
-          <w:szCs w:val="24"/>
-        </w:rPr>
-      </w:pPr>
-      <w:r>
-        <w:rPr>
-          <w:rFonts w:ascii="Arial" w:hAnsi="Arial" w:cs="Arial"/>
-          <w:sz w:val="24"/>
-          <w:szCs w:val="24"/>
-        </w:rPr>
-        <w:t> </w:t>
+        <w:jc w:val="both"/>
+        <w:rPr>
+          <w:rFonts w:ascii="Arial" w:hAnsi="Arial" w:cs="Arial"/>
+          <w:sz w:val="24"/>
+          <w:szCs w:val="24"/>
+        </w:rPr>
+      </w:pPr>
+      <w:r>
+        <w:rPr>
+          <w:rStyle w:val="Emphasis"/>
+          <w:rFonts w:ascii="Arial" w:hAnsi="Arial" w:cs="Arial"/>
+          <w:sz w:val="24"/>
+          <w:szCs w:val="24"/>
+        </w:rPr>
+        <w:t>Export services via port binding.</w:t>
+      </w:r>
+      <w:r>
+        <w:rPr>
+          <w:rFonts w:ascii="Arial" w:hAnsi="Arial" w:cs="Arial"/>
+          <w:sz w:val="24"/>
+          <w:szCs w:val="24"/>
+        </w:rPr>
+        <w:t xml:space="preserve"> Expose apps via URL: port for easy access to other external or internal applications. Each app and its services should be easily accessible via URL endpoint whether it is used by an external or internal API or application.</w:t>
       </w:r>
     </w:p>
     <w:p>
       <w:pPr>
         <w:spacing w:before="150" w:line="360" w:lineRule="auto"/>
         <w:ind w:left="720"/>
-        <w:rPr>
-          <w:rFonts w:ascii="Arial" w:hAnsi="Arial" w:cs="Arial"/>
-          <w:sz w:val="24"/>
-          <w:szCs w:val="24"/>
-        </w:rPr>
-      </w:pPr>
-      <w:r>
-        <w:rPr>
-          <w:rStyle w:val="Strong"/>
-          <w:rFonts w:ascii="Arial" w:hAnsi="Arial" w:cs="Arial"/>
-          <w:sz w:val="24"/>
-          <w:szCs w:val="24"/>
-        </w:rPr>
-        <w:t>VII. Port binding</w:t>
-      </w:r>
+        <w:jc w:val="both"/>
+        <w:rPr>
+          <w:rFonts w:ascii="Arial" w:hAnsi="Arial" w:cs="Arial"/>
+          <w:sz w:val="24"/>
+          <w:szCs w:val="24"/>
+        </w:rPr>
+      </w:pPr>
     </w:p>
     <w:p>
       <w:pPr>
+        <w:pStyle w:val="Heading3"/>
+        <w:shd w:val="clear" w:color="auto" w:fill="FFFFFF"/>
+        <w:spacing w:before="0" w:line="360" w:lineRule="auto"/>
+        <w:jc w:val="both"/>
+        <w:rPr>
+          <w:rFonts w:ascii="Arial" w:hAnsi="Arial" w:cs="Arial"/>
+          <w:b/>
+          <w:bCs/>
+          <w:color w:val="000000"/>
+        </w:rPr>
+      </w:pPr>
+      <w:r>
+        <w:rPr>
+          <w:rFonts w:ascii="Arial" w:hAnsi="Arial" w:cs="Arial"/>
+          <w:b/>
+          <w:color w:val="000000"/>
+        </w:rPr>
+        <w:t>VIII. Concurrency</w:t>
+      </w:r>
+    </w:p>
+    <w:p>
+      <w:pPr>
         <w:spacing w:before="150" w:line="360" w:lineRule="auto"/>
         <w:ind w:left="720"/>
+        <w:jc w:val="both"/>
         <w:rPr>
           <w:rFonts w:ascii="Arial" w:hAnsi="Arial" w:cs="Arial"/>
           <w:sz w:val="24"/>
@@ -14688,129 +14909,71 @@
           <w:sz w:val="24"/>
           <w:szCs w:val="24"/>
         </w:rPr>
-        <w:t>Export services via port binding.</w:t>
-      </w:r>
-      <w:r>
-        <w:rPr>
-          <w:rFonts w:ascii="Arial" w:hAnsi="Arial" w:cs="Arial"/>
-          <w:sz w:val="24"/>
-          <w:szCs w:val="24"/>
-        </w:rPr>
-        <w:t xml:space="preserve"> Expose apps via URL: port for easy access to other external or internal applications. Each app and its services should be easily accessible via URL endpoint whether it is used by an external or internal API or application.</w:t>
+        <w:t>Scale out via the process model.</w:t>
+      </w:r>
+      <w:r>
+        <w:rPr>
+          <w:rFonts w:ascii="Arial" w:hAnsi="Arial" w:cs="Arial"/>
+          <w:sz w:val="24"/>
+          <w:szCs w:val="24"/>
+        </w:rPr>
+        <w:t xml:space="preserve"> Each app should have its own process types/groups defined like below to scale out the processes as per the requirements in that particular process type. </w:t>
+      </w:r>
+      <w:r>
+        <w:rPr>
+          <w:rFonts w:ascii="Arial" w:hAnsi="Arial" w:cs="Arial"/>
+          <w:sz w:val="24"/>
+          <w:szCs w:val="24"/>
+        </w:rPr>
+        <w:t>A</w:t>
+      </w:r>
+      <w:r>
+        <w:rPr>
+          <w:rFonts w:ascii="Arial" w:hAnsi="Arial" w:cs="Arial"/>
+          <w:sz w:val="24"/>
+          <w:szCs w:val="24"/>
+        </w:rPr>
+        <w:t>rray of process types and n</w:t>
+      </w:r>
+      <w:r>
+        <w:rPr>
+          <w:rFonts w:ascii="Arial" w:hAnsi="Arial" w:cs="Arial"/>
+          <w:sz w:val="24"/>
+          <w:szCs w:val="24"/>
+        </w:rPr>
+        <w:t xml:space="preserve">umber of processes of particular type </w:t>
+      </w:r>
+      <w:r>
+        <w:rPr>
+          <w:rFonts w:ascii="Arial" w:hAnsi="Arial" w:cs="Arial"/>
+          <w:sz w:val="24"/>
+          <w:szCs w:val="24"/>
+        </w:rPr>
+        <w:t>is known as the </w:t>
+      </w:r>
+      <w:r>
+        <w:rPr>
+          <w:rStyle w:val="Emphasis"/>
+          <w:rFonts w:ascii="Arial" w:hAnsi="Arial" w:cs="Arial"/>
+          <w:sz w:val="24"/>
+          <w:szCs w:val="24"/>
+        </w:rPr>
+        <w:t>process formation</w:t>
+      </w:r>
+      <w:r>
+        <w:rPr>
+          <w:rFonts w:ascii="Arial" w:hAnsi="Arial" w:cs="Arial"/>
+          <w:sz w:val="24"/>
+          <w:szCs w:val="24"/>
+        </w:rPr>
+        <w:t>. App should not demonize or write PID files in system, instead it should let the OS handle the processes spun out from the APP which can be distributed over different systems as per the process loads.</w:t>
       </w:r>
     </w:p>
     <w:p>
       <w:pPr>
         <w:spacing w:before="150" w:line="360" w:lineRule="auto"/>
         <w:ind w:left="720"/>
-        <w:rPr>
-          <w:rFonts w:ascii="Arial" w:hAnsi="Arial" w:cs="Arial"/>
-          <w:sz w:val="24"/>
-          <w:szCs w:val="24"/>
-        </w:rPr>
-      </w:pPr>
-    </w:p>
-    <w:p>
-      <w:pPr>
-        <w:spacing w:before="150" w:line="360" w:lineRule="auto"/>
-        <w:ind w:left="720"/>
-        <w:rPr>
-          <w:rFonts w:ascii="Arial" w:hAnsi="Arial" w:cs="Arial"/>
-          <w:sz w:val="24"/>
-          <w:szCs w:val="24"/>
-        </w:rPr>
-      </w:pPr>
-      <w:r>
-        <w:rPr>
-          <w:rStyle w:val="Strong"/>
-          <w:rFonts w:ascii="Arial" w:hAnsi="Arial" w:cs="Arial"/>
-          <w:sz w:val="24"/>
-          <w:szCs w:val="24"/>
-        </w:rPr>
-        <w:t>VIII. Concurrency</w:t>
-      </w:r>
-    </w:p>
-    <w:p>
-      <w:pPr>
-        <w:spacing w:before="150" w:line="360" w:lineRule="auto"/>
-        <w:ind w:left="720"/>
-        <w:rPr>
-          <w:rFonts w:ascii="Arial" w:hAnsi="Arial" w:cs="Arial"/>
-          <w:sz w:val="24"/>
-          <w:szCs w:val="24"/>
-        </w:rPr>
-      </w:pPr>
-      <w:r>
-        <w:rPr>
-          <w:rStyle w:val="Emphasis"/>
-          <w:rFonts w:ascii="Arial" w:hAnsi="Arial" w:cs="Arial"/>
-          <w:sz w:val="24"/>
-          <w:szCs w:val="24"/>
-        </w:rPr>
-        <w:t>Scale out via the process model.</w:t>
-      </w:r>
-      <w:r>
-        <w:rPr>
-          <w:rFonts w:ascii="Arial" w:hAnsi="Arial" w:cs="Arial"/>
-          <w:sz w:val="24"/>
-          <w:szCs w:val="24"/>
-        </w:rPr>
-        <w:t xml:space="preserve"> Each app should have its own process types/groups defined like below to scale out the processes as per the requirements in that particular process type. </w:t>
-      </w:r>
-      <w:r>
-        <w:rPr>
-          <w:rFonts w:ascii="Arial" w:hAnsi="Arial" w:cs="Arial"/>
-          <w:sz w:val="24"/>
-          <w:szCs w:val="24"/>
-        </w:rPr>
-        <w:t>A</w:t>
-      </w:r>
-      <w:r>
-        <w:rPr>
-          <w:rFonts w:ascii="Arial" w:hAnsi="Arial" w:cs="Arial"/>
-          <w:sz w:val="24"/>
-          <w:szCs w:val="24"/>
-        </w:rPr>
-        <w:t>rray of process types and n</w:t>
-      </w:r>
-      <w:r>
-        <w:rPr>
-          <w:rFonts w:ascii="Arial" w:hAnsi="Arial" w:cs="Arial"/>
-          <w:sz w:val="24"/>
-          <w:szCs w:val="24"/>
-        </w:rPr>
-        <w:t xml:space="preserve">umber of processes of particular type </w:t>
-      </w:r>
-      <w:r>
-        <w:rPr>
-          <w:rFonts w:ascii="Arial" w:hAnsi="Arial" w:cs="Arial"/>
-          <w:sz w:val="24"/>
-          <w:szCs w:val="24"/>
-        </w:rPr>
-        <w:t>is known as the </w:t>
-      </w:r>
-      <w:r>
-        <w:rPr>
-          <w:rStyle w:val="Emphasis"/>
-          <w:rFonts w:ascii="Arial" w:hAnsi="Arial" w:cs="Arial"/>
-          <w:sz w:val="24"/>
-          <w:szCs w:val="24"/>
-        </w:rPr>
-        <w:t>process formation</w:t>
-      </w:r>
-      <w:r>
-        <w:rPr>
-          <w:rFonts w:ascii="Arial" w:hAnsi="Arial" w:cs="Arial"/>
-          <w:sz w:val="24"/>
-          <w:szCs w:val="24"/>
-        </w:rPr>
-        <w:t>. App should not demonize or write PID files in system, instead it should let the OS handle the processes spun out from the APP which can be distributed over different systems as per the process loads.</w:t>
-      </w:r>
-    </w:p>
-    <w:p>
-      <w:pPr>
-        <w:spacing w:before="150" w:line="360" w:lineRule="auto"/>
-        <w:ind w:left="720"/>
+        <w:jc w:val="both"/>
         <w:rPr>
           <w:rFonts w:ascii="Arial" w:hAnsi="Arial" w:cs="Arial"/>
           <w:sz w:val="24"/>
@@ -14880,6 +15043,7 @@
       <w:pPr>
         <w:spacing w:before="150" w:line="360" w:lineRule="auto"/>
         <w:ind w:left="720"/>
+        <w:jc w:val="both"/>
         <w:rPr>
           <w:rFonts w:ascii="Arial" w:hAnsi="Arial" w:cs="Arial"/>
           <w:sz w:val="24"/>
@@ -14897,76 +15061,82 @@
     </w:p>
     <w:p>
       <w:pPr>
+        <w:pStyle w:val="Heading3"/>
+        <w:shd w:val="clear" w:color="auto" w:fill="FFFFFF"/>
+        <w:spacing w:before="0" w:line="360" w:lineRule="auto"/>
+        <w:jc w:val="both"/>
+        <w:rPr>
+          <w:rFonts w:ascii="Arial" w:hAnsi="Arial" w:cs="Arial"/>
+          <w:b/>
+          <w:bCs/>
+          <w:color w:val="000000"/>
+        </w:rPr>
+      </w:pPr>
+      <w:r>
+        <w:rPr>
+          <w:rFonts w:ascii="Arial" w:hAnsi="Arial" w:cs="Arial"/>
+          <w:b/>
+          <w:color w:val="000000"/>
+        </w:rPr>
+        <w:t>IX. Disposability</w:t>
+      </w:r>
+    </w:p>
+    <w:p>
+      <w:pPr>
         <w:spacing w:before="150" w:line="360" w:lineRule="auto"/>
         <w:ind w:left="720"/>
-        <w:rPr>
-          <w:rFonts w:ascii="Arial" w:hAnsi="Arial" w:cs="Arial"/>
-          <w:sz w:val="24"/>
-          <w:szCs w:val="24"/>
-        </w:rPr>
-      </w:pPr>
-      <w:r>
-        <w:rPr>
-          <w:rStyle w:val="Strong"/>
-          <w:rFonts w:ascii="Arial" w:hAnsi="Arial" w:cs="Arial"/>
-          <w:sz w:val="24"/>
-          <w:szCs w:val="24"/>
-        </w:rPr>
-        <w:t>IX. Disposability</w:t>
+        <w:jc w:val="both"/>
+        <w:rPr>
+          <w:rFonts w:ascii="Arial" w:hAnsi="Arial" w:cs="Arial"/>
+          <w:sz w:val="24"/>
+          <w:szCs w:val="24"/>
+        </w:rPr>
+      </w:pPr>
+      <w:r>
+        <w:rPr>
+          <w:rStyle w:val="Emphasis"/>
+          <w:rFonts w:ascii="Arial" w:hAnsi="Arial" w:cs="Arial"/>
+          <w:sz w:val="24"/>
+          <w:szCs w:val="24"/>
+        </w:rPr>
+        <w:t>Maximize robustness with fast startup and graceful shutdown.</w:t>
+      </w:r>
+      <w:r>
+        <w:rPr>
+          <w:rFonts w:ascii="Arial" w:hAnsi="Arial" w:cs="Arial"/>
+          <w:sz w:val="24"/>
+          <w:szCs w:val="24"/>
+        </w:rPr>
+        <w:t xml:space="preserve"> Processes should be able to start up and shutdown in small amount of time and should be able to resume the program execution in minimal amount of time. The system should be robust enough to handle such failures and get back online in no matter of time.</w:t>
       </w:r>
     </w:p>
     <w:p>
       <w:pPr>
+        <w:pStyle w:val="Heading3"/>
+        <w:shd w:val="clear" w:color="auto" w:fill="FFFFFF"/>
+        <w:spacing w:before="0" w:line="360" w:lineRule="auto"/>
+        <w:jc w:val="both"/>
+        <w:rPr>
+          <w:rFonts w:ascii="Arial" w:hAnsi="Arial" w:cs="Arial"/>
+          <w:b/>
+          <w:bCs/>
+          <w:color w:val="000000"/>
+        </w:rPr>
+      </w:pPr>
+      <w:r>
+        <w:rPr>
+          <w:rFonts w:ascii="Arial" w:hAnsi="Arial" w:cs="Arial"/>
+          <w:b/>
+          <w:color w:val="000000"/>
+        </w:rPr>
+        <w:t>X. Dev/prod parity</w:t>
+      </w:r>
+    </w:p>
+    <w:p>
+      <w:pPr>
         <w:spacing w:before="150" w:line="360" w:lineRule="auto"/>
         <w:ind w:left="720"/>
-        <w:rPr>
-          <w:rFonts w:ascii="Arial" w:hAnsi="Arial" w:cs="Arial"/>
-          <w:sz w:val="24"/>
-          <w:szCs w:val="24"/>
-        </w:rPr>
-      </w:pPr>
-      <w:r>
-        <w:rPr>
-          <w:rStyle w:val="Emphasis"/>
-          <w:rFonts w:ascii="Arial" w:hAnsi="Arial" w:cs="Arial"/>
-          <w:sz w:val="24"/>
-          <w:szCs w:val="24"/>
-        </w:rPr>
-        <w:t>Maximize robustness with fast startup and graceful shutdown.</w:t>
-      </w:r>
-      <w:r>
-        <w:rPr>
-          <w:rFonts w:ascii="Arial" w:hAnsi="Arial" w:cs="Arial"/>
-          <w:sz w:val="24"/>
-          <w:szCs w:val="24"/>
-        </w:rPr>
-        <w:t xml:space="preserve"> Processes should be able to start up and shutdown in small amount of time and should be able to resume the program execution in minimal amount of time. The system should be robust enough to handle such failures and get back online in no matter of time.</w:t>
-      </w:r>
-    </w:p>
-    <w:p>
-      <w:pPr>
-        <w:spacing w:before="150" w:line="360" w:lineRule="auto"/>
-        <w:ind w:left="720"/>
-        <w:rPr>
-          <w:rFonts w:ascii="Arial" w:hAnsi="Arial" w:cs="Arial"/>
-          <w:sz w:val="24"/>
-          <w:szCs w:val="24"/>
-        </w:rPr>
-      </w:pPr>
-      <w:r>
-        <w:rPr>
-          <w:rStyle w:val="Strong"/>
-          <w:rFonts w:ascii="Arial" w:hAnsi="Arial" w:cs="Arial"/>
-          <w:sz w:val="24"/>
-          <w:szCs w:val="24"/>
-        </w:rPr>
-        <w:t>X. Dev/prod parity</w:t>
-      </w:r>
-    </w:p>
-    <w:p>
-      <w:pPr>
-        <w:spacing w:before="150" w:line="360" w:lineRule="auto"/>
-        <w:ind w:left="720"/>
+        <w:jc w:val="both"/>
         <w:rPr>
           <w:rFonts w:ascii="Arial" w:hAnsi="Arial" w:cs="Arial"/>
           <w:sz w:val="24"/>
@@ -15030,6 +15200,7 @@
           <w:tab w:val="num" w:pos="1440"/>
         </w:tabs>
         <w:spacing w:before="100" w:beforeAutospacing="1" w:after="100" w:afterAutospacing="1" w:line="360" w:lineRule="auto"/>
+        <w:jc w:val="both"/>
         <w:rPr>
           <w:rFonts w:ascii="Arial" w:hAnsi="Arial" w:cs="Arial"/>
           <w:sz w:val="24"/>
@@ -15066,6 +15237,7 @@
           <w:tab w:val="num" w:pos="1440"/>
         </w:tabs>
         <w:spacing w:before="100" w:beforeAutospacing="1" w:after="100" w:afterAutospacing="1" w:line="360" w:lineRule="auto"/>
+        <w:jc w:val="both"/>
         <w:rPr>
           <w:rFonts w:ascii="Arial" w:hAnsi="Arial" w:cs="Arial"/>
           <w:sz w:val="24"/>
@@ -15102,6 +15274,7 @@
           <w:tab w:val="num" w:pos="1440"/>
         </w:tabs>
         <w:spacing w:before="100" w:beforeAutospacing="1" w:after="100" w:afterAutospacing="1" w:line="360" w:lineRule="auto"/>
+        <w:jc w:val="both"/>
         <w:rPr>
           <w:rFonts w:ascii="Arial" w:hAnsi="Arial" w:cs="Arial"/>
           <w:sz w:val="24"/>
@@ -15129,28 +15302,31 @@
     </w:p>
     <w:p>
       <w:pPr>
-        <w:spacing w:before="150" w:after="0" w:line="360" w:lineRule="auto"/>
-        <w:ind w:left="720"/>
-        <w:rPr>
-          <w:rFonts w:ascii="Arial" w:hAnsi="Arial" w:cs="Arial"/>
-          <w:sz w:val="24"/>
-          <w:szCs w:val="24"/>
-        </w:rPr>
-      </w:pPr>
-      <w:r>
-        <w:rPr>
-          <w:rFonts w:ascii="Arial" w:hAnsi="Arial" w:cs="Arial"/>
-          <w:sz w:val="24"/>
-          <w:szCs w:val="24"/>
+        <w:pStyle w:val="Heading3"/>
+        <w:shd w:val="clear" w:color="auto" w:fill="FFFFFF"/>
+        <w:spacing w:before="0" w:line="360" w:lineRule="auto"/>
+        <w:jc w:val="both"/>
+        <w:rPr>
+          <w:rFonts w:ascii="Arial" w:hAnsi="Arial" w:cs="Arial"/>
+          <w:b/>
+          <w:bCs/>
+          <w:color w:val="000000"/>
+        </w:rPr>
+      </w:pPr>
+      <w:r>
+        <w:rPr>
+          <w:rFonts w:ascii="Arial" w:hAnsi="Arial" w:cs="Arial"/>
+          <w:b/>
+          <w:bCs/>
+          <w:color w:val="000000"/>
         </w:rPr>
         <w:t> </w:t>
       </w:r>
       <w:r>
         <w:rPr>
-          <w:rStyle w:val="Strong"/>
-          <w:rFonts w:ascii="Arial" w:hAnsi="Arial" w:cs="Arial"/>
-          <w:sz w:val="24"/>
-          <w:szCs w:val="24"/>
+          <w:rFonts w:ascii="Arial" w:hAnsi="Arial" w:cs="Arial"/>
+          <w:b/>
+          <w:color w:val="000000"/>
         </w:rPr>
         <w:t>XI. Logs</w:t>
       </w:r>
@@ -15159,6 +15335,7 @@
       <w:pPr>
         <w:spacing w:before="150" w:line="360" w:lineRule="auto"/>
         <w:ind w:left="720"/>
+        <w:jc w:val="both"/>
         <w:rPr>
           <w:rFonts w:ascii="Arial" w:hAnsi="Arial" w:cs="Arial"/>
           <w:sz w:val="24"/>
@@ -15203,6 +15380,7 @@
       <w:pPr>
         <w:spacing w:before="150" w:line="360" w:lineRule="auto"/>
         <w:ind w:left="720"/>
+        <w:jc w:val="both"/>
         <w:rPr>
           <w:rStyle w:val="Strong"/>
           <w:rFonts w:ascii="Arial" w:hAnsi="Arial" w:cs="Arial"/>
@@ -15213,128 +15391,135 @@
     </w:p>
     <w:p>
       <w:pPr>
+        <w:pStyle w:val="Heading3"/>
+        <w:shd w:val="clear" w:color="auto" w:fill="FFFFFF"/>
+        <w:spacing w:before="0" w:line="360" w:lineRule="auto"/>
+        <w:jc w:val="both"/>
+        <w:rPr>
+          <w:rFonts w:ascii="Arial" w:hAnsi="Arial" w:cs="Arial"/>
+          <w:b/>
+          <w:bCs/>
+          <w:color w:val="000000"/>
+        </w:rPr>
+      </w:pPr>
+      <w:r>
+        <w:rPr>
+          <w:rFonts w:ascii="Arial" w:hAnsi="Arial" w:cs="Arial"/>
+          <w:b/>
+          <w:color w:val="000000"/>
+        </w:rPr>
+        <w:t>XII. Admin processes</w:t>
+      </w:r>
+    </w:p>
+    <w:p>
+      <w:pPr>
         <w:spacing w:before="150" w:line="360" w:lineRule="auto"/>
         <w:ind w:left="720"/>
-        <w:rPr>
-          <w:rFonts w:ascii="Arial" w:hAnsi="Arial" w:cs="Arial"/>
-          <w:sz w:val="24"/>
-          <w:szCs w:val="24"/>
-        </w:rPr>
-      </w:pPr>
-      <w:r>
-        <w:rPr>
-          <w:rStyle w:val="Strong"/>
-          <w:rFonts w:ascii="Arial" w:hAnsi="Arial" w:cs="Arial"/>
-          <w:sz w:val="24"/>
-          <w:szCs w:val="24"/>
-        </w:rPr>
-        <w:t>XII. Admin processes</w:t>
+        <w:jc w:val="both"/>
+        <w:rPr>
+          <w:rFonts w:ascii="Arial" w:hAnsi="Arial" w:cs="Arial"/>
+          <w:sz w:val="24"/>
+          <w:szCs w:val="24"/>
+        </w:rPr>
+      </w:pPr>
+      <w:r>
+        <w:rPr>
+          <w:rStyle w:val="Emphasis"/>
+          <w:rFonts w:ascii="Arial" w:hAnsi="Arial" w:cs="Arial"/>
+          <w:i w:val="0"/>
+          <w:sz w:val="24"/>
+          <w:szCs w:val="24"/>
+        </w:rPr>
+        <w:t>Run admin/management tasks as one-off processes</w:t>
+      </w:r>
+      <w:r>
+        <w:rPr>
+          <w:rStyle w:val="Emphasis"/>
+          <w:rFonts w:ascii="Arial" w:hAnsi="Arial" w:cs="Arial"/>
+          <w:sz w:val="24"/>
+          <w:szCs w:val="24"/>
+        </w:rPr>
+        <w:t>.</w:t>
+      </w:r>
+      <w:r>
+        <w:rPr>
+          <w:rFonts w:ascii="Arial" w:hAnsi="Arial" w:cs="Arial"/>
+          <w:sz w:val="24"/>
+          <w:szCs w:val="24"/>
+        </w:rPr>
+        <w:t xml:space="preserve"> All the admin related tasks whether it is in development or production should be executed as on-off processes which once triggered should handle all the admin related task in one go than executing multiple processes for the same.</w:t>
       </w:r>
     </w:p>
     <w:p>
       <w:pPr>
         <w:spacing w:before="150" w:line="360" w:lineRule="auto"/>
         <w:ind w:left="720"/>
-        <w:rPr>
-          <w:rFonts w:ascii="Arial" w:hAnsi="Arial" w:cs="Arial"/>
-          <w:sz w:val="24"/>
-          <w:szCs w:val="24"/>
-        </w:rPr>
-      </w:pPr>
-      <w:r>
-        <w:rPr>
-          <w:rStyle w:val="Emphasis"/>
-          <w:rFonts w:ascii="Arial" w:hAnsi="Arial" w:cs="Arial"/>
-          <w:i w:val="0"/>
-          <w:sz w:val="24"/>
-          <w:szCs w:val="24"/>
-        </w:rPr>
-        <w:t>Run admin/management tasks as one-off processes</w:t>
-      </w:r>
-      <w:r>
-        <w:rPr>
-          <w:rStyle w:val="Emphasis"/>
-          <w:rFonts w:ascii="Arial" w:hAnsi="Arial" w:cs="Arial"/>
-          <w:sz w:val="24"/>
-          <w:szCs w:val="24"/>
-        </w:rPr>
-        <w:t>.</w:t>
-      </w:r>
-      <w:r>
-        <w:rPr>
-          <w:rFonts w:ascii="Arial" w:hAnsi="Arial" w:cs="Arial"/>
-          <w:sz w:val="24"/>
-          <w:szCs w:val="24"/>
-        </w:rPr>
-        <w:t xml:space="preserve"> All the admin related tasks whether it is in development or production should be executed as on-off processes which once triggered should handle all the admin related task in one go than executing multiple processes for the same.</w:t>
+        <w:jc w:val="both"/>
+        <w:rPr>
+          <w:rFonts w:ascii="Arial" w:hAnsi="Arial" w:cs="Arial"/>
+          <w:sz w:val="24"/>
+          <w:szCs w:val="24"/>
+        </w:rPr>
+      </w:pPr>
+      <w:r>
+        <w:rPr>
+          <w:rFonts w:ascii="Arial" w:hAnsi="Arial" w:cs="Arial"/>
+          <w:sz w:val="24"/>
+          <w:szCs w:val="24"/>
+        </w:rPr>
+        <w:t> </w:t>
       </w:r>
     </w:p>
     <w:p>
       <w:pPr>
         <w:spacing w:before="150" w:line="360" w:lineRule="auto"/>
-        <w:ind w:left="720"/>
-        <w:rPr>
-          <w:rFonts w:ascii="Arial" w:hAnsi="Arial" w:cs="Arial"/>
-          <w:sz w:val="24"/>
-          <w:szCs w:val="24"/>
-        </w:rPr>
-      </w:pPr>
-      <w:r>
-        <w:rPr>
-          <w:rFonts w:ascii="Arial" w:hAnsi="Arial" w:cs="Arial"/>
-          <w:sz w:val="24"/>
-          <w:szCs w:val="24"/>
-        </w:rPr>
-        <w:t> </w:t>
+        <w:jc w:val="both"/>
+        <w:rPr>
+          <w:rFonts w:ascii="Arial" w:hAnsi="Arial" w:cs="Arial"/>
+          <w:sz w:val="24"/>
+          <w:szCs w:val="24"/>
+        </w:rPr>
+      </w:pPr>
+      <w:r>
+        <w:rPr>
+          <w:rFonts w:ascii="Arial" w:hAnsi="Arial" w:cs="Arial"/>
+          <w:sz w:val="24"/>
+          <w:szCs w:val="24"/>
+        </w:rPr>
+        <w:t xml:space="preserve">Depending upon the organization structure and priority, the above factors should be incorporated in an application. Below are some the </w:t>
+      </w:r>
+      <w:r>
+        <w:rPr>
+          <w:rFonts w:ascii="Arial" w:hAnsi="Arial" w:cs="Arial"/>
+          <w:sz w:val="24"/>
+          <w:szCs w:val="24"/>
+        </w:rPr>
+        <w:t>priorities</w:t>
+      </w:r>
+      <w:r>
+        <w:rPr>
+          <w:rFonts w:ascii="Arial" w:hAnsi="Arial" w:cs="Arial"/>
+          <w:sz w:val="24"/>
+          <w:szCs w:val="24"/>
+        </w:rPr>
+        <w:t xml:space="preserve"> currently in place for the Cloud Native Architecture requirements:</w:t>
       </w:r>
     </w:p>
     <w:p>
       <w:pPr>
         <w:spacing w:before="150" w:line="360" w:lineRule="auto"/>
-        <w:rPr>
-          <w:rFonts w:ascii="Arial" w:hAnsi="Arial" w:cs="Arial"/>
-          <w:sz w:val="24"/>
-          <w:szCs w:val="24"/>
-        </w:rPr>
-      </w:pPr>
-      <w:r>
-        <w:rPr>
-          <w:rFonts w:ascii="Arial" w:hAnsi="Arial" w:cs="Arial"/>
-          <w:sz w:val="24"/>
-          <w:szCs w:val="24"/>
-        </w:rPr>
-        <w:t xml:space="preserve">Depending upon the organization structure and priority, the above factors should be incorporated in an application. Below are some the </w:t>
-      </w:r>
-      <w:r>
-        <w:rPr>
-          <w:rFonts w:ascii="Arial" w:hAnsi="Arial" w:cs="Arial"/>
-          <w:sz w:val="24"/>
-          <w:szCs w:val="24"/>
-        </w:rPr>
-        <w:t>priorities</w:t>
-      </w:r>
-      <w:r>
-        <w:rPr>
-          <w:rFonts w:ascii="Arial" w:hAnsi="Arial" w:cs="Arial"/>
-          <w:sz w:val="24"/>
-          <w:szCs w:val="24"/>
-        </w:rPr>
-        <w:t xml:space="preserve"> currently in place for the Cloud Native Architecture requirements:</w:t>
-      </w:r>
+        <w:jc w:val="both"/>
+        <w:rPr>
+          <w:rFonts w:ascii="Arial" w:hAnsi="Arial" w:cs="Arial"/>
+          <w:sz w:val="24"/>
+          <w:szCs w:val="24"/>
+        </w:rPr>
+      </w:pPr>
     </w:p>
     <w:p>
       <w:pPr>
         <w:spacing w:before="150" w:line="360" w:lineRule="auto"/>
-        <w:rPr>
-          <w:rFonts w:ascii="Arial" w:hAnsi="Arial" w:cs="Arial"/>
-          <w:sz w:val="24"/>
-          <w:szCs w:val="24"/>
-        </w:rPr>
-      </w:pPr>
-    </w:p>
-    <w:p>
-      <w:pPr>
-        <w:spacing w:before="150" w:line="360" w:lineRule="auto"/>
+        <w:jc w:val="both"/>
         <w:rPr>
           <w:rFonts w:ascii="Arial" w:hAnsi="Arial" w:cs="Arial"/>
           <w:sz w:val="24"/>
@@ -15395,9 +15580,9 @@
         <w:tblLook w:val="04A0" w:firstRow="1" w:lastRow="0" w:firstColumn="1" w:lastColumn="0" w:noHBand="0" w:noVBand="1"/>
       </w:tblPr>
       <w:tblGrid>
-        <w:gridCol w:w="2990"/>
-        <w:gridCol w:w="2991"/>
-        <w:gridCol w:w="2991"/>
+        <w:gridCol w:w="2662"/>
+        <w:gridCol w:w="2468"/>
+        <w:gridCol w:w="2829"/>
       </w:tblGrid>
       <w:tr>
         <w:trPr>
@@ -15423,6 +15608,7 @@
           <w:p>
             <w:pPr>
               <w:spacing w:before="150" w:line="360" w:lineRule="auto"/>
+              <w:jc w:val="both"/>
               <w:rPr>
                 <w:rFonts w:ascii="Arial" w:hAnsi="Arial" w:cs="Arial"/>
                 <w:sz w:val="24"/>
@@ -15459,6 +15645,7 @@
           <w:p>
             <w:pPr>
               <w:spacing w:before="150" w:line="360" w:lineRule="auto"/>
+              <w:jc w:val="both"/>
               <w:rPr>
                 <w:rFonts w:ascii="Arial" w:hAnsi="Arial" w:cs="Arial"/>
                 <w:sz w:val="24"/>
@@ -15495,6 +15682,7 @@
           <w:p>
             <w:pPr>
               <w:spacing w:before="150" w:line="360" w:lineRule="auto"/>
+              <w:jc w:val="both"/>
               <w:rPr>
                 <w:rFonts w:ascii="Arial" w:hAnsi="Arial" w:cs="Arial"/>
                 <w:sz w:val="24"/>
@@ -15536,6 +15724,7 @@
           <w:p>
             <w:pPr>
               <w:spacing w:before="150" w:line="360" w:lineRule="auto"/>
+              <w:jc w:val="both"/>
               <w:rPr>
                 <w:rFonts w:ascii="Arial" w:hAnsi="Arial" w:cs="Arial"/>
                 <w:sz w:val="24"/>
@@ -15576,6 +15765,7 @@
           <w:p>
             <w:pPr>
               <w:spacing w:before="150" w:line="360" w:lineRule="auto"/>
+              <w:jc w:val="both"/>
               <w:rPr>
                 <w:rFonts w:ascii="Arial" w:hAnsi="Arial" w:cs="Arial"/>
                 <w:sz w:val="24"/>
@@ -15612,6 +15802,7 @@
           <w:p>
             <w:pPr>
               <w:spacing w:before="150" w:line="360" w:lineRule="auto"/>
+              <w:jc w:val="both"/>
               <w:rPr>
                 <w:rFonts w:ascii="Arial" w:hAnsi="Arial" w:cs="Arial"/>
                 <w:sz w:val="24"/>
@@ -15653,6 +15844,7 @@
           <w:p>
             <w:pPr>
               <w:spacing w:before="150" w:line="360" w:lineRule="auto"/>
+              <w:jc w:val="both"/>
               <w:rPr>
                 <w:rFonts w:ascii="Arial" w:hAnsi="Arial" w:cs="Arial"/>
                 <w:sz w:val="24"/>
@@ -15692,6 +15884,7 @@
           <w:p>
             <w:pPr>
               <w:spacing w:before="150" w:line="360" w:lineRule="auto"/>
+              <w:jc w:val="both"/>
               <w:rPr>
                 <w:rFonts w:ascii="Arial" w:hAnsi="Arial" w:cs="Arial"/>
                 <w:sz w:val="24"/>
@@ -15728,6 +15921,7 @@
           <w:p>
             <w:pPr>
               <w:spacing w:before="150" w:line="360" w:lineRule="auto"/>
+              <w:jc w:val="both"/>
               <w:rPr>
                 <w:rFonts w:ascii="Arial" w:hAnsi="Arial" w:cs="Arial"/>
                 <w:sz w:val="24"/>
@@ -15769,6 +15963,7 @@
           <w:p>
             <w:pPr>
               <w:spacing w:before="150" w:line="360" w:lineRule="auto"/>
+              <w:jc w:val="both"/>
               <w:rPr>
                 <w:rFonts w:ascii="Arial" w:hAnsi="Arial" w:cs="Arial"/>
                 <w:sz w:val="24"/>
@@ -15819,6 +16014,7 @@
           <w:p>
             <w:pPr>
               <w:spacing w:before="150" w:line="360" w:lineRule="auto"/>
+              <w:jc w:val="both"/>
               <w:rPr>
                 <w:rFonts w:ascii="Arial" w:hAnsi="Arial" w:cs="Arial"/>
                 <w:sz w:val="24"/>
@@ -15855,6 +16051,7 @@
           <w:p>
             <w:pPr>
               <w:spacing w:before="150" w:line="360" w:lineRule="auto"/>
+              <w:jc w:val="both"/>
               <w:rPr>
                 <w:rFonts w:ascii="Arial" w:hAnsi="Arial" w:cs="Arial"/>
                 <w:sz w:val="24"/>
@@ -15896,6 +16093,7 @@
           <w:p>
             <w:pPr>
               <w:spacing w:before="150" w:line="360" w:lineRule="auto"/>
+              <w:jc w:val="both"/>
               <w:rPr>
                 <w:rFonts w:ascii="Arial" w:hAnsi="Arial" w:cs="Arial"/>
                 <w:sz w:val="24"/>
@@ -15935,6 +16133,7 @@
           <w:p>
             <w:pPr>
               <w:spacing w:before="150" w:line="360" w:lineRule="auto"/>
+              <w:jc w:val="both"/>
               <w:rPr>
                 <w:rFonts w:ascii="Arial" w:hAnsi="Arial" w:cs="Arial"/>
                 <w:sz w:val="24"/>
@@ -15971,6 +16170,7 @@
           <w:p>
             <w:pPr>
               <w:spacing w:before="150" w:line="360" w:lineRule="auto"/>
+              <w:jc w:val="both"/>
               <w:rPr>
                 <w:rFonts w:ascii="Arial" w:hAnsi="Arial" w:cs="Arial"/>
                 <w:sz w:val="24"/>
@@ -16012,6 +16212,7 @@
           <w:p>
             <w:pPr>
               <w:spacing w:before="150" w:line="360" w:lineRule="auto"/>
+              <w:jc w:val="both"/>
               <w:rPr>
                 <w:rFonts w:ascii="Arial" w:hAnsi="Arial" w:cs="Arial"/>
                 <w:sz w:val="24"/>
@@ -16051,6 +16252,7 @@
           <w:p>
             <w:pPr>
               <w:spacing w:before="150" w:line="360" w:lineRule="auto"/>
+              <w:jc w:val="both"/>
               <w:rPr>
                 <w:rFonts w:ascii="Arial" w:hAnsi="Arial" w:cs="Arial"/>
                 <w:sz w:val="24"/>
@@ -16087,6 +16289,7 @@
           <w:p>
             <w:pPr>
               <w:spacing w:before="150" w:line="360" w:lineRule="auto"/>
+              <w:jc w:val="both"/>
               <w:rPr>
                 <w:rFonts w:ascii="Arial" w:hAnsi="Arial" w:cs="Arial"/>
                 <w:sz w:val="24"/>
@@ -16128,6 +16331,7 @@
           <w:p>
             <w:pPr>
               <w:spacing w:before="150" w:line="360" w:lineRule="auto"/>
+              <w:jc w:val="both"/>
               <w:rPr>
                 <w:rFonts w:ascii="Arial" w:hAnsi="Arial" w:cs="Arial"/>
                 <w:sz w:val="24"/>
@@ -16167,6 +16371,7 @@
           <w:p>
             <w:pPr>
               <w:spacing w:before="150" w:line="360" w:lineRule="auto"/>
+              <w:jc w:val="both"/>
               <w:rPr>
                 <w:rFonts w:ascii="Arial" w:hAnsi="Arial" w:cs="Arial"/>
                 <w:sz w:val="24"/>
@@ -16203,6 +16408,7 @@
           <w:p>
             <w:pPr>
               <w:spacing w:before="150" w:line="360" w:lineRule="auto"/>
+              <w:jc w:val="both"/>
               <w:rPr>
                 <w:rFonts w:ascii="Arial" w:hAnsi="Arial" w:cs="Arial"/>
                 <w:sz w:val="24"/>
@@ -16244,6 +16450,7 @@
           <w:p>
             <w:pPr>
               <w:spacing w:before="150" w:line="360" w:lineRule="auto"/>
+              <w:jc w:val="both"/>
               <w:rPr>
                 <w:rFonts w:ascii="Arial" w:hAnsi="Arial" w:cs="Arial"/>
                 <w:sz w:val="24"/>
@@ -16283,6 +16490,7 @@
           <w:p>
             <w:pPr>
               <w:spacing w:before="150" w:line="360" w:lineRule="auto"/>
+              <w:jc w:val="both"/>
               <w:rPr>
                 <w:rFonts w:ascii="Arial" w:hAnsi="Arial" w:cs="Arial"/>
                 <w:sz w:val="24"/>
@@ -16319,6 +16527,7 @@
           <w:p>
             <w:pPr>
               <w:spacing w:before="150" w:line="360" w:lineRule="auto"/>
+              <w:jc w:val="both"/>
               <w:rPr>
                 <w:rFonts w:ascii="Arial" w:hAnsi="Arial" w:cs="Arial"/>
                 <w:sz w:val="24"/>
@@ -16360,6 +16569,7 @@
           <w:p>
             <w:pPr>
               <w:spacing w:before="150" w:line="360" w:lineRule="auto"/>
+              <w:jc w:val="both"/>
               <w:rPr>
                 <w:rFonts w:ascii="Arial" w:hAnsi="Arial" w:cs="Arial"/>
                 <w:sz w:val="24"/>
@@ -16399,6 +16609,7 @@
           <w:p>
             <w:pPr>
               <w:spacing w:before="150" w:line="360" w:lineRule="auto"/>
+              <w:jc w:val="both"/>
               <w:rPr>
                 <w:rFonts w:ascii="Arial" w:hAnsi="Arial" w:cs="Arial"/>
                 <w:sz w:val="24"/>
@@ -16435,6 +16646,7 @@
           <w:p>
             <w:pPr>
               <w:spacing w:before="150" w:line="360" w:lineRule="auto"/>
+              <w:jc w:val="both"/>
               <w:rPr>
                 <w:rFonts w:ascii="Arial" w:hAnsi="Arial" w:cs="Arial"/>
                 <w:sz w:val="24"/>
@@ -16476,6 +16688,7 @@
           <w:p>
             <w:pPr>
               <w:spacing w:before="150" w:line="360" w:lineRule="auto"/>
+              <w:jc w:val="both"/>
               <w:rPr>
                 <w:rFonts w:ascii="Arial" w:hAnsi="Arial" w:cs="Arial"/>
                 <w:sz w:val="24"/>
@@ -16491,7 +16704,6 @@
                 <w:szCs w:val="24"/>
                 <w:u w:val="none"/>
               </w:rPr>
-              <w:lastRenderedPageBreak/>
               <w:t>9. Disposability</w:t>
             </w:r>
           </w:p>
@@ -16516,6 +16728,7 @@
           <w:p>
             <w:pPr>
               <w:spacing w:before="150" w:line="360" w:lineRule="auto"/>
+              <w:jc w:val="both"/>
               <w:rPr>
                 <w:rFonts w:ascii="Arial" w:hAnsi="Arial" w:cs="Arial"/>
                 <w:sz w:val="24"/>
@@ -16552,6 +16765,7 @@
           <w:p>
             <w:pPr>
               <w:spacing w:before="150" w:line="360" w:lineRule="auto"/>
+              <w:jc w:val="both"/>
               <w:rPr>
                 <w:rFonts w:ascii="Arial" w:hAnsi="Arial" w:cs="Arial"/>
                 <w:sz w:val="24"/>
@@ -16593,6 +16807,7 @@
           <w:p>
             <w:pPr>
               <w:spacing w:before="150" w:line="360" w:lineRule="auto"/>
+              <w:jc w:val="both"/>
               <w:rPr>
                 <w:rFonts w:ascii="Arial" w:hAnsi="Arial" w:cs="Arial"/>
                 <w:sz w:val="24"/>
@@ -16608,6 +16823,7 @@
                 <w:szCs w:val="24"/>
                 <w:u w:val="none"/>
               </w:rPr>
+              <w:lastRenderedPageBreak/>
               <w:t>10. Dev/Prod Parity</w:t>
             </w:r>
           </w:p>
@@ -16632,6 +16848,7 @@
           <w:p>
             <w:pPr>
               <w:spacing w:before="150" w:line="360" w:lineRule="auto"/>
+              <w:jc w:val="both"/>
               <w:rPr>
                 <w:rFonts w:ascii="Arial" w:hAnsi="Arial" w:cs="Arial"/>
                 <w:sz w:val="24"/>
@@ -16668,6 +16885,7 @@
           <w:p>
             <w:pPr>
               <w:spacing w:before="150" w:line="360" w:lineRule="auto"/>
+              <w:jc w:val="both"/>
               <w:rPr>
                 <w:rFonts w:ascii="Arial" w:hAnsi="Arial" w:cs="Arial"/>
                 <w:sz w:val="24"/>
@@ -16709,6 +16927,7 @@
           <w:p>
             <w:pPr>
               <w:spacing w:before="150" w:line="360" w:lineRule="auto"/>
+              <w:jc w:val="both"/>
               <w:rPr>
                 <w:rFonts w:ascii="Arial" w:hAnsi="Arial" w:cs="Arial"/>
                 <w:sz w:val="24"/>
@@ -16748,6 +16967,7 @@
           <w:p>
             <w:pPr>
               <w:spacing w:before="150" w:line="360" w:lineRule="auto"/>
+              <w:jc w:val="both"/>
               <w:rPr>
                 <w:rFonts w:ascii="Arial" w:hAnsi="Arial" w:cs="Arial"/>
                 <w:sz w:val="24"/>
@@ -16784,6 +17004,7 @@
           <w:p>
             <w:pPr>
               <w:spacing w:before="150" w:line="360" w:lineRule="auto"/>
+              <w:jc w:val="both"/>
               <w:rPr>
                 <w:rFonts w:ascii="Arial" w:hAnsi="Arial" w:cs="Arial"/>
                 <w:sz w:val="24"/>
@@ -16825,6 +17046,7 @@
           <w:p>
             <w:pPr>
               <w:spacing w:before="150" w:line="360" w:lineRule="auto"/>
+              <w:jc w:val="both"/>
               <w:rPr>
                 <w:rFonts w:ascii="Arial" w:hAnsi="Arial" w:cs="Arial"/>
                 <w:sz w:val="24"/>
@@ -16864,6 +17086,7 @@
           <w:p>
             <w:pPr>
               <w:spacing w:before="150" w:line="360" w:lineRule="auto"/>
+              <w:jc w:val="both"/>
               <w:rPr>
                 <w:rFonts w:ascii="Arial" w:hAnsi="Arial" w:cs="Arial"/>
                 <w:sz w:val="24"/>
@@ -16900,6 +17123,7 @@
           <w:p>
             <w:pPr>
               <w:spacing w:before="150" w:line="360" w:lineRule="auto"/>
+              <w:jc w:val="both"/>
               <w:rPr>
                 <w:rFonts w:ascii="Arial" w:hAnsi="Arial" w:cs="Arial"/>
                 <w:sz w:val="24"/>
@@ -16921,6 +17145,7 @@
     <w:p>
       <w:pPr>
         <w:spacing w:line="360" w:lineRule="auto"/>
+        <w:jc w:val="both"/>
         <w:rPr>
           <w:rFonts w:ascii="Arial" w:hAnsi="Arial" w:cs="Arial"/>
           <w:sz w:val="24"/>
@@ -16939,6 +17164,7 @@
     <w:p>
       <w:pPr>
         <w:spacing w:line="360" w:lineRule="auto"/>
+        <w:jc w:val="both"/>
         <w:rPr>
           <w:rFonts w:ascii="Arial" w:hAnsi="Arial" w:cs="Arial"/>
           <w:sz w:val="24"/>
@@ -16949,6 +17175,7 @@
     <w:p>
       <w:pPr>
         <w:spacing w:line="360" w:lineRule="auto"/>
+        <w:jc w:val="both"/>
         <w:rPr>
           <w:rFonts w:ascii="Arial" w:hAnsi="Arial" w:cs="Arial"/>
           <w:sz w:val="24"/>
@@ -16959,6 +17186,7 @@
     <w:p>
       <w:pPr>
         <w:spacing w:line="360" w:lineRule="auto"/>
+        <w:jc w:val="both"/>
         <w:rPr>
           <w:rFonts w:ascii="Arial" w:hAnsi="Arial" w:cs="Arial"/>
           <w:sz w:val="24"/>
@@ -16969,6 +17197,7 @@
     <w:p>
       <w:pPr>
         <w:spacing w:line="360" w:lineRule="auto"/>
+        <w:jc w:val="both"/>
         <w:rPr>
           <w:rFonts w:ascii="Arial" w:hAnsi="Arial" w:cs="Arial"/>
           <w:sz w:val="24"/>
@@ -16978,9 +17207,9 @@
     </w:p>
     <w:sectPr>
       <w:footerReference w:type="default" r:id="rId11"/>
-      <w:pgSz w:w="12240" w:h="15840"/>
-      <w:pgMar w:top="1701" w:right="1701" w:bottom="1134" w:left="1701" w:header="720" w:footer="720" w:gutter="0"/>
-      <w:pgNumType w:start="20"/>
+      <w:pgSz w:w="11907" w:h="16839" w:code="9"/>
+      <w:pgMar w:top="1474" w:right="1474" w:bottom="1474" w:left="2608" w:header="720" w:footer="720" w:gutter="0"/>
+      <w:pgNumType w:start="22"/>
       <w:cols w:space="720"/>
       <w:docGrid w:linePitch="360"/>
     </w:sectPr>
@@ -17047,7 +17276,7 @@
           <w:rPr>
             <w:noProof/>
           </w:rPr>
-          <w:t>21</w:t>
+          <w:t>23</w:t>
         </w:r>
         <w:r>
           <w:rPr>

--- a/ChapterII_Fundamental_of_Automation.docx
+++ b/ChapterII_Fundamental_of_Automation.docx
@@ -906,18 +906,7 @@
           <w:sz w:val="24"/>
           <w:szCs w:val="24"/>
         </w:rPr>
-        <w:t>LM implementation takes place in para</w:t>
-      </w:r>
-      <w:bookmarkStart w:id="0" w:name="_GoBack"/>
-      <w:bookmarkEnd w:id="0"/>
-      <w:r>
-        <w:rPr>
-          <w:rFonts w:ascii="Arial" w:eastAsia="Times New Roman" w:hAnsi="Arial" w:cs="Arial"/>
-          <w:color w:val="000000"/>
-          <w:sz w:val="24"/>
-          <w:szCs w:val="24"/>
-        </w:rPr>
-        <w:t xml:space="preserve">llel with the </w:t>
+        <w:t xml:space="preserve">LM implementation takes place in parallel with the </w:t>
       </w:r>
       <w:r>
         <w:rPr>
@@ -15580,17 +15569,17 @@
         <w:tblLook w:val="04A0" w:firstRow="1" w:lastRow="0" w:firstColumn="1" w:lastColumn="0" w:noHBand="0" w:noVBand="1"/>
       </w:tblPr>
       <w:tblGrid>
-        <w:gridCol w:w="2662"/>
-        <w:gridCol w:w="2468"/>
-        <w:gridCol w:w="2829"/>
+        <w:gridCol w:w="2600"/>
+        <w:gridCol w:w="2410"/>
+        <w:gridCol w:w="2763"/>
       </w:tblGrid>
       <w:tr>
         <w:trPr>
-          <w:trHeight w:val="1138"/>
+          <w:trHeight w:val="1112"/>
         </w:trPr>
         <w:tc>
           <w:tcPr>
-            <w:tcW w:w="2990" w:type="dxa"/>
+            <w:tcW w:w="2600" w:type="dxa"/>
             <w:tcBorders>
               <w:top w:val="single" w:sz="6" w:space="0" w:color="DDDDDD"/>
               <w:left w:val="single" w:sz="6" w:space="0" w:color="DDDDDD"/>
@@ -15627,7 +15616,7 @@
         </w:tc>
         <w:tc>
           <w:tcPr>
-            <w:tcW w:w="2991" w:type="dxa"/>
+            <w:tcW w:w="2410" w:type="dxa"/>
             <w:tcBorders>
               <w:top w:val="single" w:sz="6" w:space="0" w:color="DDDDDD"/>
               <w:left w:val="single" w:sz="6" w:space="0" w:color="DDDDDD"/>
@@ -15664,7 +15653,7 @@
         </w:tc>
         <w:tc>
           <w:tcPr>
-            <w:tcW w:w="2991" w:type="dxa"/>
+            <w:tcW w:w="2763" w:type="dxa"/>
             <w:tcBorders>
               <w:top w:val="single" w:sz="6" w:space="0" w:color="DDDDDD"/>
               <w:left w:val="single" w:sz="6" w:space="0" w:color="DDDDDD"/>
@@ -15702,11 +15691,11 @@
       </w:tr>
       <w:tr>
         <w:trPr>
-          <w:trHeight w:val="1138"/>
+          <w:trHeight w:val="1112"/>
         </w:trPr>
         <w:tc>
           <w:tcPr>
-            <w:tcW w:w="2990" w:type="dxa"/>
+            <w:tcW w:w="2600" w:type="dxa"/>
             <w:tcBorders>
               <w:top w:val="single" w:sz="6" w:space="0" w:color="DDDDDD"/>
               <w:left w:val="single" w:sz="6" w:space="0" w:color="DDDDDD"/>
@@ -15747,7 +15736,7 @@
         </w:tc>
         <w:tc>
           <w:tcPr>
-            <w:tcW w:w="2991" w:type="dxa"/>
+            <w:tcW w:w="2410" w:type="dxa"/>
             <w:tcBorders>
               <w:top w:val="single" w:sz="6" w:space="0" w:color="DDDDDD"/>
               <w:left w:val="single" w:sz="6" w:space="0" w:color="DDDDDD"/>
@@ -15784,7 +15773,7 @@
         </w:tc>
         <w:tc>
           <w:tcPr>
-            <w:tcW w:w="2991" w:type="dxa"/>
+            <w:tcW w:w="2763" w:type="dxa"/>
             <w:tcBorders>
               <w:top w:val="single" w:sz="6" w:space="0" w:color="DDDDDD"/>
               <w:left w:val="single" w:sz="6" w:space="0" w:color="DDDDDD"/>
@@ -15822,11 +15811,11 @@
       </w:tr>
       <w:tr>
         <w:trPr>
-          <w:trHeight w:val="1138"/>
+          <w:trHeight w:val="1112"/>
         </w:trPr>
         <w:tc>
           <w:tcPr>
-            <w:tcW w:w="2990" w:type="dxa"/>
+            <w:tcW w:w="2600" w:type="dxa"/>
             <w:tcBorders>
               <w:top w:val="single" w:sz="6" w:space="0" w:color="DDDDDD"/>
               <w:left w:val="single" w:sz="6" w:space="0" w:color="DDDDDD"/>
@@ -15866,7 +15855,7 @@
         </w:tc>
         <w:tc>
           <w:tcPr>
-            <w:tcW w:w="2991" w:type="dxa"/>
+            <w:tcW w:w="2410" w:type="dxa"/>
             <w:tcBorders>
               <w:top w:val="single" w:sz="6" w:space="0" w:color="DDDDDD"/>
               <w:left w:val="single" w:sz="6" w:space="0" w:color="DDDDDD"/>
@@ -15903,7 +15892,7 @@
         </w:tc>
         <w:tc>
           <w:tcPr>
-            <w:tcW w:w="2991" w:type="dxa"/>
+            <w:tcW w:w="2763" w:type="dxa"/>
             <w:tcBorders>
               <w:top w:val="single" w:sz="6" w:space="0" w:color="DDDDDD"/>
               <w:left w:val="single" w:sz="6" w:space="0" w:color="DDDDDD"/>
@@ -15941,11 +15930,11 @@
       </w:tr>
       <w:tr>
         <w:trPr>
-          <w:trHeight w:val="1138"/>
+          <w:trHeight w:val="1112"/>
         </w:trPr>
         <w:tc>
           <w:tcPr>
-            <w:tcW w:w="2990" w:type="dxa"/>
+            <w:tcW w:w="2600" w:type="dxa"/>
             <w:tcBorders>
               <w:top w:val="single" w:sz="6" w:space="0" w:color="DDDDDD"/>
               <w:left w:val="single" w:sz="6" w:space="0" w:color="DDDDDD"/>
@@ -15996,7 +15985,7 @@
         </w:tc>
         <w:tc>
           <w:tcPr>
-            <w:tcW w:w="2991" w:type="dxa"/>
+            <w:tcW w:w="2410" w:type="dxa"/>
             <w:tcBorders>
               <w:top w:val="single" w:sz="6" w:space="0" w:color="DDDDDD"/>
               <w:left w:val="single" w:sz="6" w:space="0" w:color="DDDDDD"/>
@@ -16033,7 +16022,7 @@
         </w:tc>
         <w:tc>
           <w:tcPr>
-            <w:tcW w:w="2991" w:type="dxa"/>
+            <w:tcW w:w="2763" w:type="dxa"/>
             <w:tcBorders>
               <w:top w:val="single" w:sz="6" w:space="0" w:color="DDDDDD"/>
               <w:left w:val="single" w:sz="6" w:space="0" w:color="DDDDDD"/>
@@ -16064,18 +16053,36 @@
                 <w:sz w:val="24"/>
                 <w:szCs w:val="24"/>
               </w:rPr>
-              <w:t>Store config in the environment</w:t>
+              <w:t xml:space="preserve">Store </w:t>
+            </w:r>
+            <w:proofErr w:type="spellStart"/>
+            <w:r>
+              <w:rPr>
+                <w:rFonts w:ascii="Arial" w:hAnsi="Arial" w:cs="Arial"/>
+                <w:sz w:val="24"/>
+                <w:szCs w:val="24"/>
+              </w:rPr>
+              <w:t>config</w:t>
+            </w:r>
+            <w:proofErr w:type="spellEnd"/>
+            <w:r>
+              <w:rPr>
+                <w:rFonts w:ascii="Arial" w:hAnsi="Arial" w:cs="Arial"/>
+                <w:sz w:val="24"/>
+                <w:szCs w:val="24"/>
+              </w:rPr>
+              <w:t xml:space="preserve"> in the environment</w:t>
             </w:r>
           </w:p>
         </w:tc>
       </w:tr>
       <w:tr>
         <w:trPr>
-          <w:trHeight w:val="1138"/>
+          <w:trHeight w:val="1112"/>
         </w:trPr>
         <w:tc>
           <w:tcPr>
-            <w:tcW w:w="2990" w:type="dxa"/>
+            <w:tcW w:w="2600" w:type="dxa"/>
             <w:tcBorders>
               <w:top w:val="single" w:sz="6" w:space="0" w:color="DDDDDD"/>
               <w:left w:val="single" w:sz="6" w:space="0" w:color="DDDDDD"/>
@@ -16115,7 +16122,7 @@
         </w:tc>
         <w:tc>
           <w:tcPr>
-            <w:tcW w:w="2991" w:type="dxa"/>
+            <w:tcW w:w="2410" w:type="dxa"/>
             <w:tcBorders>
               <w:top w:val="single" w:sz="6" w:space="0" w:color="DDDDDD"/>
               <w:left w:val="single" w:sz="6" w:space="0" w:color="DDDDDD"/>
@@ -16152,7 +16159,7 @@
         </w:tc>
         <w:tc>
           <w:tcPr>
-            <w:tcW w:w="2991" w:type="dxa"/>
+            <w:tcW w:w="2763" w:type="dxa"/>
             <w:tcBorders>
               <w:top w:val="single" w:sz="6" w:space="0" w:color="DDDDDD"/>
               <w:left w:val="single" w:sz="6" w:space="0" w:color="DDDDDD"/>
@@ -16190,11 +16197,11 @@
       </w:tr>
       <w:tr>
         <w:trPr>
-          <w:trHeight w:val="1138"/>
+          <w:trHeight w:val="1112"/>
         </w:trPr>
         <w:tc>
           <w:tcPr>
-            <w:tcW w:w="2990" w:type="dxa"/>
+            <w:tcW w:w="2600" w:type="dxa"/>
             <w:tcBorders>
               <w:top w:val="single" w:sz="6" w:space="0" w:color="DDDDDD"/>
               <w:left w:val="single" w:sz="6" w:space="0" w:color="DDDDDD"/>
@@ -16234,7 +16241,7 @@
         </w:tc>
         <w:tc>
           <w:tcPr>
-            <w:tcW w:w="2991" w:type="dxa"/>
+            <w:tcW w:w="2410" w:type="dxa"/>
             <w:tcBorders>
               <w:top w:val="single" w:sz="6" w:space="0" w:color="DDDDDD"/>
               <w:left w:val="single" w:sz="6" w:space="0" w:color="DDDDDD"/>
@@ -16271,7 +16278,7 @@
         </w:tc>
         <w:tc>
           <w:tcPr>
-            <w:tcW w:w="2991" w:type="dxa"/>
+            <w:tcW w:w="2763" w:type="dxa"/>
             <w:tcBorders>
               <w:top w:val="single" w:sz="6" w:space="0" w:color="DDDDDD"/>
               <w:left w:val="single" w:sz="6" w:space="0" w:color="DDDDDD"/>
@@ -16309,11 +16316,11 @@
       </w:tr>
       <w:tr>
         <w:trPr>
-          <w:trHeight w:val="1138"/>
+          <w:trHeight w:val="1112"/>
         </w:trPr>
         <w:tc>
           <w:tcPr>
-            <w:tcW w:w="2990" w:type="dxa"/>
+            <w:tcW w:w="2600" w:type="dxa"/>
             <w:tcBorders>
               <w:top w:val="single" w:sz="6" w:space="0" w:color="DDDDDD"/>
               <w:left w:val="single" w:sz="6" w:space="0" w:color="DDDDDD"/>
@@ -16353,7 +16360,7 @@
         </w:tc>
         <w:tc>
           <w:tcPr>
-            <w:tcW w:w="2991" w:type="dxa"/>
+            <w:tcW w:w="2410" w:type="dxa"/>
             <w:tcBorders>
               <w:top w:val="single" w:sz="6" w:space="0" w:color="DDDDDD"/>
               <w:left w:val="single" w:sz="6" w:space="0" w:color="DDDDDD"/>
@@ -16390,7 +16397,7 @@
         </w:tc>
         <w:tc>
           <w:tcPr>
-            <w:tcW w:w="2991" w:type="dxa"/>
+            <w:tcW w:w="2763" w:type="dxa"/>
             <w:tcBorders>
               <w:top w:val="single" w:sz="6" w:space="0" w:color="DDDDDD"/>
               <w:left w:val="single" w:sz="6" w:space="0" w:color="DDDDDD"/>
@@ -16428,11 +16435,11 @@
       </w:tr>
       <w:tr>
         <w:trPr>
-          <w:trHeight w:val="1138"/>
+          <w:trHeight w:val="1112"/>
         </w:trPr>
         <w:tc>
           <w:tcPr>
-            <w:tcW w:w="2990" w:type="dxa"/>
+            <w:tcW w:w="2600" w:type="dxa"/>
             <w:tcBorders>
               <w:top w:val="single" w:sz="6" w:space="0" w:color="DDDDDD"/>
               <w:left w:val="single" w:sz="6" w:space="0" w:color="DDDDDD"/>
@@ -16472,7 +16479,7 @@
         </w:tc>
         <w:tc>
           <w:tcPr>
-            <w:tcW w:w="2991" w:type="dxa"/>
+            <w:tcW w:w="2410" w:type="dxa"/>
             <w:tcBorders>
               <w:top w:val="single" w:sz="6" w:space="0" w:color="DDDDDD"/>
               <w:left w:val="single" w:sz="6" w:space="0" w:color="DDDDDD"/>
@@ -16509,7 +16516,7 @@
         </w:tc>
         <w:tc>
           <w:tcPr>
-            <w:tcW w:w="2991" w:type="dxa"/>
+            <w:tcW w:w="2763" w:type="dxa"/>
             <w:tcBorders>
               <w:top w:val="single" w:sz="6" w:space="0" w:color="DDDDDD"/>
               <w:left w:val="single" w:sz="6" w:space="0" w:color="DDDDDD"/>
@@ -16547,11 +16554,11 @@
       </w:tr>
       <w:tr>
         <w:trPr>
-          <w:trHeight w:val="1138"/>
+          <w:trHeight w:val="1112"/>
         </w:trPr>
         <w:tc>
           <w:tcPr>
-            <w:tcW w:w="2990" w:type="dxa"/>
+            <w:tcW w:w="2600" w:type="dxa"/>
             <w:tcBorders>
               <w:top w:val="single" w:sz="6" w:space="0" w:color="DDDDDD"/>
               <w:left w:val="single" w:sz="6" w:space="0" w:color="DDDDDD"/>
@@ -16591,7 +16598,7 @@
         </w:tc>
         <w:tc>
           <w:tcPr>
-            <w:tcW w:w="2991" w:type="dxa"/>
+            <w:tcW w:w="2410" w:type="dxa"/>
             <w:tcBorders>
               <w:top w:val="single" w:sz="6" w:space="0" w:color="DDDDDD"/>
               <w:left w:val="single" w:sz="6" w:space="0" w:color="DDDDDD"/>
@@ -16628,7 +16635,7 @@
         </w:tc>
         <w:tc>
           <w:tcPr>
-            <w:tcW w:w="2991" w:type="dxa"/>
+            <w:tcW w:w="2763" w:type="dxa"/>
             <w:tcBorders>
               <w:top w:val="single" w:sz="6" w:space="0" w:color="DDDDDD"/>
               <w:left w:val="single" w:sz="6" w:space="0" w:color="DDDDDD"/>
@@ -16666,11 +16673,11 @@
       </w:tr>
       <w:tr>
         <w:trPr>
-          <w:trHeight w:val="1138"/>
+          <w:trHeight w:val="1112"/>
         </w:trPr>
         <w:tc>
           <w:tcPr>
-            <w:tcW w:w="2990" w:type="dxa"/>
+            <w:tcW w:w="2600" w:type="dxa"/>
             <w:tcBorders>
               <w:top w:val="single" w:sz="6" w:space="0" w:color="DDDDDD"/>
               <w:left w:val="single" w:sz="6" w:space="0" w:color="DDDDDD"/>
@@ -16710,7 +16717,7 @@
         </w:tc>
         <w:tc>
           <w:tcPr>
-            <w:tcW w:w="2991" w:type="dxa"/>
+            <w:tcW w:w="2410" w:type="dxa"/>
             <w:tcBorders>
               <w:top w:val="single" w:sz="6" w:space="0" w:color="DDDDDD"/>
               <w:left w:val="single" w:sz="6" w:space="0" w:color="DDDDDD"/>
@@ -16747,7 +16754,7 @@
         </w:tc>
         <w:tc>
           <w:tcPr>
-            <w:tcW w:w="2991" w:type="dxa"/>
+            <w:tcW w:w="2763" w:type="dxa"/>
             <w:tcBorders>
               <w:top w:val="single" w:sz="6" w:space="0" w:color="DDDDDD"/>
               <w:left w:val="single" w:sz="6" w:space="0" w:color="DDDDDD"/>
@@ -16785,11 +16792,11 @@
       </w:tr>
       <w:tr>
         <w:trPr>
-          <w:trHeight w:val="1138"/>
+          <w:trHeight w:val="1112"/>
         </w:trPr>
         <w:tc>
           <w:tcPr>
-            <w:tcW w:w="2990" w:type="dxa"/>
+            <w:tcW w:w="2600" w:type="dxa"/>
             <w:tcBorders>
               <w:top w:val="single" w:sz="6" w:space="0" w:color="DDDDDD"/>
               <w:left w:val="single" w:sz="6" w:space="0" w:color="DDDDDD"/>
@@ -16830,7 +16837,7 @@
         </w:tc>
         <w:tc>
           <w:tcPr>
-            <w:tcW w:w="2991" w:type="dxa"/>
+            <w:tcW w:w="2410" w:type="dxa"/>
             <w:tcBorders>
               <w:top w:val="single" w:sz="6" w:space="0" w:color="DDDDDD"/>
               <w:left w:val="single" w:sz="6" w:space="0" w:color="DDDDDD"/>
@@ -16867,7 +16874,7 @@
         </w:tc>
         <w:tc>
           <w:tcPr>
-            <w:tcW w:w="2991" w:type="dxa"/>
+            <w:tcW w:w="2763" w:type="dxa"/>
             <w:tcBorders>
               <w:top w:val="single" w:sz="6" w:space="0" w:color="DDDDDD"/>
               <w:left w:val="single" w:sz="6" w:space="0" w:color="DDDDDD"/>
@@ -16905,11 +16912,11 @@
       </w:tr>
       <w:tr>
         <w:trPr>
-          <w:trHeight w:val="1138"/>
+          <w:trHeight w:val="1112"/>
         </w:trPr>
         <w:tc>
           <w:tcPr>
-            <w:tcW w:w="2990" w:type="dxa"/>
+            <w:tcW w:w="2600" w:type="dxa"/>
             <w:tcBorders>
               <w:top w:val="single" w:sz="6" w:space="0" w:color="DDDDDD"/>
               <w:left w:val="single" w:sz="6" w:space="0" w:color="DDDDDD"/>
@@ -16949,7 +16956,7 @@
         </w:tc>
         <w:tc>
           <w:tcPr>
-            <w:tcW w:w="2991" w:type="dxa"/>
+            <w:tcW w:w="2410" w:type="dxa"/>
             <w:tcBorders>
               <w:top w:val="single" w:sz="6" w:space="0" w:color="DDDDDD"/>
               <w:left w:val="single" w:sz="6" w:space="0" w:color="DDDDDD"/>
@@ -16986,7 +16993,7 @@
         </w:tc>
         <w:tc>
           <w:tcPr>
-            <w:tcW w:w="2991" w:type="dxa"/>
+            <w:tcW w:w="2763" w:type="dxa"/>
             <w:tcBorders>
               <w:top w:val="single" w:sz="6" w:space="0" w:color="DDDDDD"/>
               <w:left w:val="single" w:sz="6" w:space="0" w:color="DDDDDD"/>
@@ -17024,11 +17031,11 @@
       </w:tr>
       <w:tr>
         <w:trPr>
-          <w:trHeight w:val="1138"/>
+          <w:trHeight w:val="695"/>
         </w:trPr>
         <w:tc>
           <w:tcPr>
-            <w:tcW w:w="2990" w:type="dxa"/>
+            <w:tcW w:w="2600" w:type="dxa"/>
             <w:tcBorders>
               <w:top w:val="single" w:sz="6" w:space="0" w:color="DDDDDD"/>
               <w:left w:val="single" w:sz="6" w:space="0" w:color="DDDDDD"/>
@@ -17068,7 +17075,7 @@
         </w:tc>
         <w:tc>
           <w:tcPr>
-            <w:tcW w:w="2991" w:type="dxa"/>
+            <w:tcW w:w="2410" w:type="dxa"/>
             <w:tcBorders>
               <w:top w:val="single" w:sz="6" w:space="0" w:color="DDDDDD"/>
               <w:left w:val="single" w:sz="6" w:space="0" w:color="DDDDDD"/>
@@ -17105,7 +17112,7 @@
         </w:tc>
         <w:tc>
           <w:tcPr>
-            <w:tcW w:w="2991" w:type="dxa"/>
+            <w:tcW w:w="2763" w:type="dxa"/>
             <w:tcBorders>
               <w:top w:val="single" w:sz="6" w:space="0" w:color="DDDDDD"/>
               <w:left w:val="single" w:sz="6" w:space="0" w:color="DDDDDD"/>
@@ -17147,14 +17154,31 @@
         <w:spacing w:line="360" w:lineRule="auto"/>
         <w:jc w:val="both"/>
         <w:rPr>
-          <w:rFonts w:ascii="Arial" w:hAnsi="Arial" w:cs="Arial"/>
-          <w:sz w:val="24"/>
-          <w:szCs w:val="24"/>
-        </w:rPr>
-      </w:pPr>
-      <w:r>
-        <w:rPr>
-          <w:rFonts w:ascii="Arial" w:hAnsi="Arial" w:cs="Arial"/>
+          <w:rFonts w:ascii="Arial" w:eastAsia="Times New Roman" w:hAnsi="Arial" w:cs="Arial"/>
+          <w:b/>
+          <w:bCs/>
+          <w:color w:val="000000"/>
+          <w:sz w:val="24"/>
+          <w:szCs w:val="24"/>
+        </w:rPr>
+      </w:pPr>
+      <w:r>
+        <w:rPr>
+          <w:rFonts w:ascii="Arial" w:eastAsia="Times New Roman" w:hAnsi="Arial" w:cs="Arial"/>
+          <w:b/>
+          <w:bCs/>
+          <w:color w:val="000000"/>
+          <w:sz w:val="24"/>
+          <w:szCs w:val="24"/>
+        </w:rPr>
+        <w:t>References</w:t>
+      </w:r>
+      <w:r>
+        <w:rPr>
+          <w:rFonts w:ascii="Arial" w:eastAsia="Times New Roman" w:hAnsi="Arial" w:cs="Arial"/>
+          <w:b/>
+          <w:bCs/>
+          <w:color w:val="000000"/>
           <w:sz w:val="24"/>
           <w:szCs w:val="24"/>
         </w:rPr>
@@ -17163,50 +17187,506 @@
     </w:p>
     <w:p>
       <w:pPr>
-        <w:spacing w:line="360" w:lineRule="auto"/>
+        <w:pStyle w:val="Heading3"/>
+        <w:shd w:val="clear" w:color="auto" w:fill="FFFFFF"/>
+        <w:spacing w:before="0" w:line="360" w:lineRule="auto"/>
         <w:jc w:val="both"/>
         <w:rPr>
           <w:rFonts w:ascii="Arial" w:hAnsi="Arial" w:cs="Arial"/>
-          <w:sz w:val="24"/>
-          <w:szCs w:val="24"/>
-        </w:rPr>
-      </w:pPr>
+          <w:color w:val="000000"/>
+        </w:rPr>
+      </w:pPr>
+      <w:r>
+        <w:rPr>
+          <w:rFonts w:ascii="Arial" w:hAnsi="Arial" w:cs="Arial"/>
+          <w:color w:val="000000"/>
+        </w:rPr>
+        <w:t>Continuous Delivery: Reliable Software Releases through Build, Test, and Deployment Automation</w:t>
+      </w:r>
+      <w:r>
+        <w:rPr>
+          <w:rFonts w:ascii="Arial" w:hAnsi="Arial" w:cs="Arial"/>
+          <w:color w:val="000000"/>
+        </w:rPr>
+        <w:t> </w:t>
+      </w:r>
+      <w:r>
+        <w:rPr>
+          <w:rFonts w:ascii="Arial" w:hAnsi="Arial" w:cs="Arial"/>
+          <w:color w:val="000000"/>
+        </w:rPr>
+        <w:t>Textbook Binding</w:t>
+      </w:r>
+      <w:r>
+        <w:rPr>
+          <w:rFonts w:ascii="Arial" w:hAnsi="Arial" w:cs="Arial"/>
+          <w:color w:val="000000"/>
+        </w:rPr>
+        <w:t> </w:t>
+      </w:r>
+      <w:r>
+        <w:rPr>
+          <w:rFonts w:ascii="Arial" w:hAnsi="Arial" w:cs="Arial"/>
+          <w:color w:val="000000"/>
+        </w:rPr>
+        <w:t>– 2016</w:t>
+      </w:r>
     </w:p>
     <w:p>
       <w:pPr>
-        <w:spacing w:line="360" w:lineRule="auto"/>
+        <w:pStyle w:val="Heading3"/>
+        <w:shd w:val="clear" w:color="auto" w:fill="FFFFFF"/>
+        <w:spacing w:before="0" w:line="360" w:lineRule="auto"/>
         <w:jc w:val="both"/>
         <w:rPr>
           <w:rFonts w:ascii="Arial" w:hAnsi="Arial" w:cs="Arial"/>
-          <w:sz w:val="24"/>
-          <w:szCs w:val="24"/>
-        </w:rPr>
-      </w:pPr>
+          <w:color w:val="000000"/>
+        </w:rPr>
+      </w:pPr>
+      <w:r>
+        <w:rPr>
+          <w:rFonts w:ascii="Arial" w:hAnsi="Arial" w:cs="Arial"/>
+          <w:color w:val="000000"/>
+        </w:rPr>
+        <w:t>By</w:t>
+      </w:r>
+      <w:r>
+        <w:rPr>
+          <w:rFonts w:ascii="Arial" w:hAnsi="Arial" w:cs="Arial"/>
+          <w:color w:val="000000"/>
+        </w:rPr>
+        <w:t> </w:t>
+      </w:r>
+      <w:r>
+        <w:rPr>
+          <w:rFonts w:ascii="Arial" w:hAnsi="Arial" w:cs="Arial"/>
+          <w:color w:val="000000"/>
+        </w:rPr>
+        <w:t xml:space="preserve">Jez </w:t>
+      </w:r>
+      <w:r>
+        <w:rPr>
+          <w:rFonts w:ascii="Arial" w:hAnsi="Arial" w:cs="Arial"/>
+          <w:color w:val="000000"/>
+        </w:rPr>
+        <w:t>Humble (Author), David Farley (Author), Martin Fowler (Foreword)</w:t>
+      </w:r>
     </w:p>
     <w:p>
       <w:pPr>
-        <w:spacing w:line="360" w:lineRule="auto"/>
+        <w:pStyle w:val="Heading3"/>
+        <w:shd w:val="clear" w:color="auto" w:fill="FFFFFF"/>
+        <w:spacing w:before="0" w:line="360" w:lineRule="auto"/>
         <w:jc w:val="both"/>
         <w:rPr>
           <w:rFonts w:ascii="Arial" w:hAnsi="Arial" w:cs="Arial"/>
-          <w:sz w:val="24"/>
-          <w:szCs w:val="24"/>
-        </w:rPr>
-      </w:pPr>
+          <w:color w:val="000000"/>
+        </w:rPr>
+      </w:pPr>
+      <w:r>
+        <w:rPr>
+          <w:rFonts w:ascii="Arial" w:hAnsi="Arial" w:cs="Arial"/>
+          <w:color w:val="000000"/>
+        </w:rPr>
+        <w:t>Learning Robotic Process Automation</w:t>
+      </w:r>
+      <w:r>
+        <w:rPr>
+          <w:rFonts w:ascii="Arial" w:hAnsi="Arial" w:cs="Arial"/>
+          <w:color w:val="000000"/>
+        </w:rPr>
+        <w:t> </w:t>
+      </w:r>
+      <w:r>
+        <w:rPr>
+          <w:rFonts w:ascii="Arial" w:hAnsi="Arial" w:cs="Arial"/>
+          <w:color w:val="000000"/>
+        </w:rPr>
+        <w:t>Paperback</w:t>
+      </w:r>
+      <w:r>
+        <w:rPr>
+          <w:rFonts w:ascii="Arial" w:hAnsi="Arial" w:cs="Arial"/>
+          <w:color w:val="000000"/>
+        </w:rPr>
+        <w:t> </w:t>
+      </w:r>
+      <w:r>
+        <w:rPr>
+          <w:rFonts w:ascii="Arial" w:hAnsi="Arial" w:cs="Arial"/>
+          <w:color w:val="000000"/>
+        </w:rPr>
+        <w:t>– Import, 1 Mar 2018</w:t>
+      </w:r>
     </w:p>
     <w:p>
       <w:pPr>
-        <w:spacing w:line="360" w:lineRule="auto"/>
+        <w:pStyle w:val="Heading3"/>
+        <w:shd w:val="clear" w:color="auto" w:fill="FFFFFF"/>
+        <w:spacing w:before="0" w:line="360" w:lineRule="auto"/>
         <w:jc w:val="both"/>
         <w:rPr>
           <w:rFonts w:ascii="Arial" w:hAnsi="Arial" w:cs="Arial"/>
-          <w:sz w:val="24"/>
-          <w:szCs w:val="24"/>
-        </w:rPr>
-      </w:pPr>
+          <w:color w:val="000000"/>
+        </w:rPr>
+      </w:pPr>
+      <w:r>
+        <w:rPr>
+          <w:rFonts w:ascii="Arial" w:hAnsi="Arial" w:cs="Arial"/>
+          <w:color w:val="000000"/>
+        </w:rPr>
+        <w:t>By</w:t>
+      </w:r>
+      <w:r>
+        <w:rPr>
+          <w:rFonts w:ascii="Arial" w:hAnsi="Arial" w:cs="Arial"/>
+          <w:color w:val="000000"/>
+        </w:rPr>
+        <w:t> </w:t>
+      </w:r>
+      <w:r>
+        <w:rPr>
+          <w:rFonts w:ascii="Arial" w:hAnsi="Arial" w:cs="Arial"/>
+          <w:color w:val="000000"/>
+        </w:rPr>
+        <w:t>Alok Mani Tripathi</w:t>
+      </w:r>
+      <w:r>
+        <w:rPr>
+          <w:rFonts w:ascii="Arial" w:hAnsi="Arial" w:cs="Arial"/>
+          <w:color w:val="000000"/>
+        </w:rPr>
+        <w:t> (</w:t>
+      </w:r>
+      <w:r>
+        <w:rPr>
+          <w:rFonts w:ascii="Arial" w:hAnsi="Arial" w:cs="Arial"/>
+          <w:color w:val="000000"/>
+        </w:rPr>
+        <w:t>Author)</w:t>
+      </w:r>
+    </w:p>
+    <w:p>
+      <w:pPr>
+        <w:pStyle w:val="Heading3"/>
+        <w:shd w:val="clear" w:color="auto" w:fill="FFFFFF"/>
+        <w:spacing w:before="0" w:line="360" w:lineRule="auto"/>
+        <w:jc w:val="both"/>
+        <w:rPr>
+          <w:rFonts w:ascii="Arial" w:hAnsi="Arial" w:cs="Arial"/>
+          <w:color w:val="000000"/>
+        </w:rPr>
+      </w:pPr>
+      <w:r>
+        <w:rPr>
+          <w:rFonts w:ascii="Arial" w:hAnsi="Arial" w:cs="Arial"/>
+          <w:color w:val="000000"/>
+        </w:rPr>
+        <w:t>Continuous Delivery: Reliable Software Releases through Build, Test, and Deployment Automation (Addison-Wesley Signature Series)</w:t>
+      </w:r>
+      <w:r>
+        <w:rPr>
+          <w:rFonts w:ascii="Arial" w:hAnsi="Arial" w:cs="Arial"/>
+          <w:color w:val="000000"/>
+        </w:rPr>
+        <w:t> </w:t>
+      </w:r>
+      <w:r>
+        <w:rPr>
+          <w:rFonts w:ascii="Arial" w:hAnsi="Arial" w:cs="Arial"/>
+          <w:color w:val="000000"/>
+        </w:rPr>
+        <w:t>Hardcover</w:t>
+      </w:r>
+      <w:r>
+        <w:rPr>
+          <w:rFonts w:ascii="Arial" w:hAnsi="Arial" w:cs="Arial"/>
+          <w:color w:val="000000"/>
+        </w:rPr>
+        <w:t> </w:t>
+      </w:r>
+      <w:r>
+        <w:rPr>
+          <w:rFonts w:ascii="Arial" w:hAnsi="Arial" w:cs="Arial"/>
+          <w:color w:val="000000"/>
+        </w:rPr>
+        <w:t>– 27 Jul 2010</w:t>
+      </w:r>
+    </w:p>
+    <w:p>
+      <w:pPr>
+        <w:pStyle w:val="Heading3"/>
+        <w:shd w:val="clear" w:color="auto" w:fill="FFFFFF"/>
+        <w:spacing w:before="0" w:line="360" w:lineRule="auto"/>
+        <w:jc w:val="both"/>
+        <w:rPr>
+          <w:rFonts w:ascii="Arial" w:hAnsi="Arial" w:cs="Arial"/>
+          <w:color w:val="000000"/>
+        </w:rPr>
+      </w:pPr>
+      <w:r>
+        <w:rPr>
+          <w:rFonts w:ascii="Arial" w:hAnsi="Arial" w:cs="Arial"/>
+          <w:color w:val="000000"/>
+        </w:rPr>
+        <w:t>By</w:t>
+      </w:r>
+      <w:r>
+        <w:rPr>
+          <w:rFonts w:ascii="Arial" w:hAnsi="Arial" w:cs="Arial"/>
+          <w:color w:val="000000"/>
+        </w:rPr>
+        <w:t> </w:t>
+      </w:r>
+      <w:r>
+        <w:rPr>
+          <w:rFonts w:ascii="Arial" w:hAnsi="Arial" w:cs="Arial"/>
+          <w:color w:val="000000"/>
+        </w:rPr>
+        <w:t>Jez Humble (Author), David Farley</w:t>
+      </w:r>
+      <w:proofErr w:type="gramStart"/>
+      <w:r>
+        <w:rPr>
+          <w:rFonts w:ascii="Arial" w:hAnsi="Arial" w:cs="Arial"/>
+          <w:color w:val="000000"/>
+        </w:rPr>
+        <w:t>  (</w:t>
+      </w:r>
+      <w:proofErr w:type="gramEnd"/>
+      <w:r>
+        <w:rPr>
+          <w:rFonts w:ascii="Arial" w:hAnsi="Arial" w:cs="Arial"/>
+          <w:color w:val="000000"/>
+        </w:rPr>
+        <w:t>Author)</w:t>
+      </w:r>
+    </w:p>
+    <w:p>
+      <w:pPr>
+        <w:pStyle w:val="Heading3"/>
+        <w:shd w:val="clear" w:color="auto" w:fill="FFFFFF"/>
+        <w:spacing w:before="0" w:line="360" w:lineRule="auto"/>
+        <w:jc w:val="both"/>
+        <w:rPr>
+          <w:rFonts w:ascii="Arial" w:hAnsi="Arial" w:cs="Arial"/>
+          <w:color w:val="000000"/>
+        </w:rPr>
+      </w:pPr>
+      <w:r>
+        <w:rPr>
+          <w:rFonts w:ascii="Arial" w:hAnsi="Arial" w:cs="Arial"/>
+          <w:color w:val="000000"/>
+        </w:rPr>
+        <w:t>Clean Code: A Handbook of Agile Software Craftsmanship (Robert C. Martin)</w:t>
+      </w:r>
+      <w:r>
+        <w:rPr>
+          <w:rFonts w:ascii="Arial" w:hAnsi="Arial" w:cs="Arial"/>
+          <w:color w:val="000000"/>
+        </w:rPr>
+        <w:t> </w:t>
+      </w:r>
+      <w:r>
+        <w:rPr>
+          <w:rFonts w:ascii="Arial" w:hAnsi="Arial" w:cs="Arial"/>
+          <w:color w:val="000000"/>
+        </w:rPr>
+        <w:t>Paperback</w:t>
+      </w:r>
+      <w:r>
+        <w:rPr>
+          <w:rFonts w:ascii="Arial" w:hAnsi="Arial" w:cs="Arial"/>
+          <w:color w:val="000000"/>
+        </w:rPr>
+        <w:t> </w:t>
+      </w:r>
+      <w:r>
+        <w:rPr>
+          <w:rFonts w:ascii="Arial" w:hAnsi="Arial" w:cs="Arial"/>
+          <w:color w:val="000000"/>
+        </w:rPr>
+        <w:t>– 25 Sep 2017</w:t>
+      </w:r>
+    </w:p>
+    <w:p>
+      <w:pPr>
+        <w:pStyle w:val="Heading3"/>
+        <w:shd w:val="clear" w:color="auto" w:fill="FFFFFF"/>
+        <w:spacing w:before="0" w:line="360" w:lineRule="auto"/>
+        <w:jc w:val="both"/>
+        <w:rPr>
+          <w:rFonts w:ascii="Arial" w:hAnsi="Arial" w:cs="Arial"/>
+          <w:color w:val="000000"/>
+        </w:rPr>
+      </w:pPr>
+      <w:r>
+        <w:rPr>
+          <w:rFonts w:ascii="Arial" w:hAnsi="Arial" w:cs="Arial"/>
+          <w:color w:val="000000"/>
+        </w:rPr>
+        <w:t>By</w:t>
+      </w:r>
+      <w:r>
+        <w:rPr>
+          <w:rFonts w:ascii="Arial" w:hAnsi="Arial" w:cs="Arial"/>
+          <w:color w:val="000000"/>
+        </w:rPr>
+        <w:t> </w:t>
+      </w:r>
+      <w:r>
+        <w:rPr>
+          <w:rFonts w:ascii="Arial" w:hAnsi="Arial" w:cs="Arial"/>
+          <w:color w:val="000000"/>
+        </w:rPr>
+        <w:t>Robert C. Martin (Author)</w:t>
+      </w:r>
+    </w:p>
+    <w:p>
+      <w:pPr>
+        <w:pStyle w:val="Heading3"/>
+        <w:shd w:val="clear" w:color="auto" w:fill="FFFFFF"/>
+        <w:spacing w:before="0" w:line="360" w:lineRule="auto"/>
+        <w:jc w:val="both"/>
+        <w:rPr>
+          <w:rFonts w:ascii="Arial" w:hAnsi="Arial" w:cs="Arial"/>
+          <w:color w:val="000000"/>
+        </w:rPr>
+      </w:pPr>
+      <w:r>
+        <w:rPr>
+          <w:rFonts w:ascii="Arial" w:hAnsi="Arial" w:cs="Arial"/>
+          <w:color w:val="000000"/>
+        </w:rPr>
+        <w:t>Software Test Automation: Effective Use of Test Execution Tools</w:t>
+      </w:r>
+      <w:r>
+        <w:rPr>
+          <w:rFonts w:ascii="Arial" w:hAnsi="Arial" w:cs="Arial"/>
+          <w:color w:val="000000"/>
+        </w:rPr>
+        <w:t>.             By Mark Fewster and Dorothy Graham</w:t>
+      </w:r>
+    </w:p>
+    <w:p>
+      <w:pPr>
+        <w:shd w:val="clear" w:color="auto" w:fill="FFFFFF"/>
+        <w:rPr>
+          <w:rFonts w:ascii="Arial" w:hAnsi="Arial" w:cs="Arial"/>
+          <w:sz w:val="24"/>
+          <w:szCs w:val="24"/>
+        </w:rPr>
+      </w:pPr>
+      <w:hyperlink r:id="rId11" w:history="1">
+        <w:r>
+          <w:rPr>
+            <w:rStyle w:val="Hyperlink"/>
+            <w:rFonts w:ascii="Arial" w:hAnsi="Arial" w:cs="Arial"/>
+            <w:color w:val="auto"/>
+            <w:sz w:val="24"/>
+            <w:szCs w:val="24"/>
+            <w:u w:val="none"/>
+          </w:rPr>
+          <w:t>https://en.wikipedia.org/wiki/Automation</w:t>
+        </w:r>
+      </w:hyperlink>
+    </w:p>
+    <w:p>
+      <w:pPr>
+        <w:shd w:val="clear" w:color="auto" w:fill="FFFFFF"/>
+        <w:rPr>
+          <w:rFonts w:ascii="Arial" w:hAnsi="Arial" w:cs="Arial"/>
+          <w:sz w:val="24"/>
+          <w:szCs w:val="24"/>
+        </w:rPr>
+      </w:pPr>
+      <w:hyperlink r:id="rId12" w:history="1">
+        <w:r>
+          <w:rPr>
+            <w:rStyle w:val="Hyperlink"/>
+            <w:rFonts w:ascii="Arial" w:hAnsi="Arial" w:cs="Arial"/>
+            <w:color w:val="auto"/>
+            <w:sz w:val="24"/>
+            <w:szCs w:val="24"/>
+            <w:u w:val="none"/>
+          </w:rPr>
+          <w:t>https://en.wikipedia.org/wiki/Test_automation</w:t>
+        </w:r>
+      </w:hyperlink>
+      <w:bookmarkStart w:id="0" w:name="_GoBack"/>
+      <w:bookmarkEnd w:id="0"/>
+    </w:p>
+    <w:p>
+      <w:pPr>
+        <w:shd w:val="clear" w:color="auto" w:fill="FFFFFF"/>
+        <w:rPr>
+          <w:rFonts w:ascii="Arial" w:hAnsi="Arial" w:cs="Arial"/>
+          <w:sz w:val="24"/>
+          <w:szCs w:val="24"/>
+        </w:rPr>
+      </w:pPr>
+      <w:hyperlink r:id="rId13" w:history="1">
+        <w:r>
+          <w:rPr>
+            <w:rStyle w:val="Hyperlink"/>
+            <w:rFonts w:ascii="Arial" w:hAnsi="Arial" w:cs="Arial"/>
+            <w:color w:val="auto"/>
+            <w:sz w:val="24"/>
+            <w:szCs w:val="24"/>
+            <w:u w:val="none"/>
+          </w:rPr>
+          <w:t>https://en.wikipedia.org/wiki/Cloud_storage</w:t>
+        </w:r>
+      </w:hyperlink>
+    </w:p>
+    <w:p>
+      <w:pPr>
+        <w:shd w:val="clear" w:color="auto" w:fill="FFFFFF"/>
+        <w:rPr>
+          <w:rFonts w:ascii="Arial" w:hAnsi="Arial" w:cs="Arial"/>
+          <w:sz w:val="24"/>
+          <w:szCs w:val="24"/>
+        </w:rPr>
+      </w:pPr>
+      <w:hyperlink r:id="rId14" w:history="1">
+        <w:r>
+          <w:rPr>
+            <w:rStyle w:val="Hyperlink"/>
+            <w:rFonts w:ascii="Arial" w:hAnsi="Arial" w:cs="Arial"/>
+            <w:color w:val="auto"/>
+            <w:sz w:val="24"/>
+            <w:szCs w:val="24"/>
+            <w:u w:val="none"/>
+          </w:rPr>
+          <w:t>https://en.wikipedia.org/wiki/Software_testing</w:t>
+        </w:r>
+      </w:hyperlink>
+    </w:p>
+    <w:p>
+      <w:pPr>
+        <w:shd w:val="clear" w:color="auto" w:fill="FFFFFF"/>
+        <w:rPr>
+          <w:rFonts w:ascii="Arial" w:hAnsi="Arial" w:cs="Arial"/>
+          <w:sz w:val="24"/>
+          <w:szCs w:val="24"/>
+        </w:rPr>
+      </w:pPr>
+      <w:hyperlink r:id="rId15" w:history="1">
+        <w:r>
+          <w:rPr>
+            <w:rStyle w:val="Hyperlink"/>
+            <w:rFonts w:ascii="Arial" w:hAnsi="Arial" w:cs="Arial"/>
+            <w:color w:val="auto"/>
+            <w:sz w:val="24"/>
+            <w:szCs w:val="24"/>
+            <w:u w:val="none"/>
+          </w:rPr>
+          <w:t>https://en.wikipedia.org/wiki/Software_release_life_cycle</w:t>
+        </w:r>
+      </w:hyperlink>
     </w:p>
     <w:sectPr>
-      <w:footerReference w:type="default" r:id="rId11"/>
+      <w:footerReference w:type="default" r:id="rId16"/>
       <w:pgSz w:w="11907" w:h="16839" w:code="9"/>
       <w:pgMar w:top="1474" w:right="1474" w:bottom="1474" w:left="2608" w:header="720" w:footer="720" w:gutter="0"/>
       <w:pgNumType w:start="22"/>
@@ -17276,7 +17756,7 @@
           <w:rPr>
             <w:noProof/>
           </w:rPr>
-          <w:t>23</w:t>
+          <w:t>54</w:t>
         </w:r>
         <w:r>
           <w:rPr>
@@ -21445,6 +21925,27 @@
     <w:name w:val="Normal"/>
     <w:qFormat/>
   </w:style>
+  <w:style w:type="paragraph" w:styleId="Heading1">
+    <w:name w:val="heading 1"/>
+    <w:basedOn w:val="Normal"/>
+    <w:next w:val="Normal"/>
+    <w:link w:val="Heading1Char"/>
+    <w:uiPriority w:val="9"/>
+    <w:qFormat/>
+    <w:rsid w:val="004619D5"/>
+    <w:pPr>
+      <w:keepNext/>
+      <w:keepLines/>
+      <w:spacing w:before="240" w:after="0"/>
+      <w:outlineLvl w:val="0"/>
+    </w:pPr>
+    <w:rPr>
+      <w:rFonts w:asciiTheme="majorHAnsi" w:eastAsiaTheme="majorEastAsia" w:hAnsiTheme="majorHAnsi" w:cstheme="majorBidi"/>
+      <w:color w:val="2E74B5" w:themeColor="accent1" w:themeShade="BF"/>
+      <w:sz w:val="32"/>
+      <w:szCs w:val="32"/>
+    </w:rPr>
+  </w:style>
   <w:style w:type="paragraph" w:styleId="Heading2">
     <w:name w:val="heading 2"/>
     <w:basedOn w:val="Normal"/>
@@ -21569,7 +22070,6 @@
     <w:name w:val="Hyperlink"/>
     <w:basedOn w:val="DefaultParagraphFont"/>
     <w:uiPriority w:val="99"/>
-    <w:semiHidden/>
     <w:unhideWhenUsed/>
     <w:rsid w:val="00746C23"/>
     <w:rPr>
@@ -21706,6 +22206,86 @@
       <w:ind w:left="720"/>
       <w:contextualSpacing/>
     </w:pPr>
+  </w:style>
+  <w:style w:type="character" w:customStyle="1" w:styleId="Heading1Char">
+    <w:name w:val="Heading 1 Char"/>
+    <w:basedOn w:val="DefaultParagraphFont"/>
+    <w:link w:val="Heading1"/>
+    <w:uiPriority w:val="9"/>
+    <w:rsid w:val="004619D5"/>
+    <w:rPr>
+      <w:rFonts w:asciiTheme="majorHAnsi" w:eastAsiaTheme="majorEastAsia" w:hAnsiTheme="majorHAnsi" w:cstheme="majorBidi"/>
+      <w:color w:val="2E74B5" w:themeColor="accent1" w:themeShade="BF"/>
+      <w:sz w:val="32"/>
+      <w:szCs w:val="32"/>
+    </w:rPr>
+  </w:style>
+  <w:style w:type="character" w:customStyle="1" w:styleId="a-size-large">
+    <w:name w:val="a-size-large"/>
+    <w:basedOn w:val="DefaultParagraphFont"/>
+    <w:rsid w:val="004619D5"/>
+  </w:style>
+  <w:style w:type="character" w:customStyle="1" w:styleId="a-size-medium">
+    <w:name w:val="a-size-medium"/>
+    <w:basedOn w:val="DefaultParagraphFont"/>
+    <w:rsid w:val="004619D5"/>
+  </w:style>
+  <w:style w:type="character" w:customStyle="1" w:styleId="author">
+    <w:name w:val="author"/>
+    <w:basedOn w:val="DefaultParagraphFont"/>
+    <w:rsid w:val="004619D5"/>
+  </w:style>
+  <w:style w:type="character" w:customStyle="1" w:styleId="a-color-secondary">
+    <w:name w:val="a-color-secondary"/>
+    <w:basedOn w:val="DefaultParagraphFont"/>
+    <w:rsid w:val="004619D5"/>
+  </w:style>
+  <w:style w:type="character" w:customStyle="1" w:styleId="a-declarative">
+    <w:name w:val="a-declarative"/>
+    <w:basedOn w:val="DefaultParagraphFont"/>
+    <w:rsid w:val="004619D5"/>
+  </w:style>
+  <w:style w:type="character" w:styleId="FollowedHyperlink">
+    <w:name w:val="FollowedHyperlink"/>
+    <w:basedOn w:val="DefaultParagraphFont"/>
+    <w:uiPriority w:val="99"/>
+    <w:semiHidden/>
+    <w:unhideWhenUsed/>
+    <w:rsid w:val="00AC2A52"/>
+    <w:rPr>
+      <w:color w:val="954F72" w:themeColor="followedHyperlink"/>
+      <w:u w:val="single"/>
+    </w:rPr>
+  </w:style>
+  <w:style w:type="paragraph" w:styleId="BalloonText">
+    <w:name w:val="Balloon Text"/>
+    <w:basedOn w:val="Normal"/>
+    <w:link w:val="BalloonTextChar"/>
+    <w:uiPriority w:val="99"/>
+    <w:semiHidden/>
+    <w:unhideWhenUsed/>
+    <w:rsid w:val="00152FBB"/>
+    <w:pPr>
+      <w:spacing w:after="0" w:line="240" w:lineRule="auto"/>
+    </w:pPr>
+    <w:rPr>
+      <w:rFonts w:ascii="Segoe UI" w:hAnsi="Segoe UI" w:cs="Segoe UI"/>
+      <w:sz w:val="18"/>
+      <w:szCs w:val="18"/>
+    </w:rPr>
+  </w:style>
+  <w:style w:type="character" w:customStyle="1" w:styleId="BalloonTextChar">
+    <w:name w:val="Balloon Text Char"/>
+    <w:basedOn w:val="DefaultParagraphFont"/>
+    <w:link w:val="BalloonText"/>
+    <w:uiPriority w:val="99"/>
+    <w:semiHidden/>
+    <w:rsid w:val="00152FBB"/>
+    <w:rPr>
+      <w:rFonts w:ascii="Segoe UI" w:hAnsi="Segoe UI" w:cs="Segoe UI"/>
+      <w:sz w:val="18"/>
+      <w:szCs w:val="18"/>
+    </w:rPr>
   </w:style>
 </w:styles>
 </file>

--- a/ChapterII_Fundamental_of_Automation.docx
+++ b/ChapterII_Fundamental_of_Automation.docx
@@ -4,157 +4,99 @@
   <w:body>
     <w:p>
       <w:pPr>
-        <w:shd w:val="clear" w:color="auto" w:fill="FFFFFF"/>
-        <w:spacing w:after="48" w:line="360" w:lineRule="auto"/>
-        <w:ind w:left="1440" w:firstLine="720"/>
-        <w:jc w:val="both"/>
-        <w:outlineLvl w:val="1"/>
-        <w:rPr>
-          <w:rFonts w:ascii="Arial" w:eastAsia="Times New Roman" w:hAnsi="Arial" w:cs="Arial"/>
-          <w:b/>
-          <w:bCs/>
-          <w:color w:val="000000"/>
-          <w:sz w:val="24"/>
-          <w:szCs w:val="24"/>
-        </w:rPr>
-      </w:pPr>
-      <w:r>
-        <w:rPr>
-          <w:rFonts w:ascii="Arial" w:eastAsia="Times New Roman" w:hAnsi="Arial" w:cs="Arial"/>
-          <w:b/>
-          <w:bCs/>
-          <w:color w:val="000000"/>
-          <w:sz w:val="24"/>
-          <w:szCs w:val="24"/>
+        <w:pStyle w:val="Heading1"/>
+        <w:jc w:val="center"/>
+        <w:rPr>
+          <w:rFonts w:eastAsia="Times New Roman"/>
+        </w:rPr>
+      </w:pPr>
+      <w:r>
+        <w:rPr>
+          <w:rFonts w:eastAsia="Times New Roman"/>
         </w:rPr>
         <w:t>Chapter II: Introduction to Automaton</w:t>
       </w:r>
     </w:p>
     <w:p>
       <w:pPr>
+        <w:pStyle w:val="Heading1"/>
+        <w:rPr>
+          <w:rFonts w:eastAsia="Times New Roman"/>
+        </w:rPr>
+      </w:pPr>
+      <w:r>
+        <w:rPr>
+          <w:rFonts w:eastAsia="Times New Roman"/>
+        </w:rPr>
+        <w:t xml:space="preserve">Introducing the </w:t>
+      </w:r>
+      <w:r>
+        <w:rPr>
+          <w:rFonts w:eastAsia="Times New Roman"/>
+        </w:rPr>
+        <w:t xml:space="preserve">Adaptive </w:t>
+      </w:r>
+      <w:r>
+        <w:rPr>
+          <w:rFonts w:eastAsia="Times New Roman"/>
+        </w:rPr>
+        <w:t>(</w:t>
+      </w:r>
+      <w:r>
+        <w:rPr>
+          <w:rFonts w:eastAsia="Times New Roman"/>
+        </w:rPr>
+        <w:t>A</w:t>
+      </w:r>
+      <w:r>
+        <w:rPr>
+          <w:rFonts w:eastAsia="Times New Roman"/>
+        </w:rPr>
+        <w:t>utomated</w:t>
+      </w:r>
+      <w:r>
+        <w:rPr>
+          <w:rFonts w:eastAsia="Times New Roman"/>
+        </w:rPr>
+        <w:t>) Life</w:t>
+      </w:r>
+      <w:r>
+        <w:rPr>
+          <w:rFonts w:eastAsia="Times New Roman"/>
+        </w:rPr>
+        <w:t xml:space="preserve"> Cycle </w:t>
+      </w:r>
+      <w:r>
+        <w:rPr>
+          <w:rFonts w:eastAsia="Times New Roman"/>
+        </w:rPr>
+        <w:t>Management (</w:t>
+      </w:r>
+      <w:r>
+        <w:rPr>
+          <w:rFonts w:eastAsia="Times New Roman"/>
+        </w:rPr>
+        <w:t>A</w:t>
+      </w:r>
+      <w:r>
+        <w:rPr>
+          <w:rFonts w:eastAsia="Times New Roman"/>
+        </w:rPr>
+        <w:t>LM)</w:t>
+      </w:r>
+    </w:p>
+    <w:p>
+      <w:pPr>
         <w:shd w:val="clear" w:color="auto" w:fill="FFFFFF"/>
-        <w:spacing w:after="48" w:line="360" w:lineRule="auto"/>
+        <w:spacing w:after="240" w:line="360" w:lineRule="auto"/>
         <w:jc w:val="both"/>
-        <w:outlineLvl w:val="1"/>
-        <w:rPr>
-          <w:rFonts w:ascii="Arial" w:eastAsia="Times New Roman" w:hAnsi="Arial" w:cs="Arial"/>
-          <w:b/>
-          <w:bCs/>
-          <w:color w:val="000000"/>
-          <w:sz w:val="24"/>
-          <w:szCs w:val="24"/>
-        </w:rPr>
-      </w:pPr>
-      <w:r>
-        <w:rPr>
-          <w:rFonts w:ascii="Arial" w:eastAsia="Times New Roman" w:hAnsi="Arial" w:cs="Arial"/>
-          <w:b/>
-          <w:bCs/>
-          <w:color w:val="000000"/>
-          <w:sz w:val="24"/>
-          <w:szCs w:val="24"/>
-        </w:rPr>
-        <w:t xml:space="preserve">Introducing the </w:t>
-      </w:r>
-      <w:r>
-        <w:rPr>
-          <w:rFonts w:ascii="Arial" w:eastAsia="Times New Roman" w:hAnsi="Arial" w:cs="Arial"/>
-          <w:b/>
-          <w:bCs/>
-          <w:color w:val="000000"/>
-          <w:sz w:val="24"/>
-          <w:szCs w:val="24"/>
-        </w:rPr>
-        <w:t xml:space="preserve">Adaptive </w:t>
-      </w:r>
-      <w:r>
-        <w:rPr>
-          <w:rFonts w:ascii="Arial" w:eastAsia="Times New Roman" w:hAnsi="Arial" w:cs="Arial"/>
-          <w:b/>
-          <w:bCs/>
-          <w:color w:val="000000"/>
-          <w:sz w:val="24"/>
-          <w:szCs w:val="24"/>
-        </w:rPr>
-        <w:t>(</w:t>
-      </w:r>
-      <w:r>
-        <w:rPr>
-          <w:rFonts w:ascii="Arial" w:eastAsia="Times New Roman" w:hAnsi="Arial" w:cs="Arial"/>
-          <w:b/>
-          <w:bCs/>
-          <w:color w:val="000000"/>
-          <w:sz w:val="24"/>
-          <w:szCs w:val="24"/>
-        </w:rPr>
-        <w:t>A</w:t>
-      </w:r>
-      <w:r>
-        <w:rPr>
-          <w:rFonts w:ascii="Arial" w:eastAsia="Times New Roman" w:hAnsi="Arial" w:cs="Arial"/>
-          <w:b/>
-          <w:bCs/>
-          <w:color w:val="000000"/>
-          <w:sz w:val="24"/>
-          <w:szCs w:val="24"/>
-        </w:rPr>
-        <w:t>utomated</w:t>
-      </w:r>
-      <w:r>
-        <w:rPr>
-          <w:rFonts w:ascii="Arial" w:eastAsia="Times New Roman" w:hAnsi="Arial" w:cs="Arial"/>
-          <w:b/>
-          <w:bCs/>
-          <w:color w:val="000000"/>
-          <w:sz w:val="24"/>
-          <w:szCs w:val="24"/>
-        </w:rPr>
-        <w:t>) Life</w:t>
-      </w:r>
-      <w:r>
-        <w:rPr>
-          <w:rFonts w:ascii="Arial" w:eastAsia="Times New Roman" w:hAnsi="Arial" w:cs="Arial"/>
-          <w:b/>
-          <w:bCs/>
-          <w:color w:val="000000"/>
-          <w:sz w:val="24"/>
-          <w:szCs w:val="24"/>
-        </w:rPr>
-        <w:t xml:space="preserve"> Cycle </w:t>
-      </w:r>
-      <w:r>
-        <w:rPr>
-          <w:rFonts w:ascii="Arial" w:eastAsia="Times New Roman" w:hAnsi="Arial" w:cs="Arial"/>
-          <w:b/>
-          <w:bCs/>
-          <w:color w:val="000000"/>
-          <w:sz w:val="24"/>
-          <w:szCs w:val="24"/>
-        </w:rPr>
-        <w:t>Management (</w:t>
-      </w:r>
-      <w:r>
-        <w:rPr>
-          <w:rFonts w:ascii="Arial" w:eastAsia="Times New Roman" w:hAnsi="Arial" w:cs="Arial"/>
-          <w:b/>
-          <w:bCs/>
-          <w:color w:val="000000"/>
-          <w:sz w:val="24"/>
-          <w:szCs w:val="24"/>
-        </w:rPr>
-        <w:t>A</w:t>
-      </w:r>
-      <w:r>
-        <w:rPr>
-          <w:rFonts w:ascii="Arial" w:eastAsia="Times New Roman" w:hAnsi="Arial" w:cs="Arial"/>
-          <w:b/>
-          <w:bCs/>
-          <w:color w:val="000000"/>
-          <w:sz w:val="24"/>
-          <w:szCs w:val="24"/>
-        </w:rPr>
-        <w:t>LM)</w:t>
-      </w:r>
+        <w:rPr>
+          <w:rFonts w:ascii="Arial" w:eastAsia="Times New Roman" w:hAnsi="Arial" w:cs="Arial"/>
+          <w:color w:val="000000"/>
+          <w:sz w:val="24"/>
+          <w:szCs w:val="24"/>
+        </w:rPr>
+      </w:pPr>
     </w:p>
     <w:p>
       <w:pPr>
@@ -852,7 +794,17 @@
           <w:sz w:val="24"/>
           <w:szCs w:val="24"/>
         </w:rPr>
-        <w:t xml:space="preserve">. This change doesn't simply involve the application of </w:t>
+        <w:t xml:space="preserve">. This change doesn't simply </w:t>
+      </w:r>
+      <w:r>
+        <w:rPr>
+          <w:rFonts w:ascii="Arial" w:eastAsia="Times New Roman" w:hAnsi="Arial" w:cs="Arial"/>
+          <w:color w:val="000000"/>
+          <w:sz w:val="24"/>
+          <w:szCs w:val="24"/>
+        </w:rPr>
+        <w:lastRenderedPageBreak/>
+        <w:t xml:space="preserve">involve the application of </w:t>
       </w:r>
       <w:r>
         <w:rPr>
@@ -915,17 +867,7 @@
           <w:sz w:val="24"/>
           <w:szCs w:val="24"/>
         </w:rPr>
-        <w:t xml:space="preserve">system (software or any </w:t>
-      </w:r>
-      <w:r>
-        <w:rPr>
-          <w:rFonts w:ascii="Arial" w:eastAsia="Times New Roman" w:hAnsi="Arial" w:cs="Arial"/>
-          <w:color w:val="000000"/>
-          <w:sz w:val="24"/>
-          <w:szCs w:val="24"/>
-        </w:rPr>
-        <w:lastRenderedPageBreak/>
-        <w:t>product) development lifecycle. S</w:t>
+        <w:t>system (software or any product) development lifecycle. S</w:t>
       </w:r>
       <w:r>
         <w:rPr>
@@ -1372,7 +1314,17 @@
           <w:sz w:val="24"/>
           <w:szCs w:val="24"/>
         </w:rPr>
-        <w:t xml:space="preserve"> an automated test tool, covers test development and test design, and addresses test execution and management. </w:t>
+        <w:t xml:space="preserve"> an automated test tool, covers test development and test </w:t>
+      </w:r>
+      <w:r>
+        <w:rPr>
+          <w:rFonts w:ascii="Arial" w:eastAsia="Times New Roman" w:hAnsi="Arial" w:cs="Arial"/>
+          <w:color w:val="000000"/>
+          <w:sz w:val="24"/>
+          <w:szCs w:val="24"/>
+        </w:rPr>
+        <w:lastRenderedPageBreak/>
+        <w:t xml:space="preserve">design, and addresses test execution and management. </w:t>
       </w:r>
       <w:r>
         <w:rPr>
@@ -1413,7 +1365,6 @@
           <w:sz w:val="24"/>
           <w:szCs w:val="24"/>
         </w:rPr>
-        <w:lastRenderedPageBreak/>
         <w:t xml:space="preserve">It </w:t>
       </w:r>
       <w:r>
@@ -1944,6 +1895,7 @@
           <w:sz w:val="24"/>
           <w:szCs w:val="24"/>
         </w:rPr>
+        <w:lastRenderedPageBreak/>
         <w:t xml:space="preserve">Take </w:t>
       </w:r>
       <w:r>
@@ -2079,7 +2031,6 @@
           <w:sz w:val="24"/>
           <w:szCs w:val="24"/>
         </w:rPr>
-        <w:lastRenderedPageBreak/>
         <w:t xml:space="preserve">Doing </w:t>
       </w:r>
       <w:r>
@@ -2619,6 +2570,7 @@
           <w:sz w:val="24"/>
           <w:szCs w:val="24"/>
         </w:rPr>
+        <w:lastRenderedPageBreak/>
         <w:t>Automatic Test Plan Generation</w:t>
       </w:r>
     </w:p>
@@ -2690,7 +2642,6 @@
           <w:rFonts w:ascii="Arial" w:hAnsi="Arial" w:cs="Arial"/>
           <w:color w:val="000000"/>
         </w:rPr>
-        <w:lastRenderedPageBreak/>
         <w:t xml:space="preserve">Throughout a </w:t>
       </w:r>
       <w:r>
@@ -3182,6 +3133,7 @@
           <w:bCs/>
           <w:color w:val="000000"/>
         </w:rPr>
+        <w:lastRenderedPageBreak/>
         <w:t xml:space="preserve">A single </w:t>
       </w:r>
       <w:r>
@@ -3228,7 +3180,6 @@
           <w:rFonts w:ascii="Arial" w:hAnsi="Arial" w:cs="Arial"/>
           <w:color w:val="000000"/>
         </w:rPr>
-        <w:lastRenderedPageBreak/>
         <w:t>Generally, a single tool</w:t>
       </w:r>
       <w:r>
@@ -13739,33 +13690,12 @@
     </w:p>
     <w:p>
       <w:pPr>
-        <w:pStyle w:val="Heading2"/>
-        <w:shd w:val="clear" w:color="auto" w:fill="FFFFFF"/>
-        <w:spacing w:before="0" w:beforeAutospacing="0" w:after="48" w:afterAutospacing="0" w:line="360" w:lineRule="auto"/>
-        <w:jc w:val="both"/>
-        <w:rPr>
-          <w:rFonts w:ascii="Arial" w:hAnsi="Arial" w:cs="Arial"/>
-          <w:color w:val="000000"/>
-          <w:sz w:val="24"/>
-          <w:szCs w:val="24"/>
-        </w:rPr>
-      </w:pPr>
-      <w:r>
-        <w:rPr>
-          <w:rFonts w:ascii="Arial" w:hAnsi="Arial" w:cs="Arial"/>
-          <w:color w:val="000000"/>
-          <w:sz w:val="24"/>
-          <w:szCs w:val="24"/>
-        </w:rPr>
+        <w:pStyle w:val="Heading1"/>
+      </w:pPr>
+      <w:r>
         <w:t>Summary</w:t>
       </w:r>
       <w:r>
-        <w:rPr>
-          <w:rFonts w:ascii="Arial" w:hAnsi="Arial" w:cs="Arial"/>
-          <w:color w:val="000000"/>
-          <w:sz w:val="24"/>
-          <w:szCs w:val="24"/>
-        </w:rPr>
         <w:t xml:space="preserve"> and Conclusions</w:t>
       </w:r>
     </w:p>
@@ -14244,6 +14174,8 @@
         </w:rPr>
         <w:t> </w:t>
       </w:r>
+      <w:bookmarkStart w:id="0" w:name="_GoBack"/>
+      <w:bookmarkEnd w:id="0"/>
     </w:p>
     <w:p>
       <w:pPr>
@@ -16053,25 +15985,7 @@
                 <w:sz w:val="24"/>
                 <w:szCs w:val="24"/>
               </w:rPr>
-              <w:t xml:space="preserve">Store </w:t>
-            </w:r>
-            <w:proofErr w:type="spellStart"/>
-            <w:r>
-              <w:rPr>
-                <w:rFonts w:ascii="Arial" w:hAnsi="Arial" w:cs="Arial"/>
-                <w:sz w:val="24"/>
-                <w:szCs w:val="24"/>
-              </w:rPr>
-              <w:t>config</w:t>
-            </w:r>
-            <w:proofErr w:type="spellEnd"/>
-            <w:r>
-              <w:rPr>
-                <w:rFonts w:ascii="Arial" w:hAnsi="Arial" w:cs="Arial"/>
-                <w:sz w:val="24"/>
-                <w:szCs w:val="24"/>
-              </w:rPr>
-              <w:t xml:space="preserve"> in the environment</w:t>
+              <w:t>Store config in the environment</w:t>
             </w:r>
           </w:p>
         </w:tc>
@@ -17151,36 +17065,20 @@
     </w:tbl>
     <w:p>
       <w:pPr>
-        <w:spacing w:line="360" w:lineRule="auto"/>
-        <w:jc w:val="both"/>
-        <w:rPr>
-          <w:rFonts w:ascii="Arial" w:eastAsia="Times New Roman" w:hAnsi="Arial" w:cs="Arial"/>
-          <w:b/>
-          <w:bCs/>
-          <w:color w:val="000000"/>
-          <w:sz w:val="24"/>
-          <w:szCs w:val="24"/>
-        </w:rPr>
-      </w:pPr>
-      <w:r>
-        <w:rPr>
-          <w:rFonts w:ascii="Arial" w:eastAsia="Times New Roman" w:hAnsi="Arial" w:cs="Arial"/>
-          <w:b/>
-          <w:bCs/>
-          <w:color w:val="000000"/>
-          <w:sz w:val="24"/>
-          <w:szCs w:val="24"/>
+        <w:pStyle w:val="Heading1"/>
+        <w:rPr>
+          <w:rFonts w:eastAsia="Times New Roman"/>
+        </w:rPr>
+      </w:pPr>
+      <w:r>
+        <w:rPr>
+          <w:rFonts w:eastAsia="Times New Roman"/>
         </w:rPr>
         <w:t>References</w:t>
       </w:r>
       <w:r>
         <w:rPr>
-          <w:rFonts w:ascii="Arial" w:eastAsia="Times New Roman" w:hAnsi="Arial" w:cs="Arial"/>
-          <w:b/>
-          <w:bCs/>
-          <w:color w:val="000000"/>
-          <w:sz w:val="24"/>
-          <w:szCs w:val="24"/>
+          <w:rFonts w:eastAsia="Times New Roman"/>
         </w:rPr>
         <w:t xml:space="preserve"> </w:t>
       </w:r>
@@ -17201,35 +17099,7 @@
           <w:rFonts w:ascii="Arial" w:hAnsi="Arial" w:cs="Arial"/>
           <w:color w:val="000000"/>
         </w:rPr>
-        <w:t>Continuous Delivery: Reliable Software Releases through Build, Test, and Deployment Automation</w:t>
-      </w:r>
-      <w:r>
-        <w:rPr>
-          <w:rFonts w:ascii="Arial" w:hAnsi="Arial" w:cs="Arial"/>
-          <w:color w:val="000000"/>
-        </w:rPr>
-        <w:t> </w:t>
-      </w:r>
-      <w:r>
-        <w:rPr>
-          <w:rFonts w:ascii="Arial" w:hAnsi="Arial" w:cs="Arial"/>
-          <w:color w:val="000000"/>
-        </w:rPr>
-        <w:t>Textbook Binding</w:t>
-      </w:r>
-      <w:r>
-        <w:rPr>
-          <w:rFonts w:ascii="Arial" w:hAnsi="Arial" w:cs="Arial"/>
-          <w:color w:val="000000"/>
-        </w:rPr>
-        <w:t> </w:t>
-      </w:r>
-      <w:r>
-        <w:rPr>
-          <w:rFonts w:ascii="Arial" w:hAnsi="Arial" w:cs="Arial"/>
-          <w:color w:val="000000"/>
-        </w:rPr>
-        <w:t>– 2016</w:t>
+        <w:t>Continuous Delivery: Reliable Software Releases through Build, Test, and Deployment Automation Textbook Binding – 2016</w:t>
       </w:r>
     </w:p>
     <w:p>
@@ -17248,14 +17118,7 @@
           <w:rFonts w:ascii="Arial" w:hAnsi="Arial" w:cs="Arial"/>
           <w:color w:val="000000"/>
         </w:rPr>
-        <w:t>By</w:t>
-      </w:r>
-      <w:r>
-        <w:rPr>
-          <w:rFonts w:ascii="Arial" w:hAnsi="Arial" w:cs="Arial"/>
-          <w:color w:val="000000"/>
-        </w:rPr>
-        <w:t> </w:t>
+        <w:t>By </w:t>
       </w:r>
       <w:r>
         <w:rPr>
@@ -17288,35 +17151,7 @@
           <w:rFonts w:ascii="Arial" w:hAnsi="Arial" w:cs="Arial"/>
           <w:color w:val="000000"/>
         </w:rPr>
-        <w:t>Learning Robotic Process Automation</w:t>
-      </w:r>
-      <w:r>
-        <w:rPr>
-          <w:rFonts w:ascii="Arial" w:hAnsi="Arial" w:cs="Arial"/>
-          <w:color w:val="000000"/>
-        </w:rPr>
-        <w:t> </w:t>
-      </w:r>
-      <w:r>
-        <w:rPr>
-          <w:rFonts w:ascii="Arial" w:hAnsi="Arial" w:cs="Arial"/>
-          <w:color w:val="000000"/>
-        </w:rPr>
-        <w:t>Paperback</w:t>
-      </w:r>
-      <w:r>
-        <w:rPr>
-          <w:rFonts w:ascii="Arial" w:hAnsi="Arial" w:cs="Arial"/>
-          <w:color w:val="000000"/>
-        </w:rPr>
-        <w:t> </w:t>
-      </w:r>
-      <w:r>
-        <w:rPr>
-          <w:rFonts w:ascii="Arial" w:hAnsi="Arial" w:cs="Arial"/>
-          <w:color w:val="000000"/>
-        </w:rPr>
-        <w:t>– Import, 1 Mar 2018</w:t>
+        <w:t>Learning Robotic Process Automation Paperback – Import, 1 Mar 2018</w:t>
       </w:r>
     </w:p>
     <w:p>
@@ -17335,21 +17170,7 @@
           <w:rFonts w:ascii="Arial" w:hAnsi="Arial" w:cs="Arial"/>
           <w:color w:val="000000"/>
         </w:rPr>
-        <w:t>By</w:t>
-      </w:r>
-      <w:r>
-        <w:rPr>
-          <w:rFonts w:ascii="Arial" w:hAnsi="Arial" w:cs="Arial"/>
-          <w:color w:val="000000"/>
-        </w:rPr>
-        <w:t> </w:t>
-      </w:r>
-      <w:r>
-        <w:rPr>
-          <w:rFonts w:ascii="Arial" w:hAnsi="Arial" w:cs="Arial"/>
-          <w:color w:val="000000"/>
-        </w:rPr>
-        <w:t>Alok Mani Tripathi</w:t>
+        <w:t>By Alok Mani Tripathi</w:t>
       </w:r>
       <w:r>
         <w:rPr>
@@ -17382,35 +17203,7 @@
           <w:rFonts w:ascii="Arial" w:hAnsi="Arial" w:cs="Arial"/>
           <w:color w:val="000000"/>
         </w:rPr>
-        <w:t>Continuous Delivery: Reliable Software Releases through Build, Test, and Deployment Automation (Addison-Wesley Signature Series)</w:t>
-      </w:r>
-      <w:r>
-        <w:rPr>
-          <w:rFonts w:ascii="Arial" w:hAnsi="Arial" w:cs="Arial"/>
-          <w:color w:val="000000"/>
-        </w:rPr>
-        <w:t> </w:t>
-      </w:r>
-      <w:r>
-        <w:rPr>
-          <w:rFonts w:ascii="Arial" w:hAnsi="Arial" w:cs="Arial"/>
-          <w:color w:val="000000"/>
-        </w:rPr>
-        <w:t>Hardcover</w:t>
-      </w:r>
-      <w:r>
-        <w:rPr>
-          <w:rFonts w:ascii="Arial" w:hAnsi="Arial" w:cs="Arial"/>
-          <w:color w:val="000000"/>
-        </w:rPr>
-        <w:t> </w:t>
-      </w:r>
-      <w:r>
-        <w:rPr>
-          <w:rFonts w:ascii="Arial" w:hAnsi="Arial" w:cs="Arial"/>
-          <w:color w:val="000000"/>
-        </w:rPr>
-        <w:t>– 27 Jul 2010</w:t>
+        <w:t>Continuous Delivery: Reliable Software Releases through Build, Test, and Deployment Automation (Addison-Wesley Signature Series) Hardcover – 27 Jul 2010</w:t>
       </w:r>
     </w:p>
     <w:p>
@@ -17429,31 +17222,15 @@
           <w:rFonts w:ascii="Arial" w:hAnsi="Arial" w:cs="Arial"/>
           <w:color w:val="000000"/>
         </w:rPr>
-        <w:t>By</w:t>
-      </w:r>
-      <w:r>
-        <w:rPr>
-          <w:rFonts w:ascii="Arial" w:hAnsi="Arial" w:cs="Arial"/>
-          <w:color w:val="000000"/>
-        </w:rPr>
-        <w:t> </w:t>
-      </w:r>
-      <w:r>
-        <w:rPr>
-          <w:rFonts w:ascii="Arial" w:hAnsi="Arial" w:cs="Arial"/>
-          <w:color w:val="000000"/>
-        </w:rPr>
-        <w:t>Jez Humble (Author), David Farley</w:t>
-      </w:r>
-      <w:proofErr w:type="gramStart"/>
-      <w:r>
-        <w:rPr>
-          <w:rFonts w:ascii="Arial" w:hAnsi="Arial" w:cs="Arial"/>
-          <w:color w:val="000000"/>
-        </w:rPr>
-        <w:t>  (</w:t>
-      </w:r>
-      <w:proofErr w:type="gramEnd"/>
+        <w:t>By Jez Humble (Author), David Farley</w:t>
+      </w:r>
+      <w:r>
+        <w:rPr>
+          <w:rFonts w:ascii="Arial" w:hAnsi="Arial" w:cs="Arial"/>
+          <w:color w:val="000000"/>
+        </w:rPr>
+        <w:t> (</w:t>
+      </w:r>
       <w:r>
         <w:rPr>
           <w:rFonts w:ascii="Arial" w:hAnsi="Arial" w:cs="Arial"/>
@@ -17478,35 +17255,7 @@
           <w:rFonts w:ascii="Arial" w:hAnsi="Arial" w:cs="Arial"/>
           <w:color w:val="000000"/>
         </w:rPr>
-        <w:t>Clean Code: A Handbook of Agile Software Craftsmanship (Robert C. Martin)</w:t>
-      </w:r>
-      <w:r>
-        <w:rPr>
-          <w:rFonts w:ascii="Arial" w:hAnsi="Arial" w:cs="Arial"/>
-          <w:color w:val="000000"/>
-        </w:rPr>
-        <w:t> </w:t>
-      </w:r>
-      <w:r>
-        <w:rPr>
-          <w:rFonts w:ascii="Arial" w:hAnsi="Arial" w:cs="Arial"/>
-          <w:color w:val="000000"/>
-        </w:rPr>
-        <w:t>Paperback</w:t>
-      </w:r>
-      <w:r>
-        <w:rPr>
-          <w:rFonts w:ascii="Arial" w:hAnsi="Arial" w:cs="Arial"/>
-          <w:color w:val="000000"/>
-        </w:rPr>
-        <w:t> </w:t>
-      </w:r>
-      <w:r>
-        <w:rPr>
-          <w:rFonts w:ascii="Arial" w:hAnsi="Arial" w:cs="Arial"/>
-          <w:color w:val="000000"/>
-        </w:rPr>
-        <w:t>– 25 Sep 2017</w:t>
+        <w:t>Clean Code: A Handbook of Agile Software Craftsmanship (Robert C. Martin) Paperback – 25 Sep 2017</w:t>
       </w:r>
     </w:p>
     <w:p>
@@ -17525,21 +17274,7 @@
           <w:rFonts w:ascii="Arial" w:hAnsi="Arial" w:cs="Arial"/>
           <w:color w:val="000000"/>
         </w:rPr>
-        <w:t>By</w:t>
-      </w:r>
-      <w:r>
-        <w:rPr>
-          <w:rFonts w:ascii="Arial" w:hAnsi="Arial" w:cs="Arial"/>
-          <w:color w:val="000000"/>
-        </w:rPr>
-        <w:t> </w:t>
-      </w:r>
-      <w:r>
-        <w:rPr>
-          <w:rFonts w:ascii="Arial" w:hAnsi="Arial" w:cs="Arial"/>
-          <w:color w:val="000000"/>
-        </w:rPr>
-        <w:t>Robert C. Martin (Author)</w:t>
+        <w:t>By Robert C. Martin (Author)</w:t>
       </w:r>
     </w:p>
     <w:p>
@@ -17558,14 +17293,7 @@
           <w:rFonts w:ascii="Arial" w:hAnsi="Arial" w:cs="Arial"/>
           <w:color w:val="000000"/>
         </w:rPr>
-        <w:t>Software Test Automation: Effective Use of Test Execution Tools</w:t>
-      </w:r>
-      <w:r>
-        <w:rPr>
-          <w:rFonts w:ascii="Arial" w:hAnsi="Arial" w:cs="Arial"/>
-          <w:color w:val="000000"/>
-        </w:rPr>
-        <w:t>.             By Mark Fewster and Dorothy Graham</w:t>
+        <w:t>Software Test Automation: Effective Use of Test Execution Tools.             By Mark Fewster and Dorothy Graham</w:t>
       </w:r>
     </w:p>
     <w:p>
@@ -17613,8 +17341,6 @@
           <w:t>https://en.wikipedia.org/wiki/Test_automation</w:t>
         </w:r>
       </w:hyperlink>
-      <w:bookmarkStart w:id="0" w:name="_GoBack"/>
-      <w:bookmarkEnd w:id="0"/>
     </w:p>
     <w:p>
       <w:pPr>
@@ -17756,7 +17482,7 @@
           <w:rPr>
             <w:noProof/>
           </w:rPr>
-          <w:t>54</w:t>
+          <w:t>53</w:t>
         </w:r>
         <w:r>
           <w:rPr>

--- a/ChapterII_Fundamental_of_Automation.docx
+++ b/ChapterII_Fundamental_of_Automation.docx
@@ -4,85 +4,254 @@
   <w:body>
     <w:p>
       <w:pPr>
+        <w:jc w:val="center"/>
+        <w:rPr>
+          <w:rFonts w:ascii="Arial" w:hAnsi="Arial" w:cs="Arial"/>
+          <w:sz w:val="96"/>
+          <w:szCs w:val="96"/>
+        </w:rPr>
+      </w:pPr>
+    </w:p>
+    <w:p>
+      <w:pPr>
+        <w:jc w:val="center"/>
+        <w:rPr>
+          <w:rFonts w:ascii="Arial" w:hAnsi="Arial" w:cs="Arial"/>
+          <w:sz w:val="96"/>
+          <w:szCs w:val="96"/>
+        </w:rPr>
+      </w:pPr>
+    </w:p>
+    <w:p>
+      <w:pPr>
+        <w:jc w:val="center"/>
+        <w:rPr>
+          <w:rFonts w:ascii="Arial" w:hAnsi="Arial" w:cs="Arial"/>
+          <w:b/>
+          <w:sz w:val="96"/>
+          <w:szCs w:val="96"/>
+        </w:rPr>
+      </w:pPr>
+      <w:r>
+        <w:rPr>
+          <w:rFonts w:ascii="Arial" w:hAnsi="Arial" w:cs="Arial"/>
+          <w:b/>
+          <w:sz w:val="96"/>
+          <w:szCs w:val="96"/>
+        </w:rPr>
+        <w:t>CHAPTER 4</w:t>
+      </w:r>
+    </w:p>
+    <w:p>
+      <w:pPr>
+        <w:jc w:val="center"/>
+        <w:rPr>
+          <w:rFonts w:ascii="Arial" w:hAnsi="Arial" w:cs="Arial"/>
+          <w:b/>
+          <w:sz w:val="96"/>
+          <w:szCs w:val="96"/>
+        </w:rPr>
+      </w:pPr>
+    </w:p>
+    <w:p>
+      <w:pPr>
+        <w:jc w:val="center"/>
+        <w:rPr>
+          <w:rFonts w:ascii="Arial" w:eastAsia="Times New Roman" w:hAnsi="Arial" w:cs="Arial"/>
+          <w:b/>
+          <w:sz w:val="96"/>
+          <w:szCs w:val="96"/>
+        </w:rPr>
+      </w:pPr>
+      <w:r>
+        <w:rPr>
+          <w:rFonts w:ascii="Arial" w:eastAsia="Times New Roman" w:hAnsi="Arial" w:cs="Arial"/>
+          <w:b/>
+          <w:sz w:val="96"/>
+          <w:szCs w:val="96"/>
+        </w:rPr>
+        <w:t xml:space="preserve">INTRODUCTION TO </w:t>
+      </w:r>
+      <w:bookmarkStart w:id="0" w:name="_GoBack"/>
+      <w:bookmarkEnd w:id="0"/>
+    </w:p>
+    <w:p>
+      <w:pPr>
+        <w:jc w:val="center"/>
+        <w:rPr>
+          <w:rFonts w:ascii="Arial" w:eastAsia="Times New Roman" w:hAnsi="Arial" w:cs="Arial"/>
+          <w:b/>
+          <w:sz w:val="96"/>
+          <w:szCs w:val="96"/>
+        </w:rPr>
+      </w:pPr>
+      <w:r>
+        <w:rPr>
+          <w:rFonts w:ascii="Arial" w:eastAsia="Times New Roman" w:hAnsi="Arial" w:cs="Arial"/>
+          <w:b/>
+          <w:sz w:val="96"/>
+          <w:szCs w:val="96"/>
+        </w:rPr>
+        <w:t>AUTOMATON</w:t>
+      </w:r>
+    </w:p>
+    <w:p>
+      <w:pPr>
+        <w:ind w:left="2160" w:firstLine="720"/>
+        <w:rPr>
+          <w:rFonts w:ascii="Arial" w:hAnsi="Arial" w:cs="Arial"/>
+          <w:b/>
+          <w:sz w:val="32"/>
+          <w:szCs w:val="32"/>
+        </w:rPr>
+      </w:pPr>
+    </w:p>
+    <w:p>
+      <w:pPr>
+        <w:ind w:left="2160" w:firstLine="720"/>
+        <w:rPr>
+          <w:rFonts w:ascii="Arial" w:hAnsi="Arial" w:cs="Arial"/>
+          <w:b/>
+          <w:sz w:val="32"/>
+          <w:szCs w:val="32"/>
+        </w:rPr>
+      </w:pPr>
+    </w:p>
+    <w:p>
+      <w:pPr>
+        <w:ind w:left="2160" w:firstLine="720"/>
+        <w:rPr>
+          <w:rFonts w:ascii="Arial" w:hAnsi="Arial" w:cs="Arial"/>
+          <w:b/>
+          <w:sz w:val="32"/>
+          <w:szCs w:val="32"/>
+        </w:rPr>
+      </w:pPr>
+    </w:p>
+    <w:p>
+      <w:pPr>
+        <w:ind w:left="2160" w:firstLine="720"/>
+        <w:rPr>
+          <w:rFonts w:ascii="Arial" w:hAnsi="Arial" w:cs="Arial"/>
+          <w:b/>
+          <w:sz w:val="32"/>
+          <w:szCs w:val="32"/>
+        </w:rPr>
+      </w:pPr>
+    </w:p>
+    <w:p>
+      <w:pPr>
+        <w:ind w:left="2160" w:firstLine="720"/>
+        <w:rPr>
+          <w:rFonts w:ascii="Arial" w:hAnsi="Arial" w:cs="Arial"/>
+          <w:b/>
+          <w:sz w:val="32"/>
+          <w:szCs w:val="32"/>
+        </w:rPr>
+      </w:pPr>
+    </w:p>
+    <w:p>
+      <w:pPr>
+        <w:ind w:left="2160" w:firstLine="720"/>
+        <w:rPr>
+          <w:rFonts w:ascii="Arial" w:hAnsi="Arial" w:cs="Arial"/>
+          <w:b/>
+          <w:sz w:val="32"/>
+          <w:szCs w:val="32"/>
+        </w:rPr>
+      </w:pPr>
+    </w:p>
+    <w:p>
+      <w:pPr>
+        <w:ind w:left="2160" w:firstLine="720"/>
+        <w:rPr>
+          <w:rFonts w:ascii="Arial" w:hAnsi="Arial" w:cs="Arial"/>
+          <w:b/>
+          <w:sz w:val="32"/>
+          <w:szCs w:val="32"/>
+        </w:rPr>
+      </w:pPr>
+    </w:p>
+    <w:p>
+      <w:pPr>
+        <w:ind w:left="2160" w:firstLine="720"/>
+        <w:rPr>
+          <w:rFonts w:ascii="Arial" w:hAnsi="Arial" w:cs="Arial"/>
+          <w:b/>
+          <w:sz w:val="32"/>
+          <w:szCs w:val="32"/>
+        </w:rPr>
+      </w:pPr>
+    </w:p>
+    <w:p>
+      <w:pPr>
+        <w:ind w:left="2160" w:firstLine="720"/>
+        <w:rPr>
+          <w:rFonts w:ascii="Arial" w:hAnsi="Arial" w:cs="Arial"/>
+          <w:b/>
+          <w:sz w:val="32"/>
+          <w:szCs w:val="32"/>
+        </w:rPr>
+      </w:pPr>
+      <w:r>
+        <w:rPr>
+          <w:rFonts w:ascii="Arial" w:hAnsi="Arial" w:cs="Arial"/>
+          <w:b/>
+          <w:sz w:val="32"/>
+          <w:szCs w:val="32"/>
+        </w:rPr>
+        <w:lastRenderedPageBreak/>
+        <w:t xml:space="preserve">CHAPTER 4 </w:t>
+      </w:r>
+    </w:p>
+    <w:p>
+      <w:pPr>
         <w:pStyle w:val="Heading1"/>
         <w:jc w:val="center"/>
         <w:rPr>
-          <w:rFonts w:eastAsia="Times New Roman"/>
-        </w:rPr>
-      </w:pPr>
-      <w:r>
-        <w:rPr>
-          <w:rFonts w:eastAsia="Times New Roman"/>
-        </w:rPr>
-        <w:t>Chapter II: Introduction to Automaton</w:t>
+          <w:rFonts w:eastAsia="Times New Roman" w:cs="Arial"/>
+          <w:sz w:val="32"/>
+        </w:rPr>
+      </w:pPr>
+      <w:r>
+        <w:rPr>
+          <w:rFonts w:eastAsia="Times New Roman" w:cs="Arial"/>
+          <w:sz w:val="32"/>
+        </w:rPr>
+        <w:t>INTRODUCTION TO AUTOMATON</w:t>
       </w:r>
     </w:p>
     <w:p>
       <w:pPr>
         <w:pStyle w:val="Heading1"/>
         <w:rPr>
-          <w:rFonts w:eastAsia="Times New Roman"/>
-        </w:rPr>
-      </w:pPr>
-      <w:r>
-        <w:rPr>
-          <w:rFonts w:eastAsia="Times New Roman"/>
-        </w:rPr>
-        <w:t xml:space="preserve">Introducing the </w:t>
-      </w:r>
-      <w:r>
-        <w:rPr>
-          <w:rFonts w:eastAsia="Times New Roman"/>
-        </w:rPr>
-        <w:t xml:space="preserve">Adaptive </w:t>
-      </w:r>
-      <w:r>
-        <w:rPr>
-          <w:rFonts w:eastAsia="Times New Roman"/>
-        </w:rPr>
-        <w:t>(</w:t>
-      </w:r>
-      <w:r>
-        <w:rPr>
-          <w:rFonts w:eastAsia="Times New Roman"/>
-        </w:rPr>
-        <w:t>A</w:t>
-      </w:r>
-      <w:r>
-        <w:rPr>
-          <w:rFonts w:eastAsia="Times New Roman"/>
-        </w:rPr>
-        <w:t>utomated</w:t>
-      </w:r>
-      <w:r>
-        <w:rPr>
-          <w:rFonts w:eastAsia="Times New Roman"/>
-        </w:rPr>
-        <w:t>) Life</w:t>
-      </w:r>
-      <w:r>
-        <w:rPr>
-          <w:rFonts w:eastAsia="Times New Roman"/>
-        </w:rPr>
-        <w:t xml:space="preserve"> Cycle </w:t>
-      </w:r>
-      <w:r>
-        <w:rPr>
-          <w:rFonts w:eastAsia="Times New Roman"/>
-        </w:rPr>
-        <w:t>Management (</w:t>
-      </w:r>
-      <w:r>
-        <w:rPr>
-          <w:rFonts w:eastAsia="Times New Roman"/>
-        </w:rPr>
-        <w:t>A</w:t>
-      </w:r>
-      <w:r>
-        <w:rPr>
-          <w:rFonts w:eastAsia="Times New Roman"/>
-        </w:rPr>
-        <w:t>LM)</w:t>
+          <w:rFonts w:eastAsia="Times New Roman" w:cs="Arial"/>
+          <w:b w:val="0"/>
+          <w:szCs w:val="28"/>
+        </w:rPr>
+      </w:pPr>
+      <w:r>
+        <w:rPr>
+          <w:rFonts w:eastAsia="Times New Roman" w:cs="Arial"/>
+          <w:b w:val="0"/>
+          <w:szCs w:val="28"/>
+        </w:rPr>
+        <w:t xml:space="preserve">4.1 </w:t>
+      </w:r>
+      <w:r>
+        <w:rPr>
+          <w:rFonts w:eastAsia="Times New Roman" w:cs="Arial"/>
+          <w:szCs w:val="28"/>
+        </w:rPr>
+        <w:t>INTRODUCING THE ADAPTIVE (AUTOMATED) LIFE CYCLE MANAGEMENT (ALM</w:t>
+      </w:r>
+      <w:r>
+        <w:rPr>
+          <w:rFonts w:eastAsia="Times New Roman" w:cs="Arial"/>
+          <w:b w:val="0"/>
+          <w:szCs w:val="28"/>
+        </w:rPr>
+        <w:t>)</w:t>
       </w:r>
     </w:p>
     <w:p>
@@ -749,6 +918,7 @@
           <w:sz w:val="24"/>
           <w:szCs w:val="24"/>
         </w:rPr>
+        <w:lastRenderedPageBreak/>
         <w:t>A</w:t>
       </w:r>
       <w:r>
@@ -794,17 +964,7 @@
           <w:sz w:val="24"/>
           <w:szCs w:val="24"/>
         </w:rPr>
-        <w:t xml:space="preserve">. This change doesn't simply </w:t>
-      </w:r>
-      <w:r>
-        <w:rPr>
-          <w:rFonts w:ascii="Arial" w:eastAsia="Times New Roman" w:hAnsi="Arial" w:cs="Arial"/>
-          <w:color w:val="000000"/>
-          <w:sz w:val="24"/>
-          <w:szCs w:val="24"/>
-        </w:rPr>
-        <w:lastRenderedPageBreak/>
-        <w:t xml:space="preserve">involve the application of </w:t>
+        <w:t xml:space="preserve">. This change doesn't simply involve the application of </w:t>
       </w:r>
       <w:r>
         <w:rPr>
@@ -1287,7 +1447,17 @@
           <w:sz w:val="24"/>
           <w:szCs w:val="24"/>
         </w:rPr>
-        <w:t>ed to decide about Tools and Methods required for project</w:t>
+        <w:t xml:space="preserve">ed to decide about Tools </w:t>
+      </w:r>
+      <w:r>
+        <w:rPr>
+          <w:rFonts w:ascii="Arial" w:eastAsia="Times New Roman" w:hAnsi="Arial" w:cs="Arial"/>
+          <w:color w:val="000000"/>
+          <w:sz w:val="24"/>
+          <w:szCs w:val="24"/>
+        </w:rPr>
+        <w:lastRenderedPageBreak/>
+        <w:t>and Methods required for project</w:t>
       </w:r>
       <w:r>
         <w:rPr>
@@ -1314,17 +1484,7 @@
           <w:sz w:val="24"/>
           <w:szCs w:val="24"/>
         </w:rPr>
-        <w:t xml:space="preserve"> an automated test tool, covers test development and test </w:t>
-      </w:r>
-      <w:r>
-        <w:rPr>
-          <w:rFonts w:ascii="Arial" w:eastAsia="Times New Roman" w:hAnsi="Arial" w:cs="Arial"/>
-          <w:color w:val="000000"/>
-          <w:sz w:val="24"/>
-          <w:szCs w:val="24"/>
-        </w:rPr>
-        <w:lastRenderedPageBreak/>
-        <w:t xml:space="preserve">design, and addresses test execution and management. </w:t>
+        <w:t xml:space="preserve"> an automated test tool, covers test development and test design, and addresses test execution and management. </w:t>
       </w:r>
       <w:r>
         <w:rPr>
@@ -1805,6 +1965,7 @@
           <w:sz w:val="24"/>
           <w:szCs w:val="24"/>
         </w:rPr>
+        <w:lastRenderedPageBreak/>
         <w:t xml:space="preserve">The </w:t>
       </w:r>
       <w:r>
@@ -1895,7 +2056,6 @@
           <w:sz w:val="24"/>
           <w:szCs w:val="24"/>
         </w:rPr>
-        <w:lastRenderedPageBreak/>
         <w:t xml:space="preserve">Take </w:t>
       </w:r>
       <w:r>
@@ -2303,34 +2463,16 @@
     </w:p>
     <w:p>
       <w:pPr>
-        <w:pStyle w:val="Heading2"/>
-        <w:shd w:val="clear" w:color="auto" w:fill="FFFFFF"/>
-        <w:spacing w:before="0" w:beforeAutospacing="0" w:after="48" w:afterAutospacing="0" w:line="360" w:lineRule="auto"/>
-        <w:jc w:val="both"/>
-        <w:rPr>
-          <w:rFonts w:ascii="Arial" w:hAnsi="Arial" w:cs="Arial"/>
-          <w:color w:val="000000"/>
-          <w:sz w:val="24"/>
-          <w:szCs w:val="24"/>
-        </w:rPr>
-      </w:pPr>
-      <w:r>
-        <w:rPr>
-          <w:rFonts w:ascii="Arial" w:hAnsi="Arial" w:cs="Arial"/>
-          <w:color w:val="000000"/>
-          <w:sz w:val="24"/>
-          <w:szCs w:val="24"/>
-        </w:rPr>
-        <w:t>Phase</w:t>
-      </w:r>
-      <w:r>
-        <w:rPr>
-          <w:rFonts w:ascii="Arial" w:hAnsi="Arial" w:cs="Arial"/>
-          <w:color w:val="000000"/>
-          <w:sz w:val="24"/>
-          <w:szCs w:val="24"/>
-        </w:rPr>
-        <w:t xml:space="preserve"> 1: Decision to Automation</w:t>
+        <w:pStyle w:val="Heading1"/>
+      </w:pPr>
+      <w:r>
+        <w:t>4.2</w:t>
+      </w:r>
+      <w:r>
+        <w:t xml:space="preserve"> </w:t>
+      </w:r>
+      <w:r>
+        <w:t>DECISION TO AUTOMATION</w:t>
       </w:r>
     </w:p>
     <w:p>
@@ -2403,22 +2545,15 @@
     </w:p>
     <w:p>
       <w:pPr>
-        <w:pStyle w:val="Heading3"/>
-        <w:shd w:val="clear" w:color="auto" w:fill="FFFFFF"/>
-        <w:spacing w:before="0" w:line="360" w:lineRule="auto"/>
-        <w:jc w:val="both"/>
-        <w:rPr>
-          <w:rFonts w:ascii="Arial" w:hAnsi="Arial" w:cs="Arial"/>
-          <w:b/>
-          <w:color w:val="000000"/>
-        </w:rPr>
-      </w:pPr>
-      <w:r>
-        <w:rPr>
-          <w:rFonts w:ascii="Arial" w:hAnsi="Arial" w:cs="Arial"/>
-          <w:b/>
-          <w:color w:val="000000"/>
-        </w:rPr>
+        <w:pStyle w:val="Heading2"/>
+      </w:pPr>
+      <w:r>
+        <w:t>4.2.1</w:t>
+      </w:r>
+      <w:r>
+        <w:t xml:space="preserve"> </w:t>
+      </w:r>
+      <w:r>
         <w:t>Overcoming False Expectations for Automated Testing</w:t>
       </w:r>
     </w:p>
@@ -2522,6 +2657,7 @@
           <w:rFonts w:ascii="Arial" w:hAnsi="Arial" w:cs="Arial"/>
           <w:color w:val="000000"/>
         </w:rPr>
+        <w:lastRenderedPageBreak/>
         <w:t>A</w:t>
       </w:r>
       <w:r>
@@ -2548,29 +2684,12 @@
     </w:p>
     <w:p>
       <w:pPr>
-        <w:pStyle w:val="Heading4"/>
-        <w:shd w:val="clear" w:color="auto" w:fill="FFFFFF"/>
-        <w:spacing w:before="0" w:line="360" w:lineRule="auto"/>
-        <w:jc w:val="both"/>
-        <w:rPr>
-          <w:rFonts w:ascii="Arial" w:hAnsi="Arial" w:cs="Arial"/>
-          <w:b/>
-          <w:i w:val="0"/>
-          <w:color w:val="000000"/>
-          <w:sz w:val="24"/>
-          <w:szCs w:val="24"/>
-        </w:rPr>
-      </w:pPr>
-      <w:r>
-        <w:rPr>
-          <w:rFonts w:ascii="Arial" w:hAnsi="Arial" w:cs="Arial"/>
-          <w:b/>
-          <w:i w:val="0"/>
-          <w:color w:val="000000"/>
-          <w:sz w:val="24"/>
-          <w:szCs w:val="24"/>
-        </w:rPr>
-        <w:lastRenderedPageBreak/>
+        <w:pStyle w:val="Heading2"/>
+      </w:pPr>
+      <w:r>
+        <w:t xml:space="preserve">4.2.2 </w:t>
+      </w:r>
+      <w:r>
         <w:t>Automatic Test Plan Generation</w:t>
       </w:r>
     </w:p>
@@ -3079,29 +3198,25 @@
           <w:rFonts w:ascii="Arial" w:hAnsi="Arial" w:cs="Arial"/>
           <w:color w:val="000000"/>
         </w:rPr>
-        <w:t xml:space="preserve"> can be viewed as an additional part of the machinery that supports the release of a good product.</w:t>
-      </w:r>
-    </w:p>
-    <w:p>
-      <w:pPr>
-        <w:pStyle w:val="Heading4"/>
-        <w:shd w:val="clear" w:color="auto" w:fill="FFFFFF"/>
-        <w:spacing w:before="0" w:line="360" w:lineRule="auto"/>
-        <w:jc w:val="both"/>
-        <w:rPr>
-          <w:rFonts w:ascii="Arial" w:hAnsi="Arial" w:cs="Arial"/>
-          <w:color w:val="000000"/>
-          <w:sz w:val="24"/>
-          <w:szCs w:val="24"/>
-        </w:rPr>
-      </w:pPr>
-      <w:r>
-        <w:rPr>
-          <w:rFonts w:ascii="Arial" w:hAnsi="Arial" w:cs="Arial"/>
-          <w:color w:val="000000"/>
-          <w:sz w:val="24"/>
-          <w:szCs w:val="24"/>
-        </w:rPr>
+        <w:t xml:space="preserve"> can </w:t>
+      </w:r>
+      <w:r>
+        <w:rPr>
+          <w:rFonts w:ascii="Arial" w:hAnsi="Arial" w:cs="Arial"/>
+          <w:color w:val="000000"/>
+        </w:rPr>
+        <w:lastRenderedPageBreak/>
+        <w:t>be viewed as an additional part of the machinery that supports the release of a good product.</w:t>
+      </w:r>
+    </w:p>
+    <w:p>
+      <w:pPr>
+        <w:pStyle w:val="Heading2"/>
+      </w:pPr>
+      <w:r>
+        <w:t xml:space="preserve">4.2.3 </w:t>
+      </w:r>
+      <w:r>
         <w:t>One Test Tool Fits All</w:t>
       </w:r>
     </w:p>
@@ -3133,7 +3248,6 @@
           <w:bCs/>
           <w:color w:val="000000"/>
         </w:rPr>
-        <w:lastRenderedPageBreak/>
         <w:t xml:space="preserve">A single </w:t>
       </w:r>
       <w:r>
@@ -3373,26 +3487,12 @@
     </w:p>
     <w:p>
       <w:pPr>
-        <w:pStyle w:val="Heading4"/>
-        <w:shd w:val="clear" w:color="auto" w:fill="FFFFFF"/>
-        <w:spacing w:before="0" w:line="360" w:lineRule="auto"/>
-        <w:jc w:val="both"/>
-        <w:rPr>
-          <w:rFonts w:ascii="Arial" w:hAnsi="Arial" w:cs="Arial"/>
-          <w:b/>
-          <w:color w:val="000000"/>
-          <w:sz w:val="24"/>
-          <w:szCs w:val="24"/>
-        </w:rPr>
-      </w:pPr>
-      <w:r>
-        <w:rPr>
-          <w:rFonts w:ascii="Arial" w:hAnsi="Arial" w:cs="Arial"/>
-          <w:b/>
-          <w:color w:val="000000"/>
-          <w:sz w:val="24"/>
-          <w:szCs w:val="24"/>
-        </w:rPr>
+        <w:pStyle w:val="Heading2"/>
+      </w:pPr>
+      <w:r>
+        <w:t xml:space="preserve">4.2.4 </w:t>
+      </w:r>
+      <w:r>
         <w:t>Immediate Reduction in Schedule</w:t>
       </w:r>
     </w:p>
@@ -3599,7 +3699,15 @@
           <w:rFonts w:ascii="Arial" w:hAnsi="Arial" w:cs="Arial"/>
           <w:color w:val="000000"/>
         </w:rPr>
-        <w:t>needs to become familiar with this new automated process (such as ALM) and needs to follo</w:t>
+        <w:t xml:space="preserve">needs to become familiar with this new automated process (such as ALM) and </w:t>
+      </w:r>
+      <w:r>
+        <w:rPr>
+          <w:rFonts w:ascii="Arial" w:hAnsi="Arial" w:cs="Arial"/>
+          <w:color w:val="000000"/>
+        </w:rPr>
+        <w:lastRenderedPageBreak/>
+        <w:t>needs to follo</w:t>
       </w:r>
       <w:r>
         <w:rPr>
@@ -3618,38 +3726,25 @@
     </w:p>
     <w:p>
       <w:pPr>
-        <w:pStyle w:val="Heading3"/>
-        <w:shd w:val="clear" w:color="auto" w:fill="FFFFFF"/>
-        <w:spacing w:before="0" w:line="360" w:lineRule="auto"/>
-        <w:jc w:val="both"/>
-        <w:rPr>
-          <w:rFonts w:ascii="Arial" w:hAnsi="Arial" w:cs="Arial"/>
-          <w:color w:val="000000"/>
-        </w:rPr>
-      </w:pPr>
-      <w:r>
-        <w:rPr>
-          <w:rFonts w:ascii="Arial" w:hAnsi="Arial" w:cs="Arial"/>
-          <w:b/>
-          <w:color w:val="000000"/>
-        </w:rPr>
-        <w:lastRenderedPageBreak/>
+        <w:pStyle w:val="Heading2"/>
+      </w:pPr>
+      <w:r>
+        <w:t>4.</w:t>
+      </w:r>
+      <w:r>
+        <w:t>2</w:t>
+      </w:r>
+      <w:r>
+        <w:t>.5</w:t>
+      </w:r>
+      <w:r>
+        <w:t xml:space="preserve"> </w:t>
+      </w:r>
+      <w:r>
         <w:t>Benefits of Automated Testing</w:t>
       </w:r>
       <w:r>
-        <w:rPr>
-          <w:rFonts w:ascii="Arial" w:hAnsi="Arial" w:cs="Arial"/>
-          <w:b/>
-          <w:color w:val="000000"/>
-        </w:rPr>
-        <w:t>, QA, and Continues Integration/Delivery</w:t>
-      </w:r>
-      <w:r>
-        <w:rPr>
-          <w:rFonts w:ascii="Arial" w:hAnsi="Arial" w:cs="Arial"/>
-          <w:color w:val="000000"/>
-        </w:rPr>
-        <w:t>.</w:t>
+        <w:t>, QA, and Continues Integration/Delivery.</w:t>
       </w:r>
     </w:p>
     <w:p>
@@ -3855,22 +3950,15 @@
     </w:p>
     <w:p>
       <w:pPr>
-        <w:pStyle w:val="Heading3"/>
-        <w:shd w:val="clear" w:color="auto" w:fill="FFFFFF"/>
-        <w:spacing w:before="0" w:line="360" w:lineRule="auto"/>
-        <w:jc w:val="both"/>
-        <w:rPr>
-          <w:rFonts w:ascii="Arial" w:hAnsi="Arial" w:cs="Arial"/>
-          <w:b/>
-          <w:color w:val="000000"/>
-        </w:rPr>
-      </w:pPr>
-      <w:r>
-        <w:rPr>
-          <w:rFonts w:ascii="Arial" w:hAnsi="Arial" w:cs="Arial"/>
-          <w:b/>
-          <w:color w:val="000000"/>
-        </w:rPr>
+        <w:pStyle w:val="Heading2"/>
+      </w:pPr>
+      <w:r>
+        <w:t>4.2.6</w:t>
+      </w:r>
+      <w:r>
+        <w:t xml:space="preserve"> </w:t>
+      </w:r>
+      <w:r>
         <w:t>Acquiring Management Support</w:t>
       </w:r>
     </w:p>
@@ -4022,7 +4110,15 @@
           <w:rFonts w:ascii="Arial" w:hAnsi="Arial" w:cs="Arial"/>
           <w:color w:val="000000"/>
         </w:rPr>
-        <w:t xml:space="preserve">agement staff. Bringing up </w:t>
+        <w:t xml:space="preserve">agement </w:t>
+      </w:r>
+      <w:r>
+        <w:rPr>
+          <w:rFonts w:ascii="Arial" w:hAnsi="Arial" w:cs="Arial"/>
+          <w:color w:val="000000"/>
+        </w:rPr>
+        <w:lastRenderedPageBreak/>
+        <w:t xml:space="preserve">staff. Bringing up </w:t>
       </w:r>
       <w:r>
         <w:rPr>
@@ -4091,7 +4187,6 @@
           <w:rFonts w:ascii="Arial" w:hAnsi="Arial" w:cs="Arial"/>
           <w:color w:val="000000"/>
         </w:rPr>
-        <w:lastRenderedPageBreak/>
         <w:t>The first step in movin</w:t>
       </w:r>
       <w:r>
@@ -4489,6 +4584,7 @@
           <w:rFonts w:ascii="Arial" w:hAnsi="Arial" w:cs="Arial"/>
           <w:color w:val="000000"/>
         </w:rPr>
+        <w:lastRenderedPageBreak/>
         <w:t xml:space="preserve">Developing and implementing an </w:t>
       </w:r>
       <w:r>
@@ -4617,7 +4713,6 @@
           <w:rFonts w:ascii="Arial" w:hAnsi="Arial" w:cs="Arial"/>
           <w:color w:val="000000"/>
         </w:rPr>
-        <w:lastRenderedPageBreak/>
         <w:t>Training the team on the automated process, automated</w:t>
       </w:r>
       <w:r>
@@ -4654,34 +4749,10 @@
     </w:p>
     <w:p>
       <w:pPr>
-        <w:pStyle w:val="Heading2"/>
-        <w:shd w:val="clear" w:color="auto" w:fill="FFFFFF"/>
-        <w:spacing w:before="0" w:beforeAutospacing="0" w:after="48" w:afterAutospacing="0" w:line="360" w:lineRule="auto"/>
-        <w:jc w:val="both"/>
-        <w:rPr>
-          <w:rFonts w:ascii="Arial" w:hAnsi="Arial" w:cs="Arial"/>
-          <w:color w:val="000000"/>
-          <w:sz w:val="24"/>
-          <w:szCs w:val="24"/>
-        </w:rPr>
-      </w:pPr>
-      <w:r>
-        <w:rPr>
-          <w:rFonts w:ascii="Arial" w:hAnsi="Arial" w:cs="Arial"/>
-          <w:color w:val="000000"/>
-          <w:sz w:val="24"/>
-          <w:szCs w:val="24"/>
-        </w:rPr>
-        <w:t xml:space="preserve">Phase 2: Automation </w:t>
-      </w:r>
-      <w:r>
-        <w:rPr>
-          <w:rFonts w:ascii="Arial" w:hAnsi="Arial" w:cs="Arial"/>
-          <w:color w:val="000000"/>
-          <w:sz w:val="24"/>
-          <w:szCs w:val="24"/>
-        </w:rPr>
-        <w:t>Tool Acquisition</w:t>
+        <w:pStyle w:val="Heading1"/>
+      </w:pPr>
+      <w:r>
+        <w:t>4.3 AUTOMATION TOOL ACQUISITION</w:t>
       </w:r>
     </w:p>
     <w:p>
@@ -4877,52 +4948,10 @@
     </w:p>
     <w:p>
       <w:pPr>
-        <w:pStyle w:val="Heading2"/>
-        <w:shd w:val="clear" w:color="auto" w:fill="FFFFFF"/>
-        <w:spacing w:before="0" w:beforeAutospacing="0" w:after="48" w:afterAutospacing="0" w:line="360" w:lineRule="auto"/>
-        <w:jc w:val="both"/>
-        <w:rPr>
-          <w:rFonts w:ascii="Arial" w:hAnsi="Arial" w:cs="Arial"/>
-          <w:color w:val="000000"/>
-          <w:sz w:val="24"/>
-          <w:szCs w:val="24"/>
-        </w:rPr>
-      </w:pPr>
-      <w:r>
-        <w:rPr>
-          <w:rFonts w:ascii="Arial" w:hAnsi="Arial" w:cs="Arial"/>
-          <w:color w:val="000000"/>
-          <w:sz w:val="24"/>
-          <w:szCs w:val="24"/>
-        </w:rPr>
-        <w:t xml:space="preserve">Phase 3: </w:t>
-      </w:r>
-      <w:r>
-        <w:rPr>
-          <w:rFonts w:ascii="Arial" w:hAnsi="Arial" w:cs="Arial"/>
-          <w:color w:val="000000"/>
-          <w:sz w:val="24"/>
-          <w:szCs w:val="24"/>
-        </w:rPr>
-        <w:t>Automation (</w:t>
-      </w:r>
-      <w:r>
-        <w:rPr>
-          <w:rFonts w:ascii="Arial" w:hAnsi="Arial" w:cs="Arial"/>
-          <w:color w:val="000000"/>
-          <w:sz w:val="24"/>
-          <w:szCs w:val="24"/>
-        </w:rPr>
-        <w:t>Adaptive)</w:t>
-      </w:r>
-      <w:r>
-        <w:rPr>
-          <w:rFonts w:ascii="Arial" w:hAnsi="Arial" w:cs="Arial"/>
-          <w:color w:val="000000"/>
-          <w:sz w:val="24"/>
-          <w:szCs w:val="24"/>
-        </w:rPr>
-        <w:t xml:space="preserve"> Introduction Process</w:t>
+        <w:pStyle w:val="Heading1"/>
+      </w:pPr>
+      <w:r>
+        <w:t>4.4 AUTOMATION (ADAPTIVE) INTRODUCTION PROCESS</w:t>
       </w:r>
     </w:p>
     <w:p>
@@ -4988,22 +5017,12 @@
     </w:p>
     <w:p>
       <w:pPr>
-        <w:pStyle w:val="Heading3"/>
-        <w:shd w:val="clear" w:color="auto" w:fill="FFFFFF"/>
-        <w:spacing w:before="0" w:line="360" w:lineRule="auto"/>
-        <w:jc w:val="both"/>
-        <w:rPr>
-          <w:rFonts w:ascii="Arial" w:hAnsi="Arial" w:cs="Arial"/>
-          <w:color w:val="000000"/>
-          <w:u w:val="single"/>
-        </w:rPr>
-      </w:pPr>
-      <w:r>
-        <w:rPr>
-          <w:rFonts w:ascii="Arial" w:hAnsi="Arial" w:cs="Arial"/>
-          <w:color w:val="000000"/>
-          <w:u w:val="single"/>
-        </w:rPr>
+        <w:pStyle w:val="Heading2"/>
+      </w:pPr>
+      <w:r>
+        <w:t xml:space="preserve">4.4.1 </w:t>
+      </w:r>
+      <w:r>
         <w:t>Process Analysis</w:t>
       </w:r>
     </w:p>
@@ -5023,6 +5042,7 @@
           <w:rFonts w:ascii="Arial" w:hAnsi="Arial" w:cs="Arial"/>
           <w:color w:val="000000"/>
         </w:rPr>
+        <w:lastRenderedPageBreak/>
         <w:t>P</w:t>
       </w:r>
       <w:r>
@@ -5134,7 +5154,6 @@
           <w:rFonts w:ascii="Arial" w:hAnsi="Arial" w:cs="Arial"/>
           <w:color w:val="000000"/>
         </w:rPr>
-        <w:lastRenderedPageBreak/>
         <w:t xml:space="preserve">During the </w:t>
       </w:r>
       <w:r>
@@ -5189,24 +5208,12 @@
     </w:p>
     <w:p>
       <w:pPr>
-        <w:pStyle w:val="Heading3"/>
-        <w:shd w:val="clear" w:color="auto" w:fill="FFFFFF"/>
-        <w:spacing w:before="0" w:line="360" w:lineRule="auto"/>
-        <w:jc w:val="both"/>
-        <w:rPr>
-          <w:rFonts w:ascii="Arial" w:hAnsi="Arial" w:cs="Arial"/>
-          <w:b/>
-          <w:color w:val="000000"/>
-          <w:u w:val="single"/>
-        </w:rPr>
-      </w:pPr>
-      <w:r>
-        <w:rPr>
-          <w:rFonts w:ascii="Arial" w:hAnsi="Arial" w:cs="Arial"/>
-          <w:b/>
-          <w:color w:val="000000"/>
-          <w:u w:val="single"/>
-        </w:rPr>
+        <w:pStyle w:val="Heading2"/>
+      </w:pPr>
+      <w:r>
+        <w:t xml:space="preserve">4.4.2 </w:t>
+      </w:r>
+      <w:r>
         <w:t>Tool Consideration</w:t>
       </w:r>
     </w:p>
@@ -5350,34 +5357,16 @@
     </w:p>
     <w:p>
       <w:pPr>
-        <w:pStyle w:val="Heading2"/>
-        <w:shd w:val="clear" w:color="auto" w:fill="FFFFFF"/>
-        <w:spacing w:before="0" w:beforeAutospacing="0" w:after="48" w:afterAutospacing="0" w:line="360" w:lineRule="auto"/>
-        <w:jc w:val="both"/>
-        <w:rPr>
-          <w:rFonts w:ascii="Arial" w:hAnsi="Arial" w:cs="Arial"/>
-          <w:color w:val="000000"/>
-          <w:sz w:val="24"/>
-          <w:szCs w:val="24"/>
-        </w:rPr>
-      </w:pPr>
-      <w:r>
-        <w:rPr>
-          <w:rFonts w:ascii="Arial" w:hAnsi="Arial" w:cs="Arial"/>
-          <w:color w:val="000000"/>
-          <w:sz w:val="24"/>
-          <w:szCs w:val="24"/>
-        </w:rPr>
-        <w:t xml:space="preserve">Phase 4: Automation </w:t>
-      </w:r>
-      <w:r>
-        <w:rPr>
-          <w:rFonts w:ascii="Arial" w:hAnsi="Arial" w:cs="Arial"/>
-          <w:color w:val="000000"/>
-          <w:sz w:val="24"/>
-          <w:szCs w:val="24"/>
-        </w:rPr>
-        <w:t>Planning, Design, and Development</w:t>
+        <w:pStyle w:val="Heading1"/>
+      </w:pPr>
+      <w:r>
+        <w:t xml:space="preserve">4.5 </w:t>
+      </w:r>
+      <w:r>
+        <w:rPr>
+          <w:szCs w:val="28"/>
+        </w:rPr>
+        <w:t>AUTOMATION PLANNING, DESIGN, AND DEVELOPMENT</w:t>
       </w:r>
     </w:p>
     <w:p>
@@ -5429,30 +5418,15 @@
     </w:p>
     <w:p>
       <w:pPr>
-        <w:pStyle w:val="Heading3"/>
-        <w:shd w:val="clear" w:color="auto" w:fill="FFFFFF"/>
-        <w:spacing w:before="0" w:line="360" w:lineRule="auto"/>
-        <w:jc w:val="both"/>
-        <w:rPr>
-          <w:rFonts w:ascii="Arial" w:hAnsi="Arial" w:cs="Arial"/>
-          <w:b/>
-          <w:color w:val="000000"/>
-        </w:rPr>
-      </w:pPr>
-      <w:r>
-        <w:rPr>
-          <w:rFonts w:ascii="Arial" w:hAnsi="Arial" w:cs="Arial"/>
-          <w:b/>
-          <w:color w:val="000000"/>
-        </w:rPr>
+        <w:pStyle w:val="Heading2"/>
+      </w:pPr>
+      <w:r>
+        <w:t xml:space="preserve">4.5.1 </w:t>
+      </w:r>
+      <w:r>
         <w:t xml:space="preserve">Automation </w:t>
       </w:r>
       <w:r>
-        <w:rPr>
-          <w:rFonts w:ascii="Arial" w:hAnsi="Arial" w:cs="Arial"/>
-          <w:b/>
-          <w:color w:val="000000"/>
-        </w:rPr>
         <w:t>Planning</w:t>
       </w:r>
     </w:p>
@@ -5472,6 +5446,7 @@
           <w:rFonts w:ascii="Arial" w:hAnsi="Arial" w:cs="Arial"/>
           <w:color w:val="000000"/>
         </w:rPr>
+        <w:lastRenderedPageBreak/>
         <w:t xml:space="preserve">The </w:t>
       </w:r>
       <w:r>
@@ -5604,7 +5579,6 @@
           <w:rFonts w:ascii="Arial" w:hAnsi="Arial" w:cs="Arial"/>
           <w:color w:val="000000"/>
         </w:rPr>
-        <w:lastRenderedPageBreak/>
         <w:t xml:space="preserve">environment </w:t>
       </w:r>
       <w:r>
@@ -5784,30 +5758,15 @@
     </w:p>
     <w:p>
       <w:pPr>
-        <w:pStyle w:val="Heading3"/>
-        <w:shd w:val="clear" w:color="auto" w:fill="FFFFFF"/>
-        <w:spacing w:before="0" w:line="360" w:lineRule="auto"/>
-        <w:jc w:val="both"/>
-        <w:rPr>
-          <w:rFonts w:ascii="Arial" w:hAnsi="Arial" w:cs="Arial"/>
-          <w:b/>
-          <w:color w:val="000000"/>
-        </w:rPr>
-      </w:pPr>
-      <w:r>
-        <w:rPr>
-          <w:rFonts w:ascii="Arial" w:hAnsi="Arial" w:cs="Arial"/>
-          <w:b/>
-          <w:color w:val="000000"/>
-        </w:rPr>
+        <w:pStyle w:val="Heading2"/>
+      </w:pPr>
+      <w:r>
+        <w:t xml:space="preserve">4.5.2 </w:t>
+      </w:r>
+      <w:r>
         <w:t>Automation</w:t>
       </w:r>
       <w:r>
-        <w:rPr>
-          <w:rFonts w:ascii="Arial" w:hAnsi="Arial" w:cs="Arial"/>
-          <w:b/>
-          <w:color w:val="000000"/>
-        </w:rPr>
         <w:t xml:space="preserve"> Design</w:t>
       </w:r>
     </w:p>
@@ -5945,7 +5904,15 @@
           <w:rFonts w:ascii="Arial" w:hAnsi="Arial" w:cs="Arial"/>
           <w:color w:val="000000"/>
         </w:rPr>
-        <w:t xml:space="preserve"> need to be clearly defined and documented, so that all project personnel will u</w:t>
+        <w:t xml:space="preserve"> need to be </w:t>
+      </w:r>
+      <w:r>
+        <w:rPr>
+          <w:rFonts w:ascii="Arial" w:hAnsi="Arial" w:cs="Arial"/>
+          <w:color w:val="000000"/>
+        </w:rPr>
+        <w:lastRenderedPageBreak/>
+        <w:t>clearly defined and documented, so that all project personnel will u</w:t>
       </w:r>
       <w:r>
         <w:rPr>
@@ -6105,7 +6072,6 @@
           <w:rFonts w:ascii="Arial" w:hAnsi="Arial" w:cs="Arial"/>
           <w:color w:val="000000"/>
         </w:rPr>
-        <w:lastRenderedPageBreak/>
         <w:t xml:space="preserve">that will be required. The </w:t>
       </w:r>
       <w:r>
@@ -6434,7 +6400,15 @@
           <w:rFonts w:ascii="Arial" w:hAnsi="Arial" w:cs="Arial"/>
           <w:color w:val="000000"/>
         </w:rPr>
-        <w:t>procedures that stand out as being more sophisticated, and as a result are required to be defined f</w:t>
+        <w:t xml:space="preserve">procedures that stand out as being more sophisticated, and as a </w:t>
+      </w:r>
+      <w:r>
+        <w:rPr>
+          <w:rFonts w:ascii="Arial" w:hAnsi="Arial" w:cs="Arial"/>
+          <w:color w:val="000000"/>
+        </w:rPr>
+        <w:lastRenderedPageBreak/>
+        <w:t>result are required to be defined f</w:t>
       </w:r>
       <w:r>
         <w:rPr>
@@ -6573,12 +6547,55 @@
           <w:bCs/>
           <w:color w:val="000000"/>
         </w:rPr>
-        <w:t xml:space="preserve">Table 1 Automation </w:t>
+        <w:t xml:space="preserve">Table </w:t>
       </w:r>
       <w:r>
         <w:rPr>
           <w:rFonts w:ascii="Arial" w:hAnsi="Arial" w:cs="Arial"/>
           <w:b/>
+          <w:bCs/>
+          <w:color w:val="000000"/>
+        </w:rPr>
+        <w:t>4.</w:t>
+      </w:r>
+      <w:r>
+        <w:rPr>
+          <w:rFonts w:ascii="Arial" w:hAnsi="Arial" w:cs="Arial"/>
+          <w:b/>
+          <w:bCs/>
+          <w:color w:val="000000"/>
+        </w:rPr>
+        <w:t>1</w:t>
+      </w:r>
+      <w:r>
+        <w:rPr>
+          <w:rFonts w:ascii="Arial" w:hAnsi="Arial" w:cs="Arial"/>
+          <w:b/>
+          <w:bCs/>
+          <w:color w:val="000000"/>
+        </w:rPr>
+        <w:t>:</w:t>
+      </w:r>
+      <w:r>
+        <w:rPr>
+          <w:rFonts w:ascii="Arial" w:hAnsi="Arial" w:cs="Arial"/>
+          <w:b/>
+          <w:bCs/>
+          <w:color w:val="000000"/>
+        </w:rPr>
+        <w:t xml:space="preserve"> </w:t>
+      </w:r>
+      <w:r>
+        <w:rPr>
+          <w:rFonts w:ascii="Arial" w:hAnsi="Arial" w:cs="Arial"/>
+          <w:bCs/>
+          <w:color w:val="000000"/>
+        </w:rPr>
+        <w:t xml:space="preserve">Automation </w:t>
+      </w:r>
+      <w:r>
+        <w:rPr>
+          <w:rFonts w:ascii="Arial" w:hAnsi="Arial" w:cs="Arial"/>
           <w:bCs/>
           <w:color w:val="000000"/>
         </w:rPr>
@@ -6641,7 +6658,6 @@
                 <w:rFonts w:ascii="Arial" w:hAnsi="Arial" w:cs="Arial"/>
                 <w:color w:val="000000"/>
               </w:rPr>
-              <w:lastRenderedPageBreak/>
               <w:t>Step</w:t>
             </w:r>
           </w:p>
@@ -7177,6 +7193,7 @@
                 <w:rFonts w:ascii="Arial" w:hAnsi="Arial" w:cs="Arial"/>
                 <w:color w:val="000000"/>
               </w:rPr>
+              <w:lastRenderedPageBreak/>
               <w:t>5</w:t>
             </w:r>
           </w:p>
@@ -7505,15 +7522,7 @@
                 <w:rFonts w:ascii="Arial" w:hAnsi="Arial" w:cs="Arial"/>
                 <w:color w:val="000000"/>
               </w:rPr>
-              <w:t xml:space="preserve"> consist of pseudo-code of algorithms, </w:t>
-            </w:r>
-            <w:r>
-              <w:rPr>
-                <w:rFonts w:ascii="Arial" w:hAnsi="Arial" w:cs="Arial"/>
-                <w:color w:val="000000"/>
-              </w:rPr>
-              <w:lastRenderedPageBreak/>
-              <w:t>preliminary test step definition, or pseudo-code of test automation programs.</w:t>
+              <w:t xml:space="preserve"> consist of pseudo-code of algorithms, preliminary test step definition, or pseudo-code of test automation programs.</w:t>
             </w:r>
           </w:p>
         </w:tc>
@@ -7552,7 +7561,6 @@
                 <w:rFonts w:ascii="Arial" w:hAnsi="Arial" w:cs="Arial"/>
                 <w:color w:val="000000"/>
               </w:rPr>
-              <w:lastRenderedPageBreak/>
               <w:t>8</w:t>
             </w:r>
           </w:p>
@@ -7835,7 +7843,15 @@
           <w:rFonts w:ascii="Arial" w:hAnsi="Arial" w:cs="Arial"/>
           <w:color w:val="000000"/>
         </w:rPr>
-        <w:t xml:space="preserve"> definition at the system test level. This review is conducted for the purpose of identifying those procedures that stand out as being more sophisticated and that, as a result, are required to be defined further as part of detailed test design.</w:t>
+        <w:t xml:space="preserve"> definition at the system test level. This review is conducted for the purpose of identifying those procedures </w:t>
+      </w:r>
+      <w:r>
+        <w:rPr>
+          <w:rFonts w:ascii="Arial" w:hAnsi="Arial" w:cs="Arial"/>
+          <w:color w:val="000000"/>
+        </w:rPr>
+        <w:lastRenderedPageBreak/>
+        <w:t>that stand out as being more sophisticated and that, as a result, are required to be defined further as part of detailed test design.</w:t>
       </w:r>
     </w:p>
     <w:p>
@@ -7936,7 +7952,6 @@
           <w:rFonts w:ascii="Arial" w:hAnsi="Arial" w:cs="Arial"/>
           <w:color w:val="000000"/>
         </w:rPr>
-        <w:lastRenderedPageBreak/>
         <w:t>Following the performance o</w:t>
       </w:r>
       <w:r>
@@ -8312,30 +8327,15 @@
     </w:p>
     <w:p>
       <w:pPr>
-        <w:pStyle w:val="Heading3"/>
-        <w:shd w:val="clear" w:color="auto" w:fill="FFFFFF"/>
-        <w:spacing w:before="0" w:line="360" w:lineRule="auto"/>
-        <w:jc w:val="both"/>
-        <w:rPr>
-          <w:rFonts w:ascii="Arial" w:hAnsi="Arial" w:cs="Arial"/>
-          <w:b/>
-          <w:color w:val="000000"/>
-        </w:rPr>
-      </w:pPr>
-      <w:r>
-        <w:rPr>
-          <w:rFonts w:ascii="Arial" w:hAnsi="Arial" w:cs="Arial"/>
-          <w:b/>
-          <w:color w:val="000000"/>
-        </w:rPr>
+        <w:pStyle w:val="Heading2"/>
+      </w:pPr>
+      <w:r>
+        <w:t xml:space="preserve">4.5.3 </w:t>
+      </w:r>
+      <w:r>
         <w:t>Automation</w:t>
       </w:r>
       <w:r>
-        <w:rPr>
-          <w:rFonts w:ascii="Arial" w:hAnsi="Arial" w:cs="Arial"/>
-          <w:b/>
-          <w:color w:val="000000"/>
-        </w:rPr>
         <w:t xml:space="preserve"> Development</w:t>
       </w:r>
     </w:p>
@@ -8355,6 +8355,7 @@
           <w:rFonts w:ascii="Arial" w:hAnsi="Arial" w:cs="Arial"/>
           <w:color w:val="000000"/>
         </w:rPr>
+        <w:lastRenderedPageBreak/>
         <w:t>For automation be</w:t>
       </w:r>
       <w:r>
@@ -8449,15 +8450,7 @@
           <w:rFonts w:ascii="Arial" w:hAnsi="Arial" w:cs="Arial"/>
           <w:color w:val="000000"/>
         </w:rPr>
-        <w:t xml:space="preserve">sults in the refinement of procedures at the same time wen </w:t>
-      </w:r>
-      <w:r>
-        <w:rPr>
-          <w:rFonts w:ascii="Arial" w:hAnsi="Arial" w:cs="Arial"/>
-          <w:color w:val="000000"/>
-        </w:rPr>
-        <w:lastRenderedPageBreak/>
-        <w:t xml:space="preserve">software </w:t>
+        <w:t xml:space="preserve">sults in the refinement of procedures at the same time wen software </w:t>
       </w:r>
       <w:r>
         <w:rPr>
@@ -8513,7 +8506,51 @@
           <w:bCs/>
           <w:color w:val="000000"/>
         </w:rPr>
-        <w:t>Table 2 Development/Test Relationship</w:t>
+        <w:t xml:space="preserve">Table </w:t>
+      </w:r>
+      <w:r>
+        <w:rPr>
+          <w:rFonts w:ascii="Arial" w:hAnsi="Arial" w:cs="Arial"/>
+          <w:b/>
+          <w:bCs/>
+          <w:color w:val="000000"/>
+        </w:rPr>
+        <w:t>4.</w:t>
+      </w:r>
+      <w:r>
+        <w:rPr>
+          <w:rFonts w:ascii="Arial" w:hAnsi="Arial" w:cs="Arial"/>
+          <w:b/>
+          <w:bCs/>
+          <w:color w:val="000000"/>
+        </w:rPr>
+        <w:t>2</w:t>
+      </w:r>
+      <w:r>
+        <w:rPr>
+          <w:rFonts w:ascii="Arial" w:hAnsi="Arial" w:cs="Arial"/>
+          <w:b/>
+          <w:bCs/>
+          <w:color w:val="000000"/>
+        </w:rPr>
+        <w:t xml:space="preserve">: </w:t>
+      </w:r>
+      <w:r>
+        <w:rPr>
+          <w:rFonts w:ascii="Arial" w:hAnsi="Arial" w:cs="Arial"/>
+          <w:b/>
+          <w:bCs/>
+          <w:color w:val="000000"/>
+        </w:rPr>
+        <w:t xml:space="preserve"> </w:t>
+      </w:r>
+      <w:r>
+        <w:rPr>
+          <w:rFonts w:ascii="Arial" w:hAnsi="Arial" w:cs="Arial"/>
+          <w:bCs/>
+          <w:color w:val="000000"/>
+        </w:rPr>
+        <w:t>Development/Test Relationship</w:t>
       </w:r>
     </w:p>
     <w:tbl>
@@ -9026,6 +9063,7 @@
                 <w:rFonts w:ascii="Arial" w:hAnsi="Arial" w:cs="Arial"/>
                 <w:color w:val="000000"/>
               </w:rPr>
+              <w:lastRenderedPageBreak/>
               <w:t> </w:t>
             </w:r>
           </w:p>
@@ -9379,7 +9417,6 @@
                 <w:rFonts w:ascii="Arial" w:hAnsi="Arial" w:cs="Arial"/>
                 <w:color w:val="000000"/>
               </w:rPr>
-              <w:lastRenderedPageBreak/>
               <w:t>Integration</w:t>
             </w:r>
           </w:p>
@@ -9811,6 +9848,7 @@
                 <w:rFonts w:ascii="Arial" w:hAnsi="Arial" w:cs="Arial"/>
                 <w:color w:val="000000"/>
               </w:rPr>
+              <w:lastRenderedPageBreak/>
               <w:t>System Test</w:t>
             </w:r>
           </w:p>
@@ -10072,7 +10110,6 @@
                 <w:rFonts w:ascii="Arial" w:hAnsi="Arial" w:cs="Arial"/>
                 <w:color w:val="000000"/>
               </w:rPr>
-              <w:lastRenderedPageBreak/>
               <w:t>Acceptance Test</w:t>
             </w:r>
           </w:p>
@@ -10448,7 +10485,15 @@
           <w:rFonts w:ascii="Arial" w:hAnsi="Arial" w:cs="Arial"/>
           <w:color w:val="000000"/>
         </w:rPr>
-        <w:t>team also needs to perform analysis to identify the pote</w:t>
+        <w:t xml:space="preserve">team also needs to </w:t>
+      </w:r>
+      <w:r>
+        <w:rPr>
+          <w:rFonts w:ascii="Arial" w:hAnsi="Arial" w:cs="Arial"/>
+          <w:color w:val="000000"/>
+        </w:rPr>
+        <w:lastRenderedPageBreak/>
+        <w:t>perform analysis to identify the pote</w:t>
       </w:r>
       <w:r>
         <w:rPr>
@@ -10600,15 +10645,7 @@
           <w:rFonts w:ascii="Arial" w:hAnsi="Arial" w:cs="Arial"/>
           <w:color w:val="000000"/>
         </w:rPr>
-        <w:t xml:space="preserve">s are being </w:t>
-      </w:r>
-      <w:r>
-        <w:rPr>
-          <w:rFonts w:ascii="Arial" w:hAnsi="Arial" w:cs="Arial"/>
-          <w:color w:val="000000"/>
-        </w:rPr>
-        <w:lastRenderedPageBreak/>
-        <w:t xml:space="preserve">developed, the </w:t>
+        <w:t xml:space="preserve">s are being developed, the </w:t>
       </w:r>
       <w:r>
         <w:rPr>
@@ -10894,6 +10931,7 @@
           <w:rFonts w:ascii="Arial" w:hAnsi="Arial" w:cs="Arial"/>
           <w:color w:val="000000"/>
         </w:rPr>
+        <w:lastRenderedPageBreak/>
         <w:t xml:space="preserve">The automation infrastructure will </w:t>
       </w:r>
       <w:r>
@@ -10955,30 +10993,15 @@
     </w:p>
     <w:p>
       <w:pPr>
-        <w:pStyle w:val="Heading3"/>
-        <w:shd w:val="clear" w:color="auto" w:fill="FFFFFF"/>
-        <w:spacing w:before="0" w:line="360" w:lineRule="auto"/>
-        <w:jc w:val="both"/>
-        <w:rPr>
-          <w:rFonts w:ascii="Arial" w:hAnsi="Arial" w:cs="Arial"/>
-          <w:b/>
-          <w:color w:val="000000"/>
-        </w:rPr>
-      </w:pPr>
-      <w:r>
-        <w:rPr>
-          <w:rFonts w:ascii="Arial" w:hAnsi="Arial" w:cs="Arial"/>
-          <w:b/>
-          <w:color w:val="000000"/>
-        </w:rPr>
+        <w:pStyle w:val="Heading2"/>
+      </w:pPr>
+      <w:r>
+        <w:t xml:space="preserve">4.5.4 </w:t>
+      </w:r>
+      <w:r>
         <w:t>Automation</w:t>
       </w:r>
       <w:r>
-        <w:rPr>
-          <w:rFonts w:ascii="Arial" w:hAnsi="Arial" w:cs="Arial"/>
-          <w:b/>
-          <w:color w:val="000000"/>
-        </w:rPr>
         <w:t xml:space="preserve"> Development Architecture</w:t>
       </w:r>
     </w:p>
@@ -11061,15 +11084,7 @@
           <w:rFonts w:ascii="Arial" w:hAnsi="Arial" w:cs="Arial"/>
           <w:color w:val="000000"/>
         </w:rPr>
-        <w:t xml:space="preserve">team personnel need to decide when to automate. At times a test team might </w:t>
-      </w:r>
-      <w:r>
-        <w:rPr>
-          <w:rFonts w:ascii="Arial" w:hAnsi="Arial" w:cs="Arial"/>
-          <w:color w:val="000000"/>
-        </w:rPr>
-        <w:lastRenderedPageBreak/>
-        <w:t>want to</w:t>
+        <w:t>team personnel need to decide when to automate. At times a test team might want to</w:t>
       </w:r>
       <w:r>
         <w:rPr>
@@ -11219,22 +11234,12 @@
     </w:p>
     <w:p>
       <w:pPr>
-        <w:pStyle w:val="Heading3"/>
-        <w:shd w:val="clear" w:color="auto" w:fill="FFFFFF"/>
-        <w:spacing w:before="0" w:line="360" w:lineRule="auto"/>
-        <w:jc w:val="both"/>
-        <w:rPr>
-          <w:rFonts w:ascii="Arial" w:hAnsi="Arial" w:cs="Arial"/>
-          <w:b/>
-          <w:color w:val="000000"/>
-        </w:rPr>
-      </w:pPr>
-      <w:r>
-        <w:rPr>
-          <w:rFonts w:ascii="Arial" w:hAnsi="Arial" w:cs="Arial"/>
-          <w:b/>
-          <w:color w:val="000000"/>
-        </w:rPr>
+        <w:pStyle w:val="Heading2"/>
+      </w:pPr>
+      <w:r>
+        <w:t xml:space="preserve">4.5.5 </w:t>
+      </w:r>
+      <w:r>
         <w:t>Technical Environment</w:t>
       </w:r>
     </w:p>
@@ -11331,7 +11336,15 @@
           <w:rFonts w:ascii="Arial" w:hAnsi="Arial" w:cs="Arial"/>
           <w:color w:val="000000"/>
         </w:rPr>
-        <w:t>elopment and execution. It needs</w:t>
+        <w:t xml:space="preserve">elopment and </w:t>
+      </w:r>
+      <w:r>
+        <w:rPr>
+          <w:rFonts w:ascii="Arial" w:hAnsi="Arial" w:cs="Arial"/>
+          <w:color w:val="000000"/>
+        </w:rPr>
+        <w:lastRenderedPageBreak/>
+        <w:t>execution. It needs</w:t>
       </w:r>
       <w:r>
         <w:rPr>
@@ -11546,15 +11559,7 @@
           <w:rFonts w:ascii="Arial" w:hAnsi="Arial" w:cs="Arial"/>
           <w:color w:val="000000"/>
         </w:rPr>
-        <w:t xml:space="preserve">alled and </w:t>
-      </w:r>
-      <w:r>
-        <w:rPr>
-          <w:rFonts w:ascii="Arial" w:hAnsi="Arial" w:cs="Arial"/>
-          <w:color w:val="000000"/>
-        </w:rPr>
-        <w:lastRenderedPageBreak/>
-        <w:t xml:space="preserve">operational. The </w:t>
+        <w:t xml:space="preserve">alled and operational. The </w:t>
       </w:r>
       <w:r>
         <w:rPr>
@@ -11789,6 +11794,7 @@
           <w:rFonts w:ascii="Arial" w:hAnsi="Arial" w:cs="Arial"/>
           <w:color w:val="000000"/>
         </w:rPr>
+        <w:lastRenderedPageBreak/>
         <w:t>During system execution</w:t>
       </w:r>
       <w:r>
@@ -11885,7 +11891,6 @@
           <w:rFonts w:ascii="Arial" w:hAnsi="Arial" w:cs="Arial"/>
           <w:color w:val="000000"/>
         </w:rPr>
-        <w:lastRenderedPageBreak/>
         <w:t>D</w:t>
       </w:r>
       <w:r>
@@ -12153,34 +12158,14 @@
     </w:p>
     <w:p>
       <w:pPr>
-        <w:pStyle w:val="Heading2"/>
-        <w:shd w:val="clear" w:color="auto" w:fill="FFFFFF"/>
-        <w:spacing w:before="0" w:beforeAutospacing="0" w:after="48" w:afterAutospacing="0" w:line="360" w:lineRule="auto"/>
-        <w:jc w:val="both"/>
-        <w:rPr>
-          <w:rFonts w:ascii="Arial" w:hAnsi="Arial" w:cs="Arial"/>
-          <w:color w:val="000000"/>
-          <w:sz w:val="24"/>
-          <w:szCs w:val="24"/>
-        </w:rPr>
-      </w:pPr>
-      <w:r>
-        <w:rPr>
-          <w:rFonts w:ascii="Arial" w:hAnsi="Arial" w:cs="Arial"/>
-          <w:color w:val="000000"/>
-          <w:sz w:val="24"/>
-          <w:szCs w:val="24"/>
-        </w:rPr>
-        <w:t>Phase 5: E</w:t>
-      </w:r>
-      <w:r>
-        <w:rPr>
-          <w:rFonts w:ascii="Arial" w:hAnsi="Arial" w:cs="Arial"/>
-          <w:color w:val="000000"/>
-          <w:sz w:val="24"/>
-          <w:szCs w:val="24"/>
-        </w:rPr>
-        <w:t>xecution and Management of Automation</w:t>
+        <w:pStyle w:val="Heading1"/>
+      </w:pPr>
+      <w:r>
+        <w:lastRenderedPageBreak/>
+        <w:t xml:space="preserve">4.6 </w:t>
+      </w:r>
+      <w:r>
+        <w:t>EXECUTION AND MANAGEMENT OF AUTOMATION</w:t>
       </w:r>
     </w:p>
     <w:p>
@@ -12366,15 +12351,7 @@
           <w:rFonts w:ascii="Arial" w:hAnsi="Arial" w:cs="Arial"/>
           <w:color w:val="000000"/>
         </w:rPr>
-        <w:t xml:space="preserve"> integration, system, and user acceptance testing </w:t>
-      </w:r>
-      <w:r>
-        <w:rPr>
-          <w:rFonts w:ascii="Arial" w:hAnsi="Arial" w:cs="Arial"/>
-          <w:color w:val="000000"/>
-        </w:rPr>
-        <w:lastRenderedPageBreak/>
-        <w:t>are ex</w:t>
+        <w:t xml:space="preserve"> integration, system, and user acceptance testing are ex</w:t>
       </w:r>
       <w:r>
         <w:rPr>
@@ -12717,7 +12694,15 @@
           <w:rFonts w:ascii="Arial" w:hAnsi="Arial" w:cs="Arial"/>
           <w:color w:val="000000"/>
         </w:rPr>
-        <w:t xml:space="preserve"> team usually performs syst</w:t>
+        <w:t xml:space="preserve"> team usually performs </w:t>
+      </w:r>
+      <w:r>
+        <w:rPr>
+          <w:rFonts w:ascii="Arial" w:hAnsi="Arial" w:cs="Arial"/>
+          <w:color w:val="000000"/>
+        </w:rPr>
+        <w:lastRenderedPageBreak/>
+        <w:t>syst</w:t>
       </w:r>
       <w:r>
         <w:rPr>
@@ -12856,15 +12841,7 @@
           <w:rFonts w:ascii="Arial" w:hAnsi="Arial" w:cs="Arial"/>
           <w:color w:val="000000"/>
         </w:rPr>
-        <w:t xml:space="preserve"> team needs to perform problem-reporting operations in compliance with a defined process. The documentation and tracking </w:t>
-      </w:r>
-      <w:r>
-        <w:rPr>
-          <w:rFonts w:ascii="Arial" w:hAnsi="Arial" w:cs="Arial"/>
-          <w:color w:val="000000"/>
-        </w:rPr>
-        <w:lastRenderedPageBreak/>
-        <w:t xml:space="preserve">of </w:t>
+        <w:t xml:space="preserve"> team needs to perform problem-reporting operations in compliance with a defined process. The documentation and tracking of </w:t>
       </w:r>
       <w:r>
         <w:rPr>
@@ -13108,43 +13085,16 @@
     </w:p>
     <w:p>
       <w:pPr>
-        <w:pStyle w:val="Heading2"/>
-        <w:shd w:val="clear" w:color="auto" w:fill="FFFFFF"/>
-        <w:spacing w:before="0" w:beforeAutospacing="0" w:after="48" w:afterAutospacing="0" w:line="360" w:lineRule="auto"/>
-        <w:jc w:val="both"/>
-        <w:rPr>
-          <w:rFonts w:ascii="Arial" w:hAnsi="Arial" w:cs="Arial"/>
-          <w:color w:val="000000"/>
-          <w:sz w:val="24"/>
-          <w:szCs w:val="24"/>
-        </w:rPr>
-      </w:pPr>
-      <w:r>
-        <w:rPr>
-          <w:rFonts w:ascii="Arial" w:hAnsi="Arial" w:cs="Arial"/>
-          <w:color w:val="000000"/>
-          <w:sz w:val="24"/>
-          <w:szCs w:val="24"/>
-        </w:rPr>
-        <w:t>Phase 6:</w:t>
-      </w:r>
-      <w:r>
-        <w:rPr>
-          <w:rFonts w:ascii="Arial" w:hAnsi="Arial" w:cs="Arial"/>
-          <w:color w:val="000000"/>
-          <w:sz w:val="24"/>
-          <w:szCs w:val="24"/>
-        </w:rPr>
-        <w:t xml:space="preserve"> Automation </w:t>
-      </w:r>
-      <w:r>
-        <w:rPr>
-          <w:rFonts w:ascii="Arial" w:hAnsi="Arial" w:cs="Arial"/>
-          <w:color w:val="000000"/>
-          <w:sz w:val="24"/>
-          <w:szCs w:val="24"/>
-        </w:rPr>
-        <w:t>Program Review and Assessment</w:t>
+        <w:pStyle w:val="Heading1"/>
+      </w:pPr>
+      <w:r>
+        <w:t>4</w:t>
+      </w:r>
+      <w:r>
+        <w:t xml:space="preserve">.7 </w:t>
+      </w:r>
+      <w:r>
+        <w:t>AUTOMATION PROGRAM REVIEW AND ASSESSMENT</w:t>
       </w:r>
     </w:p>
     <w:p>
@@ -13184,7 +13134,15 @@
           <w:rFonts w:ascii="Arial" w:hAnsi="Arial" w:cs="Arial"/>
           <w:color w:val="000000"/>
         </w:rPr>
-        <w:t xml:space="preserve">lifecycle, to allow for continuous improvement activities. Throughout the lifecycle and following execution activities, metrics need to be evaluated and final review and assessment activities need to be conducted to allow for process </w:t>
+        <w:t xml:space="preserve">lifecycle, to allow for continuous improvement activities. Throughout the lifecycle and following execution </w:t>
+      </w:r>
+      <w:r>
+        <w:rPr>
+          <w:rFonts w:ascii="Arial" w:hAnsi="Arial" w:cs="Arial"/>
+          <w:color w:val="000000"/>
+        </w:rPr>
+        <w:lastRenderedPageBreak/>
+        <w:t xml:space="preserve">activities, metrics need to be evaluated and final review and assessment activities need to be conducted to allow for process </w:t>
       </w:r>
       <w:r>
         <w:rPr>
@@ -13337,7 +13295,6 @@
           <w:rFonts w:ascii="Arial" w:hAnsi="Arial" w:cs="Arial"/>
           <w:color w:val="000000"/>
         </w:rPr>
-        <w:lastRenderedPageBreak/>
         <w:t xml:space="preserve">Throughout the program, the team collected various metrics. The focus of the </w:t>
       </w:r>
       <w:r>
@@ -13577,7 +13534,17 @@
           <w:iCs/>
           <w:color w:val="000000"/>
         </w:rPr>
-        <w:t xml:space="preserve"> return on investment</w:t>
+        <w:t xml:space="preserve"> return on </w:t>
+      </w:r>
+      <w:r>
+        <w:rPr>
+          <w:rFonts w:ascii="Arial" w:hAnsi="Arial" w:cs="Arial"/>
+          <w:i/>
+          <w:iCs/>
+          <w:color w:val="000000"/>
+        </w:rPr>
+        <w:lastRenderedPageBreak/>
+        <w:t>investment</w:t>
       </w:r>
       <w:r>
         <w:rPr>
@@ -13693,10 +13660,10 @@
         <w:pStyle w:val="Heading1"/>
       </w:pPr>
       <w:r>
-        <w:t>Summary</w:t>
-      </w:r>
-      <w:r>
-        <w:t xml:space="preserve"> and Conclusions</w:t>
+        <w:t xml:space="preserve">4.8 </w:t>
+      </w:r>
+      <w:r>
+        <w:t>SUMMARY AND CONCLUSIONS</w:t>
       </w:r>
     </w:p>
     <w:p>
@@ -13757,15 +13724,7 @@
           <w:rFonts w:ascii="Arial" w:hAnsi="Arial" w:cs="Arial"/>
           <w:color w:val="000000"/>
         </w:rPr>
-        <w:t xml:space="preserve">LM approach mirrors the benefits of modern rapid application development </w:t>
-      </w:r>
-      <w:r>
-        <w:rPr>
-          <w:rFonts w:ascii="Arial" w:hAnsi="Arial" w:cs="Arial"/>
-          <w:color w:val="000000"/>
-        </w:rPr>
-        <w:lastRenderedPageBreak/>
-        <w:t>efforts, where such efforts engage the user early in</w:t>
+        <w:t>LM approach mirrors the benefits of modern rapid application development efforts, where such efforts engage the user early in</w:t>
       </w:r>
       <w:r>
         <w:rPr>
@@ -13986,7 +13945,16 @@
           <w:sz w:val="24"/>
           <w:szCs w:val="24"/>
         </w:rPr>
-        <w:t>Engineering perspective, we have to make sure the below standards are maintained and the arrangements of the infrastruc</w:t>
+        <w:t xml:space="preserve">Engineering </w:t>
+      </w:r>
+      <w:r>
+        <w:rPr>
+          <w:rFonts w:ascii="Arial" w:hAnsi="Arial" w:cs="Arial"/>
+          <w:sz w:val="24"/>
+          <w:szCs w:val="24"/>
+        </w:rPr>
+        <w:lastRenderedPageBreak/>
+        <w:t>perspective, we have to make sure the below standards are maintained and the arrangements of the infrastruc</w:t>
       </w:r>
       <w:r>
         <w:rPr>
@@ -14029,24 +13997,13 @@
     </w:p>
     <w:p>
       <w:pPr>
-        <w:pStyle w:val="Heading3"/>
-        <w:shd w:val="clear" w:color="auto" w:fill="FFFFFF"/>
-        <w:spacing w:before="0" w:line="360" w:lineRule="auto"/>
-        <w:jc w:val="both"/>
-        <w:rPr>
-          <w:rFonts w:ascii="Arial" w:hAnsi="Arial" w:cs="Arial"/>
-          <w:b/>
-          <w:color w:val="000000"/>
-        </w:rPr>
-      </w:pPr>
-      <w:r>
-        <w:rPr>
-          <w:rFonts w:ascii="Arial" w:hAnsi="Arial" w:cs="Arial"/>
-          <w:b/>
-          <w:bCs/>
-          <w:color w:val="000000"/>
-        </w:rPr>
-        <w:t>I. Codebase</w:t>
+        <w:pStyle w:val="Heading2"/>
+      </w:pPr>
+      <w:r>
+        <w:t>4.8.1</w:t>
+      </w:r>
+      <w:r>
+        <w:t xml:space="preserve"> Codebase</w:t>
       </w:r>
     </w:p>
     <w:p>
@@ -14075,16 +14032,7 @@
           <w:sz w:val="24"/>
           <w:szCs w:val="24"/>
         </w:rPr>
-        <w:t xml:space="preserve">. Each app should have only one code base which is version tracked with proper version maintenance of the code. One App cannot have different code bases. There can be different deploys of the same app running. Deploys are running instances of the same app. Each </w:t>
-      </w:r>
-      <w:r>
-        <w:rPr>
-          <w:rFonts w:ascii="Arial" w:hAnsi="Arial" w:cs="Arial"/>
-          <w:sz w:val="24"/>
-          <w:szCs w:val="24"/>
-        </w:rPr>
-        <w:lastRenderedPageBreak/>
-        <w:t>deploy can have different version of code depending upon the code build pipeline status.</w:t>
+        <w:t>. Each app should have only one code base which is version tracked with proper version maintenance of the code. One App cannot have different code bases. There can be different deploys of the same app running. Deploys are running instances of the same app. Each deploy can have different version of code depending upon the code build pipeline status.</w:t>
       </w:r>
     </w:p>
     <w:p>
@@ -14094,6 +14042,9 @@
         <w:jc w:val="both"/>
         <w:rPr>
           <w:rFonts w:ascii="Arial" w:hAnsi="Arial" w:cs="Arial"/>
+          <w:b/>
+          <w:bCs/>
+          <w:color w:val="000000"/>
           <w:sz w:val="24"/>
           <w:szCs w:val="24"/>
         </w:rPr>
@@ -14174,30 +14125,6 @@
         </w:rPr>
         <w:t> </w:t>
       </w:r>
-      <w:bookmarkStart w:id="0" w:name="_GoBack"/>
-      <w:bookmarkEnd w:id="0"/>
-    </w:p>
-    <w:p>
-      <w:pPr>
-        <w:pStyle w:val="Heading3"/>
-        <w:shd w:val="clear" w:color="auto" w:fill="FFFFFF"/>
-        <w:spacing w:before="0" w:line="360" w:lineRule="auto"/>
-        <w:jc w:val="both"/>
-        <w:rPr>
-          <w:rFonts w:ascii="Arial" w:hAnsi="Arial" w:cs="Arial"/>
-          <w:b/>
-          <w:bCs/>
-          <w:color w:val="000000"/>
-        </w:rPr>
-      </w:pPr>
-      <w:r>
-        <w:rPr>
-          <w:rFonts w:ascii="Arial" w:hAnsi="Arial" w:cs="Arial"/>
-          <w:b/>
-          <w:color w:val="000000"/>
-        </w:rPr>
-        <w:t>II. Dependencies</w:t>
-      </w:r>
     </w:p>
     <w:p>
       <w:pPr>
@@ -14212,20 +14139,25 @@
       </w:pPr>
       <w:r>
         <w:rPr>
-          <w:rStyle w:val="Emphasis"/>
-          <w:rFonts w:ascii="Arial" w:hAnsi="Arial" w:cs="Arial"/>
-          <w:sz w:val="24"/>
-          <w:szCs w:val="24"/>
-        </w:rPr>
-        <w:t>Explicitly declare and isolate dependencies.</w:t>
-      </w:r>
-      <w:r>
-        <w:rPr>
-          <w:rFonts w:ascii="Arial" w:hAnsi="Arial" w:cs="Arial"/>
-          <w:sz w:val="24"/>
-          <w:szCs w:val="24"/>
-        </w:rPr>
-        <w:t xml:space="preserve"> The dependencies should not be tied implicitly inside app or classes and should be declared in one place for the whole app. Any new developer looking at the app should be able to just pull in dependencies from the dependency management tool and not worry much about pulling in implicit dependencies and should be able to start building and running the app within no time.</w:t>
+          <w:rFonts w:ascii="Arial" w:hAnsi="Arial" w:cs="Arial"/>
+          <w:b/>
+          <w:bCs/>
+          <w:color w:val="000000"/>
+          <w:sz w:val="24"/>
+          <w:szCs w:val="24"/>
+        </w:rPr>
+        <w:t>Figure 4.1: Codebase Deployments</w:t>
+      </w:r>
+    </w:p>
+    <w:p>
+      <w:pPr>
+        <w:pStyle w:val="Heading2"/>
+      </w:pPr>
+      <w:r>
+        <w:t xml:space="preserve">4.8.2 </w:t>
+      </w:r>
+      <w:r>
+        <w:t>Dependencies</w:t>
       </w:r>
     </w:p>
     <w:p>
@@ -14239,36 +14171,22 @@
           <w:szCs w:val="24"/>
         </w:rPr>
       </w:pPr>
-    </w:p>
-    <w:p>
-      <w:pPr>
-        <w:pStyle w:val="Heading3"/>
-        <w:shd w:val="clear" w:color="auto" w:fill="FFFFFF"/>
-        <w:spacing w:before="0" w:line="360" w:lineRule="auto"/>
-        <w:jc w:val="both"/>
-        <w:rPr>
-          <w:rFonts w:ascii="Arial" w:hAnsi="Arial" w:cs="Arial"/>
-          <w:b/>
-          <w:bCs/>
-          <w:color w:val="000000"/>
-        </w:rPr>
-      </w:pPr>
-      <w:r>
-        <w:rPr>
-          <w:rFonts w:ascii="Arial" w:hAnsi="Arial" w:cs="Arial"/>
-          <w:b/>
-          <w:bCs/>
-          <w:color w:val="000000"/>
-        </w:rPr>
-        <w:t> </w:t>
-      </w:r>
-      <w:r>
-        <w:rPr>
-          <w:rFonts w:ascii="Arial" w:hAnsi="Arial" w:cs="Arial"/>
-          <w:b/>
-          <w:color w:val="000000"/>
-        </w:rPr>
-        <w:t>III. Config</w:t>
+      <w:r>
+        <w:rPr>
+          <w:rStyle w:val="Emphasis"/>
+          <w:rFonts w:ascii="Arial" w:hAnsi="Arial" w:cs="Arial"/>
+          <w:sz w:val="24"/>
+          <w:szCs w:val="24"/>
+        </w:rPr>
+        <w:t>Explicitly declare and isolate dependencies.</w:t>
+      </w:r>
+      <w:r>
+        <w:rPr>
+          <w:rFonts w:ascii="Arial" w:hAnsi="Arial" w:cs="Arial"/>
+          <w:sz w:val="24"/>
+          <w:szCs w:val="24"/>
+        </w:rPr>
+        <w:t xml:space="preserve"> The dependencies should not be tied implicitly inside app or classes and should be declared in one place for the whole app. Any new developer looking at the app should be able to just pull in dependencies from the dependency management tool and not worry much about pulling in implicit dependencies and should be able to start building and running the app within no time.</w:t>
       </w:r>
     </w:p>
     <w:p>
@@ -14282,22 +14200,19 @@
           <w:szCs w:val="24"/>
         </w:rPr>
       </w:pPr>
-      <w:r>
-        <w:rPr>
-          <w:rStyle w:val="Emphasis"/>
-          <w:rFonts w:ascii="Arial" w:hAnsi="Arial" w:cs="Arial"/>
-          <w:sz w:val="24"/>
-          <w:szCs w:val="24"/>
-        </w:rPr>
-        <w:t>Store config in the environment.</w:t>
-      </w:r>
-      <w:r>
-        <w:rPr>
-          <w:rFonts w:ascii="Arial" w:hAnsi="Arial" w:cs="Arial"/>
-          <w:sz w:val="24"/>
-          <w:szCs w:val="24"/>
-        </w:rPr>
-        <w:t xml:space="preserve"> Each environment (deploys) should have its own specific variables declared in an environment specific config files. The easy test of it is that the app should be able to be made open source anytime for its config to be kept separated.</w:t>
+    </w:p>
+    <w:p>
+      <w:pPr>
+        <w:pStyle w:val="Heading2"/>
+      </w:pPr>
+      <w:r>
+        <w:t xml:space="preserve">4.8.3 </w:t>
+      </w:r>
+      <w:r>
+        <w:t>Config</w:t>
+      </w:r>
+      <w:r>
+        <w:t>uration</w:t>
       </w:r>
     </w:p>
     <w:p>
@@ -14311,36 +14226,22 @@
           <w:szCs w:val="24"/>
         </w:rPr>
       </w:pPr>
-    </w:p>
-    <w:p>
-      <w:pPr>
-        <w:pStyle w:val="Heading3"/>
-        <w:shd w:val="clear" w:color="auto" w:fill="FFFFFF"/>
-        <w:spacing w:before="0" w:line="360" w:lineRule="auto"/>
-        <w:jc w:val="both"/>
-        <w:rPr>
-          <w:rFonts w:ascii="Arial" w:hAnsi="Arial" w:cs="Arial"/>
-          <w:b/>
-          <w:bCs/>
-          <w:color w:val="000000"/>
-        </w:rPr>
-      </w:pPr>
-      <w:r>
-        <w:rPr>
-          <w:rFonts w:ascii="Arial" w:hAnsi="Arial" w:cs="Arial"/>
-          <w:b/>
-          <w:bCs/>
-          <w:color w:val="000000"/>
-        </w:rPr>
-        <w:t> </w:t>
-      </w:r>
-      <w:r>
-        <w:rPr>
-          <w:rFonts w:ascii="Arial" w:hAnsi="Arial" w:cs="Arial"/>
-          <w:b/>
-          <w:color w:val="000000"/>
-        </w:rPr>
-        <w:t>IV. Backing services</w:t>
+      <w:r>
+        <w:rPr>
+          <w:rStyle w:val="Emphasis"/>
+          <w:rFonts w:ascii="Arial" w:hAnsi="Arial" w:cs="Arial"/>
+          <w:sz w:val="24"/>
+          <w:szCs w:val="24"/>
+        </w:rPr>
+        <w:t>Store config in the environment.</w:t>
+      </w:r>
+      <w:r>
+        <w:rPr>
+          <w:rFonts w:ascii="Arial" w:hAnsi="Arial" w:cs="Arial"/>
+          <w:sz w:val="24"/>
+          <w:szCs w:val="24"/>
+        </w:rPr>
+        <w:t xml:space="preserve"> Each environment (deploys) should have its own specific variables declared in an environment specific config files. The easy test of it is that the app should be able to be made open source anytime for its config to be kept separated.</w:t>
       </w:r>
     </w:p>
     <w:p>
@@ -14354,6 +14255,29 @@
           <w:szCs w:val="24"/>
         </w:rPr>
       </w:pPr>
+    </w:p>
+    <w:p>
+      <w:pPr>
+        <w:pStyle w:val="Heading2"/>
+      </w:pPr>
+      <w:r>
+        <w:t xml:space="preserve">4.8.4 </w:t>
+      </w:r>
+      <w:r>
+        <w:t>Backing services</w:t>
+      </w:r>
+    </w:p>
+    <w:p>
+      <w:pPr>
+        <w:spacing w:before="150" w:line="360" w:lineRule="auto"/>
+        <w:ind w:left="720"/>
+        <w:jc w:val="both"/>
+        <w:rPr>
+          <w:rFonts w:ascii="Arial" w:hAnsi="Arial" w:cs="Arial"/>
+          <w:sz w:val="24"/>
+          <w:szCs w:val="24"/>
+        </w:rPr>
+      </w:pPr>
       <w:r>
         <w:rPr>
           <w:rStyle w:val="Emphasis"/>
@@ -14369,16 +14293,7 @@
           <w:sz w:val="24"/>
           <w:szCs w:val="24"/>
         </w:rPr>
-        <w:t xml:space="preserve">. All the resources whether local DBs or external services should be loosely coupled </w:t>
-      </w:r>
-      <w:r>
-        <w:rPr>
-          <w:rFonts w:ascii="Arial" w:hAnsi="Arial" w:cs="Arial"/>
-          <w:sz w:val="24"/>
-          <w:szCs w:val="24"/>
-        </w:rPr>
-        <w:lastRenderedPageBreak/>
-        <w:t>and can be replaced easily in future if we want to. The backing services should be easily configurable and can be easily replaced in case of failures.</w:t>
+        <w:t>. All the resources whether local DBs or external services should be loosely coupled and can be replaced easily in future if we want to. The backing services should be easily configurable and can be easily replaced in case of failures.</w:t>
       </w:r>
     </w:p>
     <w:p>
@@ -14467,38 +14382,24 @@
           <w:sz w:val="24"/>
           <w:szCs w:val="24"/>
         </w:rPr>
-        <w:t> </w:t>
-      </w:r>
-    </w:p>
-    <w:p>
-      <w:pPr>
-        <w:pStyle w:val="Heading3"/>
-        <w:shd w:val="clear" w:color="auto" w:fill="FFFFFF"/>
-        <w:spacing w:before="0" w:line="360" w:lineRule="auto"/>
-        <w:jc w:val="both"/>
+        <w:tab/>
+      </w:r>
+      <w:r>
         <w:rPr>
           <w:rFonts w:ascii="Arial" w:hAnsi="Arial" w:cs="Arial"/>
           <w:b/>
-          <w:bCs/>
-          <w:color w:val="000000"/>
-        </w:rPr>
-      </w:pPr>
-      <w:r>
-        <w:rPr>
-          <w:rFonts w:ascii="Arial" w:hAnsi="Arial" w:cs="Arial"/>
-          <w:b/>
-          <w:bCs/>
-          <w:color w:val="000000"/>
-        </w:rPr>
-        <w:t> </w:t>
-      </w:r>
-      <w:r>
-        <w:rPr>
-          <w:rFonts w:ascii="Arial" w:hAnsi="Arial" w:cs="Arial"/>
-          <w:b/>
-          <w:color w:val="000000"/>
-        </w:rPr>
-        <w:t>V. Build, release, run</w:t>
+          <w:sz w:val="24"/>
+          <w:szCs w:val="24"/>
+        </w:rPr>
+        <w:t>Figure 4.2</w:t>
+      </w:r>
+      <w:r>
+        <w:rPr>
+          <w:rFonts w:ascii="Arial" w:hAnsi="Arial" w:cs="Arial"/>
+          <w:sz w:val="24"/>
+          <w:szCs w:val="24"/>
+        </w:rPr>
+        <w:t>: Backing Services</w:t>
       </w:r>
     </w:p>
     <w:p>
@@ -14514,6 +14415,37 @@
       </w:pPr>
       <w:r>
         <w:rPr>
+          <w:rFonts w:ascii="Arial" w:hAnsi="Arial" w:cs="Arial"/>
+          <w:sz w:val="24"/>
+          <w:szCs w:val="24"/>
+        </w:rPr>
+        <w:t> </w:t>
+      </w:r>
+    </w:p>
+    <w:p>
+      <w:pPr>
+        <w:pStyle w:val="Heading2"/>
+      </w:pPr>
+      <w:r>
+        <w:t xml:space="preserve">4.8.5 </w:t>
+      </w:r>
+      <w:r>
+        <w:t>Build, release, run</w:t>
+      </w:r>
+    </w:p>
+    <w:p>
+      <w:pPr>
+        <w:spacing w:before="150" w:line="360" w:lineRule="auto"/>
+        <w:ind w:left="720"/>
+        <w:jc w:val="both"/>
+        <w:rPr>
+          <w:rFonts w:ascii="Arial" w:hAnsi="Arial" w:cs="Arial"/>
+          <w:sz w:val="24"/>
+          <w:szCs w:val="24"/>
+        </w:rPr>
+      </w:pPr>
+      <w:r>
+        <w:rPr>
           <w:rStyle w:val="Emphasis"/>
           <w:rFonts w:ascii="Arial" w:hAnsi="Arial" w:cs="Arial"/>
           <w:sz w:val="24"/>
@@ -14527,7 +14459,16 @@
           <w:sz w:val="24"/>
           <w:szCs w:val="24"/>
         </w:rPr>
-        <w:t xml:space="preserve"> The build stage for an app should be separate and be executed before the run(release) stage to make sure the build doesn't have any issue before running the app itself. This helps to isolate the problem and track it easily to fix any issues in lesser time.</w:t>
+        <w:t xml:space="preserve"> The build stage for an app should be separate and be executed before the run(release) stage to make sure the build doesn't have any issue before running the </w:t>
+      </w:r>
+      <w:r>
+        <w:rPr>
+          <w:rFonts w:ascii="Arial" w:hAnsi="Arial" w:cs="Arial"/>
+          <w:sz w:val="24"/>
+          <w:szCs w:val="24"/>
+        </w:rPr>
+        <w:lastRenderedPageBreak/>
+        <w:t>app itself. This helps to isolate the problem and track it easily to fix any issues in lesser time.</w:t>
       </w:r>
     </w:p>
     <w:p>
@@ -14616,30 +14557,24 @@
           <w:sz w:val="24"/>
           <w:szCs w:val="24"/>
         </w:rPr>
-        <w:t> </w:t>
-      </w:r>
-    </w:p>
-    <w:p>
-      <w:pPr>
-        <w:pStyle w:val="Heading3"/>
-        <w:shd w:val="clear" w:color="auto" w:fill="FFFFFF"/>
-        <w:spacing w:before="0" w:line="360" w:lineRule="auto"/>
-        <w:jc w:val="both"/>
+        <w:tab/>
+      </w:r>
+      <w:r>
         <w:rPr>
           <w:rFonts w:ascii="Arial" w:hAnsi="Arial" w:cs="Arial"/>
           <w:b/>
-          <w:bCs/>
-          <w:color w:val="000000"/>
-        </w:rPr>
-      </w:pPr>
-      <w:r>
-        <w:rPr>
-          <w:rFonts w:ascii="Arial" w:hAnsi="Arial" w:cs="Arial"/>
-          <w:b/>
-          <w:color w:val="000000"/>
-        </w:rPr>
-        <w:lastRenderedPageBreak/>
-        <w:t>VI. Processes</w:t>
+          <w:sz w:val="24"/>
+          <w:szCs w:val="24"/>
+        </w:rPr>
+        <w:t>Figure 4.3</w:t>
+      </w:r>
+      <w:r>
+        <w:rPr>
+          <w:rFonts w:ascii="Arial" w:hAnsi="Arial" w:cs="Arial"/>
+          <w:sz w:val="24"/>
+          <w:szCs w:val="24"/>
+        </w:rPr>
+        <w:t>: Build Release Run</w:t>
       </w:r>
     </w:p>
     <w:p>
@@ -14655,56 +14590,22 @@
       </w:pPr>
       <w:r>
         <w:rPr>
-          <w:rStyle w:val="Emphasis"/>
-          <w:rFonts w:ascii="Arial" w:hAnsi="Arial" w:cs="Arial"/>
-          <w:sz w:val="24"/>
-          <w:szCs w:val="24"/>
-        </w:rPr>
-        <w:t>Run</w:t>
-      </w:r>
-      <w:r>
-        <w:rPr>
-          <w:rStyle w:val="Emphasis"/>
-          <w:rFonts w:ascii="Arial" w:hAnsi="Arial" w:cs="Arial"/>
-          <w:sz w:val="24"/>
-          <w:szCs w:val="24"/>
-        </w:rPr>
-        <w:t xml:space="preserve"> the app</w:t>
-      </w:r>
-      <w:r>
-        <w:rPr>
-          <w:rStyle w:val="Emphasis"/>
-          <w:rFonts w:ascii="Arial" w:hAnsi="Arial" w:cs="Arial"/>
-          <w:sz w:val="24"/>
-          <w:szCs w:val="24"/>
-        </w:rPr>
-        <w:t>lication</w:t>
-      </w:r>
-      <w:r>
-        <w:rPr>
-          <w:rStyle w:val="Emphasis"/>
-          <w:rFonts w:ascii="Arial" w:hAnsi="Arial" w:cs="Arial"/>
-          <w:sz w:val="24"/>
-          <w:szCs w:val="24"/>
-        </w:rPr>
-        <w:t xml:space="preserve"> as </w:t>
-      </w:r>
-      <w:r>
-        <w:rPr>
-          <w:rStyle w:val="Emphasis"/>
-          <w:rFonts w:ascii="Arial" w:hAnsi="Arial" w:cs="Arial"/>
-          <w:sz w:val="24"/>
-          <w:szCs w:val="24"/>
-        </w:rPr>
-        <w:t>stateless processes.</w:t>
-      </w:r>
-      <w:r>
-        <w:rPr>
-          <w:rFonts w:ascii="Arial" w:hAnsi="Arial" w:cs="Arial"/>
-          <w:sz w:val="24"/>
-          <w:szCs w:val="24"/>
-        </w:rPr>
-        <w:t xml:space="preserve"> Everything should be stored in a data store and any future processes should not depend on the cached data on filesystem or any place. Each process should be independent on its own and should not depend on data of any other process' state.</w:t>
+          <w:rFonts w:ascii="Arial" w:hAnsi="Arial" w:cs="Arial"/>
+          <w:sz w:val="24"/>
+          <w:szCs w:val="24"/>
+        </w:rPr>
+        <w:t> </w:t>
+      </w:r>
+    </w:p>
+    <w:p>
+      <w:pPr>
+        <w:pStyle w:val="Heading2"/>
+      </w:pPr>
+      <w:r>
+        <w:t xml:space="preserve">4.8.6 </w:t>
+      </w:r>
+      <w:r>
+        <w:t>Processes</w:t>
       </w:r>
     </w:p>
     <w:p>
@@ -14720,33 +14621,56 @@
       </w:pPr>
       <w:r>
         <w:rPr>
-          <w:rFonts w:ascii="Arial" w:hAnsi="Arial" w:cs="Arial"/>
-          <w:sz w:val="24"/>
-          <w:szCs w:val="24"/>
-        </w:rPr>
-        <w:t> </w:t>
-      </w:r>
-    </w:p>
-    <w:p>
-      <w:pPr>
-        <w:pStyle w:val="Heading3"/>
-        <w:shd w:val="clear" w:color="auto" w:fill="FFFFFF"/>
-        <w:spacing w:before="0" w:line="360" w:lineRule="auto"/>
-        <w:jc w:val="both"/>
-        <w:rPr>
-          <w:rFonts w:ascii="Arial" w:hAnsi="Arial" w:cs="Arial"/>
-          <w:b/>
-          <w:bCs/>
-          <w:color w:val="000000"/>
-        </w:rPr>
-      </w:pPr>
-      <w:r>
-        <w:rPr>
-          <w:rFonts w:ascii="Arial" w:hAnsi="Arial" w:cs="Arial"/>
-          <w:b/>
-          <w:color w:val="000000"/>
-        </w:rPr>
-        <w:t>VII. Port binding</w:t>
+          <w:rStyle w:val="Emphasis"/>
+          <w:rFonts w:ascii="Arial" w:hAnsi="Arial" w:cs="Arial"/>
+          <w:sz w:val="24"/>
+          <w:szCs w:val="24"/>
+        </w:rPr>
+        <w:t>Run</w:t>
+      </w:r>
+      <w:r>
+        <w:rPr>
+          <w:rStyle w:val="Emphasis"/>
+          <w:rFonts w:ascii="Arial" w:hAnsi="Arial" w:cs="Arial"/>
+          <w:sz w:val="24"/>
+          <w:szCs w:val="24"/>
+        </w:rPr>
+        <w:t xml:space="preserve"> the app</w:t>
+      </w:r>
+      <w:r>
+        <w:rPr>
+          <w:rStyle w:val="Emphasis"/>
+          <w:rFonts w:ascii="Arial" w:hAnsi="Arial" w:cs="Arial"/>
+          <w:sz w:val="24"/>
+          <w:szCs w:val="24"/>
+        </w:rPr>
+        <w:t>lication</w:t>
+      </w:r>
+      <w:r>
+        <w:rPr>
+          <w:rStyle w:val="Emphasis"/>
+          <w:rFonts w:ascii="Arial" w:hAnsi="Arial" w:cs="Arial"/>
+          <w:sz w:val="24"/>
+          <w:szCs w:val="24"/>
+        </w:rPr>
+        <w:t xml:space="preserve"> as </w:t>
+      </w:r>
+      <w:r>
+        <w:rPr>
+          <w:rStyle w:val="Emphasis"/>
+          <w:rFonts w:ascii="Arial" w:hAnsi="Arial" w:cs="Arial"/>
+          <w:sz w:val="24"/>
+          <w:szCs w:val="24"/>
+        </w:rPr>
+        <w:t>stateless processes.</w:t>
+      </w:r>
+      <w:r>
+        <w:rPr>
+          <w:rFonts w:ascii="Arial" w:hAnsi="Arial" w:cs="Arial"/>
+          <w:sz w:val="24"/>
+          <w:szCs w:val="24"/>
+        </w:rPr>
+        <w:t xml:space="preserve"> Everything should be stored in a data store and any future processes should not depend on the cached data on filesystem or any place. Each process should be independent on its own and should not depend on data of any other process' state.</w:t>
       </w:r>
     </w:p>
     <w:p>
@@ -14762,20 +14686,22 @@
       </w:pPr>
       <w:r>
         <w:rPr>
-          <w:rStyle w:val="Emphasis"/>
-          <w:rFonts w:ascii="Arial" w:hAnsi="Arial" w:cs="Arial"/>
-          <w:sz w:val="24"/>
-          <w:szCs w:val="24"/>
-        </w:rPr>
-        <w:t>Export services via port binding.</w:t>
-      </w:r>
-      <w:r>
-        <w:rPr>
-          <w:rFonts w:ascii="Arial" w:hAnsi="Arial" w:cs="Arial"/>
-          <w:sz w:val="24"/>
-          <w:szCs w:val="24"/>
-        </w:rPr>
-        <w:t xml:space="preserve"> Expose apps via URL: port for easy access to other external or internal applications. Each app and its services should be easily accessible via URL endpoint whether it is used by an external or internal API or application.</w:t>
+          <w:rFonts w:ascii="Arial" w:hAnsi="Arial" w:cs="Arial"/>
+          <w:sz w:val="24"/>
+          <w:szCs w:val="24"/>
+        </w:rPr>
+        <w:t> </w:t>
+      </w:r>
+    </w:p>
+    <w:p>
+      <w:pPr>
+        <w:pStyle w:val="Heading2"/>
+      </w:pPr>
+      <w:r>
+        <w:t xml:space="preserve">4.8.7 </w:t>
+      </w:r>
+      <w:r>
+        <w:t>Port binding</w:t>
       </w:r>
     </w:p>
     <w:p>
@@ -14789,27 +14715,22 @@
           <w:szCs w:val="24"/>
         </w:rPr>
       </w:pPr>
-    </w:p>
-    <w:p>
-      <w:pPr>
-        <w:pStyle w:val="Heading3"/>
-        <w:shd w:val="clear" w:color="auto" w:fill="FFFFFF"/>
-        <w:spacing w:before="0" w:line="360" w:lineRule="auto"/>
-        <w:jc w:val="both"/>
-        <w:rPr>
-          <w:rFonts w:ascii="Arial" w:hAnsi="Arial" w:cs="Arial"/>
-          <w:b/>
-          <w:bCs/>
-          <w:color w:val="000000"/>
-        </w:rPr>
-      </w:pPr>
-      <w:r>
-        <w:rPr>
-          <w:rFonts w:ascii="Arial" w:hAnsi="Arial" w:cs="Arial"/>
-          <w:b/>
-          <w:color w:val="000000"/>
-        </w:rPr>
-        <w:t>VIII. Concurrency</w:t>
+      <w:r>
+        <w:rPr>
+          <w:rStyle w:val="Emphasis"/>
+          <w:rFonts w:ascii="Arial" w:hAnsi="Arial" w:cs="Arial"/>
+          <w:sz w:val="24"/>
+          <w:szCs w:val="24"/>
+        </w:rPr>
+        <w:t>Export services via port binding.</w:t>
+      </w:r>
+      <w:r>
+        <w:rPr>
+          <w:rFonts w:ascii="Arial" w:hAnsi="Arial" w:cs="Arial"/>
+          <w:sz w:val="24"/>
+          <w:szCs w:val="24"/>
+        </w:rPr>
+        <w:t xml:space="preserve"> Expose apps via URL: port for easy access to other external or internal applications. Each app and its services should be easily accessible via URL endpoint whether it is used by an external or internal API or application.</w:t>
       </w:r>
     </w:p>
     <w:p>
@@ -14823,71 +14744,16 @@
           <w:szCs w:val="24"/>
         </w:rPr>
       </w:pPr>
-      <w:r>
-        <w:rPr>
-          <w:rStyle w:val="Emphasis"/>
-          <w:rFonts w:ascii="Arial" w:hAnsi="Arial" w:cs="Arial"/>
-          <w:sz w:val="24"/>
-          <w:szCs w:val="24"/>
-        </w:rPr>
-        <w:t>Scale out via the process model.</w:t>
-      </w:r>
-      <w:r>
-        <w:rPr>
-          <w:rFonts w:ascii="Arial" w:hAnsi="Arial" w:cs="Arial"/>
-          <w:sz w:val="24"/>
-          <w:szCs w:val="24"/>
-        </w:rPr>
-        <w:t xml:space="preserve"> Each app should have its own process types/groups defined like below to scale out the processes as per the requirements in that particular process type. </w:t>
-      </w:r>
-      <w:r>
-        <w:rPr>
-          <w:rFonts w:ascii="Arial" w:hAnsi="Arial" w:cs="Arial"/>
-          <w:sz w:val="24"/>
-          <w:szCs w:val="24"/>
-        </w:rPr>
-        <w:t>A</w:t>
-      </w:r>
-      <w:r>
-        <w:rPr>
-          <w:rFonts w:ascii="Arial" w:hAnsi="Arial" w:cs="Arial"/>
-          <w:sz w:val="24"/>
-          <w:szCs w:val="24"/>
-        </w:rPr>
-        <w:t>rray of process types and n</w:t>
-      </w:r>
-      <w:r>
-        <w:rPr>
-          <w:rFonts w:ascii="Arial" w:hAnsi="Arial" w:cs="Arial"/>
-          <w:sz w:val="24"/>
-          <w:szCs w:val="24"/>
-        </w:rPr>
-        <w:t xml:space="preserve">umber of processes of particular type </w:t>
-      </w:r>
-      <w:r>
-        <w:rPr>
-          <w:rFonts w:ascii="Arial" w:hAnsi="Arial" w:cs="Arial"/>
-          <w:sz w:val="24"/>
-          <w:szCs w:val="24"/>
-        </w:rPr>
-        <w:t>is known as the </w:t>
-      </w:r>
-      <w:r>
-        <w:rPr>
-          <w:rStyle w:val="Emphasis"/>
-          <w:rFonts w:ascii="Arial" w:hAnsi="Arial" w:cs="Arial"/>
-          <w:sz w:val="24"/>
-          <w:szCs w:val="24"/>
-        </w:rPr>
-        <w:t>process formation</w:t>
-      </w:r>
-      <w:r>
-        <w:rPr>
-          <w:rFonts w:ascii="Arial" w:hAnsi="Arial" w:cs="Arial"/>
-          <w:sz w:val="24"/>
-          <w:szCs w:val="24"/>
-        </w:rPr>
-        <w:t>. App should not demonize or write PID files in system, instead it should let the OS handle the processes spun out from the APP which can be distributed over different systems as per the process loads.</w:t>
+    </w:p>
+    <w:p>
+      <w:pPr>
+        <w:pStyle w:val="Heading2"/>
+      </w:pPr>
+      <w:r>
+        <w:t xml:space="preserve">4.8.8 </w:t>
+      </w:r>
+      <w:r>
+        <w:t>Concurrency</w:t>
       </w:r>
     </w:p>
     <w:p>
@@ -14903,16 +14769,101 @@
       </w:pPr>
       <w:r>
         <w:rPr>
+          <w:rStyle w:val="Emphasis"/>
+          <w:rFonts w:ascii="Arial" w:hAnsi="Arial" w:cs="Arial"/>
+          <w:sz w:val="24"/>
+          <w:szCs w:val="24"/>
+        </w:rPr>
+        <w:t>Scale out via the process model.</w:t>
+      </w:r>
+      <w:r>
+        <w:rPr>
+          <w:rFonts w:ascii="Arial" w:hAnsi="Arial" w:cs="Arial"/>
+          <w:sz w:val="24"/>
+          <w:szCs w:val="24"/>
+        </w:rPr>
+        <w:t xml:space="preserve"> Each app should have its own process types/groups defined like below to scale out the processes </w:t>
+      </w:r>
+      <w:r>
+        <w:rPr>
+          <w:rFonts w:ascii="Arial" w:hAnsi="Arial" w:cs="Arial"/>
+          <w:sz w:val="24"/>
+          <w:szCs w:val="24"/>
+        </w:rPr>
+        <w:lastRenderedPageBreak/>
+        <w:t xml:space="preserve">as per the requirements in that particular process type. </w:t>
+      </w:r>
+      <w:r>
+        <w:rPr>
+          <w:rFonts w:ascii="Arial" w:hAnsi="Arial" w:cs="Arial"/>
+          <w:sz w:val="24"/>
+          <w:szCs w:val="24"/>
+        </w:rPr>
+        <w:t>A</w:t>
+      </w:r>
+      <w:r>
+        <w:rPr>
+          <w:rFonts w:ascii="Arial" w:hAnsi="Arial" w:cs="Arial"/>
+          <w:sz w:val="24"/>
+          <w:szCs w:val="24"/>
+        </w:rPr>
+        <w:t>rray of process types and n</w:t>
+      </w:r>
+      <w:r>
+        <w:rPr>
+          <w:rFonts w:ascii="Arial" w:hAnsi="Arial" w:cs="Arial"/>
+          <w:sz w:val="24"/>
+          <w:szCs w:val="24"/>
+        </w:rPr>
+        <w:t xml:space="preserve">umber of processes of particular type </w:t>
+      </w:r>
+      <w:r>
+        <w:rPr>
+          <w:rFonts w:ascii="Arial" w:hAnsi="Arial" w:cs="Arial"/>
+          <w:sz w:val="24"/>
+          <w:szCs w:val="24"/>
+        </w:rPr>
+        <w:t>is known as the </w:t>
+      </w:r>
+      <w:r>
+        <w:rPr>
+          <w:rStyle w:val="Emphasis"/>
+          <w:rFonts w:ascii="Arial" w:hAnsi="Arial" w:cs="Arial"/>
+          <w:sz w:val="24"/>
+          <w:szCs w:val="24"/>
+        </w:rPr>
+        <w:t>process formation</w:t>
+      </w:r>
+      <w:r>
+        <w:rPr>
+          <w:rFonts w:ascii="Arial" w:hAnsi="Arial" w:cs="Arial"/>
+          <w:sz w:val="24"/>
+          <w:szCs w:val="24"/>
+        </w:rPr>
+        <w:t>. App should not demonize or write PID files in system, instead it should let the OS handle the processes spun out from the APP which can be distributed over different systems as per the process loads.</w:t>
+      </w:r>
+    </w:p>
+    <w:p>
+      <w:pPr>
+        <w:spacing w:before="150" w:line="360" w:lineRule="auto"/>
+        <w:jc w:val="both"/>
+        <w:rPr>
+          <w:rFonts w:ascii="Arial" w:hAnsi="Arial" w:cs="Arial"/>
+          <w:sz w:val="24"/>
+          <w:szCs w:val="24"/>
+        </w:rPr>
+      </w:pPr>
+      <w:r>
+        <w:rPr>
           <w:rFonts w:ascii="Arial" w:hAnsi="Arial" w:cs="Arial"/>
           <w:noProof/>
           <w:sz w:val="24"/>
           <w:szCs w:val="24"/>
           <w:lang w:val="en-IN" w:eastAsia="en-IN"/>
         </w:rPr>
-        <w:lastRenderedPageBreak/>
         <w:drawing>
           <wp:inline distT="0" distB="0" distL="0" distR="0">
-            <wp:extent cx="5514975" cy="3463047"/>
+            <wp:extent cx="4859031" cy="3462655"/>
             <wp:effectExtent l="0" t="0" r="0" b="4445"/>
             <wp:docPr id="1" name="Picture 1" descr="https://fusion.mastercard.int/confluence/download/attachments/238185474/image2018-1-22%2011%3A30%3A24.png?version=1&amp;modificationDate=1516643952000&amp;api=v2"/>
             <wp:cNvGraphicFramePr>
@@ -14943,7 +14894,7 @@
                   <pic:spPr bwMode="auto">
                     <a:xfrm>
                       <a:off x="0" y="0"/>
-                      <a:ext cx="5538533" cy="3477840"/>
+                      <a:ext cx="4880518" cy="3477967"/>
                     </a:xfrm>
                     <a:prstGeom prst="rect">
                       <a:avLst/>
@@ -14963,7 +14914,6 @@
     <w:p>
       <w:pPr>
         <w:spacing w:before="150" w:line="360" w:lineRule="auto"/>
-        <w:ind w:left="720"/>
         <w:jc w:val="both"/>
         <w:rPr>
           <w:rFonts w:ascii="Arial" w:hAnsi="Arial" w:cs="Arial"/>
@@ -14977,29 +14927,32 @@
           <w:sz w:val="24"/>
           <w:szCs w:val="24"/>
         </w:rPr>
-        <w:t> </w:t>
-      </w:r>
-    </w:p>
-    <w:p>
-      <w:pPr>
-        <w:pStyle w:val="Heading3"/>
-        <w:shd w:val="clear" w:color="auto" w:fill="FFFFFF"/>
-        <w:spacing w:before="0" w:line="360" w:lineRule="auto"/>
-        <w:jc w:val="both"/>
+        <w:tab/>
+      </w:r>
+      <w:r>
+        <w:rPr>
+          <w:rFonts w:ascii="Arial" w:hAnsi="Arial" w:cs="Arial"/>
+          <w:sz w:val="24"/>
+          <w:szCs w:val="24"/>
+        </w:rPr>
+        <w:tab/>
+      </w:r>
+      <w:r>
         <w:rPr>
           <w:rFonts w:ascii="Arial" w:hAnsi="Arial" w:cs="Arial"/>
           <w:b/>
-          <w:bCs/>
-          <w:color w:val="000000"/>
-        </w:rPr>
-      </w:pPr>
-      <w:r>
-        <w:rPr>
-          <w:rFonts w:ascii="Arial" w:hAnsi="Arial" w:cs="Arial"/>
-          <w:b/>
-          <w:color w:val="000000"/>
-        </w:rPr>
-        <w:t>IX. Disposability</w:t>
+          <w:sz w:val="24"/>
+          <w:szCs w:val="24"/>
+        </w:rPr>
+        <w:t>Figure 4.4</w:t>
+      </w:r>
+      <w:r>
+        <w:rPr>
+          <w:rFonts w:ascii="Arial" w:hAnsi="Arial" w:cs="Arial"/>
+          <w:sz w:val="24"/>
+          <w:szCs w:val="24"/>
+        </w:rPr>
+        <w:t>: Workload Diversity</w:t>
       </w:r>
     </w:p>
     <w:p>
@@ -15015,42 +14968,22 @@
       </w:pPr>
       <w:r>
         <w:rPr>
-          <w:rStyle w:val="Emphasis"/>
-          <w:rFonts w:ascii="Arial" w:hAnsi="Arial" w:cs="Arial"/>
-          <w:sz w:val="24"/>
-          <w:szCs w:val="24"/>
-        </w:rPr>
-        <w:t>Maximize robustness with fast startup and graceful shutdown.</w:t>
-      </w:r>
-      <w:r>
-        <w:rPr>
-          <w:rFonts w:ascii="Arial" w:hAnsi="Arial" w:cs="Arial"/>
-          <w:sz w:val="24"/>
-          <w:szCs w:val="24"/>
-        </w:rPr>
-        <w:t xml:space="preserve"> Processes should be able to start up and shutdown in small amount of time and should be able to resume the program execution in minimal amount of time. The system should be robust enough to handle such failures and get back online in no matter of time.</w:t>
-      </w:r>
-    </w:p>
-    <w:p>
-      <w:pPr>
-        <w:pStyle w:val="Heading3"/>
-        <w:shd w:val="clear" w:color="auto" w:fill="FFFFFF"/>
-        <w:spacing w:before="0" w:line="360" w:lineRule="auto"/>
-        <w:jc w:val="both"/>
-        <w:rPr>
-          <w:rFonts w:ascii="Arial" w:hAnsi="Arial" w:cs="Arial"/>
-          <w:b/>
-          <w:bCs/>
-          <w:color w:val="000000"/>
-        </w:rPr>
-      </w:pPr>
-      <w:r>
-        <w:rPr>
-          <w:rFonts w:ascii="Arial" w:hAnsi="Arial" w:cs="Arial"/>
-          <w:b/>
-          <w:color w:val="000000"/>
-        </w:rPr>
-        <w:t>X. Dev/prod parity</w:t>
+          <w:rFonts w:ascii="Arial" w:hAnsi="Arial" w:cs="Arial"/>
+          <w:sz w:val="24"/>
+          <w:szCs w:val="24"/>
+        </w:rPr>
+        <w:t> </w:t>
+      </w:r>
+    </w:p>
+    <w:p>
+      <w:pPr>
+        <w:pStyle w:val="Heading2"/>
+      </w:pPr>
+      <w:r>
+        <w:t xml:space="preserve">4.8.9 </w:t>
+      </w:r>
+      <w:r>
+        <w:t>Disposability</w:t>
       </w:r>
     </w:p>
     <w:p>
@@ -15071,6 +15004,46 @@
           <w:sz w:val="24"/>
           <w:szCs w:val="24"/>
         </w:rPr>
+        <w:t>Maximize robustness with fast startup and graceful shutdown.</w:t>
+      </w:r>
+      <w:r>
+        <w:rPr>
+          <w:rFonts w:ascii="Arial" w:hAnsi="Arial" w:cs="Arial"/>
+          <w:sz w:val="24"/>
+          <w:szCs w:val="24"/>
+        </w:rPr>
+        <w:t xml:space="preserve"> Processes should be able to start up and shutdown in small amount of time and should be able to resume the program execution in minimal amount of time. The system should be robust enough to handle such failures and get back online in no matter of time.</w:t>
+      </w:r>
+    </w:p>
+    <w:p>
+      <w:pPr>
+        <w:pStyle w:val="Heading2"/>
+      </w:pPr>
+      <w:r>
+        <w:t xml:space="preserve">4.8.10 </w:t>
+      </w:r>
+      <w:r>
+        <w:t>Dev/prod parity</w:t>
+      </w:r>
+    </w:p>
+    <w:p>
+      <w:pPr>
+        <w:spacing w:before="150" w:line="360" w:lineRule="auto"/>
+        <w:ind w:left="720"/>
+        <w:jc w:val="both"/>
+        <w:rPr>
+          <w:rFonts w:ascii="Arial" w:hAnsi="Arial" w:cs="Arial"/>
+          <w:sz w:val="24"/>
+          <w:szCs w:val="24"/>
+        </w:rPr>
+      </w:pPr>
+      <w:r>
+        <w:rPr>
+          <w:rStyle w:val="Emphasis"/>
+          <w:rFonts w:ascii="Arial" w:hAnsi="Arial" w:cs="Arial"/>
+          <w:sz w:val="24"/>
+          <w:szCs w:val="24"/>
+        </w:rPr>
         <w:t>Development</w:t>
       </w:r>
       <w:r>
@@ -15106,7 +15079,16 @@
           <w:sz w:val="24"/>
           <w:szCs w:val="24"/>
         </w:rPr>
-        <w:t xml:space="preserve"> There should be minimal gaps in processes to take app from development to production. The different gaps which need to be minimized are as below:</w:t>
+        <w:t xml:space="preserve"> There should be minimal gaps in processes to take app </w:t>
+      </w:r>
+      <w:r>
+        <w:rPr>
+          <w:rFonts w:ascii="Arial" w:hAnsi="Arial" w:cs="Arial"/>
+          <w:sz w:val="24"/>
+          <w:szCs w:val="24"/>
+        </w:rPr>
+        <w:lastRenderedPageBreak/>
+        <w:t>from development to production. The different gaps which need to be minimized are as below:</w:t>
       </w:r>
     </w:p>
     <w:p>
@@ -15209,7 +15191,6 @@
           <w:sz w:val="24"/>
           <w:szCs w:val="24"/>
         </w:rPr>
-        <w:lastRenderedPageBreak/>
         <w:t>The tools gap</w:t>
       </w:r>
       <w:r>
@@ -15223,33 +15204,13 @@
     </w:p>
     <w:p>
       <w:pPr>
-        <w:pStyle w:val="Heading3"/>
-        <w:shd w:val="clear" w:color="auto" w:fill="FFFFFF"/>
-        <w:spacing w:before="0" w:line="360" w:lineRule="auto"/>
-        <w:jc w:val="both"/>
-        <w:rPr>
-          <w:rFonts w:ascii="Arial" w:hAnsi="Arial" w:cs="Arial"/>
-          <w:b/>
-          <w:bCs/>
-          <w:color w:val="000000"/>
-        </w:rPr>
-      </w:pPr>
-      <w:r>
-        <w:rPr>
-          <w:rFonts w:ascii="Arial" w:hAnsi="Arial" w:cs="Arial"/>
-          <w:b/>
-          <w:bCs/>
-          <w:color w:val="000000"/>
-        </w:rPr>
-        <w:t> </w:t>
-      </w:r>
-      <w:r>
-        <w:rPr>
-          <w:rFonts w:ascii="Arial" w:hAnsi="Arial" w:cs="Arial"/>
-          <w:b/>
-          <w:color w:val="000000"/>
-        </w:rPr>
-        <w:t>XI. Logs</w:t>
+        <w:pStyle w:val="Heading2"/>
+      </w:pPr>
+      <w:r>
+        <w:t xml:space="preserve">4.8.11 </w:t>
+      </w:r>
+      <w:r>
+        <w:t>Logs</w:t>
       </w:r>
     </w:p>
     <w:p>
@@ -15312,24 +15273,13 @@
     </w:p>
     <w:p>
       <w:pPr>
-        <w:pStyle w:val="Heading3"/>
-        <w:shd w:val="clear" w:color="auto" w:fill="FFFFFF"/>
-        <w:spacing w:before="0" w:line="360" w:lineRule="auto"/>
-        <w:jc w:val="both"/>
-        <w:rPr>
-          <w:rFonts w:ascii="Arial" w:hAnsi="Arial" w:cs="Arial"/>
-          <w:b/>
-          <w:bCs/>
-          <w:color w:val="000000"/>
-        </w:rPr>
-      </w:pPr>
-      <w:r>
-        <w:rPr>
-          <w:rFonts w:ascii="Arial" w:hAnsi="Arial" w:cs="Arial"/>
-          <w:b/>
-          <w:color w:val="000000"/>
-        </w:rPr>
-        <w:t>XII. Admin processes</w:t>
+        <w:pStyle w:val="Heading2"/>
+      </w:pPr>
+      <w:r>
+        <w:t xml:space="preserve">4.8.12 </w:t>
+      </w:r>
+      <w:r>
+        <w:t>Admin processes</w:t>
       </w:r>
     </w:p>
     <w:p>
@@ -15450,9 +15400,46 @@
       <w:r>
         <w:rPr>
           <w:rFonts w:ascii="Arial" w:hAnsi="Arial" w:cs="Arial"/>
-          <w:sz w:val="24"/>
-          <w:szCs w:val="24"/>
-        </w:rPr>
+          <w:b/>
+          <w:sz w:val="24"/>
+          <w:szCs w:val="24"/>
+        </w:rPr>
+        <w:t>Table 4.3</w:t>
+      </w:r>
+      <w:r>
+        <w:rPr>
+          <w:rFonts w:ascii="Arial" w:hAnsi="Arial" w:cs="Arial"/>
+          <w:sz w:val="24"/>
+          <w:szCs w:val="24"/>
+        </w:rPr>
+        <w:t xml:space="preserve">: </w:t>
+      </w:r>
+      <w:r>
+        <w:rPr>
+          <w:rFonts w:ascii="Arial" w:hAnsi="Arial" w:cs="Arial"/>
+          <w:sz w:val="24"/>
+          <w:szCs w:val="24"/>
+        </w:rPr>
+        <w:t>Admin Process Priority and Description</w:t>
+      </w:r>
+    </w:p>
+    <w:p>
+      <w:pPr>
+        <w:spacing w:before="150" w:line="360" w:lineRule="auto"/>
+        <w:jc w:val="both"/>
+        <w:rPr>
+          <w:rFonts w:ascii="Arial" w:hAnsi="Arial" w:cs="Arial"/>
+          <w:sz w:val="24"/>
+          <w:szCs w:val="24"/>
+        </w:rPr>
+      </w:pPr>
+      <w:r>
+        <w:rPr>
+          <w:rFonts w:ascii="Arial" w:hAnsi="Arial" w:cs="Arial"/>
+          <w:sz w:val="24"/>
+          <w:szCs w:val="24"/>
+        </w:rPr>
+        <w:lastRenderedPageBreak/>
         <w:t>High = Cloud ready</w:t>
       </w:r>
       <w:r>
@@ -15661,7 +15648,6 @@
                 <w:szCs w:val="24"/>
                 <w:u w:val="none"/>
               </w:rPr>
-              <w:lastRenderedPageBreak/>
               <w:t>1. Codebase</w:t>
             </w:r>
           </w:p>
@@ -16625,6 +16611,7 @@
                 <w:szCs w:val="24"/>
                 <w:u w:val="none"/>
               </w:rPr>
+              <w:lastRenderedPageBreak/>
               <w:t>9. Disposability</w:t>
             </w:r>
           </w:p>
@@ -16744,7 +16731,6 @@
                 <w:szCs w:val="24"/>
                 <w:u w:val="none"/>
               </w:rPr>
-              <w:lastRenderedPageBreak/>
               <w:t>10. Dev/Prod Parity</w:t>
             </w:r>
           </w:p>
@@ -17085,220 +17071,207 @@
     </w:p>
     <w:p>
       <w:pPr>
-        <w:pStyle w:val="Heading3"/>
-        <w:shd w:val="clear" w:color="auto" w:fill="FFFFFF"/>
-        <w:spacing w:before="0" w:line="360" w:lineRule="auto"/>
-        <w:jc w:val="both"/>
-        <w:rPr>
-          <w:rFonts w:ascii="Arial" w:hAnsi="Arial" w:cs="Arial"/>
-          <w:color w:val="000000"/>
-        </w:rPr>
-      </w:pPr>
-      <w:r>
-        <w:rPr>
-          <w:rFonts w:ascii="Arial" w:hAnsi="Arial" w:cs="Arial"/>
-          <w:color w:val="000000"/>
+        <w:rPr>
+          <w:rFonts w:ascii="Arial" w:hAnsi="Arial" w:cs="Arial"/>
+          <w:sz w:val="24"/>
+          <w:szCs w:val="24"/>
+        </w:rPr>
+      </w:pPr>
+      <w:r>
+        <w:rPr>
+          <w:rFonts w:ascii="Arial" w:hAnsi="Arial" w:cs="Arial"/>
+          <w:sz w:val="24"/>
+          <w:szCs w:val="24"/>
         </w:rPr>
         <w:t>Continuous Delivery: Reliable Software Releases through Build, Test, and Deployment Automation Textbook Binding – 2016</w:t>
       </w:r>
     </w:p>
     <w:p>
       <w:pPr>
-        <w:pStyle w:val="Heading3"/>
-        <w:shd w:val="clear" w:color="auto" w:fill="FFFFFF"/>
-        <w:spacing w:before="0" w:line="360" w:lineRule="auto"/>
-        <w:jc w:val="both"/>
-        <w:rPr>
-          <w:rFonts w:ascii="Arial" w:hAnsi="Arial" w:cs="Arial"/>
-          <w:color w:val="000000"/>
-        </w:rPr>
-      </w:pPr>
-      <w:r>
-        <w:rPr>
-          <w:rFonts w:ascii="Arial" w:hAnsi="Arial" w:cs="Arial"/>
-          <w:color w:val="000000"/>
+        <w:rPr>
+          <w:rFonts w:ascii="Arial" w:hAnsi="Arial" w:cs="Arial"/>
+          <w:sz w:val="24"/>
+          <w:szCs w:val="24"/>
+        </w:rPr>
+      </w:pPr>
+      <w:r>
+        <w:rPr>
+          <w:rFonts w:ascii="Arial" w:hAnsi="Arial" w:cs="Arial"/>
+          <w:sz w:val="24"/>
+          <w:szCs w:val="24"/>
         </w:rPr>
         <w:t>By </w:t>
       </w:r>
       <w:r>
         <w:rPr>
           <w:rFonts w:ascii="Arial" w:hAnsi="Arial" w:cs="Arial"/>
-          <w:color w:val="000000"/>
+          <w:sz w:val="24"/>
+          <w:szCs w:val="24"/>
         </w:rPr>
         <w:t xml:space="preserve">Jez </w:t>
       </w:r>
       <w:r>
         <w:rPr>
           <w:rFonts w:ascii="Arial" w:hAnsi="Arial" w:cs="Arial"/>
-          <w:color w:val="000000"/>
+          <w:sz w:val="24"/>
+          <w:szCs w:val="24"/>
         </w:rPr>
         <w:t>Humble (Author), David Farley (Author), Martin Fowler (Foreword)</w:t>
       </w:r>
     </w:p>
     <w:p>
       <w:pPr>
-        <w:pStyle w:val="Heading3"/>
-        <w:shd w:val="clear" w:color="auto" w:fill="FFFFFF"/>
-        <w:spacing w:before="0" w:line="360" w:lineRule="auto"/>
-        <w:jc w:val="both"/>
-        <w:rPr>
-          <w:rFonts w:ascii="Arial" w:hAnsi="Arial" w:cs="Arial"/>
-          <w:color w:val="000000"/>
-        </w:rPr>
-      </w:pPr>
-      <w:r>
-        <w:rPr>
-          <w:rFonts w:ascii="Arial" w:hAnsi="Arial" w:cs="Arial"/>
-          <w:color w:val="000000"/>
+        <w:rPr>
+          <w:rFonts w:ascii="Arial" w:hAnsi="Arial" w:cs="Arial"/>
+          <w:sz w:val="24"/>
+          <w:szCs w:val="24"/>
+        </w:rPr>
+      </w:pPr>
+      <w:r>
+        <w:rPr>
+          <w:rFonts w:ascii="Arial" w:hAnsi="Arial" w:cs="Arial"/>
+          <w:sz w:val="24"/>
+          <w:szCs w:val="24"/>
         </w:rPr>
         <w:t>Learning Robotic Process Automation Paperback – Import, 1 Mar 2018</w:t>
       </w:r>
     </w:p>
     <w:p>
       <w:pPr>
-        <w:pStyle w:val="Heading3"/>
-        <w:shd w:val="clear" w:color="auto" w:fill="FFFFFF"/>
-        <w:spacing w:before="0" w:line="360" w:lineRule="auto"/>
-        <w:jc w:val="both"/>
-        <w:rPr>
-          <w:rFonts w:ascii="Arial" w:hAnsi="Arial" w:cs="Arial"/>
-          <w:color w:val="000000"/>
-        </w:rPr>
-      </w:pPr>
-      <w:r>
-        <w:rPr>
-          <w:rFonts w:ascii="Arial" w:hAnsi="Arial" w:cs="Arial"/>
-          <w:color w:val="000000"/>
+        <w:rPr>
+          <w:rFonts w:ascii="Arial" w:hAnsi="Arial" w:cs="Arial"/>
+          <w:sz w:val="24"/>
+          <w:szCs w:val="24"/>
+        </w:rPr>
+      </w:pPr>
+      <w:r>
+        <w:rPr>
+          <w:rFonts w:ascii="Arial" w:hAnsi="Arial" w:cs="Arial"/>
+          <w:sz w:val="24"/>
+          <w:szCs w:val="24"/>
         </w:rPr>
         <w:t>By Alok Mani Tripathi</w:t>
       </w:r>
       <w:r>
         <w:rPr>
           <w:rFonts w:ascii="Arial" w:hAnsi="Arial" w:cs="Arial"/>
-          <w:color w:val="000000"/>
+          <w:sz w:val="24"/>
+          <w:szCs w:val="24"/>
         </w:rPr>
         <w:t> (</w:t>
       </w:r>
       <w:r>
         <w:rPr>
           <w:rFonts w:ascii="Arial" w:hAnsi="Arial" w:cs="Arial"/>
-          <w:color w:val="000000"/>
+          <w:sz w:val="24"/>
+          <w:szCs w:val="24"/>
         </w:rPr>
         <w:t>Author)</w:t>
       </w:r>
     </w:p>
     <w:p>
       <w:pPr>
-        <w:pStyle w:val="Heading3"/>
-        <w:shd w:val="clear" w:color="auto" w:fill="FFFFFF"/>
-        <w:spacing w:before="0" w:line="360" w:lineRule="auto"/>
-        <w:jc w:val="both"/>
-        <w:rPr>
-          <w:rFonts w:ascii="Arial" w:hAnsi="Arial" w:cs="Arial"/>
-          <w:color w:val="000000"/>
-        </w:rPr>
-      </w:pPr>
-      <w:r>
-        <w:rPr>
-          <w:rFonts w:ascii="Arial" w:hAnsi="Arial" w:cs="Arial"/>
-          <w:color w:val="000000"/>
+        <w:rPr>
+          <w:rFonts w:ascii="Arial" w:hAnsi="Arial" w:cs="Arial"/>
+          <w:sz w:val="24"/>
+          <w:szCs w:val="24"/>
+        </w:rPr>
+      </w:pPr>
+      <w:r>
+        <w:rPr>
+          <w:rFonts w:ascii="Arial" w:hAnsi="Arial" w:cs="Arial"/>
+          <w:sz w:val="24"/>
+          <w:szCs w:val="24"/>
         </w:rPr>
         <w:t>Continuous Delivery: Reliable Software Releases through Build, Test, and Deployment Automation (Addison-Wesley Signature Series) Hardcover – 27 Jul 2010</w:t>
       </w:r>
     </w:p>
     <w:p>
       <w:pPr>
-        <w:pStyle w:val="Heading3"/>
-        <w:shd w:val="clear" w:color="auto" w:fill="FFFFFF"/>
-        <w:spacing w:before="0" w:line="360" w:lineRule="auto"/>
-        <w:jc w:val="both"/>
-        <w:rPr>
-          <w:rFonts w:ascii="Arial" w:hAnsi="Arial" w:cs="Arial"/>
-          <w:color w:val="000000"/>
-        </w:rPr>
-      </w:pPr>
-      <w:r>
-        <w:rPr>
-          <w:rFonts w:ascii="Arial" w:hAnsi="Arial" w:cs="Arial"/>
-          <w:color w:val="000000"/>
+        <w:rPr>
+          <w:rFonts w:ascii="Arial" w:hAnsi="Arial" w:cs="Arial"/>
+          <w:sz w:val="24"/>
+          <w:szCs w:val="24"/>
+        </w:rPr>
+      </w:pPr>
+      <w:r>
+        <w:rPr>
+          <w:rFonts w:ascii="Arial" w:hAnsi="Arial" w:cs="Arial"/>
+          <w:sz w:val="24"/>
+          <w:szCs w:val="24"/>
         </w:rPr>
         <w:t>By Jez Humble (Author), David Farley</w:t>
       </w:r>
       <w:r>
         <w:rPr>
           <w:rFonts w:ascii="Arial" w:hAnsi="Arial" w:cs="Arial"/>
-          <w:color w:val="000000"/>
+          <w:sz w:val="24"/>
+          <w:szCs w:val="24"/>
         </w:rPr>
         <w:t> (</w:t>
       </w:r>
       <w:r>
         <w:rPr>
           <w:rFonts w:ascii="Arial" w:hAnsi="Arial" w:cs="Arial"/>
-          <w:color w:val="000000"/>
+          <w:sz w:val="24"/>
+          <w:szCs w:val="24"/>
         </w:rPr>
         <w:t>Author)</w:t>
       </w:r>
     </w:p>
     <w:p>
       <w:pPr>
-        <w:pStyle w:val="Heading3"/>
-        <w:shd w:val="clear" w:color="auto" w:fill="FFFFFF"/>
-        <w:spacing w:before="0" w:line="360" w:lineRule="auto"/>
-        <w:jc w:val="both"/>
-        <w:rPr>
-          <w:rFonts w:ascii="Arial" w:hAnsi="Arial" w:cs="Arial"/>
-          <w:color w:val="000000"/>
-        </w:rPr>
-      </w:pPr>
-      <w:r>
-        <w:rPr>
-          <w:rFonts w:ascii="Arial" w:hAnsi="Arial" w:cs="Arial"/>
-          <w:color w:val="000000"/>
+        <w:rPr>
+          <w:rFonts w:ascii="Arial" w:hAnsi="Arial" w:cs="Arial"/>
+          <w:sz w:val="24"/>
+          <w:szCs w:val="24"/>
+        </w:rPr>
+      </w:pPr>
+      <w:r>
+        <w:rPr>
+          <w:rFonts w:ascii="Arial" w:hAnsi="Arial" w:cs="Arial"/>
+          <w:sz w:val="24"/>
+          <w:szCs w:val="24"/>
         </w:rPr>
         <w:t>Clean Code: A Handbook of Agile Software Craftsmanship (Robert C. Martin) Paperback – 25 Sep 2017</w:t>
       </w:r>
     </w:p>
     <w:p>
       <w:pPr>
-        <w:pStyle w:val="Heading3"/>
-        <w:shd w:val="clear" w:color="auto" w:fill="FFFFFF"/>
-        <w:spacing w:before="0" w:line="360" w:lineRule="auto"/>
-        <w:jc w:val="both"/>
-        <w:rPr>
-          <w:rFonts w:ascii="Arial" w:hAnsi="Arial" w:cs="Arial"/>
-          <w:color w:val="000000"/>
-        </w:rPr>
-      </w:pPr>
-      <w:r>
-        <w:rPr>
-          <w:rFonts w:ascii="Arial" w:hAnsi="Arial" w:cs="Arial"/>
-          <w:color w:val="000000"/>
+        <w:rPr>
+          <w:rFonts w:ascii="Arial" w:hAnsi="Arial" w:cs="Arial"/>
+          <w:sz w:val="24"/>
+          <w:szCs w:val="24"/>
+        </w:rPr>
+      </w:pPr>
+      <w:r>
+        <w:rPr>
+          <w:rFonts w:ascii="Arial" w:hAnsi="Arial" w:cs="Arial"/>
+          <w:sz w:val="24"/>
+          <w:szCs w:val="24"/>
         </w:rPr>
         <w:t>By Robert C. Martin (Author)</w:t>
       </w:r>
     </w:p>
     <w:p>
       <w:pPr>
-        <w:pStyle w:val="Heading3"/>
-        <w:shd w:val="clear" w:color="auto" w:fill="FFFFFF"/>
-        <w:spacing w:before="0" w:line="360" w:lineRule="auto"/>
-        <w:jc w:val="both"/>
-        <w:rPr>
-          <w:rFonts w:ascii="Arial" w:hAnsi="Arial" w:cs="Arial"/>
-          <w:color w:val="000000"/>
-        </w:rPr>
-      </w:pPr>
-      <w:r>
-        <w:rPr>
-          <w:rFonts w:ascii="Arial" w:hAnsi="Arial" w:cs="Arial"/>
-          <w:color w:val="000000"/>
+        <w:rPr>
+          <w:rFonts w:ascii="Arial" w:hAnsi="Arial" w:cs="Arial"/>
+          <w:sz w:val="24"/>
+          <w:szCs w:val="24"/>
+        </w:rPr>
+      </w:pPr>
+      <w:r>
+        <w:rPr>
+          <w:rFonts w:ascii="Arial" w:hAnsi="Arial" w:cs="Arial"/>
+          <w:sz w:val="24"/>
+          <w:szCs w:val="24"/>
         </w:rPr>
         <w:t>Software Test Automation: Effective Use of Test Execution Tools.             By Mark Fewster and Dorothy Graham</w:t>
       </w:r>
     </w:p>
     <w:p>
       <w:pPr>
-        <w:shd w:val="clear" w:color="auto" w:fill="FFFFFF"/>
         <w:rPr>
           <w:rFonts w:ascii="Arial" w:hAnsi="Arial" w:cs="Arial"/>
           <w:sz w:val="24"/>
@@ -17321,7 +17294,6 @@
     </w:p>
     <w:p>
       <w:pPr>
-        <w:shd w:val="clear" w:color="auto" w:fill="FFFFFF"/>
         <w:rPr>
           <w:rFonts w:ascii="Arial" w:hAnsi="Arial" w:cs="Arial"/>
           <w:sz w:val="24"/>
@@ -17344,7 +17316,6 @@
     </w:p>
     <w:p>
       <w:pPr>
-        <w:shd w:val="clear" w:color="auto" w:fill="FFFFFF"/>
         <w:rPr>
           <w:rFonts w:ascii="Arial" w:hAnsi="Arial" w:cs="Arial"/>
           <w:sz w:val="24"/>
@@ -17367,7 +17338,6 @@
     </w:p>
     <w:p>
       <w:pPr>
-        <w:shd w:val="clear" w:color="auto" w:fill="FFFFFF"/>
         <w:rPr>
           <w:rFonts w:ascii="Arial" w:hAnsi="Arial" w:cs="Arial"/>
           <w:sz w:val="24"/>
@@ -17390,7 +17360,6 @@
     </w:p>
     <w:p>
       <w:pPr>
-        <w:shd w:val="clear" w:color="auto" w:fill="FFFFFF"/>
         <w:rPr>
           <w:rFonts w:ascii="Arial" w:hAnsi="Arial" w:cs="Arial"/>
           <w:sz w:val="24"/>
@@ -17412,7 +17381,8 @@
       </w:hyperlink>
     </w:p>
     <w:sectPr>
-      <w:footerReference w:type="default" r:id="rId16"/>
+      <w:headerReference w:type="default" r:id="rId16"/>
+      <w:footerReference w:type="default" r:id="rId17"/>
       <w:pgSz w:w="11907" w:h="16839" w:code="9"/>
       <w:pgMar w:top="1474" w:right="1474" w:bottom="1474" w:left="2608" w:header="720" w:footer="720" w:gutter="0"/>
       <w:pgNumType w:start="22"/>
@@ -17482,7 +17452,7 @@
           <w:rPr>
             <w:noProof/>
           </w:rPr>
-          <w:t>53</w:t>
+          <w:t>22</w:t>
         </w:r>
         <w:r>
           <w:rPr>
@@ -17524,6 +17494,120 @@
     </w:p>
   </w:footnote>
 </w:footnotes>
+</file>
+
+<file path=word/header1.xml><?xml version="1.0" encoding="utf-8"?>
+<w:hdr xmlns:wpc="http://schemas.microsoft.com/office/word/2010/wordprocessingCanvas" xmlns:mc="http://schemas.openxmlformats.org/markup-compatibility/2006" xmlns:o="urn:schemas-microsoft-com:office:office" xmlns:r="http://schemas.openxmlformats.org/officeDocument/2006/relationships" xmlns:m="http://schemas.openxmlformats.org/officeDocument/2006/math" xmlns:v="urn:schemas-microsoft-com:vml" xmlns:wp14="http://schemas.microsoft.com/office/word/2010/wordprocessingDrawing" xmlns:wp="http://schemas.openxmlformats.org/drawingml/2006/wordprocessingDrawing" xmlns:w10="urn:schemas-microsoft-com:office:word" xmlns:w="http://schemas.openxmlformats.org/wordprocessingml/2006/main" xmlns:w14="http://schemas.microsoft.com/office/word/2010/wordml" xmlns:w15="http://schemas.microsoft.com/office/word/2012/wordml" xmlns:wpg="http://schemas.microsoft.com/office/word/2010/wordprocessingGroup" xmlns:wpi="http://schemas.microsoft.com/office/word/2010/wordprocessingInk" xmlns:wne="http://schemas.microsoft.com/office/word/2006/wordml" xmlns:wps="http://schemas.microsoft.com/office/word/2010/wordprocessingShape" mc:Ignorable="w14 w15 wp14">
+  <w:p>
+    <w:pPr>
+      <w:pStyle w:val="Header"/>
+      <w:rPr>
+        <w:rFonts w:ascii="Arial" w:hAnsi="Arial" w:cs="Arial"/>
+        <w:sz w:val="24"/>
+        <w:szCs w:val="24"/>
+      </w:rPr>
+    </w:pPr>
+    <w:r>
+      <w:rPr>
+        <w:rFonts w:ascii="Arial" w:hAnsi="Arial" w:cs="Arial"/>
+        <w:noProof/>
+        <w:sz w:val="24"/>
+        <w:szCs w:val="24"/>
+        <w:lang w:val="en-IN" w:eastAsia="en-IN"/>
+      </w:rPr>
+      <mc:AlternateContent>
+        <mc:Choice Requires="wps">
+          <w:drawing>
+            <wp:anchor distT="0" distB="0" distL="114300" distR="114300" simplePos="0" relativeHeight="251659264" behindDoc="0" locked="0" layoutInCell="1" allowOverlap="1">
+              <wp:simplePos x="0" y="0"/>
+              <wp:positionH relativeFrom="margin">
+                <wp:posOffset>20320</wp:posOffset>
+              </wp:positionH>
+              <wp:positionV relativeFrom="paragraph">
+                <wp:posOffset>175260</wp:posOffset>
+              </wp:positionV>
+              <wp:extent cx="4953000" cy="7620"/>
+              <wp:effectExtent l="0" t="0" r="19050" b="30480"/>
+              <wp:wrapNone/>
+              <wp:docPr id="5" name="Straight Connector 5"/>
+              <wp:cNvGraphicFramePr/>
+              <a:graphic xmlns:a="http://schemas.openxmlformats.org/drawingml/2006/main">
+                <a:graphicData uri="http://schemas.microsoft.com/office/word/2010/wordprocessingShape">
+                  <wps:wsp>
+                    <wps:cNvCnPr/>
+                    <wps:spPr>
+                      <a:xfrm flipV="1">
+                        <a:off x="0" y="0"/>
+                        <a:ext cx="4953000" cy="7620"/>
+                      </a:xfrm>
+                      <a:prstGeom prst="line">
+                        <a:avLst/>
+                      </a:prstGeom>
+                    </wps:spPr>
+                    <wps:style>
+                      <a:lnRef idx="1">
+                        <a:schemeClr val="accent1"/>
+                      </a:lnRef>
+                      <a:fillRef idx="0">
+                        <a:schemeClr val="accent1"/>
+                      </a:fillRef>
+                      <a:effectRef idx="0">
+                        <a:schemeClr val="accent1"/>
+                      </a:effectRef>
+                      <a:fontRef idx="minor">
+                        <a:schemeClr val="tx1"/>
+                      </a:fontRef>
+                    </wps:style>
+                    <wps:bodyPr/>
+                  </wps:wsp>
+                </a:graphicData>
+              </a:graphic>
+              <wp14:sizeRelH relativeFrom="margin">
+                <wp14:pctWidth>0</wp14:pctWidth>
+              </wp14:sizeRelH>
+              <wp14:sizeRelV relativeFrom="margin">
+                <wp14:pctHeight>0</wp14:pctHeight>
+              </wp14:sizeRelV>
+            </wp:anchor>
+          </w:drawing>
+        </mc:Choice>
+        <mc:Fallback>
+          <w:pict>
+            <v:line w14:anchorId="2126D355" id="Straight Connector 5" o:spid="_x0000_s1026" style="position:absolute;flip:y;z-index:251659264;visibility:visible;mso-wrap-style:square;mso-width-percent:0;mso-height-percent:0;mso-wrap-distance-left:9pt;mso-wrap-distance-top:0;mso-wrap-distance-right:9pt;mso-wrap-distance-bottom:0;mso-position-horizontal:absolute;mso-position-horizontal-relative:margin;mso-position-vertical:absolute;mso-position-vertical-relative:text;mso-width-percent:0;mso-height-percent:0;mso-width-relative:margin;mso-height-relative:margin" from="1.6pt,13.8pt" to="391.6pt,14.4pt" o:gfxdata="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" strokecolor="#5b9bd5 [3204]" strokeweight=".5pt">
+              <v:stroke joinstyle="miter"/>
+              <w10:wrap anchorx="margin"/>
+            </v:line>
+          </w:pict>
+        </mc:Fallback>
+      </mc:AlternateContent>
+    </w:r>
+    <w:r>
+      <w:rPr>
+        <w:rFonts w:ascii="Arial" w:hAnsi="Arial" w:cs="Arial"/>
+        <w:sz w:val="24"/>
+        <w:szCs w:val="24"/>
+      </w:rPr>
+      <w:t>Chapter 4</w:t>
+    </w:r>
+    <w:r>
+      <w:rPr>
+        <w:rFonts w:ascii="Arial" w:hAnsi="Arial" w:cs="Arial"/>
+        <w:sz w:val="24"/>
+        <w:szCs w:val="24"/>
+      </w:rPr>
+      <w:tab/>
+    </w:r>
+    <w:r>
+      <w:rPr>
+        <w:rFonts w:ascii="Arial" w:hAnsi="Arial" w:cs="Arial"/>
+        <w:sz w:val="24"/>
+        <w:szCs w:val="24"/>
+      </w:rPr>
+      <w:tab/>
+      <w:t>Introduction to Automation</w:t>
+    </w:r>
+  </w:p>
+</w:hdr>
 </file>
 
 <file path=word/numbering.xml><?xml version="1.0" encoding="utf-8"?>
@@ -21658,7 +21742,7 @@
     <w:link w:val="Heading1Char"/>
     <w:uiPriority w:val="9"/>
     <w:qFormat/>
-    <w:rsid w:val="004619D5"/>
+    <w:rsid w:val="00C36F2B"/>
     <w:pPr>
       <w:keepNext/>
       <w:keepLines/>
@@ -21666,9 +21750,9 @@
       <w:outlineLvl w:val="0"/>
     </w:pPr>
     <w:rPr>
-      <w:rFonts w:asciiTheme="majorHAnsi" w:eastAsiaTheme="majorEastAsia" w:hAnsiTheme="majorHAnsi" w:cstheme="majorBidi"/>
-      <w:color w:val="2E74B5" w:themeColor="accent1" w:themeShade="BF"/>
-      <w:sz w:val="32"/>
+      <w:rFonts w:ascii="Arial" w:eastAsiaTheme="majorEastAsia" w:hAnsi="Arial" w:cstheme="majorBidi"/>
+      <w:b/>
+      <w:sz w:val="28"/>
       <w:szCs w:val="32"/>
     </w:rPr>
   </w:style>
@@ -21678,16 +21762,16 @@
     <w:link w:val="Heading2Char"/>
     <w:uiPriority w:val="9"/>
     <w:qFormat/>
-    <w:rsid w:val="00746C23"/>
+    <w:rsid w:val="00CD53A7"/>
     <w:pPr>
       <w:spacing w:before="100" w:beforeAutospacing="1" w:after="100" w:afterAutospacing="1" w:line="240" w:lineRule="auto"/>
       <w:outlineLvl w:val="1"/>
     </w:pPr>
     <w:rPr>
-      <w:rFonts w:ascii="Times New Roman" w:eastAsia="Times New Roman" w:hAnsi="Times New Roman" w:cs="Times New Roman"/>
+      <w:rFonts w:ascii="Arial" w:eastAsia="Times New Roman" w:hAnsi="Arial" w:cs="Times New Roman"/>
       <w:b/>
       <w:bCs/>
-      <w:sz w:val="36"/>
+      <w:sz w:val="24"/>
       <w:szCs w:val="36"/>
     </w:rPr>
   </w:style>
@@ -21768,12 +21852,12 @@
     <w:basedOn w:val="DefaultParagraphFont"/>
     <w:link w:val="Heading2"/>
     <w:uiPriority w:val="9"/>
-    <w:rsid w:val="00746C23"/>
+    <w:rsid w:val="00CD53A7"/>
     <w:rPr>
-      <w:rFonts w:ascii="Times New Roman" w:eastAsia="Times New Roman" w:hAnsi="Times New Roman" w:cs="Times New Roman"/>
+      <w:rFonts w:ascii="Arial" w:eastAsia="Times New Roman" w:hAnsi="Arial" w:cs="Times New Roman"/>
       <w:b/>
       <w:bCs/>
-      <w:sz w:val="36"/>
+      <w:sz w:val="24"/>
       <w:szCs w:val="36"/>
     </w:rPr>
   </w:style>
@@ -21938,11 +22022,11 @@
     <w:basedOn w:val="DefaultParagraphFont"/>
     <w:link w:val="Heading1"/>
     <w:uiPriority w:val="9"/>
-    <w:rsid w:val="004619D5"/>
+    <w:rsid w:val="00C36F2B"/>
     <w:rPr>
-      <w:rFonts w:asciiTheme="majorHAnsi" w:eastAsiaTheme="majorEastAsia" w:hAnsiTheme="majorHAnsi" w:cstheme="majorBidi"/>
-      <w:color w:val="2E74B5" w:themeColor="accent1" w:themeShade="BF"/>
-      <w:sz w:val="32"/>
+      <w:rFonts w:ascii="Arial" w:eastAsiaTheme="majorEastAsia" w:hAnsi="Arial" w:cstheme="majorBidi"/>
+      <w:b/>
+      <w:sz w:val="28"/>
       <w:szCs w:val="32"/>
     </w:rPr>
   </w:style>
